--- a/Terms.docx
+++ b/Terms.docx
@@ -299,8 +299,6 @@
               </w:rPr>
               <w:t>How the software is structured.</w:t>
             </w:r>
-            <w:bookmarkStart w:id="0" w:name="_GoBack"/>
-            <w:bookmarkEnd w:id="0"/>
           </w:p>
         </w:tc>
       </w:tr>
@@ -1050,12 +1048,14 @@
                 <w:lang w:val="en-US"/>
               </w:rPr>
             </w:pPr>
+            <w:proofErr w:type="spellStart"/>
             <w:r>
               <w:rPr>
                 <w:lang w:val="en-US"/>
               </w:rPr>
               <w:t>cout</w:t>
             </w:r>
+            <w:proofErr w:type="spellEnd"/>
           </w:p>
         </w:tc>
         <w:tc>
@@ -1359,7 +1359,23 @@
                 <w:rFonts w:eastAsia="TimesNewRomanPSMT"/>
                 <w:lang w:val="en-US"/>
               </w:rPr>
-              <w:t>Code that can be accessed using declarations found in an #included file.</w:t>
+              <w:t xml:space="preserve">Code that can be accessed using declarations found in </w:t>
+            </w:r>
+            <w:proofErr w:type="gramStart"/>
+            <w:r>
+              <w:rPr>
+                <w:rFonts w:eastAsia="TimesNewRomanPSMT"/>
+                <w:lang w:val="en-US"/>
+              </w:rPr>
+              <w:t>an</w:t>
+            </w:r>
+            <w:proofErr w:type="gramEnd"/>
+            <w:r>
+              <w:rPr>
+                <w:rFonts w:eastAsia="TimesNewRomanPSMT"/>
+                <w:lang w:val="en-US"/>
+              </w:rPr>
+              <w:t xml:space="preserve"> #included file.</w:t>
             </w:r>
           </w:p>
         </w:tc>
@@ -1670,7 +1686,23 @@
                 <w:rFonts w:eastAsia="TimesNewRomanPSMT"/>
                 <w:lang w:val="en-US"/>
               </w:rPr>
-              <w:t>of code that specifies an action is not an #include directive.</w:t>
+              <w:t xml:space="preserve">of code that specifies an action is not </w:t>
+            </w:r>
+            <w:proofErr w:type="gramStart"/>
+            <w:r>
+              <w:rPr>
+                <w:rFonts w:eastAsia="TimesNewRomanPSMT"/>
+                <w:lang w:val="en-US"/>
+              </w:rPr>
+              <w:t>an</w:t>
+            </w:r>
+            <w:proofErr w:type="gramEnd"/>
+            <w:r>
+              <w:rPr>
+                <w:rFonts w:eastAsia="TimesNewRomanPSMT"/>
+                <w:lang w:val="en-US"/>
+              </w:rPr>
+              <w:t xml:space="preserve"> #include directive.</w:t>
             </w:r>
           </w:p>
         </w:tc>
@@ -2412,6 +2444,1821 @@
         </w:tc>
       </w:tr>
     </w:tbl>
+    <w:p>
+      <w:pPr>
+        <w:pStyle w:val="Heading1"/>
+        <w:rPr>
+          <w:rStyle w:val="Strong"/>
+          <w:color w:val="auto"/>
+          <w:lang w:val="en-US"/>
+        </w:rPr>
+      </w:pPr>
+      <w:r>
+        <w:rPr>
+          <w:rStyle w:val="Strong"/>
+          <w:color w:val="auto"/>
+          <w:lang w:val="en-US"/>
+        </w:rPr>
+        <w:t>Chapter 4</w:t>
+      </w:r>
+    </w:p>
+    <w:tbl>
+      <w:tblPr>
+        <w:tblStyle w:val="TableGrid"/>
+        <w:tblW w:w="0" w:type="auto"/>
+        <w:tblLook w:val="04A0" w:firstRow="1" w:lastRow="0" w:firstColumn="1" w:lastColumn="0" w:noHBand="0" w:noVBand="1"/>
+      </w:tblPr>
+      <w:tblGrid>
+        <w:gridCol w:w="2376"/>
+        <w:gridCol w:w="6912"/>
+      </w:tblGrid>
+      <w:tr>
+        <w:tc>
+          <w:tcPr>
+            <w:tcW w:w="2376" w:type="dxa"/>
+          </w:tcPr>
+          <w:p>
+            <w:pPr>
+              <w:pStyle w:val="BodyText"/>
+            </w:pPr>
+            <w:r>
+              <w:t>abstraction</w:t>
+            </w:r>
+          </w:p>
+        </w:tc>
+        <w:tc>
+          <w:tcPr>
+            <w:tcW w:w="6912" w:type="dxa"/>
+          </w:tcPr>
+          <w:p>
+            <w:pPr>
+              <w:pStyle w:val="BodyText"/>
+              <w:rPr>
+                <w:lang w:val="en-US"/>
+              </w:rPr>
+            </w:pPr>
+            <w:r>
+              <w:rPr>
+                <w:lang w:val="en-US"/>
+              </w:rPr>
+              <w:t xml:space="preserve">Hide implementation details behind a </w:t>
+            </w:r>
+            <w:r>
+              <w:rPr>
+                <w:lang w:val="en-US"/>
+              </w:rPr>
+              <w:t>convenient and general interface</w:t>
+            </w:r>
+          </w:p>
+        </w:tc>
+      </w:tr>
+      <w:tr>
+        <w:tc>
+          <w:tcPr>
+            <w:tcW w:w="2376" w:type="dxa"/>
+          </w:tcPr>
+          <w:p>
+            <w:pPr>
+              <w:pStyle w:val="BodyText"/>
+            </w:pPr>
+            <w:r>
+              <w:t>begin()</w:t>
+            </w:r>
+          </w:p>
+        </w:tc>
+        <w:tc>
+          <w:tcPr>
+            <w:tcW w:w="6912" w:type="dxa"/>
+          </w:tcPr>
+          <w:p>
+            <w:pPr>
+              <w:pStyle w:val="BodyText"/>
+              <w:rPr>
+                <w:lang w:val="en-US"/>
+              </w:rPr>
+            </w:pPr>
+            <w:r>
+              <w:rPr>
+                <w:lang w:val="en-US"/>
+              </w:rPr>
+              <w:t>Function of vector object pointing to the first element.</w:t>
+            </w:r>
+          </w:p>
+        </w:tc>
+      </w:tr>
+      <w:tr>
+        <w:tc>
+          <w:tcPr>
+            <w:tcW w:w="2376" w:type="dxa"/>
+          </w:tcPr>
+          <w:p>
+            <w:pPr>
+              <w:pStyle w:val="BodyText"/>
+            </w:pPr>
+            <w:r>
+              <w:t>computation</w:t>
+            </w:r>
+          </w:p>
+        </w:tc>
+        <w:tc>
+          <w:tcPr>
+            <w:tcW w:w="6912" w:type="dxa"/>
+          </w:tcPr>
+          <w:p>
+            <w:pPr>
+              <w:pStyle w:val="BodyText"/>
+            </w:pPr>
+            <w:r>
+              <w:t>Calculation</w:t>
+            </w:r>
+          </w:p>
+        </w:tc>
+      </w:tr>
+      <w:tr>
+        <w:tc>
+          <w:tcPr>
+            <w:tcW w:w="2376" w:type="dxa"/>
+          </w:tcPr>
+          <w:p>
+            <w:pPr>
+              <w:pStyle w:val="BodyText"/>
+            </w:pPr>
+            <w:r>
+              <w:t>conditional statement</w:t>
+            </w:r>
+          </w:p>
+        </w:tc>
+        <w:tc>
+          <w:tcPr>
+            <w:tcW w:w="6912" w:type="dxa"/>
+          </w:tcPr>
+          <w:p>
+            <w:pPr>
+              <w:pStyle w:val="BodyText"/>
+              <w:rPr>
+                <w:lang w:val="en-US"/>
+              </w:rPr>
+            </w:pPr>
+            <w:r>
+              <w:rPr>
+                <w:lang w:val="en-US"/>
+              </w:rPr>
+              <w:t>Statement that is executed if a certain condition is met</w:t>
+            </w:r>
+          </w:p>
+        </w:tc>
+      </w:tr>
+      <w:tr>
+        <w:tc>
+          <w:tcPr>
+            <w:tcW w:w="2376" w:type="dxa"/>
+          </w:tcPr>
+          <w:p>
+            <w:pPr>
+              <w:pStyle w:val="BodyText"/>
+            </w:pPr>
+            <w:r>
+              <w:t>declaration</w:t>
+            </w:r>
+          </w:p>
+        </w:tc>
+        <w:tc>
+          <w:tcPr>
+            <w:tcW w:w="6912" w:type="dxa"/>
+          </w:tcPr>
+          <w:p>
+            <w:pPr>
+              <w:pStyle w:val="BodyText"/>
+              <w:rPr>
+                <w:lang w:val="en-US"/>
+              </w:rPr>
+            </w:pPr>
+            <w:r>
+              <w:rPr>
+                <w:lang w:val="en-US"/>
+              </w:rPr>
+              <w:t>Declaring variable name for object</w:t>
+            </w:r>
+          </w:p>
+        </w:tc>
+      </w:tr>
+      <w:tr>
+        <w:tc>
+          <w:tcPr>
+            <w:tcW w:w="2376" w:type="dxa"/>
+          </w:tcPr>
+          <w:p>
+            <w:pPr>
+              <w:pStyle w:val="BodyText"/>
+            </w:pPr>
+            <w:r>
+              <w:t>definition</w:t>
+            </w:r>
+          </w:p>
+        </w:tc>
+        <w:tc>
+          <w:tcPr>
+            <w:tcW w:w="6912" w:type="dxa"/>
+          </w:tcPr>
+          <w:p>
+            <w:pPr>
+              <w:pStyle w:val="BodyText"/>
+            </w:pPr>
+          </w:p>
+        </w:tc>
+      </w:tr>
+      <w:tr>
+        <w:tc>
+          <w:tcPr>
+            <w:tcW w:w="2376" w:type="dxa"/>
+          </w:tcPr>
+          <w:p>
+            <w:pPr>
+              <w:pStyle w:val="BodyText"/>
+            </w:pPr>
+            <w:r>
+              <w:t>divide and conquer</w:t>
+            </w:r>
+          </w:p>
+        </w:tc>
+        <w:tc>
+          <w:tcPr>
+            <w:tcW w:w="6912" w:type="dxa"/>
+          </w:tcPr>
+          <w:p>
+            <w:pPr>
+              <w:pStyle w:val="BodyText"/>
+              <w:rPr>
+                <w:lang w:val="en-US"/>
+              </w:rPr>
+            </w:pPr>
+            <w:r>
+              <w:rPr>
+                <w:lang w:val="en-US"/>
+              </w:rPr>
+              <w:t>Take large problem and divide it into several little ones.</w:t>
+            </w:r>
+          </w:p>
+        </w:tc>
+      </w:tr>
+      <w:tr>
+        <w:tc>
+          <w:tcPr>
+            <w:tcW w:w="2376" w:type="dxa"/>
+          </w:tcPr>
+          <w:p>
+            <w:pPr>
+              <w:pStyle w:val="BodyText"/>
+            </w:pPr>
+            <w:r>
+              <w:t>else</w:t>
+            </w:r>
+          </w:p>
+        </w:tc>
+        <w:tc>
+          <w:tcPr>
+            <w:tcW w:w="6912" w:type="dxa"/>
+          </w:tcPr>
+          <w:p>
+            <w:pPr>
+              <w:pStyle w:val="BodyText"/>
+              <w:rPr>
+                <w:lang w:val="en-US"/>
+              </w:rPr>
+            </w:pPr>
+            <w:r>
+              <w:rPr>
+                <w:lang w:val="en-US"/>
+              </w:rPr>
+              <w:t xml:space="preserve">Other </w:t>
+            </w:r>
+            <w:r>
+              <w:rPr>
+                <w:lang w:val="en-US"/>
+              </w:rPr>
+              <w:t>branch of if-</w:t>
+            </w:r>
+            <w:r>
+              <w:rPr>
+                <w:lang w:val="en-US"/>
+              </w:rPr>
+              <w:t>statement, what to do if if-condition is not met</w:t>
+            </w:r>
+          </w:p>
+        </w:tc>
+      </w:tr>
+      <w:tr>
+        <w:tc>
+          <w:tcPr>
+            <w:tcW w:w="2376" w:type="dxa"/>
+          </w:tcPr>
+          <w:p>
+            <w:pPr>
+              <w:pStyle w:val="BodyText"/>
+            </w:pPr>
+            <w:r>
+              <w:t>end()</w:t>
+            </w:r>
+          </w:p>
+        </w:tc>
+        <w:tc>
+          <w:tcPr>
+            <w:tcW w:w="6912" w:type="dxa"/>
+          </w:tcPr>
+          <w:p>
+            <w:pPr>
+              <w:pStyle w:val="BodyText"/>
+              <w:rPr>
+                <w:lang w:val="en-US"/>
+              </w:rPr>
+            </w:pPr>
+            <w:r>
+              <w:rPr>
+                <w:lang w:val="en-US"/>
+              </w:rPr>
+              <w:t>Function of vector object pointing to the first element.</w:t>
+            </w:r>
+          </w:p>
+        </w:tc>
+      </w:tr>
+      <w:tr>
+        <w:tc>
+          <w:tcPr>
+            <w:tcW w:w="2376" w:type="dxa"/>
+          </w:tcPr>
+          <w:p>
+            <w:pPr>
+              <w:pStyle w:val="BodyText"/>
+            </w:pPr>
+            <w:r>
+              <w:t>expression</w:t>
+            </w:r>
+          </w:p>
+        </w:tc>
+        <w:tc>
+          <w:tcPr>
+            <w:tcW w:w="6912" w:type="dxa"/>
+          </w:tcPr>
+          <w:p>
+            <w:pPr>
+              <w:pStyle w:val="BodyText"/>
+            </w:pPr>
+          </w:p>
+        </w:tc>
+      </w:tr>
+      <w:tr>
+        <w:tc>
+          <w:tcPr>
+            <w:tcW w:w="2376" w:type="dxa"/>
+          </w:tcPr>
+          <w:p>
+            <w:pPr>
+              <w:pStyle w:val="BodyText"/>
+            </w:pPr>
+            <w:r>
+              <w:t>for-statement</w:t>
+            </w:r>
+          </w:p>
+        </w:tc>
+        <w:tc>
+          <w:tcPr>
+            <w:tcW w:w="6912" w:type="dxa"/>
+          </w:tcPr>
+          <w:p>
+            <w:pPr>
+              <w:autoSpaceDE w:val="0"/>
+              <w:autoSpaceDN w:val="0"/>
+              <w:adjustRightInd w:val="0"/>
+              <w:snapToGrid w:val="0"/>
+              <w:rPr>
+                <w:rFonts w:ascii="tima-Black" w:eastAsia="Times New Roman" w:hAnsi="tima-Black" w:cs="tima-Black"/>
+                <w:color w:val="0065B3"/>
+                <w:sz w:val="18"/>
+                <w:szCs w:val="24"/>
+              </w:rPr>
+            </w:pPr>
+            <w:r>
+              <w:rPr>
+                <w:rFonts w:ascii="tima-Black" w:eastAsia="Times New Roman" w:hAnsi="tima-Black" w:cs="tima-Black"/>
+                <w:color w:val="0065B3"/>
+                <w:sz w:val="18"/>
+                <w:szCs w:val="24"/>
+                <w:lang w:val="x-none"/>
+              </w:rPr>
+              <w:t>for (int i = 0; i&lt;100; ++i)</w:t>
+            </w:r>
+          </w:p>
+        </w:tc>
+      </w:tr>
+      <w:tr>
+        <w:tc>
+          <w:tcPr>
+            <w:tcW w:w="2376" w:type="dxa"/>
+          </w:tcPr>
+          <w:p>
+            <w:pPr>
+              <w:pStyle w:val="BodyText"/>
+            </w:pPr>
+            <w:r>
+              <w:t>range-for-statement</w:t>
+            </w:r>
+          </w:p>
+        </w:tc>
+        <w:tc>
+          <w:tcPr>
+            <w:tcW w:w="6912" w:type="dxa"/>
+          </w:tcPr>
+          <w:p>
+            <w:pPr>
+              <w:pStyle w:val="BodyText"/>
+              <w:rPr>
+                <w:lang w:val="en-US"/>
+              </w:rPr>
+            </w:pPr>
+            <w:r>
+              <w:rPr>
+                <w:rFonts w:ascii="tima-Black" w:eastAsia="Times New Roman" w:hAnsi="tima-Black" w:cs="tima-Black"/>
+                <w:color w:val="0065B3"/>
+                <w:sz w:val="18"/>
+                <w:szCs w:val="24"/>
+                <w:lang w:val="x-none"/>
+              </w:rPr>
+              <w:t xml:space="preserve">for (int </w:t>
+            </w:r>
+            <w:r>
+              <w:rPr>
+                <w:rFonts w:ascii="tima-Black" w:eastAsia="Times New Roman" w:hAnsi="tima-Black" w:cs="tima-Black"/>
+                <w:color w:val="0065B3"/>
+                <w:sz w:val="18"/>
+                <w:szCs w:val="24"/>
+                <w:lang w:val="en-US"/>
+              </w:rPr>
+              <w:t>x : temps</w:t>
+            </w:r>
+            <w:r>
+              <w:rPr>
+                <w:rFonts w:ascii="tima-Black" w:eastAsia="Times New Roman" w:hAnsi="tima-Black" w:cs="tima-Black"/>
+                <w:color w:val="0065B3"/>
+                <w:sz w:val="18"/>
+                <w:szCs w:val="24"/>
+                <w:lang w:val="x-none"/>
+              </w:rPr>
+              <w:t>)</w:t>
+            </w:r>
+            <w:r>
+              <w:rPr>
+                <w:rFonts w:ascii="tima-Black" w:eastAsia="Times New Roman" w:hAnsi="tima-Black" w:cs="tima-Black"/>
+                <w:color w:val="0065B3"/>
+                <w:sz w:val="18"/>
+                <w:szCs w:val="24"/>
+                <w:lang w:val="en-US"/>
+              </w:rPr>
+              <w:t xml:space="preserve">  </w:t>
+            </w:r>
+            <w:r>
+              <w:rPr>
+                <w:lang w:val="en-US"/>
+              </w:rPr>
+              <w:t>: x is an element of temps vector</w:t>
+            </w:r>
+          </w:p>
+        </w:tc>
+      </w:tr>
+      <w:tr>
+        <w:tc>
+          <w:tcPr>
+            <w:tcW w:w="2376" w:type="dxa"/>
+          </w:tcPr>
+          <w:p>
+            <w:pPr>
+              <w:pStyle w:val="BodyText"/>
+            </w:pPr>
+            <w:r>
+              <w:t>function</w:t>
+            </w:r>
+          </w:p>
+        </w:tc>
+        <w:tc>
+          <w:tcPr>
+            <w:tcW w:w="6912" w:type="dxa"/>
+          </w:tcPr>
+          <w:p>
+            <w:pPr>
+              <w:pStyle w:val="BodyText"/>
+              <w:rPr>
+                <w:lang w:val="en-US"/>
+              </w:rPr>
+            </w:pPr>
+            <w:r>
+              <w:rPr>
+                <w:lang w:val="en-US"/>
+              </w:rPr>
+              <w:t>Small part of code that computes something (can have in- and output)</w:t>
+            </w:r>
+          </w:p>
+        </w:tc>
+      </w:tr>
+      <w:tr>
+        <w:tc>
+          <w:tcPr>
+            <w:tcW w:w="2376" w:type="dxa"/>
+          </w:tcPr>
+          <w:p>
+            <w:pPr>
+              <w:pStyle w:val="BodyText"/>
+            </w:pPr>
+            <w:r>
+              <w:t>if-statement</w:t>
+            </w:r>
+          </w:p>
+        </w:tc>
+        <w:tc>
+          <w:tcPr>
+            <w:tcW w:w="6912" w:type="dxa"/>
+          </w:tcPr>
+          <w:p>
+            <w:pPr>
+              <w:pStyle w:val="BodyText"/>
+              <w:rPr>
+                <w:lang w:val="en-US"/>
+              </w:rPr>
+            </w:pPr>
+            <w:r>
+              <w:rPr>
+                <w:lang w:val="en-US"/>
+              </w:rPr>
+              <w:t>If (condition is met) { do stuff</w:t>
+            </w:r>
+            <w:r>
+              <w:rPr>
+                <w:lang w:val="en-US"/>
+              </w:rPr>
+              <w:t>;</w:t>
+            </w:r>
+            <w:r>
+              <w:rPr>
+                <w:lang w:val="en-US"/>
+              </w:rPr>
+              <w:t xml:space="preserve"> }</w:t>
+            </w:r>
+          </w:p>
+        </w:tc>
+      </w:tr>
+      <w:tr>
+        <w:tc>
+          <w:tcPr>
+            <w:tcW w:w="2376" w:type="dxa"/>
+          </w:tcPr>
+          <w:p>
+            <w:pPr>
+              <w:pStyle w:val="BodyText"/>
+            </w:pPr>
+            <w:r>
+              <w:t>increment</w:t>
+            </w:r>
+          </w:p>
+        </w:tc>
+        <w:tc>
+          <w:tcPr>
+            <w:tcW w:w="6912" w:type="dxa"/>
+          </w:tcPr>
+          <w:p>
+            <w:pPr>
+              <w:pStyle w:val="BodyText"/>
+            </w:pPr>
+            <w:r>
+              <w:t>Add to value</w:t>
+            </w:r>
+          </w:p>
+        </w:tc>
+      </w:tr>
+      <w:tr>
+        <w:tc>
+          <w:tcPr>
+            <w:tcW w:w="2376" w:type="dxa"/>
+          </w:tcPr>
+          <w:p>
+            <w:pPr>
+              <w:pStyle w:val="BodyText"/>
+            </w:pPr>
+            <w:r>
+              <w:t>input</w:t>
+            </w:r>
+          </w:p>
+        </w:tc>
+        <w:tc>
+          <w:tcPr>
+            <w:tcW w:w="6912" w:type="dxa"/>
+          </w:tcPr>
+          <w:p>
+            <w:pPr>
+              <w:pStyle w:val="BodyText"/>
+              <w:rPr>
+                <w:lang w:val="en-US"/>
+              </w:rPr>
+            </w:pPr>
+            <w:r>
+              <w:rPr>
+                <w:lang w:val="en-US"/>
+              </w:rPr>
+              <w:t>What goes into a function</w:t>
+            </w:r>
+          </w:p>
+        </w:tc>
+      </w:tr>
+      <w:tr>
+        <w:tc>
+          <w:tcPr>
+            <w:tcW w:w="2376" w:type="dxa"/>
+          </w:tcPr>
+          <w:p>
+            <w:pPr>
+              <w:pStyle w:val="BodyText"/>
+            </w:pPr>
+            <w:r>
+              <w:t>iteration</w:t>
+            </w:r>
+          </w:p>
+        </w:tc>
+        <w:tc>
+          <w:tcPr>
+            <w:tcW w:w="6912" w:type="dxa"/>
+          </w:tcPr>
+          <w:p>
+            <w:pPr>
+              <w:pStyle w:val="BodyText"/>
+            </w:pPr>
+            <w:r>
+              <w:t xml:space="preserve">One cycle of multiple </w:t>
+            </w:r>
+          </w:p>
+        </w:tc>
+      </w:tr>
+      <w:tr>
+        <w:tc>
+          <w:tcPr>
+            <w:tcW w:w="2376" w:type="dxa"/>
+          </w:tcPr>
+          <w:p>
+            <w:pPr>
+              <w:pStyle w:val="BodyText"/>
+            </w:pPr>
+            <w:r>
+              <w:t>loop</w:t>
+            </w:r>
+          </w:p>
+        </w:tc>
+        <w:tc>
+          <w:tcPr>
+            <w:tcW w:w="6912" w:type="dxa"/>
+          </w:tcPr>
+          <w:p>
+            <w:pPr>
+              <w:pStyle w:val="BodyText"/>
+            </w:pPr>
+            <w:r>
+              <w:t>Repeated action</w:t>
+            </w:r>
+          </w:p>
+        </w:tc>
+      </w:tr>
+      <w:tr>
+        <w:tc>
+          <w:tcPr>
+            <w:tcW w:w="2376" w:type="dxa"/>
+          </w:tcPr>
+          <w:p>
+            <w:pPr>
+              <w:pStyle w:val="BodyText"/>
+            </w:pPr>
+            <w:r>
+              <w:t>lvalue</w:t>
+            </w:r>
+          </w:p>
+        </w:tc>
+        <w:tc>
+          <w:tcPr>
+            <w:tcW w:w="6912" w:type="dxa"/>
+          </w:tcPr>
+          <w:p>
+            <w:pPr>
+              <w:pStyle w:val="BodyText"/>
+              <w:rPr>
+                <w:lang w:val="en-US"/>
+              </w:rPr>
+            </w:pPr>
+            <w:r>
+              <w:rPr>
+                <w:lang w:val="en-US"/>
+              </w:rPr>
+              <w:t>Value of left hand of the expression</w:t>
+            </w:r>
+          </w:p>
+        </w:tc>
+      </w:tr>
+      <w:tr>
+        <w:tc>
+          <w:tcPr>
+            <w:tcW w:w="2376" w:type="dxa"/>
+          </w:tcPr>
+          <w:p>
+            <w:pPr>
+              <w:pStyle w:val="BodyText"/>
+            </w:pPr>
+            <w:r>
+              <w:t>member function</w:t>
+            </w:r>
+          </w:p>
+        </w:tc>
+        <w:tc>
+          <w:tcPr>
+            <w:tcW w:w="6912" w:type="dxa"/>
+          </w:tcPr>
+          <w:p>
+            <w:pPr>
+              <w:pStyle w:val="BodyText"/>
+            </w:pPr>
+            <w:r>
+              <w:t>Function of class / object</w:t>
+            </w:r>
+          </w:p>
+        </w:tc>
+      </w:tr>
+      <w:tr>
+        <w:tc>
+          <w:tcPr>
+            <w:tcW w:w="2376" w:type="dxa"/>
+          </w:tcPr>
+          <w:p>
+            <w:pPr>
+              <w:pStyle w:val="BodyText"/>
+            </w:pPr>
+            <w:r>
+              <w:t>output</w:t>
+            </w:r>
+          </w:p>
+        </w:tc>
+        <w:tc>
+          <w:tcPr>
+            <w:tcW w:w="6912" w:type="dxa"/>
+          </w:tcPr>
+          <w:p>
+            <w:pPr>
+              <w:pStyle w:val="BodyText"/>
+              <w:rPr>
+                <w:lang w:val="en-US"/>
+              </w:rPr>
+            </w:pPr>
+            <w:r>
+              <w:rPr>
+                <w:lang w:val="en-US"/>
+              </w:rPr>
+              <w:t>What comes out of the function/ is printed to console.</w:t>
+            </w:r>
+          </w:p>
+        </w:tc>
+      </w:tr>
+      <w:tr>
+        <w:tc>
+          <w:tcPr>
+            <w:tcW w:w="2376" w:type="dxa"/>
+          </w:tcPr>
+          <w:p>
+            <w:pPr>
+              <w:pStyle w:val="BodyText"/>
+            </w:pPr>
+            <w:r>
+              <w:t>push_back()</w:t>
+            </w:r>
+          </w:p>
+        </w:tc>
+        <w:tc>
+          <w:tcPr>
+            <w:tcW w:w="6912" w:type="dxa"/>
+          </w:tcPr>
+          <w:p>
+            <w:pPr>
+              <w:pStyle w:val="BodyText"/>
+              <w:rPr>
+                <w:lang w:val="en-US"/>
+              </w:rPr>
+            </w:pPr>
+            <w:r>
+              <w:rPr>
+                <w:lang w:val="en-US"/>
+              </w:rPr>
+              <w:t>Function of vector to add element to the back of the vector</w:t>
+            </w:r>
+          </w:p>
+        </w:tc>
+      </w:tr>
+      <w:tr>
+        <w:tc>
+          <w:tcPr>
+            <w:tcW w:w="2376" w:type="dxa"/>
+          </w:tcPr>
+          <w:p>
+            <w:pPr>
+              <w:pStyle w:val="BodyText"/>
+            </w:pPr>
+            <w:r>
+              <w:t>repetition</w:t>
+            </w:r>
+          </w:p>
+        </w:tc>
+        <w:tc>
+          <w:tcPr>
+            <w:tcW w:w="6912" w:type="dxa"/>
+          </w:tcPr>
+          <w:p>
+            <w:pPr>
+              <w:pStyle w:val="BodyText"/>
+            </w:pPr>
+          </w:p>
+        </w:tc>
+      </w:tr>
+      <w:tr>
+        <w:tc>
+          <w:tcPr>
+            <w:tcW w:w="2376" w:type="dxa"/>
+          </w:tcPr>
+          <w:p>
+            <w:pPr>
+              <w:pStyle w:val="BodyText"/>
+            </w:pPr>
+            <w:r>
+              <w:t>rvalue</w:t>
+            </w:r>
+          </w:p>
+        </w:tc>
+        <w:tc>
+          <w:tcPr>
+            <w:tcW w:w="6912" w:type="dxa"/>
+          </w:tcPr>
+          <w:p>
+            <w:pPr>
+              <w:pStyle w:val="BodyText"/>
+              <w:rPr>
+                <w:lang w:val="en-US"/>
+              </w:rPr>
+            </w:pPr>
+            <w:r>
+              <w:rPr>
+                <w:lang w:val="en-US"/>
+              </w:rPr>
+              <w:t xml:space="preserve">Value of right hand side expression </w:t>
+            </w:r>
+          </w:p>
+        </w:tc>
+      </w:tr>
+      <w:tr>
+        <w:tc>
+          <w:tcPr>
+            <w:tcW w:w="2376" w:type="dxa"/>
+          </w:tcPr>
+          <w:p>
+            <w:pPr>
+              <w:pStyle w:val="BodyText"/>
+            </w:pPr>
+            <w:r>
+              <w:t>selection</w:t>
+            </w:r>
+          </w:p>
+        </w:tc>
+        <w:tc>
+          <w:tcPr>
+            <w:tcW w:w="6912" w:type="dxa"/>
+          </w:tcPr>
+          <w:p>
+            <w:pPr>
+              <w:pStyle w:val="BodyText"/>
+            </w:pPr>
+            <w:r>
+              <w:t>Choose among possible actions</w:t>
+            </w:r>
+          </w:p>
+        </w:tc>
+      </w:tr>
+      <w:tr>
+        <w:tc>
+          <w:tcPr>
+            <w:tcW w:w="2376" w:type="dxa"/>
+          </w:tcPr>
+          <w:p>
+            <w:pPr>
+              <w:pStyle w:val="BodyText"/>
+            </w:pPr>
+            <w:r>
+              <w:t>size()</w:t>
+            </w:r>
+          </w:p>
+        </w:tc>
+        <w:tc>
+          <w:tcPr>
+            <w:tcW w:w="6912" w:type="dxa"/>
+          </w:tcPr>
+          <w:p>
+            <w:pPr>
+              <w:pStyle w:val="BodyText"/>
+              <w:rPr>
+                <w:lang w:val="en-US"/>
+              </w:rPr>
+            </w:pPr>
+            <w:r>
+              <w:rPr>
+                <w:lang w:val="en-US"/>
+              </w:rPr>
+              <w:t xml:space="preserve">Function of vector </w:t>
+            </w:r>
+            <w:r>
+              <w:rPr>
+                <w:lang w:val="en-US"/>
+              </w:rPr>
+              <w:t xml:space="preserve">class </w:t>
+            </w:r>
+            <w:r>
+              <w:rPr>
+                <w:lang w:val="en-US"/>
+              </w:rPr>
+              <w:t>to get the size of the vector</w:t>
+            </w:r>
+          </w:p>
+        </w:tc>
+      </w:tr>
+      <w:tr>
+        <w:tc>
+          <w:tcPr>
+            <w:tcW w:w="2376" w:type="dxa"/>
+          </w:tcPr>
+          <w:p>
+            <w:pPr>
+              <w:pStyle w:val="BodyText"/>
+            </w:pPr>
+            <w:r>
+              <w:t>sort()</w:t>
+            </w:r>
+          </w:p>
+        </w:tc>
+        <w:tc>
+          <w:tcPr>
+            <w:tcW w:w="6912" w:type="dxa"/>
+          </w:tcPr>
+          <w:p>
+            <w:pPr>
+              <w:pStyle w:val="BodyText"/>
+              <w:rPr>
+                <w:lang w:val="en-US"/>
+              </w:rPr>
+            </w:pPr>
+            <w:r>
+              <w:rPr>
+                <w:lang w:val="en-US"/>
+              </w:rPr>
+              <w:t>Function of vector class to sort the vector</w:t>
+            </w:r>
+          </w:p>
+        </w:tc>
+      </w:tr>
+      <w:tr>
+        <w:tc>
+          <w:tcPr>
+            <w:tcW w:w="2376" w:type="dxa"/>
+          </w:tcPr>
+          <w:p>
+            <w:pPr>
+              <w:pStyle w:val="BodyText"/>
+            </w:pPr>
+            <w:r>
+              <w:t>statement</w:t>
+            </w:r>
+          </w:p>
+        </w:tc>
+        <w:tc>
+          <w:tcPr>
+            <w:tcW w:w="6912" w:type="dxa"/>
+          </w:tcPr>
+          <w:p>
+            <w:pPr>
+              <w:pStyle w:val="BodyText"/>
+            </w:pPr>
+          </w:p>
+        </w:tc>
+      </w:tr>
+      <w:tr>
+        <w:tc>
+          <w:tcPr>
+            <w:tcW w:w="2376" w:type="dxa"/>
+          </w:tcPr>
+          <w:p>
+            <w:pPr>
+              <w:pStyle w:val="BodyText"/>
+            </w:pPr>
+            <w:r>
+              <w:lastRenderedPageBreak/>
+              <w:t>switch-statement</w:t>
+            </w:r>
+          </w:p>
+        </w:tc>
+        <w:tc>
+          <w:tcPr>
+            <w:tcW w:w="6912" w:type="dxa"/>
+          </w:tcPr>
+          <w:p>
+            <w:pPr>
+              <w:pStyle w:val="BodyText"/>
+              <w:rPr>
+                <w:lang w:val="en-US"/>
+              </w:rPr>
+            </w:pPr>
+            <w:r>
+              <w:rPr>
+                <w:lang w:val="en-US"/>
+              </w:rPr>
+              <w:t xml:space="preserve">switch (unit) { </w:t>
+            </w:r>
+          </w:p>
+          <w:p>
+            <w:pPr>
+              <w:pStyle w:val="BodyText"/>
+              <w:ind w:firstLine="225"/>
+              <w:rPr>
+                <w:lang w:val="en-US"/>
+              </w:rPr>
+            </w:pPr>
+            <w:r>
+              <w:rPr>
+                <w:lang w:val="en-US"/>
+              </w:rPr>
+              <w:t>case ‘x’:</w:t>
+            </w:r>
+          </w:p>
+          <w:p>
+            <w:pPr>
+              <w:pStyle w:val="BodyText"/>
+              <w:ind w:firstLine="225"/>
+              <w:rPr>
+                <w:lang w:val="en-US"/>
+              </w:rPr>
+            </w:pPr>
+            <w:r>
+              <w:rPr>
+                <w:lang w:val="en-US"/>
+              </w:rPr>
+              <w:t xml:space="preserve">    # do stuff</w:t>
+            </w:r>
+          </w:p>
+          <w:p>
+            <w:pPr>
+              <w:pStyle w:val="BodyText"/>
+              <w:ind w:firstLine="225"/>
+              <w:rPr>
+                <w:lang w:val="en-US"/>
+              </w:rPr>
+            </w:pPr>
+            <w:r>
+              <w:rPr>
+                <w:lang w:val="en-US"/>
+              </w:rPr>
+              <w:t>case ‘y’:</w:t>
+            </w:r>
+          </w:p>
+          <w:p>
+            <w:pPr>
+              <w:pStyle w:val="BodyText"/>
+              <w:ind w:firstLine="225"/>
+              <w:rPr>
+                <w:lang w:val="en-US"/>
+              </w:rPr>
+            </w:pPr>
+            <w:r>
+              <w:rPr>
+                <w:lang w:val="en-US"/>
+              </w:rPr>
+              <w:t xml:space="preserve">    # do other stuff</w:t>
+            </w:r>
+          </w:p>
+        </w:tc>
+      </w:tr>
+      <w:tr>
+        <w:tc>
+          <w:tcPr>
+            <w:tcW w:w="2376" w:type="dxa"/>
+          </w:tcPr>
+          <w:p>
+            <w:pPr>
+              <w:pStyle w:val="BodyText"/>
+            </w:pPr>
+            <w:r>
+              <w:t>vector</w:t>
+            </w:r>
+          </w:p>
+        </w:tc>
+        <w:tc>
+          <w:tcPr>
+            <w:tcW w:w="6912" w:type="dxa"/>
+          </w:tcPr>
+          <w:p>
+            <w:pPr>
+              <w:pStyle w:val="BodyText"/>
+              <w:rPr>
+                <w:lang w:val="en-US"/>
+              </w:rPr>
+            </w:pPr>
+            <w:r>
+              <w:rPr>
+                <w:lang w:val="en-US"/>
+              </w:rPr>
+              <w:t>(extendable)  array/ list of objects</w:t>
+            </w:r>
+          </w:p>
+        </w:tc>
+      </w:tr>
+      <w:tr>
+        <w:tc>
+          <w:tcPr>
+            <w:tcW w:w="2376" w:type="dxa"/>
+          </w:tcPr>
+          <w:p>
+            <w:pPr>
+              <w:pStyle w:val="BodyText"/>
+            </w:pPr>
+            <w:r>
+              <w:t>while-statement</w:t>
+            </w:r>
+          </w:p>
+        </w:tc>
+        <w:tc>
+          <w:tcPr>
+            <w:tcW w:w="6912" w:type="dxa"/>
+          </w:tcPr>
+          <w:p>
+            <w:pPr>
+              <w:pStyle w:val="BodyText"/>
+              <w:rPr>
+                <w:lang w:val="en-US"/>
+              </w:rPr>
+            </w:pPr>
+            <w:r>
+              <w:rPr>
+                <w:lang w:val="en-US"/>
+              </w:rPr>
+              <w:t>while (condition is met){ do stuff }</w:t>
+            </w:r>
+          </w:p>
+        </w:tc>
+      </w:tr>
+    </w:tbl>
+    <w:p>
+      <w:pPr>
+        <w:pStyle w:val="Heading1"/>
+        <w:rPr>
+          <w:rStyle w:val="Strong"/>
+          <w:color w:val="auto"/>
+          <w:lang w:val="en-US"/>
+        </w:rPr>
+      </w:pPr>
+      <w:r>
+        <w:rPr>
+          <w:rStyle w:val="Strong"/>
+          <w:color w:val="auto"/>
+          <w:lang w:val="en-US"/>
+        </w:rPr>
+        <w:t>Chapter 5</w:t>
+      </w:r>
+    </w:p>
+    <w:tbl>
+      <w:tblPr>
+        <w:tblStyle w:val="TableGrid"/>
+        <w:tblW w:w="0" w:type="auto"/>
+        <w:tblLook w:val="04A0" w:firstRow="1" w:lastRow="0" w:firstColumn="1" w:lastColumn="0" w:noHBand="0" w:noVBand="1"/>
+      </w:tblPr>
+      <w:tblGrid>
+        <w:gridCol w:w="2376"/>
+        <w:gridCol w:w="6912"/>
+      </w:tblGrid>
+      <w:tr>
+        <w:tc>
+          <w:tcPr>
+            <w:tcW w:w="2376" w:type="dxa"/>
+          </w:tcPr>
+          <w:p>
+            <w:pPr>
+              <w:pStyle w:val="BodyText"/>
+            </w:pPr>
+            <w:bookmarkStart w:id="0" w:name="_GoBack" w:colFirst="1" w:colLast="1"/>
+            <w:r>
+              <w:t>argument error</w:t>
+            </w:r>
+          </w:p>
+        </w:tc>
+        <w:tc>
+          <w:tcPr>
+            <w:tcW w:w="6912" w:type="dxa"/>
+          </w:tcPr>
+          <w:p>
+            <w:pPr>
+              <w:pStyle w:val="BodyText"/>
+            </w:pPr>
+          </w:p>
+        </w:tc>
+      </w:tr>
+      <w:tr>
+        <w:tc>
+          <w:tcPr>
+            <w:tcW w:w="2376" w:type="dxa"/>
+          </w:tcPr>
+          <w:p>
+            <w:pPr>
+              <w:pStyle w:val="BodyText"/>
+            </w:pPr>
+            <w:r>
+              <w:t>assertion</w:t>
+            </w:r>
+          </w:p>
+        </w:tc>
+        <w:tc>
+          <w:tcPr>
+            <w:tcW w:w="6912" w:type="dxa"/>
+          </w:tcPr>
+          <w:p>
+            <w:pPr>
+              <w:pStyle w:val="BodyText"/>
+            </w:pPr>
+          </w:p>
+        </w:tc>
+      </w:tr>
+      <w:tr>
+        <w:tc>
+          <w:tcPr>
+            <w:tcW w:w="2376" w:type="dxa"/>
+          </w:tcPr>
+          <w:p>
+            <w:pPr>
+              <w:pStyle w:val="BodyText"/>
+              <w:rPr>
+                <w:rFonts w:ascii="tima-Black" w:hAnsi="tima-Black" w:cs="tima-Black"/>
+                <w:color w:val="0065B3"/>
+              </w:rPr>
+            </w:pPr>
+            <w:r>
+              <w:rPr>
+                <w:rFonts w:ascii="tima-Black" w:hAnsi="tima-Black" w:cs="tima-Black"/>
+                <w:color w:val="0065B3"/>
+              </w:rPr>
+              <w:t>catch</w:t>
+            </w:r>
+          </w:p>
+        </w:tc>
+        <w:tc>
+          <w:tcPr>
+            <w:tcW w:w="6912" w:type="dxa"/>
+          </w:tcPr>
+          <w:p>
+            <w:pPr>
+              <w:pStyle w:val="BodyText"/>
+              <w:rPr>
+                <w:rFonts w:ascii="tima-Black" w:hAnsi="tima-Black" w:cs="tima-Black"/>
+                <w:color w:val="0065B3"/>
+              </w:rPr>
+            </w:pPr>
+          </w:p>
+        </w:tc>
+      </w:tr>
+      <w:tr>
+        <w:tc>
+          <w:tcPr>
+            <w:tcW w:w="2376" w:type="dxa"/>
+          </w:tcPr>
+          <w:p>
+            <w:pPr>
+              <w:pStyle w:val="BodyText"/>
+            </w:pPr>
+            <w:r>
+              <w:t>compile-time container</w:t>
+            </w:r>
+          </w:p>
+        </w:tc>
+        <w:tc>
+          <w:tcPr>
+            <w:tcW w:w="6912" w:type="dxa"/>
+          </w:tcPr>
+          <w:p>
+            <w:pPr>
+              <w:pStyle w:val="BodyText"/>
+            </w:pPr>
+          </w:p>
+        </w:tc>
+      </w:tr>
+      <w:tr>
+        <w:tc>
+          <w:tcPr>
+            <w:tcW w:w="2376" w:type="dxa"/>
+          </w:tcPr>
+          <w:p>
+            <w:pPr>
+              <w:pStyle w:val="BodyText"/>
+            </w:pPr>
+            <w:r>
+              <w:t>debugging</w:t>
+            </w:r>
+          </w:p>
+        </w:tc>
+        <w:tc>
+          <w:tcPr>
+            <w:tcW w:w="6912" w:type="dxa"/>
+          </w:tcPr>
+          <w:p>
+            <w:pPr>
+              <w:pStyle w:val="BodyText"/>
+            </w:pPr>
+          </w:p>
+        </w:tc>
+      </w:tr>
+      <w:tr>
+        <w:tc>
+          <w:tcPr>
+            <w:tcW w:w="2376" w:type="dxa"/>
+          </w:tcPr>
+          <w:p>
+            <w:pPr>
+              <w:pStyle w:val="BodyText"/>
+              <w:rPr>
+                <w:lang w:val="x-none"/>
+              </w:rPr>
+            </w:pPr>
+            <w:r>
+              <w:rPr>
+                <w:lang w:val="x-none"/>
+              </w:rPr>
+              <w:t>error</w:t>
+            </w:r>
+          </w:p>
+        </w:tc>
+        <w:tc>
+          <w:tcPr>
+            <w:tcW w:w="6912" w:type="dxa"/>
+          </w:tcPr>
+          <w:p>
+            <w:pPr>
+              <w:pStyle w:val="BodyText"/>
+              <w:rPr>
+                <w:lang w:val="x-none"/>
+              </w:rPr>
+            </w:pPr>
+          </w:p>
+        </w:tc>
+      </w:tr>
+      <w:tr>
+        <w:tc>
+          <w:tcPr>
+            <w:tcW w:w="2376" w:type="dxa"/>
+          </w:tcPr>
+          <w:p>
+            <w:pPr>
+              <w:pStyle w:val="BodyText"/>
+              <w:rPr>
+                <w:lang w:val="x-none"/>
+              </w:rPr>
+            </w:pPr>
+            <w:r>
+              <w:rPr>
+                <w:lang w:val="x-none"/>
+              </w:rPr>
+              <w:t>exception</w:t>
+            </w:r>
+          </w:p>
+        </w:tc>
+        <w:tc>
+          <w:tcPr>
+            <w:tcW w:w="6912" w:type="dxa"/>
+          </w:tcPr>
+          <w:p>
+            <w:pPr>
+              <w:pStyle w:val="BodyText"/>
+              <w:rPr>
+                <w:lang w:val="x-none"/>
+              </w:rPr>
+            </w:pPr>
+          </w:p>
+        </w:tc>
+      </w:tr>
+      <w:tr>
+        <w:tc>
+          <w:tcPr>
+            <w:tcW w:w="2376" w:type="dxa"/>
+          </w:tcPr>
+          <w:p>
+            <w:pPr>
+              <w:pStyle w:val="BodyText"/>
+              <w:rPr>
+                <w:lang w:val="x-none"/>
+              </w:rPr>
+            </w:pPr>
+            <w:r>
+              <w:rPr>
+                <w:lang w:val="x-none"/>
+              </w:rPr>
+              <w:t>invariant</w:t>
+            </w:r>
+          </w:p>
+        </w:tc>
+        <w:tc>
+          <w:tcPr>
+            <w:tcW w:w="6912" w:type="dxa"/>
+          </w:tcPr>
+          <w:p>
+            <w:pPr>
+              <w:pStyle w:val="BodyText"/>
+              <w:rPr>
+                <w:lang w:val="x-none"/>
+              </w:rPr>
+            </w:pPr>
+          </w:p>
+        </w:tc>
+      </w:tr>
+      <w:tr>
+        <w:tc>
+          <w:tcPr>
+            <w:tcW w:w="2376" w:type="dxa"/>
+          </w:tcPr>
+          <w:p>
+            <w:pPr>
+              <w:pStyle w:val="BodyText"/>
+              <w:rPr>
+                <w:lang w:val="x-none"/>
+              </w:rPr>
+            </w:pPr>
+            <w:r>
+              <w:rPr>
+                <w:lang w:val="x-none"/>
+              </w:rPr>
+              <w:t>link-time error</w:t>
+            </w:r>
+          </w:p>
+        </w:tc>
+        <w:tc>
+          <w:tcPr>
+            <w:tcW w:w="6912" w:type="dxa"/>
+          </w:tcPr>
+          <w:p>
+            <w:pPr>
+              <w:pStyle w:val="BodyText"/>
+              <w:rPr>
+                <w:lang w:val="x-none"/>
+              </w:rPr>
+            </w:pPr>
+          </w:p>
+        </w:tc>
+      </w:tr>
+      <w:tr>
+        <w:tc>
+          <w:tcPr>
+            <w:tcW w:w="2376" w:type="dxa"/>
+          </w:tcPr>
+          <w:p>
+            <w:pPr>
+              <w:pStyle w:val="BodyText"/>
+              <w:rPr>
+                <w:lang w:val="x-none"/>
+              </w:rPr>
+            </w:pPr>
+            <w:r>
+              <w:rPr>
+                <w:lang w:val="x-none"/>
+              </w:rPr>
+              <w:t>logic error</w:t>
+            </w:r>
+          </w:p>
+        </w:tc>
+        <w:tc>
+          <w:tcPr>
+            <w:tcW w:w="6912" w:type="dxa"/>
+          </w:tcPr>
+          <w:p>
+            <w:pPr>
+              <w:pStyle w:val="BodyText"/>
+              <w:rPr>
+                <w:lang w:val="x-none"/>
+              </w:rPr>
+            </w:pPr>
+          </w:p>
+        </w:tc>
+      </w:tr>
+      <w:tr>
+        <w:tc>
+          <w:tcPr>
+            <w:tcW w:w="2376" w:type="dxa"/>
+          </w:tcPr>
+          <w:p>
+            <w:pPr>
+              <w:pStyle w:val="BodyText"/>
+              <w:rPr>
+                <w:lang w:val="x-none"/>
+              </w:rPr>
+            </w:pPr>
+            <w:r>
+              <w:rPr>
+                <w:lang w:val="x-none"/>
+              </w:rPr>
+              <w:t>post-condition</w:t>
+            </w:r>
+          </w:p>
+        </w:tc>
+        <w:tc>
+          <w:tcPr>
+            <w:tcW w:w="6912" w:type="dxa"/>
+          </w:tcPr>
+          <w:p>
+            <w:pPr>
+              <w:pStyle w:val="BodyText"/>
+              <w:rPr>
+                <w:lang w:val="x-none"/>
+              </w:rPr>
+            </w:pPr>
+          </w:p>
+        </w:tc>
+      </w:tr>
+      <w:tr>
+        <w:tc>
+          <w:tcPr>
+            <w:tcW w:w="2376" w:type="dxa"/>
+          </w:tcPr>
+          <w:p>
+            <w:pPr>
+              <w:pStyle w:val="BodyText"/>
+              <w:rPr>
+                <w:lang w:val="x-none"/>
+              </w:rPr>
+            </w:pPr>
+            <w:r>
+              <w:rPr>
+                <w:lang w:val="x-none"/>
+              </w:rPr>
+              <w:t>pre-condition</w:t>
+            </w:r>
+          </w:p>
+        </w:tc>
+        <w:tc>
+          <w:tcPr>
+            <w:tcW w:w="6912" w:type="dxa"/>
+          </w:tcPr>
+          <w:p>
+            <w:pPr>
+              <w:pStyle w:val="BodyText"/>
+              <w:rPr>
+                <w:lang w:val="x-none"/>
+              </w:rPr>
+            </w:pPr>
+          </w:p>
+        </w:tc>
+      </w:tr>
+      <w:tr>
+        <w:tc>
+          <w:tcPr>
+            <w:tcW w:w="2376" w:type="dxa"/>
+          </w:tcPr>
+          <w:p>
+            <w:pPr>
+              <w:pStyle w:val="BodyText"/>
+              <w:rPr>
+                <w:lang w:val="x-none"/>
+              </w:rPr>
+            </w:pPr>
+            <w:r>
+              <w:rPr>
+                <w:lang w:val="x-none"/>
+              </w:rPr>
+              <w:t>range error</w:t>
+            </w:r>
+          </w:p>
+        </w:tc>
+        <w:tc>
+          <w:tcPr>
+            <w:tcW w:w="6912" w:type="dxa"/>
+          </w:tcPr>
+          <w:p>
+            <w:pPr>
+              <w:pStyle w:val="BodyText"/>
+              <w:rPr>
+                <w:lang w:val="x-none"/>
+              </w:rPr>
+            </w:pPr>
+          </w:p>
+        </w:tc>
+      </w:tr>
+      <w:tr>
+        <w:tc>
+          <w:tcPr>
+            <w:tcW w:w="2376" w:type="dxa"/>
+          </w:tcPr>
+          <w:p>
+            <w:pPr>
+              <w:pStyle w:val="BodyText"/>
+              <w:rPr>
+                <w:lang w:val="x-none"/>
+              </w:rPr>
+            </w:pPr>
+            <w:r>
+              <w:rPr>
+                <w:lang w:val="x-none"/>
+              </w:rPr>
+              <w:t>requirement</w:t>
+            </w:r>
+          </w:p>
+        </w:tc>
+        <w:tc>
+          <w:tcPr>
+            <w:tcW w:w="6912" w:type="dxa"/>
+          </w:tcPr>
+          <w:p>
+            <w:pPr>
+              <w:pStyle w:val="BodyText"/>
+              <w:rPr>
+                <w:lang w:val="x-none"/>
+              </w:rPr>
+            </w:pPr>
+          </w:p>
+        </w:tc>
+      </w:tr>
+      <w:tr>
+        <w:tc>
+          <w:tcPr>
+            <w:tcW w:w="2376" w:type="dxa"/>
+          </w:tcPr>
+          <w:p>
+            <w:pPr>
+              <w:pStyle w:val="BodyText"/>
+              <w:rPr>
+                <w:lang w:val="x-none"/>
+              </w:rPr>
+            </w:pPr>
+            <w:r>
+              <w:rPr>
+                <w:lang w:val="x-none"/>
+              </w:rPr>
+              <w:t>run-time error</w:t>
+            </w:r>
+          </w:p>
+        </w:tc>
+        <w:tc>
+          <w:tcPr>
+            <w:tcW w:w="6912" w:type="dxa"/>
+          </w:tcPr>
+          <w:p>
+            <w:pPr>
+              <w:pStyle w:val="BodyText"/>
+              <w:rPr>
+                <w:lang w:val="x-none"/>
+              </w:rPr>
+            </w:pPr>
+          </w:p>
+        </w:tc>
+      </w:tr>
+      <w:tr>
+        <w:tc>
+          <w:tcPr>
+            <w:tcW w:w="2376" w:type="dxa"/>
+          </w:tcPr>
+          <w:p>
+            <w:pPr>
+              <w:pStyle w:val="BodyText"/>
+              <w:rPr>
+                <w:lang w:val="x-none"/>
+              </w:rPr>
+            </w:pPr>
+            <w:r>
+              <w:rPr>
+                <w:lang w:val="x-none"/>
+              </w:rPr>
+              <w:t>syntax error</w:t>
+            </w:r>
+          </w:p>
+        </w:tc>
+        <w:tc>
+          <w:tcPr>
+            <w:tcW w:w="6912" w:type="dxa"/>
+          </w:tcPr>
+          <w:p>
+            <w:pPr>
+              <w:pStyle w:val="BodyText"/>
+              <w:rPr>
+                <w:lang w:val="x-none"/>
+              </w:rPr>
+            </w:pPr>
+          </w:p>
+        </w:tc>
+      </w:tr>
+      <w:tr>
+        <w:tc>
+          <w:tcPr>
+            <w:tcW w:w="2376" w:type="dxa"/>
+          </w:tcPr>
+          <w:p>
+            <w:pPr>
+              <w:pStyle w:val="BodyText"/>
+              <w:rPr>
+                <w:lang w:val="x-none"/>
+              </w:rPr>
+            </w:pPr>
+            <w:r>
+              <w:rPr>
+                <w:lang w:val="x-none"/>
+              </w:rPr>
+              <w:t>testing</w:t>
+            </w:r>
+          </w:p>
+        </w:tc>
+        <w:tc>
+          <w:tcPr>
+            <w:tcW w:w="6912" w:type="dxa"/>
+          </w:tcPr>
+          <w:p>
+            <w:pPr>
+              <w:pStyle w:val="BodyText"/>
+              <w:rPr>
+                <w:lang w:val="x-none"/>
+              </w:rPr>
+            </w:pPr>
+          </w:p>
+        </w:tc>
+      </w:tr>
+      <w:tr>
+        <w:tc>
+          <w:tcPr>
+            <w:tcW w:w="2376" w:type="dxa"/>
+          </w:tcPr>
+          <w:p>
+            <w:pPr>
+              <w:pStyle w:val="BodyText"/>
+              <w:rPr>
+                <w:lang w:val="x-none"/>
+              </w:rPr>
+            </w:pPr>
+            <w:r>
+              <w:rPr>
+                <w:lang w:val="x-none"/>
+              </w:rPr>
+              <w:t>throw</w:t>
+            </w:r>
+          </w:p>
+        </w:tc>
+        <w:tc>
+          <w:tcPr>
+            <w:tcW w:w="6912" w:type="dxa"/>
+          </w:tcPr>
+          <w:p>
+            <w:pPr>
+              <w:pStyle w:val="BodyText"/>
+              <w:rPr>
+                <w:lang w:val="x-none"/>
+              </w:rPr>
+            </w:pPr>
+          </w:p>
+        </w:tc>
+      </w:tr>
+      <w:tr>
+        <w:tc>
+          <w:tcPr>
+            <w:tcW w:w="2376" w:type="dxa"/>
+          </w:tcPr>
+          <w:p>
+            <w:pPr>
+              <w:pStyle w:val="BodyText"/>
+              <w:rPr>
+                <w:lang w:val="x-none"/>
+              </w:rPr>
+            </w:pPr>
+            <w:r>
+              <w:rPr>
+                <w:lang w:val="x-none"/>
+              </w:rPr>
+              <w:t>type error</w:t>
+            </w:r>
+          </w:p>
+        </w:tc>
+        <w:tc>
+          <w:tcPr>
+            <w:tcW w:w="6912" w:type="dxa"/>
+          </w:tcPr>
+          <w:p>
+            <w:pPr>
+              <w:pStyle w:val="BodyText"/>
+              <w:rPr>
+                <w:lang w:val="x-none"/>
+              </w:rPr>
+            </w:pPr>
+          </w:p>
+        </w:tc>
+      </w:tr>
+      <w:bookmarkEnd w:id="0"/>
+    </w:tbl>
+    <w:p>
+      <w:pPr>
+        <w:rPr>
+          <w:lang w:val="en-US"/>
+        </w:rPr>
+      </w:pPr>
+    </w:p>
     <w:p>
       <w:pPr>
         <w:pStyle w:val="BodyText"/>

--- a/Terms.docx
+++ b/Terms.docx
@@ -1048,14 +1048,12 @@
                 <w:lang w:val="en-US"/>
               </w:rPr>
             </w:pPr>
-            <w:proofErr w:type="spellStart"/>
             <w:r>
               <w:rPr>
                 <w:lang w:val="en-US"/>
               </w:rPr>
               <w:t>cout</w:t>
             </w:r>
-            <w:proofErr w:type="spellEnd"/>
           </w:p>
         </w:tc>
         <w:tc>
@@ -1359,23 +1357,7 @@
                 <w:rFonts w:eastAsia="TimesNewRomanPSMT"/>
                 <w:lang w:val="en-US"/>
               </w:rPr>
-              <w:t xml:space="preserve">Code that can be accessed using declarations found in </w:t>
-            </w:r>
-            <w:proofErr w:type="gramStart"/>
-            <w:r>
-              <w:rPr>
-                <w:rFonts w:eastAsia="TimesNewRomanPSMT"/>
-                <w:lang w:val="en-US"/>
-              </w:rPr>
-              <w:t>an</w:t>
-            </w:r>
-            <w:proofErr w:type="gramEnd"/>
-            <w:r>
-              <w:rPr>
-                <w:rFonts w:eastAsia="TimesNewRomanPSMT"/>
-                <w:lang w:val="en-US"/>
-              </w:rPr>
-              <w:t xml:space="preserve"> #included file.</w:t>
+              <w:t>Code that can be accessed using declarations found in an #included file.</w:t>
             </w:r>
           </w:p>
         </w:tc>
@@ -1686,23 +1668,7 @@
                 <w:rFonts w:eastAsia="TimesNewRomanPSMT"/>
                 <w:lang w:val="en-US"/>
               </w:rPr>
-              <w:t xml:space="preserve">of code that specifies an action is not </w:t>
-            </w:r>
-            <w:proofErr w:type="gramStart"/>
-            <w:r>
-              <w:rPr>
-                <w:rFonts w:eastAsia="TimesNewRomanPSMT"/>
-                <w:lang w:val="en-US"/>
-              </w:rPr>
-              <w:t>an</w:t>
-            </w:r>
-            <w:proofErr w:type="gramEnd"/>
-            <w:r>
-              <w:rPr>
-                <w:rFonts w:eastAsia="TimesNewRomanPSMT"/>
-                <w:lang w:val="en-US"/>
-              </w:rPr>
-              <w:t xml:space="preserve"> #include directive.</w:t>
+              <w:t>of code that specifies an action is not an #include directive.</w:t>
             </w:r>
           </w:p>
         </w:tc>
@@ -3645,7 +3611,6 @@
             <w:pPr>
               <w:pStyle w:val="BodyText"/>
             </w:pPr>
-            <w:bookmarkStart w:id="0" w:name="_GoBack" w:colFirst="1" w:colLast="1"/>
             <w:r>
               <w:t>argument error</w:t>
             </w:r>
@@ -3658,7 +3623,16 @@
           <w:p>
             <w:pPr>
               <w:pStyle w:val="BodyText"/>
-            </w:pPr>
+              <w:rPr>
+                <w:lang w:val="en-US"/>
+              </w:rPr>
+            </w:pPr>
+            <w:r>
+              <w:rPr>
+                <w:lang w:val="en-US"/>
+              </w:rPr>
+              <w:t>Error in type of argument</w:t>
+            </w:r>
           </w:p>
         </w:tc>
       </w:tr>
@@ -3683,7 +3657,16 @@
           <w:p>
             <w:pPr>
               <w:pStyle w:val="BodyText"/>
-            </w:pPr>
+              <w:rPr>
+                <w:lang w:val="en-US"/>
+              </w:rPr>
+            </w:pPr>
+            <w:r>
+              <w:rPr>
+                <w:lang w:val="en-US"/>
+              </w:rPr>
+              <w:t>Test if assumption on variable is correct</w:t>
+            </w:r>
           </w:p>
         </w:tc>
       </w:tr>
@@ -3719,8 +3702,15 @@
               <w:rPr>
                 <w:rFonts w:ascii="tima-Black" w:hAnsi="tima-Black" w:cs="tima-Black"/>
                 <w:color w:val="0065B3"/>
-              </w:rPr>
-            </w:pPr>
+                <w:lang w:val="en-US"/>
+              </w:rPr>
+            </w:pPr>
+            <w:r>
+              <w:rPr>
+                <w:lang w:val="en-US"/>
+              </w:rPr>
+              <w:t>Block of code to execute when error is thrown in try {} block</w:t>
+            </w:r>
           </w:p>
         </w:tc>
       </w:tr>
@@ -3734,7 +3724,10 @@
               <w:pStyle w:val="BodyText"/>
             </w:pPr>
             <w:r>
-              <w:t>compile-time container</w:t>
+              <w:t xml:space="preserve">compile-time </w:t>
+            </w:r>
+            <w:r>
+              <w:t>error</w:t>
             </w:r>
           </w:p>
         </w:tc>
@@ -3745,7 +3738,16 @@
           <w:p>
             <w:pPr>
               <w:pStyle w:val="BodyText"/>
-            </w:pPr>
+              <w:rPr>
+                <w:lang w:val="en-US"/>
+              </w:rPr>
+            </w:pPr>
+            <w:r>
+              <w:rPr>
+                <w:lang w:val="en-US"/>
+              </w:rPr>
+              <w:t>Error that is found by the compiler during compiling.</w:t>
+            </w:r>
           </w:p>
         </w:tc>
       </w:tr>
@@ -3759,6 +3761,31 @@
               <w:pStyle w:val="BodyText"/>
             </w:pPr>
             <w:r>
+              <w:t>container</w:t>
+            </w:r>
+          </w:p>
+        </w:tc>
+        <w:tc>
+          <w:tcPr>
+            <w:tcW w:w="6912" w:type="dxa"/>
+          </w:tcPr>
+          <w:p>
+            <w:pPr>
+              <w:pStyle w:val="BodyText"/>
+            </w:pPr>
+          </w:p>
+        </w:tc>
+      </w:tr>
+      <w:tr>
+        <w:tc>
+          <w:tcPr>
+            <w:tcW w:w="2376" w:type="dxa"/>
+          </w:tcPr>
+          <w:p>
+            <w:pPr>
+              <w:pStyle w:val="BodyText"/>
+            </w:pPr>
+            <w:r>
               <w:t>debugging</w:t>
             </w:r>
           </w:p>
@@ -3770,7 +3797,28 @@
           <w:p>
             <w:pPr>
               <w:pStyle w:val="BodyText"/>
-            </w:pPr>
+              <w:rPr>
+                <w:lang w:val="en-US"/>
+              </w:rPr>
+            </w:pPr>
+            <w:r>
+              <w:rPr>
+                <w:lang w:val="en-US"/>
+              </w:rPr>
+              <w:t>‘T</w:t>
+            </w:r>
+            <w:r>
+              <w:rPr>
+                <w:lang w:val="en-US"/>
+              </w:rPr>
+              <w:t>he act of searching for and removing errors from a program; usually far less systematic than testing.</w:t>
+            </w:r>
+            <w:r>
+              <w:rPr>
+                <w:lang w:val="en-US"/>
+              </w:rPr>
+              <w:t>’</w:t>
+            </w:r>
           </w:p>
         </w:tc>
       </w:tr>
@@ -3802,9 +3850,79 @@
             <w:pPr>
               <w:pStyle w:val="BodyText"/>
               <w:rPr>
+                <w:lang w:val="en-US"/>
+              </w:rPr>
+            </w:pPr>
+            <w:r>
+              <w:rPr>
+                <w:lang w:val="en-US"/>
+              </w:rPr>
+              <w:t>‘</w:t>
+            </w:r>
+            <w:r>
+              <w:rPr>
+                <w:lang w:val="en-US"/>
+              </w:rPr>
+              <w:t>a mismatch between reasonable expectations of program behavior (often expressed as a requirement or a users’ guide)</w:t>
+            </w:r>
+            <w:r>
+              <w:rPr>
+                <w:lang w:val="en-US"/>
+              </w:rPr>
+              <w:t xml:space="preserve"> </w:t>
+            </w:r>
+            <w:r>
+              <w:rPr>
+                <w:lang w:val="en-US"/>
+              </w:rPr>
+              <w:t>and what a program actually does.</w:t>
+            </w:r>
+            <w:r>
+              <w:rPr>
+                <w:lang w:val="en-US"/>
+              </w:rPr>
+              <w:t>’</w:t>
+            </w:r>
+          </w:p>
+        </w:tc>
+      </w:tr>
+      <w:tr>
+        <w:tc>
+          <w:tcPr>
+            <w:tcW w:w="2376" w:type="dxa"/>
+          </w:tcPr>
+          <w:p>
+            <w:pPr>
+              <w:pStyle w:val="BodyText"/>
+              <w:rPr>
                 <w:lang w:val="x-none"/>
               </w:rPr>
             </w:pPr>
+            <w:r>
+              <w:rPr>
+                <w:lang w:val="x-none"/>
+              </w:rPr>
+              <w:t>exception</w:t>
+            </w:r>
+          </w:p>
+        </w:tc>
+        <w:tc>
+          <w:tcPr>
+            <w:tcW w:w="6912" w:type="dxa"/>
+          </w:tcPr>
+          <w:p>
+            <w:pPr>
+              <w:pStyle w:val="BodyText"/>
+              <w:rPr>
+                <w:lang w:val="en-US"/>
+              </w:rPr>
+            </w:pPr>
+            <w:r>
+              <w:rPr>
+                <w:lang w:val="en-US"/>
+              </w:rPr>
+              <w:t>Unexpected occurrence in running the program that you (hopefully) handle.</w:t>
+            </w:r>
           </w:p>
         </w:tc>
       </w:tr>
@@ -3824,7 +3942,7 @@
               <w:rPr>
                 <w:lang w:val="x-none"/>
               </w:rPr>
-              <w:t>exception</w:t>
+              <w:t>invariant</w:t>
             </w:r>
           </w:p>
         </w:tc>
@@ -3836,9 +3954,62 @@
             <w:pPr>
               <w:pStyle w:val="BodyText"/>
               <w:rPr>
+                <w:rFonts w:asciiTheme="minorHAnsi" w:hAnsiTheme="minorHAnsi"/>
+                <w:lang w:val="en-US"/>
+              </w:rPr>
+            </w:pPr>
+            <w:r>
+              <w:rPr>
+                <w:lang w:val="en-US"/>
+              </w:rPr>
+              <w:t>‘A rule for what constitutes a valid value</w:t>
+            </w:r>
+            <w:r>
+              <w:rPr>
+                <w:lang w:val="en-US"/>
+              </w:rPr>
+              <w:t>´</w:t>
+            </w:r>
+          </w:p>
+        </w:tc>
+      </w:tr>
+      <w:tr>
+        <w:tc>
+          <w:tcPr>
+            <w:tcW w:w="2376" w:type="dxa"/>
+          </w:tcPr>
+          <w:p>
+            <w:pPr>
+              <w:pStyle w:val="BodyText"/>
+              <w:rPr>
                 <w:lang w:val="x-none"/>
               </w:rPr>
             </w:pPr>
+            <w:r>
+              <w:rPr>
+                <w:lang w:val="x-none"/>
+              </w:rPr>
+              <w:t>link-time error</w:t>
+            </w:r>
+          </w:p>
+        </w:tc>
+        <w:tc>
+          <w:tcPr>
+            <w:tcW w:w="6912" w:type="dxa"/>
+          </w:tcPr>
+          <w:p>
+            <w:pPr>
+              <w:pStyle w:val="BodyText"/>
+              <w:rPr>
+                <w:lang w:val="en-US"/>
+              </w:rPr>
+            </w:pPr>
+            <w:r>
+              <w:rPr>
+                <w:lang w:val="en-US"/>
+              </w:rPr>
+              <w:t>Error during linking all the code to an .exe file.</w:t>
+            </w:r>
           </w:p>
         </w:tc>
       </w:tr>
@@ -3858,7 +4029,7 @@
               <w:rPr>
                 <w:lang w:val="x-none"/>
               </w:rPr>
-              <w:t>invariant</w:t>
+              <w:t>logic error</w:t>
             </w:r>
           </w:p>
         </w:tc>
@@ -3870,9 +4041,55 @@
             <w:pPr>
               <w:pStyle w:val="BodyText"/>
               <w:rPr>
+                <w:lang w:val="en-US"/>
+              </w:rPr>
+            </w:pPr>
+            <w:r>
+              <w:rPr>
+                <w:lang w:val="en-US"/>
+              </w:rPr>
+              <w:t>Error when code results in wrong answer.</w:t>
+            </w:r>
+          </w:p>
+        </w:tc>
+      </w:tr>
+      <w:tr>
+        <w:tc>
+          <w:tcPr>
+            <w:tcW w:w="2376" w:type="dxa"/>
+          </w:tcPr>
+          <w:p>
+            <w:pPr>
+              <w:pStyle w:val="BodyText"/>
+              <w:rPr>
                 <w:lang w:val="x-none"/>
               </w:rPr>
             </w:pPr>
+            <w:r>
+              <w:rPr>
+                <w:lang w:val="x-none"/>
+              </w:rPr>
+              <w:t>post-condition</w:t>
+            </w:r>
+          </w:p>
+        </w:tc>
+        <w:tc>
+          <w:tcPr>
+            <w:tcW w:w="6912" w:type="dxa"/>
+          </w:tcPr>
+          <w:p>
+            <w:pPr>
+              <w:pStyle w:val="BodyText"/>
+              <w:rPr>
+                <w:lang w:val="en-US"/>
+              </w:rPr>
+            </w:pPr>
+            <w:r>
+              <w:rPr>
+                <w:lang w:val="en-US"/>
+              </w:rPr>
+              <w:t>Conditions that should hold at the end of the function being called.</w:t>
+            </w:r>
           </w:p>
         </w:tc>
       </w:tr>
@@ -3892,7 +4109,7 @@
               <w:rPr>
                 <w:lang w:val="x-none"/>
               </w:rPr>
-              <w:t>link-time error</w:t>
+              <w:t>pre-condition</w:t>
             </w:r>
           </w:p>
         </w:tc>
@@ -3904,9 +4121,55 @@
             <w:pPr>
               <w:pStyle w:val="BodyText"/>
               <w:rPr>
+                <w:lang w:val="en-US"/>
+              </w:rPr>
+            </w:pPr>
+            <w:r>
+              <w:rPr>
+                <w:lang w:val="en-US"/>
+              </w:rPr>
+              <w:t>Conditions that should hold at the start of the functions being called (concerning the inputs).</w:t>
+            </w:r>
+          </w:p>
+        </w:tc>
+      </w:tr>
+      <w:tr>
+        <w:tc>
+          <w:tcPr>
+            <w:tcW w:w="2376" w:type="dxa"/>
+          </w:tcPr>
+          <w:p>
+            <w:pPr>
+              <w:pStyle w:val="BodyText"/>
+              <w:rPr>
                 <w:lang w:val="x-none"/>
               </w:rPr>
             </w:pPr>
+            <w:r>
+              <w:rPr>
+                <w:lang w:val="x-none"/>
+              </w:rPr>
+              <w:t>range error</w:t>
+            </w:r>
+          </w:p>
+        </w:tc>
+        <w:tc>
+          <w:tcPr>
+            <w:tcW w:w="6912" w:type="dxa"/>
+          </w:tcPr>
+          <w:p>
+            <w:pPr>
+              <w:pStyle w:val="BodyText"/>
+              <w:rPr>
+                <w:lang w:val="en-US"/>
+              </w:rPr>
+            </w:pPr>
+            <w:r>
+              <w:rPr>
+                <w:lang w:val="en-US"/>
+              </w:rPr>
+              <w:t>Trying to access an element that cannot be reached (might not be defined).</w:t>
+            </w:r>
           </w:p>
         </w:tc>
       </w:tr>
@@ -3926,7 +4189,7 @@
               <w:rPr>
                 <w:lang w:val="x-none"/>
               </w:rPr>
-              <w:t>logic error</w:t>
+              <w:t>requirement</w:t>
             </w:r>
           </w:p>
         </w:tc>
@@ -3937,10 +4200,62 @@
           <w:p>
             <w:pPr>
               <w:pStyle w:val="BodyText"/>
+              <w:numPr>
+                <w:ilvl w:val="0"/>
+                <w:numId w:val="5"/>
+              </w:numPr>
               <w:rPr>
                 <w:lang w:val="x-none"/>
               </w:rPr>
             </w:pPr>
+            <w:r>
+              <w:rPr>
+                <w:lang w:val="x-none"/>
+              </w:rPr>
+              <w:t xml:space="preserve">a description of the desired behavior of a program or part of a program; </w:t>
+            </w:r>
+          </w:p>
+          <w:p>
+            <w:pPr>
+              <w:pStyle w:val="BodyText"/>
+              <w:numPr>
+                <w:ilvl w:val="0"/>
+                <w:numId w:val="5"/>
+              </w:numPr>
+              <w:rPr>
+                <w:lang w:val="en-US"/>
+              </w:rPr>
+            </w:pPr>
+            <w:r>
+              <w:rPr>
+                <w:lang w:val="x-none"/>
+              </w:rPr>
+              <w:t>a description of the assumptions</w:t>
+            </w:r>
+            <w:r>
+              <w:rPr>
+                <w:lang w:val="en-US"/>
+              </w:rPr>
+              <w:t xml:space="preserve"> </w:t>
+            </w:r>
+            <w:r>
+              <w:rPr>
+                <w:lang w:val="x-none"/>
+              </w:rPr>
+              <w:t xml:space="preserve">a function or </w:t>
+            </w:r>
+            <w:r>
+              <w:rPr>
+                <w:lang w:val="x-none"/>
+              </w:rPr>
+              <w:t>template makes of its argument</w:t>
+            </w:r>
+            <w:r>
+              <w:rPr>
+                <w:lang w:val="en-US"/>
+              </w:rPr>
+              <w:t>s</w:t>
+            </w:r>
           </w:p>
         </w:tc>
       </w:tr>
@@ -3960,7 +4275,7 @@
               <w:rPr>
                 <w:lang w:val="x-none"/>
               </w:rPr>
-              <w:t>post-condition</w:t>
+              <w:t>run-time error</w:t>
             </w:r>
           </w:p>
         </w:tc>
@@ -3972,9 +4287,55 @@
             <w:pPr>
               <w:pStyle w:val="BodyText"/>
               <w:rPr>
+                <w:lang w:val="en-US"/>
+              </w:rPr>
+            </w:pPr>
+            <w:r>
+              <w:rPr>
+                <w:lang w:val="en-US"/>
+              </w:rPr>
+              <w:t>Error that happens during running of the program.</w:t>
+            </w:r>
+          </w:p>
+        </w:tc>
+      </w:tr>
+      <w:tr>
+        <w:tc>
+          <w:tcPr>
+            <w:tcW w:w="2376" w:type="dxa"/>
+          </w:tcPr>
+          <w:p>
+            <w:pPr>
+              <w:pStyle w:val="BodyText"/>
+              <w:rPr>
                 <w:lang w:val="x-none"/>
               </w:rPr>
             </w:pPr>
+            <w:r>
+              <w:rPr>
+                <w:lang w:val="x-none"/>
+              </w:rPr>
+              <w:t>syntax error</w:t>
+            </w:r>
+          </w:p>
+        </w:tc>
+        <w:tc>
+          <w:tcPr>
+            <w:tcW w:w="6912" w:type="dxa"/>
+          </w:tcPr>
+          <w:p>
+            <w:pPr>
+              <w:pStyle w:val="BodyText"/>
+              <w:rPr>
+                <w:lang w:val="en-US"/>
+              </w:rPr>
+            </w:pPr>
+            <w:r>
+              <w:rPr>
+                <w:lang w:val="en-US"/>
+              </w:rPr>
+              <w:t>Mistake in writing of source code.</w:t>
+            </w:r>
           </w:p>
         </w:tc>
       </w:tr>
@@ -3994,7 +4355,7 @@
               <w:rPr>
                 <w:lang w:val="x-none"/>
               </w:rPr>
-              <w:t>pre-condition</w:t>
+              <w:t>testing</w:t>
             </w:r>
           </w:p>
         </w:tc>
@@ -4006,9 +4367,69 @@
             <w:pPr>
               <w:pStyle w:val="BodyText"/>
               <w:rPr>
+                <w:lang w:val="en-US"/>
+              </w:rPr>
+            </w:pPr>
+            <w:r>
+              <w:rPr>
+                <w:lang w:val="en-US"/>
+              </w:rPr>
+              <w:t>Trying out the software rigorously with different use cases and inputs.</w:t>
+            </w:r>
+            <w:bookmarkStart w:id="0" w:name="_GoBack"/>
+            <w:bookmarkEnd w:id="0"/>
+          </w:p>
+        </w:tc>
+      </w:tr>
+      <w:tr>
+        <w:tc>
+          <w:tcPr>
+            <w:tcW w:w="2376" w:type="dxa"/>
+          </w:tcPr>
+          <w:p>
+            <w:pPr>
+              <w:pStyle w:val="BodyText"/>
+              <w:rPr>
                 <w:lang w:val="x-none"/>
               </w:rPr>
             </w:pPr>
+            <w:r>
+              <w:rPr>
+                <w:lang w:val="x-none"/>
+              </w:rPr>
+              <w:t>throw</w:t>
+            </w:r>
+          </w:p>
+        </w:tc>
+        <w:tc>
+          <w:tcPr>
+            <w:tcW w:w="6912" w:type="dxa"/>
+          </w:tcPr>
+          <w:p>
+            <w:pPr>
+              <w:pStyle w:val="BodyText"/>
+              <w:rPr>
+                <w:lang w:val="en-US"/>
+              </w:rPr>
+            </w:pPr>
+            <w:r>
+              <w:rPr>
+                <w:lang w:val="en-US"/>
+              </w:rPr>
+              <w:t>Recognize an error being made and handing that status to callin</w:t>
+            </w:r>
+            <w:r>
+              <w:rPr>
+                <w:lang w:val="en-US"/>
+              </w:rPr>
+              <w:t>g</w:t>
+            </w:r>
+            <w:r>
+              <w:rPr>
+                <w:lang w:val="en-US"/>
+              </w:rPr>
+              <w:t xml:space="preserve"> program.</w:t>
+            </w:r>
           </w:p>
         </w:tc>
       </w:tr>
@@ -4028,7 +4449,7 @@
               <w:rPr>
                 <w:lang w:val="x-none"/>
               </w:rPr>
-              <w:t>range error</w:t>
+              <w:t>type error</w:t>
             </w:r>
           </w:p>
         </w:tc>
@@ -4040,217 +4461,18 @@
             <w:pPr>
               <w:pStyle w:val="BodyText"/>
               <w:rPr>
-                <w:lang w:val="x-none"/>
-              </w:rPr>
-            </w:pPr>
-          </w:p>
-        </w:tc>
-      </w:tr>
-      <w:tr>
-        <w:tc>
-          <w:tcPr>
-            <w:tcW w:w="2376" w:type="dxa"/>
-          </w:tcPr>
-          <w:p>
-            <w:pPr>
-              <w:pStyle w:val="BodyText"/>
-              <w:rPr>
-                <w:lang w:val="x-none"/>
-              </w:rPr>
-            </w:pPr>
-            <w:r>
-              <w:rPr>
-                <w:lang w:val="x-none"/>
-              </w:rPr>
-              <w:t>requirement</w:t>
-            </w:r>
-          </w:p>
-        </w:tc>
-        <w:tc>
-          <w:tcPr>
-            <w:tcW w:w="6912" w:type="dxa"/>
-          </w:tcPr>
-          <w:p>
-            <w:pPr>
-              <w:pStyle w:val="BodyText"/>
-              <w:rPr>
-                <w:lang w:val="x-none"/>
-              </w:rPr>
-            </w:pPr>
-          </w:p>
-        </w:tc>
-      </w:tr>
-      <w:tr>
-        <w:tc>
-          <w:tcPr>
-            <w:tcW w:w="2376" w:type="dxa"/>
-          </w:tcPr>
-          <w:p>
-            <w:pPr>
-              <w:pStyle w:val="BodyText"/>
-              <w:rPr>
-                <w:lang w:val="x-none"/>
-              </w:rPr>
-            </w:pPr>
-            <w:r>
-              <w:rPr>
-                <w:lang w:val="x-none"/>
-              </w:rPr>
-              <w:t>run-time error</w:t>
-            </w:r>
-          </w:p>
-        </w:tc>
-        <w:tc>
-          <w:tcPr>
-            <w:tcW w:w="6912" w:type="dxa"/>
-          </w:tcPr>
-          <w:p>
-            <w:pPr>
-              <w:pStyle w:val="BodyText"/>
-              <w:rPr>
-                <w:lang w:val="x-none"/>
-              </w:rPr>
-            </w:pPr>
-          </w:p>
-        </w:tc>
-      </w:tr>
-      <w:tr>
-        <w:tc>
-          <w:tcPr>
-            <w:tcW w:w="2376" w:type="dxa"/>
-          </w:tcPr>
-          <w:p>
-            <w:pPr>
-              <w:pStyle w:val="BodyText"/>
-              <w:rPr>
-                <w:lang w:val="x-none"/>
-              </w:rPr>
-            </w:pPr>
-            <w:r>
-              <w:rPr>
-                <w:lang w:val="x-none"/>
-              </w:rPr>
-              <w:t>syntax error</w:t>
-            </w:r>
-          </w:p>
-        </w:tc>
-        <w:tc>
-          <w:tcPr>
-            <w:tcW w:w="6912" w:type="dxa"/>
-          </w:tcPr>
-          <w:p>
-            <w:pPr>
-              <w:pStyle w:val="BodyText"/>
-              <w:rPr>
-                <w:lang w:val="x-none"/>
-              </w:rPr>
-            </w:pPr>
-          </w:p>
-        </w:tc>
-      </w:tr>
-      <w:tr>
-        <w:tc>
-          <w:tcPr>
-            <w:tcW w:w="2376" w:type="dxa"/>
-          </w:tcPr>
-          <w:p>
-            <w:pPr>
-              <w:pStyle w:val="BodyText"/>
-              <w:rPr>
-                <w:lang w:val="x-none"/>
-              </w:rPr>
-            </w:pPr>
-            <w:r>
-              <w:rPr>
-                <w:lang w:val="x-none"/>
-              </w:rPr>
-              <w:t>testing</w:t>
-            </w:r>
-          </w:p>
-        </w:tc>
-        <w:tc>
-          <w:tcPr>
-            <w:tcW w:w="6912" w:type="dxa"/>
-          </w:tcPr>
-          <w:p>
-            <w:pPr>
-              <w:pStyle w:val="BodyText"/>
-              <w:rPr>
-                <w:lang w:val="x-none"/>
-              </w:rPr>
-            </w:pPr>
-          </w:p>
-        </w:tc>
-      </w:tr>
-      <w:tr>
-        <w:tc>
-          <w:tcPr>
-            <w:tcW w:w="2376" w:type="dxa"/>
-          </w:tcPr>
-          <w:p>
-            <w:pPr>
-              <w:pStyle w:val="BodyText"/>
-              <w:rPr>
-                <w:lang w:val="x-none"/>
-              </w:rPr>
-            </w:pPr>
-            <w:r>
-              <w:rPr>
-                <w:lang w:val="x-none"/>
-              </w:rPr>
-              <w:t>throw</w:t>
-            </w:r>
-          </w:p>
-        </w:tc>
-        <w:tc>
-          <w:tcPr>
-            <w:tcW w:w="6912" w:type="dxa"/>
-          </w:tcPr>
-          <w:p>
-            <w:pPr>
-              <w:pStyle w:val="BodyText"/>
-              <w:rPr>
-                <w:lang w:val="x-none"/>
-              </w:rPr>
-            </w:pPr>
-          </w:p>
-        </w:tc>
-      </w:tr>
-      <w:tr>
-        <w:tc>
-          <w:tcPr>
-            <w:tcW w:w="2376" w:type="dxa"/>
-          </w:tcPr>
-          <w:p>
-            <w:pPr>
-              <w:pStyle w:val="BodyText"/>
-              <w:rPr>
-                <w:lang w:val="x-none"/>
-              </w:rPr>
-            </w:pPr>
-            <w:r>
-              <w:rPr>
-                <w:lang w:val="x-none"/>
-              </w:rPr>
-              <w:t>type error</w:t>
-            </w:r>
-          </w:p>
-        </w:tc>
-        <w:tc>
-          <w:tcPr>
-            <w:tcW w:w="6912" w:type="dxa"/>
-          </w:tcPr>
-          <w:p>
-            <w:pPr>
-              <w:pStyle w:val="BodyText"/>
-              <w:rPr>
-                <w:lang w:val="x-none"/>
-              </w:rPr>
-            </w:pPr>
-          </w:p>
-        </w:tc>
-      </w:tr>
-      <w:bookmarkEnd w:id="0"/>
+                <w:lang w:val="en-US"/>
+              </w:rPr>
+            </w:pPr>
+            <w:r>
+              <w:rPr>
+                <w:lang w:val="en-US"/>
+              </w:rPr>
+              <w:t>Error in type of variable supplied.</w:t>
+            </w:r>
+          </w:p>
+        </w:tc>
+      </w:tr>
     </w:tbl>
     <w:p>
       <w:pPr>
@@ -4284,6 +4506,184 @@
 <file path=word/numbering.xml><?xml version="1.0" encoding="utf-8"?>
 <w:numbering xmlns:wpc="http://schemas.microsoft.com/office/word/2010/wordprocessingCanvas" xmlns:mc="http://schemas.openxmlformats.org/markup-compatibility/2006" xmlns:o="urn:schemas-microsoft-com:office:office" xmlns:r="http://schemas.openxmlformats.org/officeDocument/2006/relationships" xmlns:m="http://schemas.openxmlformats.org/officeDocument/2006/math" xmlns:v="urn:schemas-microsoft-com:vml" xmlns:wp14="http://schemas.microsoft.com/office/word/2010/wordprocessingDrawing" xmlns:wp="http://schemas.openxmlformats.org/drawingml/2006/wordprocessingDrawing" xmlns:w10="urn:schemas-microsoft-com:office:word" xmlns:w="http://schemas.openxmlformats.org/wordprocessingml/2006/main" xmlns:w14="http://schemas.microsoft.com/office/word/2010/wordml" xmlns:wpg="http://schemas.microsoft.com/office/word/2010/wordprocessingGroup" xmlns:wpi="http://schemas.microsoft.com/office/word/2010/wordprocessingInk" xmlns:wne="http://schemas.microsoft.com/office/word/2006/wordml" xmlns:wps="http://schemas.microsoft.com/office/word/2010/wordprocessingShape" mc:Ignorable="w14 wp14">
   <w:abstractNum w:abstractNumId="0">
+    <w:nsid w:val="06A21DA9"/>
+    <w:multiLevelType w:val="hybridMultilevel"/>
+    <w:tmpl w:val="324E2FB2"/>
+    <w:lvl w:ilvl="0" w:tplc="08CE2E6C">
+      <w:start w:val="1"/>
+      <w:numFmt w:val="decimal"/>
+      <w:lvlText w:val="(%1)"/>
+      <w:lvlJc w:val="left"/>
+      <w:pPr>
+        <w:ind w:left="720" w:hanging="360"/>
+      </w:pPr>
+      <w:rPr>
+        <w:rFonts w:hint="default"/>
+      </w:rPr>
+    </w:lvl>
+    <w:lvl w:ilvl="1" w:tplc="04130019" w:tentative="1">
+      <w:start w:val="1"/>
+      <w:numFmt w:val="lowerLetter"/>
+      <w:lvlText w:val="%2."/>
+      <w:lvlJc w:val="left"/>
+      <w:pPr>
+        <w:ind w:left="1440" w:hanging="360"/>
+      </w:pPr>
+    </w:lvl>
+    <w:lvl w:ilvl="2" w:tplc="0413001B" w:tentative="1">
+      <w:start w:val="1"/>
+      <w:numFmt w:val="lowerRoman"/>
+      <w:lvlText w:val="%3."/>
+      <w:lvlJc w:val="right"/>
+      <w:pPr>
+        <w:ind w:left="2160" w:hanging="180"/>
+      </w:pPr>
+    </w:lvl>
+    <w:lvl w:ilvl="3" w:tplc="0413000F" w:tentative="1">
+      <w:start w:val="1"/>
+      <w:numFmt w:val="decimal"/>
+      <w:lvlText w:val="%4."/>
+      <w:lvlJc w:val="left"/>
+      <w:pPr>
+        <w:ind w:left="2880" w:hanging="360"/>
+      </w:pPr>
+    </w:lvl>
+    <w:lvl w:ilvl="4" w:tplc="04130019" w:tentative="1">
+      <w:start w:val="1"/>
+      <w:numFmt w:val="lowerLetter"/>
+      <w:lvlText w:val="%5."/>
+      <w:lvlJc w:val="left"/>
+      <w:pPr>
+        <w:ind w:left="3600" w:hanging="360"/>
+      </w:pPr>
+    </w:lvl>
+    <w:lvl w:ilvl="5" w:tplc="0413001B" w:tentative="1">
+      <w:start w:val="1"/>
+      <w:numFmt w:val="lowerRoman"/>
+      <w:lvlText w:val="%6."/>
+      <w:lvlJc w:val="right"/>
+      <w:pPr>
+        <w:ind w:left="4320" w:hanging="180"/>
+      </w:pPr>
+    </w:lvl>
+    <w:lvl w:ilvl="6" w:tplc="0413000F" w:tentative="1">
+      <w:start w:val="1"/>
+      <w:numFmt w:val="decimal"/>
+      <w:lvlText w:val="%7."/>
+      <w:lvlJc w:val="left"/>
+      <w:pPr>
+        <w:ind w:left="5040" w:hanging="360"/>
+      </w:pPr>
+    </w:lvl>
+    <w:lvl w:ilvl="7" w:tplc="04130019" w:tentative="1">
+      <w:start w:val="1"/>
+      <w:numFmt w:val="lowerLetter"/>
+      <w:lvlText w:val="%8."/>
+      <w:lvlJc w:val="left"/>
+      <w:pPr>
+        <w:ind w:left="5760" w:hanging="360"/>
+      </w:pPr>
+    </w:lvl>
+    <w:lvl w:ilvl="8" w:tplc="0413001B" w:tentative="1">
+      <w:start w:val="1"/>
+      <w:numFmt w:val="lowerRoman"/>
+      <w:lvlText w:val="%9."/>
+      <w:lvlJc w:val="right"/>
+      <w:pPr>
+        <w:ind w:left="6480" w:hanging="180"/>
+      </w:pPr>
+    </w:lvl>
+  </w:abstractNum>
+  <w:abstractNum w:abstractNumId="1">
+    <w:nsid w:val="3D994C1C"/>
+    <w:multiLevelType w:val="hybridMultilevel"/>
+    <w:tmpl w:val="DFE88C26"/>
+    <w:lvl w:ilvl="0" w:tplc="04130011">
+      <w:start w:val="1"/>
+      <w:numFmt w:val="decimal"/>
+      <w:lvlText w:val="%1)"/>
+      <w:lvlJc w:val="left"/>
+      <w:pPr>
+        <w:ind w:left="720" w:hanging="360"/>
+      </w:pPr>
+      <w:rPr>
+        <w:rFonts w:hint="default"/>
+      </w:rPr>
+    </w:lvl>
+    <w:lvl w:ilvl="1" w:tplc="04130019" w:tentative="1">
+      <w:start w:val="1"/>
+      <w:numFmt w:val="lowerLetter"/>
+      <w:lvlText w:val="%2."/>
+      <w:lvlJc w:val="left"/>
+      <w:pPr>
+        <w:ind w:left="1440" w:hanging="360"/>
+      </w:pPr>
+    </w:lvl>
+    <w:lvl w:ilvl="2" w:tplc="0413001B" w:tentative="1">
+      <w:start w:val="1"/>
+      <w:numFmt w:val="lowerRoman"/>
+      <w:lvlText w:val="%3."/>
+      <w:lvlJc w:val="right"/>
+      <w:pPr>
+        <w:ind w:left="2160" w:hanging="180"/>
+      </w:pPr>
+    </w:lvl>
+    <w:lvl w:ilvl="3" w:tplc="0413000F" w:tentative="1">
+      <w:start w:val="1"/>
+      <w:numFmt w:val="decimal"/>
+      <w:lvlText w:val="%4."/>
+      <w:lvlJc w:val="left"/>
+      <w:pPr>
+        <w:ind w:left="2880" w:hanging="360"/>
+      </w:pPr>
+    </w:lvl>
+    <w:lvl w:ilvl="4" w:tplc="04130019" w:tentative="1">
+      <w:start w:val="1"/>
+      <w:numFmt w:val="lowerLetter"/>
+      <w:lvlText w:val="%5."/>
+      <w:lvlJc w:val="left"/>
+      <w:pPr>
+        <w:ind w:left="3600" w:hanging="360"/>
+      </w:pPr>
+    </w:lvl>
+    <w:lvl w:ilvl="5" w:tplc="0413001B" w:tentative="1">
+      <w:start w:val="1"/>
+      <w:numFmt w:val="lowerRoman"/>
+      <w:lvlText w:val="%6."/>
+      <w:lvlJc w:val="right"/>
+      <w:pPr>
+        <w:ind w:left="4320" w:hanging="180"/>
+      </w:pPr>
+    </w:lvl>
+    <w:lvl w:ilvl="6" w:tplc="0413000F" w:tentative="1">
+      <w:start w:val="1"/>
+      <w:numFmt w:val="decimal"/>
+      <w:lvlText w:val="%7."/>
+      <w:lvlJc w:val="left"/>
+      <w:pPr>
+        <w:ind w:left="5040" w:hanging="360"/>
+      </w:pPr>
+    </w:lvl>
+    <w:lvl w:ilvl="7" w:tplc="04130019" w:tentative="1">
+      <w:start w:val="1"/>
+      <w:numFmt w:val="lowerLetter"/>
+      <w:lvlText w:val="%8."/>
+      <w:lvlJc w:val="left"/>
+      <w:pPr>
+        <w:ind w:left="5760" w:hanging="360"/>
+      </w:pPr>
+    </w:lvl>
+    <w:lvl w:ilvl="8" w:tplc="0413001B" w:tentative="1">
+      <w:start w:val="1"/>
+      <w:numFmt w:val="lowerRoman"/>
+      <w:lvlText w:val="%9."/>
+      <w:lvlJc w:val="right"/>
+      <w:pPr>
+        <w:ind w:left="6480" w:hanging="180"/>
+      </w:pPr>
+    </w:lvl>
+  </w:abstractNum>
+  <w:abstractNum w:abstractNumId="2">
     <w:nsid w:val="491A2886"/>
     <w:multiLevelType w:val="hybridMultilevel"/>
     <w:tmpl w:val="07A80F1A"/>
@@ -4373,8 +4773,198 @@
       </w:pPr>
     </w:lvl>
   </w:abstractNum>
+  <w:abstractNum w:abstractNumId="3">
+    <w:nsid w:val="7A253809"/>
+    <w:multiLevelType w:val="hybridMultilevel"/>
+    <w:tmpl w:val="3BD01C6A"/>
+    <w:lvl w:ilvl="0" w:tplc="0DF61CAC">
+      <w:start w:val="1"/>
+      <w:numFmt w:val="lowerLetter"/>
+      <w:lvlText w:val="(%1)"/>
+      <w:lvlJc w:val="left"/>
+      <w:pPr>
+        <w:ind w:left="720" w:hanging="360"/>
+      </w:pPr>
+      <w:rPr>
+        <w:rFonts w:hint="default"/>
+      </w:rPr>
+    </w:lvl>
+    <w:lvl w:ilvl="1" w:tplc="04130019" w:tentative="1">
+      <w:start w:val="1"/>
+      <w:numFmt w:val="lowerLetter"/>
+      <w:lvlText w:val="%2."/>
+      <w:lvlJc w:val="left"/>
+      <w:pPr>
+        <w:ind w:left="1440" w:hanging="360"/>
+      </w:pPr>
+    </w:lvl>
+    <w:lvl w:ilvl="2" w:tplc="0413001B" w:tentative="1">
+      <w:start w:val="1"/>
+      <w:numFmt w:val="lowerRoman"/>
+      <w:lvlText w:val="%3."/>
+      <w:lvlJc w:val="right"/>
+      <w:pPr>
+        <w:ind w:left="2160" w:hanging="180"/>
+      </w:pPr>
+    </w:lvl>
+    <w:lvl w:ilvl="3" w:tplc="0413000F" w:tentative="1">
+      <w:start w:val="1"/>
+      <w:numFmt w:val="decimal"/>
+      <w:lvlText w:val="%4."/>
+      <w:lvlJc w:val="left"/>
+      <w:pPr>
+        <w:ind w:left="2880" w:hanging="360"/>
+      </w:pPr>
+    </w:lvl>
+    <w:lvl w:ilvl="4" w:tplc="04130019" w:tentative="1">
+      <w:start w:val="1"/>
+      <w:numFmt w:val="lowerLetter"/>
+      <w:lvlText w:val="%5."/>
+      <w:lvlJc w:val="left"/>
+      <w:pPr>
+        <w:ind w:left="3600" w:hanging="360"/>
+      </w:pPr>
+    </w:lvl>
+    <w:lvl w:ilvl="5" w:tplc="0413001B" w:tentative="1">
+      <w:start w:val="1"/>
+      <w:numFmt w:val="lowerRoman"/>
+      <w:lvlText w:val="%6."/>
+      <w:lvlJc w:val="right"/>
+      <w:pPr>
+        <w:ind w:left="4320" w:hanging="180"/>
+      </w:pPr>
+    </w:lvl>
+    <w:lvl w:ilvl="6" w:tplc="0413000F" w:tentative="1">
+      <w:start w:val="1"/>
+      <w:numFmt w:val="decimal"/>
+      <w:lvlText w:val="%7."/>
+      <w:lvlJc w:val="left"/>
+      <w:pPr>
+        <w:ind w:left="5040" w:hanging="360"/>
+      </w:pPr>
+    </w:lvl>
+    <w:lvl w:ilvl="7" w:tplc="04130019" w:tentative="1">
+      <w:start w:val="1"/>
+      <w:numFmt w:val="lowerLetter"/>
+      <w:lvlText w:val="%8."/>
+      <w:lvlJc w:val="left"/>
+      <w:pPr>
+        <w:ind w:left="5760" w:hanging="360"/>
+      </w:pPr>
+    </w:lvl>
+    <w:lvl w:ilvl="8" w:tplc="0413001B" w:tentative="1">
+      <w:start w:val="1"/>
+      <w:numFmt w:val="lowerRoman"/>
+      <w:lvlText w:val="%9."/>
+      <w:lvlJc w:val="right"/>
+      <w:pPr>
+        <w:ind w:left="6480" w:hanging="180"/>
+      </w:pPr>
+    </w:lvl>
+  </w:abstractNum>
+  <w:abstractNum w:abstractNumId="4">
+    <w:nsid w:val="7D8107CB"/>
+    <w:multiLevelType w:val="hybridMultilevel"/>
+    <w:tmpl w:val="0322831C"/>
+    <w:lvl w:ilvl="0" w:tplc="8728B360">
+      <w:start w:val="1"/>
+      <w:numFmt w:val="decimal"/>
+      <w:lvlText w:val="(%1)"/>
+      <w:lvlJc w:val="left"/>
+      <w:pPr>
+        <w:ind w:left="360" w:hanging="360"/>
+      </w:pPr>
+      <w:rPr>
+        <w:rFonts w:hint="default"/>
+      </w:rPr>
+    </w:lvl>
+    <w:lvl w:ilvl="1" w:tplc="04130019" w:tentative="1">
+      <w:start w:val="1"/>
+      <w:numFmt w:val="lowerLetter"/>
+      <w:lvlText w:val="%2."/>
+      <w:lvlJc w:val="left"/>
+      <w:pPr>
+        <w:ind w:left="1080" w:hanging="360"/>
+      </w:pPr>
+    </w:lvl>
+    <w:lvl w:ilvl="2" w:tplc="0413001B" w:tentative="1">
+      <w:start w:val="1"/>
+      <w:numFmt w:val="lowerRoman"/>
+      <w:lvlText w:val="%3."/>
+      <w:lvlJc w:val="right"/>
+      <w:pPr>
+        <w:ind w:left="1800" w:hanging="180"/>
+      </w:pPr>
+    </w:lvl>
+    <w:lvl w:ilvl="3" w:tplc="0413000F" w:tentative="1">
+      <w:start w:val="1"/>
+      <w:numFmt w:val="decimal"/>
+      <w:lvlText w:val="%4."/>
+      <w:lvlJc w:val="left"/>
+      <w:pPr>
+        <w:ind w:left="2520" w:hanging="360"/>
+      </w:pPr>
+    </w:lvl>
+    <w:lvl w:ilvl="4" w:tplc="04130019" w:tentative="1">
+      <w:start w:val="1"/>
+      <w:numFmt w:val="lowerLetter"/>
+      <w:lvlText w:val="%5."/>
+      <w:lvlJc w:val="left"/>
+      <w:pPr>
+        <w:ind w:left="3240" w:hanging="360"/>
+      </w:pPr>
+    </w:lvl>
+    <w:lvl w:ilvl="5" w:tplc="0413001B" w:tentative="1">
+      <w:start w:val="1"/>
+      <w:numFmt w:val="lowerRoman"/>
+      <w:lvlText w:val="%6."/>
+      <w:lvlJc w:val="right"/>
+      <w:pPr>
+        <w:ind w:left="3960" w:hanging="180"/>
+      </w:pPr>
+    </w:lvl>
+    <w:lvl w:ilvl="6" w:tplc="0413000F" w:tentative="1">
+      <w:start w:val="1"/>
+      <w:numFmt w:val="decimal"/>
+      <w:lvlText w:val="%7."/>
+      <w:lvlJc w:val="left"/>
+      <w:pPr>
+        <w:ind w:left="4680" w:hanging="360"/>
+      </w:pPr>
+    </w:lvl>
+    <w:lvl w:ilvl="7" w:tplc="04130019" w:tentative="1">
+      <w:start w:val="1"/>
+      <w:numFmt w:val="lowerLetter"/>
+      <w:lvlText w:val="%8."/>
+      <w:lvlJc w:val="left"/>
+      <w:pPr>
+        <w:ind w:left="5400" w:hanging="360"/>
+      </w:pPr>
+    </w:lvl>
+    <w:lvl w:ilvl="8" w:tplc="0413001B" w:tentative="1">
+      <w:start w:val="1"/>
+      <w:numFmt w:val="lowerRoman"/>
+      <w:lvlText w:val="%9."/>
+      <w:lvlJc w:val="right"/>
+      <w:pPr>
+        <w:ind w:left="6120" w:hanging="180"/>
+      </w:pPr>
+    </w:lvl>
+  </w:abstractNum>
   <w:num w:numId="1">
+    <w:abstractNumId w:val="2"/>
+  </w:num>
+  <w:num w:numId="2">
+    <w:abstractNumId w:val="3"/>
+  </w:num>
+  <w:num w:numId="3">
     <w:abstractNumId w:val="0"/>
+  </w:num>
+  <w:num w:numId="4">
+    <w:abstractNumId w:val="1"/>
+  </w:num>
+  <w:num w:numId="5">
+    <w:abstractNumId w:val="4"/>
   </w:num>
 </w:numbering>
 </file>

--- a/Terms.docx
+++ b/Terms.docx
@@ -3857,13 +3857,7 @@
               <w:rPr>
                 <w:lang w:val="en-US"/>
               </w:rPr>
-              <w:t>‘</w:t>
-            </w:r>
-            <w:r>
-              <w:rPr>
-                <w:lang w:val="en-US"/>
-              </w:rPr>
-              <w:t>a mismatch between reasonable expectations of program behavior (often expressed as a requirement or a users’ guide)</w:t>
+              <w:t>‘a mismatch between reasonable expectations of program behavior (often expressed as a requirement or a users’ guide)</w:t>
             </w:r>
             <w:r>
               <w:rPr>
@@ -3875,13 +3869,7 @@
               <w:rPr>
                 <w:lang w:val="en-US"/>
               </w:rPr>
-              <w:t>and what a program actually does.</w:t>
-            </w:r>
-            <w:r>
-              <w:rPr>
-                <w:lang w:val="en-US"/>
-              </w:rPr>
-              <w:t>’</w:t>
+              <w:t>and what a program actually does.’</w:t>
             </w:r>
           </w:p>
         </w:tc>
@@ -4376,8 +4364,6 @@
               </w:rPr>
               <w:t>Trying out the software rigorously with different use cases and inputs.</w:t>
             </w:r>
-            <w:bookmarkStart w:id="0" w:name="_GoBack"/>
-            <w:bookmarkEnd w:id="0"/>
           </w:p>
         </w:tc>
       </w:tr>
@@ -4476,19 +4462,771 @@
     </w:tbl>
     <w:p>
       <w:pPr>
+        <w:pStyle w:val="Heading1"/>
         <w:rPr>
+          <w:rStyle w:val="Strong"/>
+          <w:color w:val="auto"/>
           <w:lang w:val="en-US"/>
         </w:rPr>
       </w:pPr>
+      <w:r>
+        <w:rPr>
+          <w:rStyle w:val="Strong"/>
+          <w:color w:val="auto"/>
+          <w:lang w:val="en-US"/>
+        </w:rPr>
+        <w:t>Chapter 6</w:t>
+      </w:r>
+    </w:p>
+    <w:tbl>
+      <w:tblPr>
+        <w:tblStyle w:val="TableGrid"/>
+        <w:tblW w:w="0" w:type="auto"/>
+        <w:tblLook w:val="04A0" w:firstRow="1" w:lastRow="0" w:firstColumn="1" w:lastColumn="0" w:noHBand="0" w:noVBand="1"/>
+      </w:tblPr>
+      <w:tblGrid>
+        <w:gridCol w:w="2376"/>
+        <w:gridCol w:w="6912"/>
+      </w:tblGrid>
+      <w:tr>
+        <w:tc>
+          <w:tcPr>
+            <w:tcW w:w="2376" w:type="dxa"/>
+          </w:tcPr>
+          <w:p>
+            <w:pPr>
+              <w:pStyle w:val="BodyText"/>
+              <w:rPr>
+                <w:lang w:val="en-US"/>
+              </w:rPr>
+            </w:pPr>
+            <w:r>
+              <w:rPr>
+                <w:lang w:val="en-US"/>
+              </w:rPr>
+              <w:t>analysis</w:t>
+            </w:r>
+          </w:p>
+        </w:tc>
+        <w:tc>
+          <w:tcPr>
+            <w:tcW w:w="6912" w:type="dxa"/>
+          </w:tcPr>
+          <w:p>
+            <w:pPr>
+              <w:pStyle w:val="BodyText"/>
+              <w:rPr>
+                <w:lang w:val="en-US"/>
+              </w:rPr>
+            </w:pPr>
+            <w:r>
+              <w:rPr>
+                <w:lang w:val="en-US"/>
+              </w:rPr>
+              <w:t>Thinking about problem and how to handle it.</w:t>
+            </w:r>
+          </w:p>
+        </w:tc>
+      </w:tr>
+      <w:tr>
+        <w:tc>
+          <w:tcPr>
+            <w:tcW w:w="2376" w:type="dxa"/>
+          </w:tcPr>
+          <w:p>
+            <w:pPr>
+              <w:pStyle w:val="BodyText"/>
+              <w:rPr>
+                <w:lang w:val="en-US"/>
+              </w:rPr>
+            </w:pPr>
+            <w:r>
+              <w:rPr>
+                <w:lang w:val="en-US"/>
+              </w:rPr>
+              <w:t>class</w:t>
+            </w:r>
+          </w:p>
+        </w:tc>
+        <w:tc>
+          <w:tcPr>
+            <w:tcW w:w="6912" w:type="dxa"/>
+          </w:tcPr>
+          <w:p>
+            <w:pPr>
+              <w:pStyle w:val="BodyText"/>
+              <w:rPr>
+                <w:lang w:val="en-US"/>
+              </w:rPr>
+            </w:pPr>
+            <w:r>
+              <w:rPr>
+                <w:lang w:val="en-US"/>
+              </w:rPr>
+              <w:t>Type of object</w:t>
+            </w:r>
+          </w:p>
+        </w:tc>
+      </w:tr>
+      <w:tr>
+        <w:tc>
+          <w:tcPr>
+            <w:tcW w:w="2376" w:type="dxa"/>
+          </w:tcPr>
+          <w:p>
+            <w:pPr>
+              <w:pStyle w:val="BodyText"/>
+              <w:rPr>
+                <w:lang w:val="en-US"/>
+              </w:rPr>
+            </w:pPr>
+            <w:r>
+              <w:rPr>
+                <w:lang w:val="en-US"/>
+              </w:rPr>
+              <w:t>class member</w:t>
+            </w:r>
+          </w:p>
+        </w:tc>
+        <w:tc>
+          <w:tcPr>
+            <w:tcW w:w="6912" w:type="dxa"/>
+          </w:tcPr>
+          <w:p>
+            <w:pPr>
+              <w:pStyle w:val="BodyText"/>
+              <w:rPr>
+                <w:lang w:val="en-US"/>
+              </w:rPr>
+            </w:pPr>
+            <w:r>
+              <w:rPr>
+                <w:lang w:val="en-US"/>
+              </w:rPr>
+              <w:t>Part of class</w:t>
+            </w:r>
+          </w:p>
+        </w:tc>
+      </w:tr>
+      <w:tr>
+        <w:tc>
+          <w:tcPr>
+            <w:tcW w:w="2376" w:type="dxa"/>
+          </w:tcPr>
+          <w:p>
+            <w:pPr>
+              <w:pStyle w:val="BodyText"/>
+              <w:rPr>
+                <w:lang w:val="en-US"/>
+              </w:rPr>
+            </w:pPr>
+            <w:r>
+              <w:rPr>
+                <w:lang w:val="en-US"/>
+              </w:rPr>
+              <w:t>data member</w:t>
+            </w:r>
+          </w:p>
+        </w:tc>
+        <w:tc>
+          <w:tcPr>
+            <w:tcW w:w="6912" w:type="dxa"/>
+          </w:tcPr>
+          <w:p>
+            <w:pPr>
+              <w:pStyle w:val="BodyText"/>
+              <w:rPr>
+                <w:lang w:val="en-US"/>
+              </w:rPr>
+            </w:pPr>
+            <w:r>
+              <w:rPr>
+                <w:lang w:val="en-US"/>
+              </w:rPr>
+              <w:t>Attribute of class</w:t>
+            </w:r>
+          </w:p>
+        </w:tc>
+      </w:tr>
+      <w:tr>
+        <w:tc>
+          <w:tcPr>
+            <w:tcW w:w="2376" w:type="dxa"/>
+          </w:tcPr>
+          <w:p>
+            <w:pPr>
+              <w:pStyle w:val="BodyText"/>
+              <w:rPr>
+                <w:lang w:val="en-US"/>
+              </w:rPr>
+            </w:pPr>
+            <w:r>
+              <w:rPr>
+                <w:lang w:val="en-US"/>
+              </w:rPr>
+              <w:t>design</w:t>
+            </w:r>
+          </w:p>
+        </w:tc>
+        <w:tc>
+          <w:tcPr>
+            <w:tcW w:w="6912" w:type="dxa"/>
+          </w:tcPr>
+          <w:p>
+            <w:pPr>
+              <w:pStyle w:val="BodyText"/>
+              <w:rPr>
+                <w:lang w:val="en-US"/>
+              </w:rPr>
+            </w:pPr>
+            <w:r>
+              <w:rPr>
+                <w:lang w:val="en-US"/>
+              </w:rPr>
+              <w:t>Idea of how to implement.</w:t>
+            </w:r>
+          </w:p>
+        </w:tc>
+      </w:tr>
+      <w:tr>
+        <w:tc>
+          <w:tcPr>
+            <w:tcW w:w="2376" w:type="dxa"/>
+          </w:tcPr>
+          <w:p>
+            <w:pPr>
+              <w:pStyle w:val="BodyText"/>
+              <w:rPr>
+                <w:lang w:val="en-US"/>
+              </w:rPr>
+            </w:pPr>
+            <w:r>
+              <w:rPr>
+                <w:lang w:val="en-US"/>
+              </w:rPr>
+              <w:t>divide by zero</w:t>
+            </w:r>
+          </w:p>
+        </w:tc>
+        <w:tc>
+          <w:tcPr>
+            <w:tcW w:w="6912" w:type="dxa"/>
+          </w:tcPr>
+          <w:p>
+            <w:pPr>
+              <w:pStyle w:val="BodyText"/>
+              <w:rPr>
+                <w:lang w:val="en-US"/>
+              </w:rPr>
+            </w:pPr>
+          </w:p>
+        </w:tc>
+      </w:tr>
+      <w:tr>
+        <w:tc>
+          <w:tcPr>
+            <w:tcW w:w="2376" w:type="dxa"/>
+          </w:tcPr>
+          <w:p>
+            <w:pPr>
+              <w:pStyle w:val="BodyText"/>
+              <w:rPr>
+                <w:lang w:val="en-US"/>
+              </w:rPr>
+            </w:pPr>
+            <w:r>
+              <w:rPr>
+                <w:lang w:val="en-US"/>
+              </w:rPr>
+              <w:t>grammar</w:t>
+            </w:r>
+          </w:p>
+        </w:tc>
+        <w:tc>
+          <w:tcPr>
+            <w:tcW w:w="6912" w:type="dxa"/>
+          </w:tcPr>
+          <w:p>
+            <w:pPr>
+              <w:pStyle w:val="BodyText"/>
+              <w:rPr>
+                <w:lang w:val="en-US"/>
+              </w:rPr>
+            </w:pPr>
+            <w:r>
+              <w:rPr>
+                <w:lang w:val="en-US"/>
+              </w:rPr>
+              <w:t>Rules for processing input.</w:t>
+            </w:r>
+          </w:p>
+        </w:tc>
+      </w:tr>
+      <w:tr>
+        <w:tc>
+          <w:tcPr>
+            <w:tcW w:w="2376" w:type="dxa"/>
+          </w:tcPr>
+          <w:p>
+            <w:pPr>
+              <w:pStyle w:val="BodyText"/>
+              <w:rPr>
+                <w:lang w:val="en-US"/>
+              </w:rPr>
+            </w:pPr>
+            <w:r>
+              <w:rPr>
+                <w:lang w:val="en-US"/>
+              </w:rPr>
+              <w:t>implementation</w:t>
+            </w:r>
+          </w:p>
+        </w:tc>
+        <w:tc>
+          <w:tcPr>
+            <w:tcW w:w="6912" w:type="dxa"/>
+          </w:tcPr>
+          <w:p>
+            <w:pPr>
+              <w:pStyle w:val="BodyText"/>
+              <w:rPr>
+                <w:lang w:val="en-US"/>
+              </w:rPr>
+            </w:pPr>
+            <w:r>
+              <w:rPr>
+                <w:lang w:val="en-US"/>
+              </w:rPr>
+              <w:t>The code of how the task is performed.</w:t>
+            </w:r>
+          </w:p>
+        </w:tc>
+      </w:tr>
+      <w:tr>
+        <w:tc>
+          <w:tcPr>
+            <w:tcW w:w="2376" w:type="dxa"/>
+          </w:tcPr>
+          <w:p>
+            <w:pPr>
+              <w:pStyle w:val="BodyText"/>
+              <w:rPr>
+                <w:lang w:val="en-US"/>
+              </w:rPr>
+            </w:pPr>
+            <w:r>
+              <w:rPr>
+                <w:lang w:val="en-US"/>
+              </w:rPr>
+              <w:t>interface</w:t>
+            </w:r>
+          </w:p>
+        </w:tc>
+        <w:tc>
+          <w:tcPr>
+            <w:tcW w:w="6912" w:type="dxa"/>
+          </w:tcPr>
+          <w:p>
+            <w:pPr>
+              <w:pStyle w:val="BodyText"/>
+              <w:rPr>
+                <w:lang w:val="en-US"/>
+              </w:rPr>
+            </w:pPr>
+            <w:r>
+              <w:rPr>
+                <w:lang w:val="en-US"/>
+              </w:rPr>
+              <w:t>Accessible functions and attributes of the class.</w:t>
+            </w:r>
+          </w:p>
+        </w:tc>
+      </w:tr>
+      <w:tr>
+        <w:tc>
+          <w:tcPr>
+            <w:tcW w:w="2376" w:type="dxa"/>
+          </w:tcPr>
+          <w:p>
+            <w:pPr>
+              <w:pStyle w:val="BodyText"/>
+              <w:rPr>
+                <w:lang w:val="en-US"/>
+              </w:rPr>
+            </w:pPr>
+            <w:r>
+              <w:rPr>
+                <w:lang w:val="en-US"/>
+              </w:rPr>
+              <w:t>member function</w:t>
+            </w:r>
+          </w:p>
+        </w:tc>
+        <w:tc>
+          <w:tcPr>
+            <w:tcW w:w="6912" w:type="dxa"/>
+          </w:tcPr>
+          <w:p>
+            <w:pPr>
+              <w:pStyle w:val="BodyText"/>
+              <w:rPr>
+                <w:lang w:val="en-US"/>
+              </w:rPr>
+            </w:pPr>
+            <w:r>
+              <w:rPr>
+                <w:lang w:val="en-US"/>
+              </w:rPr>
+              <w:t>Function of the class.</w:t>
+            </w:r>
+          </w:p>
+        </w:tc>
+      </w:tr>
+      <w:tr>
+        <w:tc>
+          <w:tcPr>
+            <w:tcW w:w="2376" w:type="dxa"/>
+          </w:tcPr>
+          <w:p>
+            <w:pPr>
+              <w:pStyle w:val="BodyText"/>
+              <w:rPr>
+                <w:lang w:val="en-US"/>
+              </w:rPr>
+            </w:pPr>
+            <w:r>
+              <w:rPr>
+                <w:lang w:val="en-US"/>
+              </w:rPr>
+              <w:t>parser</w:t>
+            </w:r>
+          </w:p>
+        </w:tc>
+        <w:tc>
+          <w:tcPr>
+            <w:tcW w:w="6912" w:type="dxa"/>
+          </w:tcPr>
+          <w:p>
+            <w:pPr>
+              <w:pStyle w:val="BodyText"/>
+              <w:rPr>
+                <w:lang w:val="en-US"/>
+              </w:rPr>
+            </w:pPr>
+            <w:r>
+              <w:rPr>
+                <w:lang w:val="en-US"/>
+              </w:rPr>
+              <w:t>Program that reads in a stream of tokens according to a grammar.</w:t>
+            </w:r>
+          </w:p>
+        </w:tc>
+      </w:tr>
+      <w:tr>
+        <w:tc>
+          <w:tcPr>
+            <w:tcW w:w="2376" w:type="dxa"/>
+          </w:tcPr>
+          <w:p>
+            <w:pPr>
+              <w:pStyle w:val="BodyText"/>
+              <w:rPr>
+                <w:lang w:val="en-US"/>
+              </w:rPr>
+            </w:pPr>
+            <w:r>
+              <w:rPr>
+                <w:lang w:val="en-US"/>
+              </w:rPr>
+              <w:t>private</w:t>
+            </w:r>
+          </w:p>
+        </w:tc>
+        <w:tc>
+          <w:tcPr>
+            <w:tcW w:w="6912" w:type="dxa"/>
+          </w:tcPr>
+          <w:p>
+            <w:pPr>
+              <w:pStyle w:val="BodyText"/>
+              <w:rPr>
+                <w:lang w:val="en-US"/>
+              </w:rPr>
+            </w:pPr>
+            <w:r>
+              <w:rPr>
+                <w:lang w:val="en-US"/>
+              </w:rPr>
+              <w:t>Not accessible for users of the class.</w:t>
+            </w:r>
+          </w:p>
+        </w:tc>
+      </w:tr>
+      <w:tr>
+        <w:tc>
+          <w:tcPr>
+            <w:tcW w:w="2376" w:type="dxa"/>
+          </w:tcPr>
+          <w:p>
+            <w:pPr>
+              <w:pStyle w:val="BodyText"/>
+              <w:rPr>
+                <w:lang w:val="en-US"/>
+              </w:rPr>
+            </w:pPr>
+            <w:r>
+              <w:rPr>
+                <w:lang w:val="en-US"/>
+              </w:rPr>
+              <w:t>prototype</w:t>
+            </w:r>
+          </w:p>
+        </w:tc>
+        <w:tc>
+          <w:tcPr>
+            <w:tcW w:w="6912" w:type="dxa"/>
+          </w:tcPr>
+          <w:p>
+            <w:pPr>
+              <w:pStyle w:val="BodyText"/>
+              <w:rPr>
+                <w:lang w:val="en-US"/>
+              </w:rPr>
+            </w:pPr>
+            <w:r>
+              <w:rPr>
+                <w:lang w:val="en-US"/>
+              </w:rPr>
+              <w:t>Initial not yet fully tested version</w:t>
+            </w:r>
+          </w:p>
+        </w:tc>
+      </w:tr>
+      <w:tr>
+        <w:tc>
+          <w:tcPr>
+            <w:tcW w:w="2376" w:type="dxa"/>
+          </w:tcPr>
+          <w:p>
+            <w:pPr>
+              <w:pStyle w:val="BodyText"/>
+              <w:rPr>
+                <w:lang w:val="en-US"/>
+              </w:rPr>
+            </w:pPr>
+            <w:r>
+              <w:rPr>
+                <w:lang w:val="en-US"/>
+              </w:rPr>
+              <w:lastRenderedPageBreak/>
+              <w:t>pseudo code</w:t>
+            </w:r>
+          </w:p>
+        </w:tc>
+        <w:tc>
+          <w:tcPr>
+            <w:tcW w:w="6912" w:type="dxa"/>
+          </w:tcPr>
+          <w:p>
+            <w:pPr>
+              <w:pStyle w:val="BodyText"/>
+              <w:rPr>
+                <w:lang w:val="en-US"/>
+              </w:rPr>
+            </w:pPr>
+            <w:r>
+              <w:rPr>
+                <w:lang w:val="en-US"/>
+              </w:rPr>
+              <w:t>Words describing what the code should do</w:t>
+            </w:r>
+          </w:p>
+        </w:tc>
+      </w:tr>
+      <w:tr>
+        <w:tc>
+          <w:tcPr>
+            <w:tcW w:w="2376" w:type="dxa"/>
+          </w:tcPr>
+          <w:p>
+            <w:pPr>
+              <w:pStyle w:val="BodyText"/>
+              <w:rPr>
+                <w:lang w:val="en-US"/>
+              </w:rPr>
+            </w:pPr>
+            <w:r>
+              <w:rPr>
+                <w:lang w:val="en-US"/>
+              </w:rPr>
+              <w:t>public</w:t>
+            </w:r>
+          </w:p>
+        </w:tc>
+        <w:tc>
+          <w:tcPr>
+            <w:tcW w:w="6912" w:type="dxa"/>
+          </w:tcPr>
+          <w:p>
+            <w:pPr>
+              <w:pStyle w:val="BodyText"/>
+              <w:rPr>
+                <w:lang w:val="en-US"/>
+              </w:rPr>
+            </w:pPr>
+            <w:r>
+              <w:rPr>
+                <w:lang w:val="en-US"/>
+              </w:rPr>
+              <w:t>Accessible to users of the class</w:t>
+            </w:r>
+          </w:p>
+        </w:tc>
+      </w:tr>
+      <w:tr>
+        <w:tc>
+          <w:tcPr>
+            <w:tcW w:w="2376" w:type="dxa"/>
+          </w:tcPr>
+          <w:p>
+            <w:pPr>
+              <w:pStyle w:val="BodyText"/>
+              <w:rPr>
+                <w:lang w:val="en-US"/>
+              </w:rPr>
+            </w:pPr>
+            <w:r>
+              <w:rPr>
+                <w:lang w:val="en-US"/>
+              </w:rPr>
+              <w:t>syntax analyzer</w:t>
+            </w:r>
+          </w:p>
+        </w:tc>
+        <w:tc>
+          <w:tcPr>
+            <w:tcW w:w="6912" w:type="dxa"/>
+          </w:tcPr>
+          <w:p>
+            <w:pPr>
+              <w:pStyle w:val="BodyText"/>
+              <w:rPr>
+                <w:lang w:val="en-US"/>
+              </w:rPr>
+            </w:pPr>
+            <w:r>
+              <w:rPr>
+                <w:lang w:val="en-US"/>
+              </w:rPr>
+              <w:t>Other word for parser</w:t>
+            </w:r>
+          </w:p>
+        </w:tc>
+      </w:tr>
+      <w:tr>
+        <w:tc>
+          <w:tcPr>
+            <w:tcW w:w="2376" w:type="dxa"/>
+          </w:tcPr>
+          <w:p>
+            <w:pPr>
+              <w:pStyle w:val="BodyText"/>
+              <w:rPr>
+                <w:lang w:val="en-US"/>
+              </w:rPr>
+            </w:pPr>
+            <w:r>
+              <w:rPr>
+                <w:lang w:val="en-US"/>
+              </w:rPr>
+              <w:t>token</w:t>
+            </w:r>
+          </w:p>
+        </w:tc>
+        <w:tc>
+          <w:tcPr>
+            <w:tcW w:w="6912" w:type="dxa"/>
+          </w:tcPr>
+          <w:p>
+            <w:pPr>
+              <w:pStyle w:val="BodyText"/>
+              <w:rPr>
+                <w:lang w:val="en-US"/>
+              </w:rPr>
+            </w:pPr>
+            <w:r>
+              <w:rPr>
+                <w:lang w:val="en-US"/>
+              </w:rPr>
+              <w:t>Item that represents an operand or operation</w:t>
+            </w:r>
+          </w:p>
+        </w:tc>
+      </w:tr>
+      <w:tr>
+        <w:tc>
+          <w:tcPr>
+            <w:tcW w:w="2376" w:type="dxa"/>
+          </w:tcPr>
+          <w:p>
+            <w:pPr>
+              <w:pStyle w:val="BodyText"/>
+              <w:rPr>
+                <w:lang w:val="en-US"/>
+              </w:rPr>
+            </w:pPr>
+            <w:r>
+              <w:rPr>
+                <w:lang w:val="en-US"/>
+              </w:rPr>
+              <w:t>use case</w:t>
+            </w:r>
+          </w:p>
+        </w:tc>
+        <w:tc>
+          <w:tcPr>
+            <w:tcW w:w="6912" w:type="dxa"/>
+          </w:tcPr>
+          <w:p>
+            <w:pPr>
+              <w:pStyle w:val="BodyText"/>
+              <w:rPr>
+                <w:lang w:val="en-US"/>
+              </w:rPr>
+            </w:pPr>
+            <w:r>
+              <w:rPr>
+                <w:lang w:val="en-US"/>
+              </w:rPr>
+              <w:t>Possible case in which the program could be used.</w:t>
+            </w:r>
+          </w:p>
+        </w:tc>
+      </w:tr>
+    </w:tbl>
+    <w:p>
+      <w:pPr>
+        <w:pStyle w:val="Heading1"/>
+        <w:rPr>
+          <w:rStyle w:val="Strong"/>
+          <w:color w:val="auto"/>
+          <w:lang w:val="en-US"/>
+        </w:rPr>
+      </w:pPr>
+      <w:r>
+        <w:rPr>
+          <w:rStyle w:val="Strong"/>
+          <w:color w:val="auto"/>
+          <w:lang w:val="en-US"/>
+        </w:rPr>
+        <w:t>Chapter 7</w:t>
+      </w:r>
+      <w:bookmarkStart w:id="0" w:name="_GoBack"/>
+      <w:bookmarkEnd w:id="0"/>
     </w:p>
     <w:p>
       <w:pPr>
-        <w:pStyle w:val="BodyText"/>
-        <w:tabs>
-          <w:tab w:val="left" w:pos="1843"/>
-        </w:tabs>
         <w:rPr>
-          <w:rFonts w:eastAsia="TimesNewRomanPSMT"/>
           <w:lang w:val="en-US"/>
         </w:rPr>
       </w:pPr>

--- a/Terms.docx
+++ b/Terms.docx
@@ -1048,12 +1048,14 @@
                 <w:lang w:val="en-US"/>
               </w:rPr>
             </w:pPr>
+            <w:proofErr w:type="spellStart"/>
             <w:r>
               <w:rPr>
                 <w:lang w:val="en-US"/>
               </w:rPr>
               <w:t>cout</w:t>
             </w:r>
+            <w:proofErr w:type="spellEnd"/>
           </w:p>
         </w:tc>
         <w:tc>
@@ -1357,7 +1359,23 @@
                 <w:rFonts w:eastAsia="TimesNewRomanPSMT"/>
                 <w:lang w:val="en-US"/>
               </w:rPr>
-              <w:t>Code that can be accessed using declarations found in an #included file.</w:t>
+              <w:t xml:space="preserve">Code that can be accessed using declarations found in </w:t>
+            </w:r>
+            <w:proofErr w:type="gramStart"/>
+            <w:r>
+              <w:rPr>
+                <w:rFonts w:eastAsia="TimesNewRomanPSMT"/>
+                <w:lang w:val="en-US"/>
+              </w:rPr>
+              <w:t>an</w:t>
+            </w:r>
+            <w:proofErr w:type="gramEnd"/>
+            <w:r>
+              <w:rPr>
+                <w:rFonts w:eastAsia="TimesNewRomanPSMT"/>
+                <w:lang w:val="en-US"/>
+              </w:rPr>
+              <w:t xml:space="preserve"> #included file.</w:t>
             </w:r>
           </w:p>
         </w:tc>
@@ -1668,7 +1686,23 @@
                 <w:rFonts w:eastAsia="TimesNewRomanPSMT"/>
                 <w:lang w:val="en-US"/>
               </w:rPr>
-              <w:t>of code that specifies an action is not an #include directive.</w:t>
+              <w:t xml:space="preserve">of code that specifies an action is not </w:t>
+            </w:r>
+            <w:proofErr w:type="gramStart"/>
+            <w:r>
+              <w:rPr>
+                <w:rFonts w:eastAsia="TimesNewRomanPSMT"/>
+                <w:lang w:val="en-US"/>
+              </w:rPr>
+              <w:t>an</w:t>
+            </w:r>
+            <w:proofErr w:type="gramEnd"/>
+            <w:r>
+              <w:rPr>
+                <w:rFonts w:eastAsia="TimesNewRomanPSMT"/>
+                <w:lang w:val="en-US"/>
+              </w:rPr>
+              <w:t xml:space="preserve"> #include directive.</w:t>
             </w:r>
           </w:p>
         </w:tc>
@@ -3857,7 +3891,21 @@
               <w:rPr>
                 <w:lang w:val="en-US"/>
               </w:rPr>
-              <w:t>‘a mismatch between reasonable expectations of program behavior (often expressed as a requirement or a users’ guide)</w:t>
+              <w:t>‘</w:t>
+            </w:r>
+            <w:proofErr w:type="gramStart"/>
+            <w:r>
+              <w:rPr>
+                <w:lang w:val="en-US"/>
+              </w:rPr>
+              <w:t>a</w:t>
+            </w:r>
+            <w:proofErr w:type="gramEnd"/>
+            <w:r>
+              <w:rPr>
+                <w:lang w:val="en-US"/>
+              </w:rPr>
+              <w:t xml:space="preserve"> mismatch between reasonable expectations of program behavior (often expressed as a requirement or a users’ guide)</w:t>
             </w:r>
             <w:r>
               <w:rPr>
@@ -5221,8 +5269,1659 @@
         </w:rPr>
         <w:t>Chapter 7</w:t>
       </w:r>
-      <w:bookmarkStart w:id="0" w:name="_GoBack"/>
-      <w:bookmarkEnd w:id="0"/>
+    </w:p>
+    <w:tbl>
+      <w:tblPr>
+        <w:tblStyle w:val="TableGrid"/>
+        <w:tblW w:w="0" w:type="auto"/>
+        <w:tblLook w:val="04A0" w:firstRow="1" w:lastRow="0" w:firstColumn="1" w:lastColumn="0" w:noHBand="0" w:noVBand="1"/>
+      </w:tblPr>
+      <w:tblGrid>
+        <w:gridCol w:w="2376"/>
+        <w:gridCol w:w="6912"/>
+      </w:tblGrid>
+      <w:tr>
+        <w:tc>
+          <w:tcPr>
+            <w:tcW w:w="2376" w:type="dxa"/>
+          </w:tcPr>
+          <w:p>
+            <w:pPr>
+              <w:pStyle w:val="BodyText"/>
+              <w:rPr>
+                <w:lang w:val="en-US"/>
+              </w:rPr>
+            </w:pPr>
+            <w:r>
+              <w:rPr>
+                <w:lang w:val="en-US"/>
+              </w:rPr>
+              <w:t>code layout</w:t>
+            </w:r>
+          </w:p>
+        </w:tc>
+        <w:tc>
+          <w:tcPr>
+            <w:tcW w:w="6912" w:type="dxa"/>
+          </w:tcPr>
+          <w:p>
+            <w:pPr>
+              <w:pStyle w:val="BodyText"/>
+              <w:rPr>
+                <w:lang w:val="en-US"/>
+              </w:rPr>
+            </w:pPr>
+            <w:r>
+              <w:rPr>
+                <w:lang w:val="en-US"/>
+              </w:rPr>
+              <w:t>Layout of the code</w:t>
+            </w:r>
+          </w:p>
+        </w:tc>
+      </w:tr>
+      <w:tr>
+        <w:tc>
+          <w:tcPr>
+            <w:tcW w:w="2376" w:type="dxa"/>
+          </w:tcPr>
+          <w:p>
+            <w:pPr>
+              <w:pStyle w:val="BodyText"/>
+              <w:rPr>
+                <w:lang w:val="en-US"/>
+              </w:rPr>
+            </w:pPr>
+            <w:r>
+              <w:rPr>
+                <w:lang w:val="en-US"/>
+              </w:rPr>
+              <w:t>commenting</w:t>
+            </w:r>
+          </w:p>
+        </w:tc>
+        <w:tc>
+          <w:tcPr>
+            <w:tcW w:w="6912" w:type="dxa"/>
+          </w:tcPr>
+          <w:p>
+            <w:pPr>
+              <w:pStyle w:val="BodyText"/>
+              <w:rPr>
+                <w:lang w:val="en-US"/>
+              </w:rPr>
+            </w:pPr>
+            <w:r>
+              <w:rPr>
+                <w:lang w:val="en-US"/>
+              </w:rPr>
+              <w:t>Text for programmers to describe what the code does for non-obvious things</w:t>
+            </w:r>
+          </w:p>
+        </w:tc>
+      </w:tr>
+      <w:tr>
+        <w:tc>
+          <w:tcPr>
+            <w:tcW w:w="2376" w:type="dxa"/>
+          </w:tcPr>
+          <w:p>
+            <w:pPr>
+              <w:pStyle w:val="BodyText"/>
+              <w:rPr>
+                <w:lang w:val="en-US"/>
+              </w:rPr>
+            </w:pPr>
+            <w:r>
+              <w:rPr>
+                <w:lang w:val="en-US"/>
+              </w:rPr>
+              <w:t>error handling</w:t>
+            </w:r>
+          </w:p>
+        </w:tc>
+        <w:tc>
+          <w:tcPr>
+            <w:tcW w:w="6912" w:type="dxa"/>
+          </w:tcPr>
+          <w:p>
+            <w:pPr>
+              <w:pStyle w:val="BodyText"/>
+              <w:rPr>
+                <w:lang w:val="en-US"/>
+              </w:rPr>
+            </w:pPr>
+            <w:r>
+              <w:rPr>
+                <w:lang w:val="en-US"/>
+              </w:rPr>
+              <w:t>How the program deals with errors during execution</w:t>
+            </w:r>
+          </w:p>
+        </w:tc>
+      </w:tr>
+      <w:tr>
+        <w:tc>
+          <w:tcPr>
+            <w:tcW w:w="2376" w:type="dxa"/>
+          </w:tcPr>
+          <w:p>
+            <w:pPr>
+              <w:pStyle w:val="BodyText"/>
+              <w:rPr>
+                <w:lang w:val="en-US"/>
+              </w:rPr>
+            </w:pPr>
+            <w:r>
+              <w:rPr>
+                <w:lang w:val="en-US"/>
+              </w:rPr>
+              <w:t>feature creep</w:t>
+            </w:r>
+          </w:p>
+        </w:tc>
+        <w:tc>
+          <w:tcPr>
+            <w:tcW w:w="6912" w:type="dxa"/>
+          </w:tcPr>
+          <w:p>
+            <w:pPr>
+              <w:pStyle w:val="BodyText"/>
+              <w:rPr>
+                <w:lang w:val="en-US"/>
+              </w:rPr>
+            </w:pPr>
+            <w:r>
+              <w:rPr>
+                <w:lang w:val="en-US"/>
+              </w:rPr>
+              <w:t xml:space="preserve">Trying to </w:t>
+            </w:r>
+          </w:p>
+        </w:tc>
+      </w:tr>
+      <w:tr>
+        <w:tc>
+          <w:tcPr>
+            <w:tcW w:w="2376" w:type="dxa"/>
+          </w:tcPr>
+          <w:p>
+            <w:pPr>
+              <w:pStyle w:val="BodyText"/>
+              <w:rPr>
+                <w:lang w:val="en-US"/>
+              </w:rPr>
+            </w:pPr>
+            <w:r>
+              <w:rPr>
+                <w:lang w:val="en-US"/>
+              </w:rPr>
+              <w:t>maintenance</w:t>
+            </w:r>
+          </w:p>
+        </w:tc>
+        <w:tc>
+          <w:tcPr>
+            <w:tcW w:w="6912" w:type="dxa"/>
+          </w:tcPr>
+          <w:p>
+            <w:pPr>
+              <w:pStyle w:val="BodyText"/>
+              <w:rPr>
+                <w:lang w:val="en-US"/>
+              </w:rPr>
+            </w:pPr>
+            <w:r>
+              <w:rPr>
+                <w:lang w:val="en-US"/>
+              </w:rPr>
+              <w:t>Keeping the code correct, and pretty.</w:t>
+            </w:r>
+          </w:p>
+        </w:tc>
+      </w:tr>
+      <w:tr>
+        <w:tc>
+          <w:tcPr>
+            <w:tcW w:w="2376" w:type="dxa"/>
+          </w:tcPr>
+          <w:p>
+            <w:pPr>
+              <w:pStyle w:val="BodyText"/>
+              <w:rPr>
+                <w:lang w:val="en-US"/>
+              </w:rPr>
+            </w:pPr>
+            <w:r>
+              <w:rPr>
+                <w:lang w:val="en-US"/>
+              </w:rPr>
+              <w:t>recovery</w:t>
+            </w:r>
+          </w:p>
+        </w:tc>
+        <w:tc>
+          <w:tcPr>
+            <w:tcW w:w="6912" w:type="dxa"/>
+          </w:tcPr>
+          <w:p>
+            <w:pPr>
+              <w:pStyle w:val="BodyText"/>
+              <w:rPr>
+                <w:lang w:val="en-US"/>
+              </w:rPr>
+            </w:pPr>
+            <w:r>
+              <w:rPr>
+                <w:lang w:val="en-US"/>
+              </w:rPr>
+              <w:t>Returning to ‘normal’ state after an error has occurred.</w:t>
+            </w:r>
+          </w:p>
+        </w:tc>
+      </w:tr>
+      <w:tr>
+        <w:tc>
+          <w:tcPr>
+            <w:tcW w:w="2376" w:type="dxa"/>
+          </w:tcPr>
+          <w:p>
+            <w:pPr>
+              <w:pStyle w:val="BodyText"/>
+              <w:rPr>
+                <w:lang w:val="en-US"/>
+              </w:rPr>
+            </w:pPr>
+            <w:r>
+              <w:rPr>
+                <w:lang w:val="en-US"/>
+              </w:rPr>
+              <w:t>revision history</w:t>
+            </w:r>
+          </w:p>
+        </w:tc>
+        <w:tc>
+          <w:tcPr>
+            <w:tcW w:w="6912" w:type="dxa"/>
+          </w:tcPr>
+          <w:p>
+            <w:pPr>
+              <w:pStyle w:val="BodyText"/>
+              <w:rPr>
+                <w:lang w:val="en-US"/>
+              </w:rPr>
+            </w:pPr>
+            <w:r>
+              <w:rPr>
+                <w:lang w:val="en-US"/>
+              </w:rPr>
+              <w:t>The history of changes to code.</w:t>
+            </w:r>
+          </w:p>
+        </w:tc>
+      </w:tr>
+      <w:tr>
+        <w:tc>
+          <w:tcPr>
+            <w:tcW w:w="2376" w:type="dxa"/>
+          </w:tcPr>
+          <w:p>
+            <w:pPr>
+              <w:pStyle w:val="BodyText"/>
+              <w:rPr>
+                <w:lang w:val="en-US"/>
+              </w:rPr>
+            </w:pPr>
+            <w:r>
+              <w:rPr>
+                <w:lang w:val="en-US"/>
+              </w:rPr>
+              <w:t>scaffolding</w:t>
+            </w:r>
+          </w:p>
+        </w:tc>
+        <w:tc>
+          <w:tcPr>
+            <w:tcW w:w="6912" w:type="dxa"/>
+          </w:tcPr>
+          <w:p>
+            <w:pPr>
+              <w:pStyle w:val="BodyText"/>
+              <w:rPr>
+                <w:lang w:val="en-US"/>
+              </w:rPr>
+            </w:pPr>
+            <w:r>
+              <w:rPr>
+                <w:lang w:val="en-US"/>
+              </w:rPr>
+              <w:t xml:space="preserve">Include statements, the </w:t>
+            </w:r>
+            <w:proofErr w:type="gramStart"/>
+            <w:r>
+              <w:rPr>
+                <w:lang w:val="en-US"/>
+              </w:rPr>
+              <w:t>main(</w:t>
+            </w:r>
+            <w:proofErr w:type="gramEnd"/>
+            <w:r>
+              <w:rPr>
+                <w:lang w:val="en-US"/>
+              </w:rPr>
+              <w:t>) function structure.</w:t>
+            </w:r>
+          </w:p>
+        </w:tc>
+      </w:tr>
+      <w:tr>
+        <w:tc>
+          <w:tcPr>
+            <w:tcW w:w="2376" w:type="dxa"/>
+          </w:tcPr>
+          <w:p>
+            <w:pPr>
+              <w:pStyle w:val="BodyText"/>
+              <w:rPr>
+                <w:lang w:val="en-US"/>
+              </w:rPr>
+            </w:pPr>
+            <w:r>
+              <w:rPr>
+                <w:lang w:val="en-US"/>
+              </w:rPr>
+              <w:t>symbolic constant</w:t>
+            </w:r>
+          </w:p>
+        </w:tc>
+        <w:tc>
+          <w:tcPr>
+            <w:tcW w:w="6912" w:type="dxa"/>
+          </w:tcPr>
+          <w:p>
+            <w:pPr>
+              <w:pStyle w:val="BodyText"/>
+              <w:rPr>
+                <w:lang w:val="en-US"/>
+              </w:rPr>
+            </w:pPr>
+            <w:r>
+              <w:rPr>
+                <w:lang w:val="en-US"/>
+              </w:rPr>
+              <w:t>Variable with name and constant literal value</w:t>
+            </w:r>
+          </w:p>
+        </w:tc>
+      </w:tr>
+      <w:tr>
+        <w:tc>
+          <w:tcPr>
+            <w:tcW w:w="2376" w:type="dxa"/>
+          </w:tcPr>
+          <w:p>
+            <w:pPr>
+              <w:pStyle w:val="BodyText"/>
+              <w:rPr>
+                <w:lang w:val="en-US"/>
+              </w:rPr>
+            </w:pPr>
+            <w:r>
+              <w:rPr>
+                <w:lang w:val="en-US"/>
+              </w:rPr>
+              <w:t>testing</w:t>
+            </w:r>
+          </w:p>
+        </w:tc>
+        <w:tc>
+          <w:tcPr>
+            <w:tcW w:w="6912" w:type="dxa"/>
+          </w:tcPr>
+          <w:p>
+            <w:pPr>
+              <w:pStyle w:val="BodyText"/>
+              <w:rPr>
+                <w:lang w:val="en-US"/>
+              </w:rPr>
+            </w:pPr>
+            <w:r>
+              <w:rPr>
+                <w:lang w:val="en-US"/>
+              </w:rPr>
+              <w:t>Trying out the code.</w:t>
+            </w:r>
+          </w:p>
+        </w:tc>
+      </w:tr>
+    </w:tbl>
+    <w:p>
+      <w:pPr>
+        <w:pStyle w:val="Heading1"/>
+        <w:rPr>
+          <w:rStyle w:val="Strong"/>
+          <w:color w:val="auto"/>
+          <w:lang w:val="en-US"/>
+        </w:rPr>
+      </w:pPr>
+      <w:r>
+        <w:rPr>
+          <w:rStyle w:val="Strong"/>
+          <w:color w:val="auto"/>
+          <w:lang w:val="en-US"/>
+        </w:rPr>
+        <w:t>Chapter 8</w:t>
+      </w:r>
+    </w:p>
+    <w:tbl>
+      <w:tblPr>
+        <w:tblStyle w:val="TableGrid"/>
+        <w:tblW w:w="0" w:type="auto"/>
+        <w:tblLook w:val="04A0" w:firstRow="1" w:lastRow="0" w:firstColumn="1" w:lastColumn="0" w:noHBand="0" w:noVBand="1"/>
+      </w:tblPr>
+      <w:tblGrid>
+        <w:gridCol w:w="2518"/>
+        <w:gridCol w:w="6770"/>
+      </w:tblGrid>
+      <w:tr>
+        <w:tc>
+          <w:tcPr>
+            <w:tcW w:w="2518" w:type="dxa"/>
+          </w:tcPr>
+          <w:p>
+            <w:pPr>
+              <w:pStyle w:val="BodyText"/>
+              <w:rPr>
+                <w:lang w:val="en-US"/>
+              </w:rPr>
+            </w:pPr>
+            <w:r>
+              <w:rPr>
+                <w:lang w:val="en-US"/>
+              </w:rPr>
+              <w:t>activation record</w:t>
+            </w:r>
+          </w:p>
+        </w:tc>
+        <w:tc>
+          <w:tcPr>
+            <w:tcW w:w="6770" w:type="dxa"/>
+          </w:tcPr>
+          <w:p>
+            <w:pPr>
+              <w:pStyle w:val="BodyText"/>
+              <w:rPr>
+                <w:lang w:val="en-US"/>
+              </w:rPr>
+            </w:pPr>
+            <w:r>
+              <w:rPr>
+                <w:lang w:val="en-US"/>
+              </w:rPr>
+              <w:t>Data structure containing a copy of all its parameters and local variables.</w:t>
+            </w:r>
+          </w:p>
+        </w:tc>
+      </w:tr>
+      <w:tr>
+        <w:tc>
+          <w:tcPr>
+            <w:tcW w:w="2518" w:type="dxa"/>
+          </w:tcPr>
+          <w:p>
+            <w:pPr>
+              <w:pStyle w:val="BodyText"/>
+              <w:rPr>
+                <w:lang w:val="en-US"/>
+              </w:rPr>
+            </w:pPr>
+            <w:r>
+              <w:rPr>
+                <w:lang w:val="en-US"/>
+              </w:rPr>
+              <w:t>argument</w:t>
+            </w:r>
+          </w:p>
+        </w:tc>
+        <w:tc>
+          <w:tcPr>
+            <w:tcW w:w="6770" w:type="dxa"/>
+          </w:tcPr>
+          <w:p>
+            <w:pPr>
+              <w:pStyle w:val="BodyText"/>
+              <w:rPr>
+                <w:lang w:val="en-US"/>
+              </w:rPr>
+            </w:pPr>
+            <w:r>
+              <w:rPr>
+                <w:lang w:val="en-US"/>
+              </w:rPr>
+              <w:t xml:space="preserve">Parameter </w:t>
+            </w:r>
+          </w:p>
+        </w:tc>
+      </w:tr>
+      <w:tr>
+        <w:tc>
+          <w:tcPr>
+            <w:tcW w:w="2518" w:type="dxa"/>
+          </w:tcPr>
+          <w:p>
+            <w:pPr>
+              <w:pStyle w:val="BodyText"/>
+              <w:rPr>
+                <w:lang w:val="en-US"/>
+              </w:rPr>
+            </w:pPr>
+            <w:r>
+              <w:rPr>
+                <w:lang w:val="en-US"/>
+              </w:rPr>
+              <w:t>argument passing</w:t>
+            </w:r>
+          </w:p>
+        </w:tc>
+        <w:tc>
+          <w:tcPr>
+            <w:tcW w:w="6770" w:type="dxa"/>
+          </w:tcPr>
+          <w:p>
+            <w:pPr>
+              <w:pStyle w:val="BodyText"/>
+              <w:rPr>
+                <w:lang w:val="en-US"/>
+              </w:rPr>
+            </w:pPr>
+            <w:r>
+              <w:rPr>
+                <w:lang w:val="en-US"/>
+              </w:rPr>
+              <w:t>Giving the parameter to function.</w:t>
+            </w:r>
+            <w:bookmarkStart w:id="0" w:name="_GoBack"/>
+            <w:bookmarkEnd w:id="0"/>
+          </w:p>
+        </w:tc>
+      </w:tr>
+      <w:tr>
+        <w:tc>
+          <w:tcPr>
+            <w:tcW w:w="2518" w:type="dxa"/>
+          </w:tcPr>
+          <w:p>
+            <w:pPr>
+              <w:pStyle w:val="BodyText"/>
+              <w:rPr>
+                <w:lang w:val="en-US"/>
+              </w:rPr>
+            </w:pPr>
+            <w:r>
+              <w:rPr>
+                <w:lang w:val="en-US"/>
+              </w:rPr>
+              <w:t>call stack</w:t>
+            </w:r>
+          </w:p>
+        </w:tc>
+        <w:tc>
+          <w:tcPr>
+            <w:tcW w:w="6770" w:type="dxa"/>
+          </w:tcPr>
+          <w:p>
+            <w:pPr>
+              <w:pStyle w:val="BodyText"/>
+              <w:rPr>
+                <w:lang w:val="en-US"/>
+              </w:rPr>
+            </w:pPr>
+            <w:r>
+              <w:rPr>
+                <w:lang w:val="en-US"/>
+              </w:rPr>
+              <w:t>Stack of activation records</w:t>
+            </w:r>
+          </w:p>
+        </w:tc>
+      </w:tr>
+      <w:tr>
+        <w:tc>
+          <w:tcPr>
+            <w:tcW w:w="2518" w:type="dxa"/>
+          </w:tcPr>
+          <w:p>
+            <w:pPr>
+              <w:pStyle w:val="BodyText"/>
+              <w:rPr>
+                <w:lang w:val="en-US"/>
+              </w:rPr>
+            </w:pPr>
+            <w:r>
+              <w:rPr>
+                <w:lang w:val="en-US"/>
+              </w:rPr>
+              <w:t>class scope</w:t>
+            </w:r>
+          </w:p>
+        </w:tc>
+        <w:tc>
+          <w:tcPr>
+            <w:tcW w:w="6770" w:type="dxa"/>
+          </w:tcPr>
+          <w:p>
+            <w:pPr>
+              <w:pStyle w:val="BodyText"/>
+              <w:rPr>
+                <w:lang w:val="en-US"/>
+              </w:rPr>
+            </w:pPr>
+          </w:p>
+        </w:tc>
+      </w:tr>
+      <w:tr>
+        <w:tc>
+          <w:tcPr>
+            <w:tcW w:w="2518" w:type="dxa"/>
+          </w:tcPr>
+          <w:p>
+            <w:pPr>
+              <w:pStyle w:val="BodyText"/>
+              <w:rPr>
+                <w:lang w:val="en-US"/>
+              </w:rPr>
+            </w:pPr>
+            <w:proofErr w:type="spellStart"/>
+            <w:r>
+              <w:rPr>
+                <w:lang w:val="en-US"/>
+              </w:rPr>
+              <w:t>const</w:t>
+            </w:r>
+            <w:proofErr w:type="spellEnd"/>
+          </w:p>
+        </w:tc>
+        <w:tc>
+          <w:tcPr>
+            <w:tcW w:w="6770" w:type="dxa"/>
+          </w:tcPr>
+          <w:p>
+            <w:pPr>
+              <w:pStyle w:val="BodyText"/>
+              <w:rPr>
+                <w:lang w:val="en-US"/>
+              </w:rPr>
+            </w:pPr>
+          </w:p>
+        </w:tc>
+      </w:tr>
+      <w:tr>
+        <w:tc>
+          <w:tcPr>
+            <w:tcW w:w="2518" w:type="dxa"/>
+          </w:tcPr>
+          <w:p>
+            <w:pPr>
+              <w:pStyle w:val="BodyText"/>
+              <w:rPr>
+                <w:lang w:val="en-US"/>
+              </w:rPr>
+            </w:pPr>
+            <w:proofErr w:type="spellStart"/>
+            <w:r>
+              <w:rPr>
+                <w:lang w:val="en-US"/>
+              </w:rPr>
+              <w:t>constexpr</w:t>
+            </w:r>
+            <w:proofErr w:type="spellEnd"/>
+          </w:p>
+        </w:tc>
+        <w:tc>
+          <w:tcPr>
+            <w:tcW w:w="6770" w:type="dxa"/>
+          </w:tcPr>
+          <w:p>
+            <w:pPr>
+              <w:pStyle w:val="BodyText"/>
+              <w:rPr>
+                <w:lang w:val="en-US"/>
+              </w:rPr>
+            </w:pPr>
+          </w:p>
+        </w:tc>
+      </w:tr>
+      <w:tr>
+        <w:tc>
+          <w:tcPr>
+            <w:tcW w:w="2518" w:type="dxa"/>
+          </w:tcPr>
+          <w:p>
+            <w:pPr>
+              <w:pStyle w:val="BodyText"/>
+              <w:rPr>
+                <w:lang w:val="en-US"/>
+              </w:rPr>
+            </w:pPr>
+            <w:r>
+              <w:rPr>
+                <w:lang w:val="en-US"/>
+              </w:rPr>
+              <w:t>declaration</w:t>
+            </w:r>
+          </w:p>
+        </w:tc>
+        <w:tc>
+          <w:tcPr>
+            <w:tcW w:w="6770" w:type="dxa"/>
+          </w:tcPr>
+          <w:p>
+            <w:pPr>
+              <w:pStyle w:val="BodyText"/>
+              <w:rPr>
+                <w:lang w:val="en-US"/>
+              </w:rPr>
+            </w:pPr>
+          </w:p>
+        </w:tc>
+      </w:tr>
+      <w:tr>
+        <w:tc>
+          <w:tcPr>
+            <w:tcW w:w="2518" w:type="dxa"/>
+          </w:tcPr>
+          <w:p>
+            <w:pPr>
+              <w:pStyle w:val="BodyText"/>
+              <w:rPr>
+                <w:lang w:val="en-US"/>
+              </w:rPr>
+            </w:pPr>
+            <w:r>
+              <w:rPr>
+                <w:lang w:val="en-US"/>
+              </w:rPr>
+              <w:t>definition</w:t>
+            </w:r>
+          </w:p>
+        </w:tc>
+        <w:tc>
+          <w:tcPr>
+            <w:tcW w:w="6770" w:type="dxa"/>
+          </w:tcPr>
+          <w:p>
+            <w:pPr>
+              <w:pStyle w:val="BodyText"/>
+              <w:rPr>
+                <w:lang w:val="en-US"/>
+              </w:rPr>
+            </w:pPr>
+          </w:p>
+        </w:tc>
+      </w:tr>
+      <w:tr>
+        <w:tc>
+          <w:tcPr>
+            <w:tcW w:w="2518" w:type="dxa"/>
+          </w:tcPr>
+          <w:p>
+            <w:pPr>
+              <w:pStyle w:val="BodyText"/>
+              <w:rPr>
+                <w:lang w:val="en-US"/>
+              </w:rPr>
+            </w:pPr>
+            <w:r>
+              <w:rPr>
+                <w:lang w:val="en-US"/>
+              </w:rPr>
+              <w:t>extern</w:t>
+            </w:r>
+          </w:p>
+        </w:tc>
+        <w:tc>
+          <w:tcPr>
+            <w:tcW w:w="6770" w:type="dxa"/>
+          </w:tcPr>
+          <w:p>
+            <w:pPr>
+              <w:pStyle w:val="BodyText"/>
+              <w:rPr>
+                <w:lang w:val="en-US"/>
+              </w:rPr>
+            </w:pPr>
+          </w:p>
+        </w:tc>
+      </w:tr>
+      <w:tr>
+        <w:tc>
+          <w:tcPr>
+            <w:tcW w:w="2518" w:type="dxa"/>
+          </w:tcPr>
+          <w:p>
+            <w:pPr>
+              <w:pStyle w:val="BodyText"/>
+              <w:rPr>
+                <w:lang w:val="en-US"/>
+              </w:rPr>
+            </w:pPr>
+            <w:r>
+              <w:rPr>
+                <w:lang w:val="en-US"/>
+              </w:rPr>
+              <w:t>forward declaration</w:t>
+            </w:r>
+          </w:p>
+        </w:tc>
+        <w:tc>
+          <w:tcPr>
+            <w:tcW w:w="6770" w:type="dxa"/>
+          </w:tcPr>
+          <w:p>
+            <w:pPr>
+              <w:pStyle w:val="BodyText"/>
+              <w:rPr>
+                <w:lang w:val="en-US"/>
+              </w:rPr>
+            </w:pPr>
+          </w:p>
+        </w:tc>
+      </w:tr>
+      <w:tr>
+        <w:tc>
+          <w:tcPr>
+            <w:tcW w:w="2518" w:type="dxa"/>
+          </w:tcPr>
+          <w:p>
+            <w:pPr>
+              <w:pStyle w:val="BodyText"/>
+              <w:rPr>
+                <w:lang w:val="en-US"/>
+              </w:rPr>
+            </w:pPr>
+            <w:r>
+              <w:rPr>
+                <w:lang w:val="en-US"/>
+              </w:rPr>
+              <w:t>function</w:t>
+            </w:r>
+          </w:p>
+        </w:tc>
+        <w:tc>
+          <w:tcPr>
+            <w:tcW w:w="6770" w:type="dxa"/>
+          </w:tcPr>
+          <w:p>
+            <w:pPr>
+              <w:pStyle w:val="BodyText"/>
+              <w:rPr>
+                <w:lang w:val="en-US"/>
+              </w:rPr>
+            </w:pPr>
+          </w:p>
+        </w:tc>
+      </w:tr>
+      <w:tr>
+        <w:tc>
+          <w:tcPr>
+            <w:tcW w:w="2518" w:type="dxa"/>
+          </w:tcPr>
+          <w:p>
+            <w:pPr>
+              <w:pStyle w:val="BodyText"/>
+              <w:rPr>
+                <w:lang w:val="en-US"/>
+              </w:rPr>
+            </w:pPr>
+            <w:r>
+              <w:rPr>
+                <w:lang w:val="en-US"/>
+              </w:rPr>
+              <w:t>function definition</w:t>
+            </w:r>
+          </w:p>
+        </w:tc>
+        <w:tc>
+          <w:tcPr>
+            <w:tcW w:w="6770" w:type="dxa"/>
+          </w:tcPr>
+          <w:p>
+            <w:pPr>
+              <w:pStyle w:val="BodyText"/>
+              <w:rPr>
+                <w:lang w:val="en-US"/>
+              </w:rPr>
+            </w:pPr>
+          </w:p>
+        </w:tc>
+      </w:tr>
+      <w:tr>
+        <w:tc>
+          <w:tcPr>
+            <w:tcW w:w="2518" w:type="dxa"/>
+          </w:tcPr>
+          <w:p>
+            <w:pPr>
+              <w:pStyle w:val="BodyText"/>
+              <w:rPr>
+                <w:lang w:val="en-US"/>
+              </w:rPr>
+            </w:pPr>
+            <w:r>
+              <w:rPr>
+                <w:lang w:val="en-US"/>
+              </w:rPr>
+              <w:t>global scope</w:t>
+            </w:r>
+          </w:p>
+        </w:tc>
+        <w:tc>
+          <w:tcPr>
+            <w:tcW w:w="6770" w:type="dxa"/>
+          </w:tcPr>
+          <w:p>
+            <w:pPr>
+              <w:pStyle w:val="BodyText"/>
+              <w:rPr>
+                <w:lang w:val="en-US"/>
+              </w:rPr>
+            </w:pPr>
+          </w:p>
+        </w:tc>
+      </w:tr>
+      <w:tr>
+        <w:tc>
+          <w:tcPr>
+            <w:tcW w:w="2518" w:type="dxa"/>
+          </w:tcPr>
+          <w:p>
+            <w:pPr>
+              <w:pStyle w:val="BodyText"/>
+              <w:rPr>
+                <w:lang w:val="en-US"/>
+              </w:rPr>
+            </w:pPr>
+            <w:r>
+              <w:rPr>
+                <w:lang w:val="en-US"/>
+              </w:rPr>
+              <w:t>header file</w:t>
+            </w:r>
+          </w:p>
+        </w:tc>
+        <w:tc>
+          <w:tcPr>
+            <w:tcW w:w="6770" w:type="dxa"/>
+          </w:tcPr>
+          <w:p>
+            <w:pPr>
+              <w:pStyle w:val="BodyText"/>
+              <w:rPr>
+                <w:lang w:val="en-US"/>
+              </w:rPr>
+            </w:pPr>
+          </w:p>
+        </w:tc>
+      </w:tr>
+      <w:tr>
+        <w:tc>
+          <w:tcPr>
+            <w:tcW w:w="2518" w:type="dxa"/>
+          </w:tcPr>
+          <w:p>
+            <w:pPr>
+              <w:pStyle w:val="BodyText"/>
+              <w:rPr>
+                <w:lang w:val="en-US"/>
+              </w:rPr>
+            </w:pPr>
+            <w:r>
+              <w:rPr>
+                <w:lang w:val="en-US"/>
+              </w:rPr>
+              <w:t>initializer</w:t>
+            </w:r>
+          </w:p>
+        </w:tc>
+        <w:tc>
+          <w:tcPr>
+            <w:tcW w:w="6770" w:type="dxa"/>
+          </w:tcPr>
+          <w:p>
+            <w:pPr>
+              <w:pStyle w:val="BodyText"/>
+              <w:rPr>
+                <w:lang w:val="en-US"/>
+              </w:rPr>
+            </w:pPr>
+          </w:p>
+        </w:tc>
+      </w:tr>
+      <w:tr>
+        <w:tc>
+          <w:tcPr>
+            <w:tcW w:w="2518" w:type="dxa"/>
+          </w:tcPr>
+          <w:p>
+            <w:pPr>
+              <w:pStyle w:val="BodyText"/>
+              <w:rPr>
+                <w:lang w:val="en-US"/>
+              </w:rPr>
+            </w:pPr>
+            <w:r>
+              <w:rPr>
+                <w:lang w:val="en-US"/>
+              </w:rPr>
+              <w:t>local scope</w:t>
+            </w:r>
+          </w:p>
+        </w:tc>
+        <w:tc>
+          <w:tcPr>
+            <w:tcW w:w="6770" w:type="dxa"/>
+          </w:tcPr>
+          <w:p>
+            <w:pPr>
+              <w:pStyle w:val="BodyText"/>
+              <w:rPr>
+                <w:lang w:val="en-US"/>
+              </w:rPr>
+            </w:pPr>
+          </w:p>
+        </w:tc>
+      </w:tr>
+      <w:tr>
+        <w:tc>
+          <w:tcPr>
+            <w:tcW w:w="2518" w:type="dxa"/>
+          </w:tcPr>
+          <w:p>
+            <w:pPr>
+              <w:pStyle w:val="BodyText"/>
+              <w:rPr>
+                <w:lang w:val="en-US"/>
+              </w:rPr>
+            </w:pPr>
+            <w:r>
+              <w:rPr>
+                <w:lang w:val="en-US"/>
+              </w:rPr>
+              <w:t>namespace</w:t>
+            </w:r>
+          </w:p>
+        </w:tc>
+        <w:tc>
+          <w:tcPr>
+            <w:tcW w:w="6770" w:type="dxa"/>
+          </w:tcPr>
+          <w:p>
+            <w:pPr>
+              <w:pStyle w:val="BodyText"/>
+              <w:rPr>
+                <w:lang w:val="en-US"/>
+              </w:rPr>
+            </w:pPr>
+          </w:p>
+        </w:tc>
+      </w:tr>
+      <w:tr>
+        <w:tc>
+          <w:tcPr>
+            <w:tcW w:w="2518" w:type="dxa"/>
+          </w:tcPr>
+          <w:p>
+            <w:pPr>
+              <w:pStyle w:val="BodyText"/>
+              <w:rPr>
+                <w:lang w:val="en-US"/>
+              </w:rPr>
+            </w:pPr>
+            <w:r>
+              <w:rPr>
+                <w:lang w:val="en-US"/>
+              </w:rPr>
+              <w:t>namespace scope</w:t>
+            </w:r>
+          </w:p>
+        </w:tc>
+        <w:tc>
+          <w:tcPr>
+            <w:tcW w:w="6770" w:type="dxa"/>
+          </w:tcPr>
+          <w:p>
+            <w:pPr>
+              <w:pStyle w:val="BodyText"/>
+              <w:rPr>
+                <w:lang w:val="en-US"/>
+              </w:rPr>
+            </w:pPr>
+          </w:p>
+        </w:tc>
+      </w:tr>
+      <w:tr>
+        <w:tc>
+          <w:tcPr>
+            <w:tcW w:w="2518" w:type="dxa"/>
+          </w:tcPr>
+          <w:p>
+            <w:pPr>
+              <w:pStyle w:val="BodyText"/>
+              <w:rPr>
+                <w:lang w:val="en-US"/>
+              </w:rPr>
+            </w:pPr>
+            <w:r>
+              <w:rPr>
+                <w:lang w:val="en-US"/>
+              </w:rPr>
+              <w:t>nested block</w:t>
+            </w:r>
+          </w:p>
+        </w:tc>
+        <w:tc>
+          <w:tcPr>
+            <w:tcW w:w="6770" w:type="dxa"/>
+          </w:tcPr>
+          <w:p>
+            <w:pPr>
+              <w:pStyle w:val="BodyText"/>
+              <w:rPr>
+                <w:lang w:val="en-US"/>
+              </w:rPr>
+            </w:pPr>
+          </w:p>
+        </w:tc>
+      </w:tr>
+      <w:tr>
+        <w:tc>
+          <w:tcPr>
+            <w:tcW w:w="2518" w:type="dxa"/>
+          </w:tcPr>
+          <w:p>
+            <w:pPr>
+              <w:pStyle w:val="BodyText"/>
+              <w:rPr>
+                <w:lang w:val="en-US"/>
+              </w:rPr>
+            </w:pPr>
+            <w:r>
+              <w:rPr>
+                <w:lang w:val="en-US"/>
+              </w:rPr>
+              <w:t>parameter</w:t>
+            </w:r>
+          </w:p>
+        </w:tc>
+        <w:tc>
+          <w:tcPr>
+            <w:tcW w:w="6770" w:type="dxa"/>
+          </w:tcPr>
+          <w:p>
+            <w:pPr>
+              <w:pStyle w:val="BodyText"/>
+              <w:rPr>
+                <w:lang w:val="en-US"/>
+              </w:rPr>
+            </w:pPr>
+          </w:p>
+        </w:tc>
+      </w:tr>
+      <w:tr>
+        <w:tc>
+          <w:tcPr>
+            <w:tcW w:w="2518" w:type="dxa"/>
+          </w:tcPr>
+          <w:p>
+            <w:pPr>
+              <w:pStyle w:val="BodyText"/>
+              <w:rPr>
+                <w:lang w:val="en-US"/>
+              </w:rPr>
+            </w:pPr>
+            <w:r>
+              <w:rPr>
+                <w:lang w:val="en-US"/>
+              </w:rPr>
+              <w:t>pass-by-</w:t>
+            </w:r>
+            <w:proofErr w:type="spellStart"/>
+            <w:r>
+              <w:rPr>
+                <w:lang w:val="en-US"/>
+              </w:rPr>
+              <w:t>const</w:t>
+            </w:r>
+            <w:proofErr w:type="spellEnd"/>
+            <w:r>
+              <w:rPr>
+                <w:lang w:val="en-US"/>
+              </w:rPr>
+              <w:t>-reference</w:t>
+            </w:r>
+          </w:p>
+        </w:tc>
+        <w:tc>
+          <w:tcPr>
+            <w:tcW w:w="6770" w:type="dxa"/>
+          </w:tcPr>
+          <w:p>
+            <w:pPr>
+              <w:pStyle w:val="BodyText"/>
+              <w:rPr>
+                <w:lang w:val="en-US"/>
+              </w:rPr>
+            </w:pPr>
+          </w:p>
+        </w:tc>
+      </w:tr>
+      <w:tr>
+        <w:tc>
+          <w:tcPr>
+            <w:tcW w:w="2518" w:type="dxa"/>
+          </w:tcPr>
+          <w:p>
+            <w:pPr>
+              <w:pStyle w:val="BodyText"/>
+              <w:rPr>
+                <w:lang w:val="en-US"/>
+              </w:rPr>
+            </w:pPr>
+            <w:r>
+              <w:rPr>
+                <w:lang w:val="en-US"/>
+              </w:rPr>
+              <w:t>pass-by-reference</w:t>
+            </w:r>
+          </w:p>
+        </w:tc>
+        <w:tc>
+          <w:tcPr>
+            <w:tcW w:w="6770" w:type="dxa"/>
+          </w:tcPr>
+          <w:p>
+            <w:pPr>
+              <w:pStyle w:val="BodyText"/>
+              <w:rPr>
+                <w:lang w:val="en-US"/>
+              </w:rPr>
+            </w:pPr>
+          </w:p>
+        </w:tc>
+      </w:tr>
+      <w:tr>
+        <w:tc>
+          <w:tcPr>
+            <w:tcW w:w="2518" w:type="dxa"/>
+          </w:tcPr>
+          <w:p>
+            <w:pPr>
+              <w:pStyle w:val="BodyText"/>
+              <w:rPr>
+                <w:lang w:val="en-US"/>
+              </w:rPr>
+            </w:pPr>
+            <w:r>
+              <w:rPr>
+                <w:lang w:val="en-US"/>
+              </w:rPr>
+              <w:t>pass-by-value</w:t>
+            </w:r>
+          </w:p>
+        </w:tc>
+        <w:tc>
+          <w:tcPr>
+            <w:tcW w:w="6770" w:type="dxa"/>
+          </w:tcPr>
+          <w:p>
+            <w:pPr>
+              <w:pStyle w:val="BodyText"/>
+              <w:rPr>
+                <w:lang w:val="en-US"/>
+              </w:rPr>
+            </w:pPr>
+          </w:p>
+        </w:tc>
+      </w:tr>
+      <w:tr>
+        <w:tc>
+          <w:tcPr>
+            <w:tcW w:w="2518" w:type="dxa"/>
+          </w:tcPr>
+          <w:p>
+            <w:pPr>
+              <w:pStyle w:val="BodyText"/>
+              <w:rPr>
+                <w:lang w:val="en-US"/>
+              </w:rPr>
+            </w:pPr>
+            <w:r>
+              <w:rPr>
+                <w:lang w:val="en-US"/>
+              </w:rPr>
+              <w:t>recursion</w:t>
+            </w:r>
+          </w:p>
+        </w:tc>
+        <w:tc>
+          <w:tcPr>
+            <w:tcW w:w="6770" w:type="dxa"/>
+          </w:tcPr>
+          <w:p>
+            <w:pPr>
+              <w:pStyle w:val="BodyText"/>
+              <w:rPr>
+                <w:lang w:val="en-US"/>
+              </w:rPr>
+            </w:pPr>
+          </w:p>
+        </w:tc>
+      </w:tr>
+      <w:tr>
+        <w:tc>
+          <w:tcPr>
+            <w:tcW w:w="2518" w:type="dxa"/>
+          </w:tcPr>
+          <w:p>
+            <w:pPr>
+              <w:pStyle w:val="BodyText"/>
+              <w:rPr>
+                <w:lang w:val="en-US"/>
+              </w:rPr>
+            </w:pPr>
+            <w:r>
+              <w:rPr>
+                <w:lang w:val="en-US"/>
+              </w:rPr>
+              <w:t>return</w:t>
+            </w:r>
+          </w:p>
+        </w:tc>
+        <w:tc>
+          <w:tcPr>
+            <w:tcW w:w="6770" w:type="dxa"/>
+          </w:tcPr>
+          <w:p>
+            <w:pPr>
+              <w:pStyle w:val="BodyText"/>
+              <w:rPr>
+                <w:lang w:val="en-US"/>
+              </w:rPr>
+            </w:pPr>
+          </w:p>
+        </w:tc>
+      </w:tr>
+      <w:tr>
+        <w:tc>
+          <w:tcPr>
+            <w:tcW w:w="2518" w:type="dxa"/>
+          </w:tcPr>
+          <w:p>
+            <w:pPr>
+              <w:pStyle w:val="BodyText"/>
+              <w:rPr>
+                <w:lang w:val="en-US"/>
+              </w:rPr>
+            </w:pPr>
+            <w:r>
+              <w:rPr>
+                <w:lang w:val="en-US"/>
+              </w:rPr>
+              <w:t>return value</w:t>
+            </w:r>
+          </w:p>
+        </w:tc>
+        <w:tc>
+          <w:tcPr>
+            <w:tcW w:w="6770" w:type="dxa"/>
+          </w:tcPr>
+          <w:p>
+            <w:pPr>
+              <w:pStyle w:val="BodyText"/>
+              <w:rPr>
+                <w:lang w:val="en-US"/>
+              </w:rPr>
+            </w:pPr>
+          </w:p>
+        </w:tc>
+      </w:tr>
+      <w:tr>
+        <w:tc>
+          <w:tcPr>
+            <w:tcW w:w="2518" w:type="dxa"/>
+          </w:tcPr>
+          <w:p>
+            <w:pPr>
+              <w:pStyle w:val="BodyText"/>
+              <w:rPr>
+                <w:lang w:val="en-US"/>
+              </w:rPr>
+            </w:pPr>
+            <w:r>
+              <w:rPr>
+                <w:lang w:val="en-US"/>
+              </w:rPr>
+              <w:t>scope</w:t>
+            </w:r>
+          </w:p>
+        </w:tc>
+        <w:tc>
+          <w:tcPr>
+            <w:tcW w:w="6770" w:type="dxa"/>
+          </w:tcPr>
+          <w:p>
+            <w:pPr>
+              <w:pStyle w:val="BodyText"/>
+              <w:rPr>
+                <w:lang w:val="en-US"/>
+              </w:rPr>
+            </w:pPr>
+          </w:p>
+        </w:tc>
+      </w:tr>
+      <w:tr>
+        <w:tc>
+          <w:tcPr>
+            <w:tcW w:w="2518" w:type="dxa"/>
+          </w:tcPr>
+          <w:p>
+            <w:pPr>
+              <w:pStyle w:val="BodyText"/>
+              <w:rPr>
+                <w:lang w:val="en-US"/>
+              </w:rPr>
+            </w:pPr>
+            <w:r>
+              <w:rPr>
+                <w:lang w:val="en-US"/>
+              </w:rPr>
+              <w:t>statement scope</w:t>
+            </w:r>
+          </w:p>
+        </w:tc>
+        <w:tc>
+          <w:tcPr>
+            <w:tcW w:w="6770" w:type="dxa"/>
+          </w:tcPr>
+          <w:p>
+            <w:pPr>
+              <w:pStyle w:val="BodyText"/>
+              <w:rPr>
+                <w:lang w:val="en-US"/>
+              </w:rPr>
+            </w:pPr>
+          </w:p>
+        </w:tc>
+      </w:tr>
+      <w:tr>
+        <w:tc>
+          <w:tcPr>
+            <w:tcW w:w="2518" w:type="dxa"/>
+          </w:tcPr>
+          <w:p>
+            <w:pPr>
+              <w:pStyle w:val="BodyText"/>
+              <w:rPr>
+                <w:lang w:val="en-US"/>
+              </w:rPr>
+            </w:pPr>
+            <w:r>
+              <w:rPr>
+                <w:lang w:val="en-US"/>
+              </w:rPr>
+              <w:t>technicalities</w:t>
+            </w:r>
+          </w:p>
+        </w:tc>
+        <w:tc>
+          <w:tcPr>
+            <w:tcW w:w="6770" w:type="dxa"/>
+          </w:tcPr>
+          <w:p>
+            <w:pPr>
+              <w:pStyle w:val="BodyText"/>
+              <w:rPr>
+                <w:lang w:val="en-US"/>
+              </w:rPr>
+            </w:pPr>
+          </w:p>
+        </w:tc>
+      </w:tr>
+      <w:tr>
+        <w:tc>
+          <w:tcPr>
+            <w:tcW w:w="2518" w:type="dxa"/>
+          </w:tcPr>
+          <w:p>
+            <w:pPr>
+              <w:pStyle w:val="BodyText"/>
+              <w:rPr>
+                <w:lang w:val="en-US"/>
+              </w:rPr>
+            </w:pPr>
+            <w:r>
+              <w:rPr>
+                <w:lang w:val="en-US"/>
+              </w:rPr>
+              <w:lastRenderedPageBreak/>
+              <w:t>undeclared identifier</w:t>
+            </w:r>
+          </w:p>
+        </w:tc>
+        <w:tc>
+          <w:tcPr>
+            <w:tcW w:w="6770" w:type="dxa"/>
+          </w:tcPr>
+          <w:p>
+            <w:pPr>
+              <w:pStyle w:val="BodyText"/>
+              <w:rPr>
+                <w:lang w:val="en-US"/>
+              </w:rPr>
+            </w:pPr>
+          </w:p>
+        </w:tc>
+      </w:tr>
+      <w:tr>
+        <w:tc>
+          <w:tcPr>
+            <w:tcW w:w="2518" w:type="dxa"/>
+          </w:tcPr>
+          <w:p>
+            <w:pPr>
+              <w:pStyle w:val="BodyText"/>
+              <w:rPr>
+                <w:lang w:val="en-US"/>
+              </w:rPr>
+            </w:pPr>
+            <w:r>
+              <w:rPr>
+                <w:lang w:val="en-US"/>
+              </w:rPr>
+              <w:t>using declaration</w:t>
+            </w:r>
+          </w:p>
+        </w:tc>
+        <w:tc>
+          <w:tcPr>
+            <w:tcW w:w="6770" w:type="dxa"/>
+          </w:tcPr>
+          <w:p>
+            <w:pPr>
+              <w:pStyle w:val="BodyText"/>
+              <w:rPr>
+                <w:lang w:val="en-US"/>
+              </w:rPr>
+            </w:pPr>
+          </w:p>
+        </w:tc>
+      </w:tr>
+      <w:tr>
+        <w:tc>
+          <w:tcPr>
+            <w:tcW w:w="2518" w:type="dxa"/>
+          </w:tcPr>
+          <w:p>
+            <w:pPr>
+              <w:pStyle w:val="BodyText"/>
+              <w:rPr>
+                <w:lang w:val="en-US"/>
+              </w:rPr>
+            </w:pPr>
+            <w:r>
+              <w:rPr>
+                <w:lang w:val="en-US"/>
+              </w:rPr>
+              <w:t>using directive</w:t>
+            </w:r>
+          </w:p>
+        </w:tc>
+        <w:tc>
+          <w:tcPr>
+            <w:tcW w:w="6770" w:type="dxa"/>
+          </w:tcPr>
+          <w:p>
+            <w:pPr>
+              <w:pStyle w:val="BodyText"/>
+              <w:rPr>
+                <w:lang w:val="en-US"/>
+              </w:rPr>
+            </w:pPr>
+          </w:p>
+        </w:tc>
+      </w:tr>
+    </w:tbl>
+    <w:p>
+      <w:pPr>
+        <w:pStyle w:val="Heading1"/>
+        <w:rPr>
+          <w:rStyle w:val="Strong"/>
+          <w:color w:val="auto"/>
+          <w:lang w:val="en-US"/>
+        </w:rPr>
+      </w:pPr>
+      <w:r>
+        <w:rPr>
+          <w:rStyle w:val="Strong"/>
+          <w:color w:val="auto"/>
+          <w:lang w:val="en-US"/>
+        </w:rPr>
+        <w:t>Chapter 9</w:t>
+      </w:r>
+    </w:p>
+    <w:p>
+      <w:pPr>
+        <w:rPr>
+          <w:lang w:val="en-US"/>
+        </w:rPr>
+      </w:pPr>
+    </w:p>
+    <w:p>
+      <w:pPr>
+        <w:rPr>
+          <w:lang w:val="en-US"/>
+        </w:rPr>
+      </w:pPr>
     </w:p>
     <w:p>
       <w:pPr>

--- a/Terms.docx
+++ b/Terms.docx
@@ -1048,14 +1048,12 @@
                 <w:lang w:val="en-US"/>
               </w:rPr>
             </w:pPr>
-            <w:proofErr w:type="spellStart"/>
             <w:r>
               <w:rPr>
                 <w:lang w:val="en-US"/>
               </w:rPr>
               <w:t>cout</w:t>
             </w:r>
-            <w:proofErr w:type="spellEnd"/>
           </w:p>
         </w:tc>
         <w:tc>
@@ -1359,23 +1357,51 @@
                 <w:rFonts w:eastAsia="TimesNewRomanPSMT"/>
                 <w:lang w:val="en-US"/>
               </w:rPr>
-              <w:t xml:space="preserve">Code that can be accessed using declarations found in </w:t>
-            </w:r>
-            <w:proofErr w:type="gramStart"/>
-            <w:r>
+              <w:t>Code that can be accessed using declarations found in an #included file.</w:t>
+            </w:r>
+          </w:p>
+        </w:tc>
+      </w:tr>
+      <w:tr>
+        <w:tc>
+          <w:tcPr>
+            <w:tcW w:w="1951" w:type="dxa"/>
+          </w:tcPr>
+          <w:p>
+            <w:pPr>
+              <w:pStyle w:val="BodyText"/>
               <w:rPr>
                 <w:rFonts w:eastAsia="TimesNewRomanPSMT"/>
                 <w:lang w:val="en-US"/>
               </w:rPr>
-              <w:t>an</w:t>
-            </w:r>
-            <w:proofErr w:type="gramEnd"/>
+            </w:pPr>
             <w:r>
               <w:rPr>
                 <w:rFonts w:eastAsia="TimesNewRomanPSMT"/>
                 <w:lang w:val="en-US"/>
               </w:rPr>
-              <w:t xml:space="preserve"> #included file.</w:t>
+              <w:t>linker</w:t>
+            </w:r>
+          </w:p>
+        </w:tc>
+        <w:tc>
+          <w:tcPr>
+            <w:tcW w:w="7337" w:type="dxa"/>
+          </w:tcPr>
+          <w:p>
+            <w:pPr>
+              <w:pStyle w:val="BodyText"/>
+              <w:rPr>
+                <w:rFonts w:eastAsia="TimesNewRomanPSMT"/>
+                <w:lang w:val="en-US"/>
+              </w:rPr>
+            </w:pPr>
+            <w:r>
+              <w:rPr>
+                <w:rFonts w:eastAsia="TimesNewRomanPSMT"/>
+                <w:lang w:val="en-US"/>
+              </w:rPr>
+              <w:t>Links separate parts of machine code into executable.</w:t>
             </w:r>
           </w:p>
         </w:tc>
@@ -1389,6 +1415,46 @@
             <w:pPr>
               <w:pStyle w:val="BodyText"/>
               <w:rPr>
+                <w:lang w:val="en-US"/>
+              </w:rPr>
+            </w:pPr>
+            <w:r>
+              <w:rPr>
+                <w:lang w:val="en-US"/>
+              </w:rPr>
+              <w:t>main()</w:t>
+            </w:r>
+          </w:p>
+        </w:tc>
+        <w:tc>
+          <w:tcPr>
+            <w:tcW w:w="7337" w:type="dxa"/>
+          </w:tcPr>
+          <w:p>
+            <w:pPr>
+              <w:pStyle w:val="BodyText"/>
+              <w:rPr>
+                <w:lang w:val="en-US"/>
+              </w:rPr>
+            </w:pPr>
+            <w:r>
+              <w:rPr>
+                <w:lang w:val="en-US"/>
+              </w:rPr>
+              <w:t>Function where the program starts executing.</w:t>
+            </w:r>
+          </w:p>
+        </w:tc>
+      </w:tr>
+      <w:tr>
+        <w:tc>
+          <w:tcPr>
+            <w:tcW w:w="1951" w:type="dxa"/>
+          </w:tcPr>
+          <w:p>
+            <w:pPr>
+              <w:pStyle w:val="BodyText"/>
+              <w:rPr>
                 <w:rFonts w:eastAsia="TimesNewRomanPSMT"/>
                 <w:lang w:val="en-US"/>
               </w:rPr>
@@ -1398,7 +1464,7 @@
                 <w:rFonts w:eastAsia="TimesNewRomanPSMT"/>
                 <w:lang w:val="en-US"/>
               </w:rPr>
-              <w:t>linker</w:t>
+              <w:t>object code</w:t>
             </w:r>
           </w:p>
         </w:tc>
@@ -1419,7 +1485,7 @@
                 <w:rFonts w:eastAsia="TimesNewRomanPSMT"/>
                 <w:lang w:val="en-US"/>
               </w:rPr>
-              <w:t>Links separate parts of machine code into executable.</w:t>
+              <w:t>The compiled source code that the machine can read. Also: machine code</w:t>
             </w:r>
           </w:p>
         </w:tc>
@@ -1433,14 +1499,16 @@
             <w:pPr>
               <w:pStyle w:val="BodyText"/>
               <w:rPr>
-                <w:lang w:val="en-US"/>
-              </w:rPr>
-            </w:pPr>
-            <w:r>
-              <w:rPr>
-                <w:lang w:val="en-US"/>
-              </w:rPr>
-              <w:t>main()</w:t>
+                <w:rFonts w:eastAsia="TimesNewRomanPSMT"/>
+                <w:lang w:val="en-US"/>
+              </w:rPr>
+            </w:pPr>
+            <w:r>
+              <w:rPr>
+                <w:rFonts w:eastAsia="TimesNewRomanPSMT"/>
+                <w:lang w:val="en-US"/>
+              </w:rPr>
+              <w:t>output</w:t>
             </w:r>
           </w:p>
         </w:tc>
@@ -1452,14 +1520,16 @@
             <w:pPr>
               <w:pStyle w:val="BodyText"/>
               <w:rPr>
-                <w:lang w:val="en-US"/>
-              </w:rPr>
-            </w:pPr>
-            <w:r>
-              <w:rPr>
-                <w:lang w:val="en-US"/>
-              </w:rPr>
-              <w:t>Function where the program starts executing.</w:t>
+                <w:rFonts w:eastAsia="TimesNewRomanPSMT"/>
+                <w:lang w:val="en-US"/>
+              </w:rPr>
+            </w:pPr>
+            <w:r>
+              <w:rPr>
+                <w:rFonts w:eastAsia="TimesNewRomanPSMT"/>
+                <w:lang w:val="en-US"/>
+              </w:rPr>
+              <w:t>What is written to the screen (or possibly files).</w:t>
             </w:r>
           </w:p>
         </w:tc>
@@ -1482,7 +1552,7 @@
                 <w:rFonts w:eastAsia="TimesNewRomanPSMT"/>
                 <w:lang w:val="en-US"/>
               </w:rPr>
-              <w:t>object code</w:t>
+              <w:t>program</w:t>
             </w:r>
           </w:p>
         </w:tc>
@@ -1503,7 +1573,7 @@
                 <w:rFonts w:eastAsia="TimesNewRomanPSMT"/>
                 <w:lang w:val="en-US"/>
               </w:rPr>
-              <w:t>The compiled source code that the machine can read. Also: machine code</w:t>
+              <w:t>Instructions for computer/executable.</w:t>
             </w:r>
           </w:p>
         </w:tc>
@@ -1526,7 +1596,7 @@
                 <w:rFonts w:eastAsia="TimesNewRomanPSMT"/>
                 <w:lang w:val="en-US"/>
               </w:rPr>
-              <w:t>output</w:t>
+              <w:t>source code</w:t>
             </w:r>
           </w:p>
         </w:tc>
@@ -1547,7 +1617,7 @@
                 <w:rFonts w:eastAsia="TimesNewRomanPSMT"/>
                 <w:lang w:val="en-US"/>
               </w:rPr>
-              <w:t>What is written to the screen (or possibly files).</w:t>
+              <w:t>The C++ code source files that the programmer writes.</w:t>
             </w:r>
           </w:p>
         </w:tc>
@@ -1570,7 +1640,7 @@
                 <w:rFonts w:eastAsia="TimesNewRomanPSMT"/>
                 <w:lang w:val="en-US"/>
               </w:rPr>
-              <w:t>program</w:t>
+              <w:t>statement</w:t>
             </w:r>
           </w:p>
         </w:tc>
@@ -1591,118 +1661,14 @@
                 <w:rFonts w:eastAsia="TimesNewRomanPSMT"/>
                 <w:lang w:val="en-US"/>
               </w:rPr>
-              <w:t>Instructions for computer/executable.</w:t>
-            </w:r>
-          </w:p>
-        </w:tc>
-      </w:tr>
-      <w:tr>
-        <w:tc>
-          <w:tcPr>
-            <w:tcW w:w="1951" w:type="dxa"/>
-          </w:tcPr>
-          <w:p>
-            <w:pPr>
-              <w:pStyle w:val="BodyText"/>
+              <w:t xml:space="preserve">Line </w:t>
+            </w:r>
+            <w:r>
               <w:rPr>
                 <w:rFonts w:eastAsia="TimesNewRomanPSMT"/>
                 <w:lang w:val="en-US"/>
               </w:rPr>
-            </w:pPr>
-            <w:r>
-              <w:rPr>
-                <w:rFonts w:eastAsia="TimesNewRomanPSMT"/>
-                <w:lang w:val="en-US"/>
-              </w:rPr>
-              <w:t>source code</w:t>
-            </w:r>
-          </w:p>
-        </w:tc>
-        <w:tc>
-          <w:tcPr>
-            <w:tcW w:w="7337" w:type="dxa"/>
-          </w:tcPr>
-          <w:p>
-            <w:pPr>
-              <w:pStyle w:val="BodyText"/>
-              <w:rPr>
-                <w:rFonts w:eastAsia="TimesNewRomanPSMT"/>
-                <w:lang w:val="en-US"/>
-              </w:rPr>
-            </w:pPr>
-            <w:r>
-              <w:rPr>
-                <w:rFonts w:eastAsia="TimesNewRomanPSMT"/>
-                <w:lang w:val="en-US"/>
-              </w:rPr>
-              <w:t>The C++ code source files that the programmer writes.</w:t>
-            </w:r>
-          </w:p>
-        </w:tc>
-      </w:tr>
-      <w:tr>
-        <w:tc>
-          <w:tcPr>
-            <w:tcW w:w="1951" w:type="dxa"/>
-          </w:tcPr>
-          <w:p>
-            <w:pPr>
-              <w:pStyle w:val="BodyText"/>
-              <w:rPr>
-                <w:rFonts w:eastAsia="TimesNewRomanPSMT"/>
-                <w:lang w:val="en-US"/>
-              </w:rPr>
-            </w:pPr>
-            <w:r>
-              <w:rPr>
-                <w:rFonts w:eastAsia="TimesNewRomanPSMT"/>
-                <w:lang w:val="en-US"/>
-              </w:rPr>
-              <w:t>statement</w:t>
-            </w:r>
-          </w:p>
-        </w:tc>
-        <w:tc>
-          <w:tcPr>
-            <w:tcW w:w="7337" w:type="dxa"/>
-          </w:tcPr>
-          <w:p>
-            <w:pPr>
-              <w:pStyle w:val="BodyText"/>
-              <w:rPr>
-                <w:rFonts w:eastAsia="TimesNewRomanPSMT"/>
-                <w:lang w:val="en-US"/>
-              </w:rPr>
-            </w:pPr>
-            <w:r>
-              <w:rPr>
-                <w:rFonts w:eastAsia="TimesNewRomanPSMT"/>
-                <w:lang w:val="en-US"/>
-              </w:rPr>
-              <w:t xml:space="preserve">Line </w:t>
-            </w:r>
-            <w:r>
-              <w:rPr>
-                <w:rFonts w:eastAsia="TimesNewRomanPSMT"/>
-                <w:lang w:val="en-US"/>
-              </w:rPr>
-              <w:t xml:space="preserve">of code that specifies an action is not </w:t>
-            </w:r>
-            <w:proofErr w:type="gramStart"/>
-            <w:r>
-              <w:rPr>
-                <w:rFonts w:eastAsia="TimesNewRomanPSMT"/>
-                <w:lang w:val="en-US"/>
-              </w:rPr>
-              <w:t>an</w:t>
-            </w:r>
-            <w:proofErr w:type="gramEnd"/>
-            <w:r>
-              <w:rPr>
-                <w:rFonts w:eastAsia="TimesNewRomanPSMT"/>
-                <w:lang w:val="en-US"/>
-              </w:rPr>
-              <w:t xml:space="preserve"> #include directive.</w:t>
+              <w:t>of code that specifies an action is not an #include directive.</w:t>
             </w:r>
           </w:p>
         </w:tc>
@@ -3891,21 +3857,7 @@
               <w:rPr>
                 <w:lang w:val="en-US"/>
               </w:rPr>
-              <w:t>‘</w:t>
-            </w:r>
-            <w:proofErr w:type="gramStart"/>
-            <w:r>
-              <w:rPr>
-                <w:lang w:val="en-US"/>
-              </w:rPr>
-              <w:t>a</w:t>
-            </w:r>
-            <w:proofErr w:type="gramEnd"/>
-            <w:r>
-              <w:rPr>
-                <w:lang w:val="en-US"/>
-              </w:rPr>
-              <w:t xml:space="preserve"> mismatch between reasonable expectations of program behavior (often expressed as a requirement or a users’ guide)</w:t>
+              <w:t>‘a mismatch between reasonable expectations of program behavior (often expressed as a requirement or a users’ guide)</w:t>
             </w:r>
             <w:r>
               <w:rPr>
@@ -5595,21 +5547,7 @@
               <w:rPr>
                 <w:lang w:val="en-US"/>
               </w:rPr>
-              <w:t xml:space="preserve">Include statements, the </w:t>
-            </w:r>
-            <w:proofErr w:type="gramStart"/>
-            <w:r>
-              <w:rPr>
-                <w:lang w:val="en-US"/>
-              </w:rPr>
-              <w:t>main(</w:t>
-            </w:r>
-            <w:proofErr w:type="gramEnd"/>
-            <w:r>
-              <w:rPr>
-                <w:lang w:val="en-US"/>
-              </w:rPr>
-              <w:t>) function structure.</w:t>
+              <w:t>Include statements, the main() function structure.</w:t>
             </w:r>
           </w:p>
         </w:tc>
@@ -5840,8 +5778,6 @@
               </w:rPr>
               <w:t>Giving the parameter to function.</w:t>
             </w:r>
-            <w:bookmarkStart w:id="0" w:name="_GoBack"/>
-            <w:bookmarkEnd w:id="0"/>
           </w:p>
         </w:tc>
       </w:tr>
@@ -5931,14 +5867,12 @@
                 <w:lang w:val="en-US"/>
               </w:rPr>
             </w:pPr>
-            <w:proofErr w:type="spellStart"/>
             <w:r>
               <w:rPr>
                 <w:lang w:val="en-US"/>
               </w:rPr>
               <w:t>const</w:t>
             </w:r>
-            <w:proofErr w:type="spellEnd"/>
           </w:p>
         </w:tc>
         <w:tc>
@@ -5967,14 +5901,12 @@
                 <w:lang w:val="en-US"/>
               </w:rPr>
             </w:pPr>
-            <w:proofErr w:type="spellStart"/>
             <w:r>
               <w:rPr>
                 <w:lang w:val="en-US"/>
               </w:rPr>
               <w:t>constexpr</w:t>
             </w:r>
-            <w:proofErr w:type="spellEnd"/>
           </w:p>
         </w:tc>
         <w:tc>
@@ -6483,21 +6415,7 @@
               <w:rPr>
                 <w:lang w:val="en-US"/>
               </w:rPr>
-              <w:t>pass-by-</w:t>
-            </w:r>
-            <w:proofErr w:type="spellStart"/>
-            <w:r>
-              <w:rPr>
-                <w:lang w:val="en-US"/>
-              </w:rPr>
-              <w:t>const</w:t>
-            </w:r>
-            <w:proofErr w:type="spellEnd"/>
-            <w:r>
-              <w:rPr>
-                <w:lang w:val="en-US"/>
-              </w:rPr>
-              <w:t>-reference</w:t>
+              <w:t>pass-by-const-reference</w:t>
             </w:r>
           </w:p>
         </w:tc>
@@ -6909,13 +6827,737 @@
         <w:t>Chapter 9</w:t>
       </w:r>
     </w:p>
-    <w:p>
-      <w:pPr>
-        <w:rPr>
-          <w:lang w:val="en-US"/>
-        </w:rPr>
-      </w:pPr>
-    </w:p>
+    <w:tbl>
+      <w:tblPr>
+        <w:tblStyle w:val="TableGrid"/>
+        <w:tblW w:w="0" w:type="auto"/>
+        <w:tblLook w:val="04A0" w:firstRow="1" w:lastRow="0" w:firstColumn="1" w:lastColumn="0" w:noHBand="0" w:noVBand="1"/>
+      </w:tblPr>
+      <w:tblGrid>
+        <w:gridCol w:w="2518"/>
+        <w:gridCol w:w="6770"/>
+      </w:tblGrid>
+      <w:tr>
+        <w:tc>
+          <w:tcPr>
+            <w:tcW w:w="2518" w:type="dxa"/>
+          </w:tcPr>
+          <w:p>
+            <w:pPr>
+              <w:pStyle w:val="BodyText"/>
+              <w:rPr>
+                <w:lang w:val="en-US"/>
+              </w:rPr>
+            </w:pPr>
+            <w:r>
+              <w:rPr>
+                <w:lang w:val="en-US"/>
+              </w:rPr>
+              <w:t>built-in types</w:t>
+            </w:r>
+          </w:p>
+        </w:tc>
+        <w:tc>
+          <w:tcPr>
+            <w:tcW w:w="6770" w:type="dxa"/>
+          </w:tcPr>
+          <w:p>
+            <w:pPr>
+              <w:pStyle w:val="BodyText"/>
+              <w:rPr>
+                <w:lang w:val="en-US"/>
+              </w:rPr>
+            </w:pPr>
+            <w:r>
+              <w:rPr>
+                <w:lang w:val="en-US"/>
+              </w:rPr>
+              <w:t>Standard types</w:t>
+            </w:r>
+          </w:p>
+        </w:tc>
+      </w:tr>
+      <w:tr>
+        <w:tc>
+          <w:tcPr>
+            <w:tcW w:w="2518" w:type="dxa"/>
+          </w:tcPr>
+          <w:p>
+            <w:pPr>
+              <w:pStyle w:val="BodyText"/>
+              <w:rPr>
+                <w:lang w:val="en-US"/>
+              </w:rPr>
+            </w:pPr>
+            <w:r>
+              <w:rPr>
+                <w:lang w:val="en-US"/>
+              </w:rPr>
+              <w:t>class</w:t>
+            </w:r>
+          </w:p>
+        </w:tc>
+        <w:tc>
+          <w:tcPr>
+            <w:tcW w:w="6770" w:type="dxa"/>
+          </w:tcPr>
+          <w:p>
+            <w:pPr>
+              <w:pStyle w:val="BodyText"/>
+              <w:rPr>
+                <w:lang w:val="en-US"/>
+              </w:rPr>
+            </w:pPr>
+            <w:r>
+              <w:rPr>
+                <w:lang w:val="en-US"/>
+              </w:rPr>
+              <w:t>Collection of data members and member functions as logical unit.</w:t>
+            </w:r>
+          </w:p>
+        </w:tc>
+      </w:tr>
+      <w:tr>
+        <w:tc>
+          <w:tcPr>
+            <w:tcW w:w="2518" w:type="dxa"/>
+          </w:tcPr>
+          <w:p>
+            <w:pPr>
+              <w:pStyle w:val="BodyText"/>
+              <w:rPr>
+                <w:lang w:val="en-US"/>
+              </w:rPr>
+            </w:pPr>
+            <w:r>
+              <w:rPr>
+                <w:lang w:val="en-US"/>
+              </w:rPr>
+              <w:t>const</w:t>
+            </w:r>
+          </w:p>
+        </w:tc>
+        <w:tc>
+          <w:tcPr>
+            <w:tcW w:w="6770" w:type="dxa"/>
+          </w:tcPr>
+          <w:p>
+            <w:pPr>
+              <w:pStyle w:val="BodyText"/>
+              <w:rPr>
+                <w:lang w:val="en-US"/>
+              </w:rPr>
+            </w:pPr>
+            <w:r>
+              <w:rPr>
+                <w:lang w:val="en-US"/>
+              </w:rPr>
+              <w:t>Constant</w:t>
+            </w:r>
+          </w:p>
+        </w:tc>
+      </w:tr>
+      <w:tr>
+        <w:tc>
+          <w:tcPr>
+            <w:tcW w:w="2518" w:type="dxa"/>
+          </w:tcPr>
+          <w:p>
+            <w:pPr>
+              <w:pStyle w:val="BodyText"/>
+              <w:rPr>
+                <w:lang w:val="en-US"/>
+              </w:rPr>
+            </w:pPr>
+            <w:r>
+              <w:rPr>
+                <w:lang w:val="en-US"/>
+              </w:rPr>
+              <w:t>constructor</w:t>
+            </w:r>
+          </w:p>
+        </w:tc>
+        <w:tc>
+          <w:tcPr>
+            <w:tcW w:w="6770" w:type="dxa"/>
+          </w:tcPr>
+          <w:p>
+            <w:pPr>
+              <w:pStyle w:val="BodyText"/>
+              <w:rPr>
+                <w:lang w:val="en-US"/>
+              </w:rPr>
+            </w:pPr>
+            <w:r>
+              <w:rPr>
+                <w:lang w:val="en-US"/>
+              </w:rPr>
+              <w:t>Function for creation of class object</w:t>
+            </w:r>
+          </w:p>
+        </w:tc>
+      </w:tr>
+      <w:tr>
+        <w:tc>
+          <w:tcPr>
+            <w:tcW w:w="2518" w:type="dxa"/>
+          </w:tcPr>
+          <w:p>
+            <w:pPr>
+              <w:pStyle w:val="BodyText"/>
+              <w:rPr>
+                <w:lang w:val="en-US"/>
+              </w:rPr>
+            </w:pPr>
+            <w:r>
+              <w:rPr>
+                <w:lang w:val="en-US"/>
+              </w:rPr>
+              <w:t>destructor</w:t>
+            </w:r>
+          </w:p>
+        </w:tc>
+        <w:tc>
+          <w:tcPr>
+            <w:tcW w:w="6770" w:type="dxa"/>
+          </w:tcPr>
+          <w:p>
+            <w:pPr>
+              <w:pStyle w:val="BodyText"/>
+              <w:rPr>
+                <w:lang w:val="en-US"/>
+              </w:rPr>
+            </w:pPr>
+            <w:r>
+              <w:rPr>
+                <w:lang w:val="en-US"/>
+              </w:rPr>
+              <w:t>Function for destruction of class object</w:t>
+            </w:r>
+          </w:p>
+        </w:tc>
+      </w:tr>
+      <w:tr>
+        <w:tc>
+          <w:tcPr>
+            <w:tcW w:w="2518" w:type="dxa"/>
+          </w:tcPr>
+          <w:p>
+            <w:pPr>
+              <w:pStyle w:val="BodyText"/>
+              <w:rPr>
+                <w:lang w:val="en-US"/>
+              </w:rPr>
+            </w:pPr>
+            <w:r>
+              <w:rPr>
+                <w:lang w:val="en-US"/>
+              </w:rPr>
+              <w:t>enum</w:t>
+            </w:r>
+          </w:p>
+        </w:tc>
+        <w:tc>
+          <w:tcPr>
+            <w:tcW w:w="6770" w:type="dxa"/>
+          </w:tcPr>
+          <w:p>
+            <w:pPr>
+              <w:pStyle w:val="BodyText"/>
+              <w:rPr>
+                <w:lang w:val="en-US"/>
+              </w:rPr>
+            </w:pPr>
+            <w:r>
+              <w:rPr>
+                <w:lang w:val="en-US"/>
+              </w:rPr>
+              <w:t>Enumeration function to link labels to number value</w:t>
+            </w:r>
+          </w:p>
+        </w:tc>
+      </w:tr>
+      <w:tr>
+        <w:tc>
+          <w:tcPr>
+            <w:tcW w:w="2518" w:type="dxa"/>
+          </w:tcPr>
+          <w:p>
+            <w:pPr>
+              <w:pStyle w:val="BodyText"/>
+              <w:rPr>
+                <w:lang w:val="en-US"/>
+              </w:rPr>
+            </w:pPr>
+            <w:r>
+              <w:rPr>
+                <w:lang w:val="en-US"/>
+              </w:rPr>
+              <w:t>enumeration</w:t>
+            </w:r>
+          </w:p>
+        </w:tc>
+        <w:tc>
+          <w:tcPr>
+            <w:tcW w:w="6770" w:type="dxa"/>
+          </w:tcPr>
+          <w:p>
+            <w:pPr>
+              <w:pStyle w:val="BodyText"/>
+              <w:rPr>
+                <w:lang w:val="en-US"/>
+              </w:rPr>
+            </w:pPr>
+          </w:p>
+        </w:tc>
+      </w:tr>
+      <w:tr>
+        <w:tc>
+          <w:tcPr>
+            <w:tcW w:w="2518" w:type="dxa"/>
+          </w:tcPr>
+          <w:p>
+            <w:pPr>
+              <w:pStyle w:val="BodyText"/>
+              <w:rPr>
+                <w:lang w:val="en-US"/>
+              </w:rPr>
+            </w:pPr>
+            <w:r>
+              <w:rPr>
+                <w:lang w:val="en-US"/>
+              </w:rPr>
+              <w:t>enumerator</w:t>
+            </w:r>
+          </w:p>
+        </w:tc>
+        <w:tc>
+          <w:tcPr>
+            <w:tcW w:w="6770" w:type="dxa"/>
+          </w:tcPr>
+          <w:p>
+            <w:pPr>
+              <w:pStyle w:val="BodyText"/>
+              <w:rPr>
+                <w:lang w:val="en-US"/>
+              </w:rPr>
+            </w:pPr>
+          </w:p>
+        </w:tc>
+      </w:tr>
+      <w:tr>
+        <w:tc>
+          <w:tcPr>
+            <w:tcW w:w="2518" w:type="dxa"/>
+          </w:tcPr>
+          <w:p>
+            <w:pPr>
+              <w:pStyle w:val="BodyText"/>
+              <w:rPr>
+                <w:lang w:val="en-US"/>
+              </w:rPr>
+            </w:pPr>
+            <w:r>
+              <w:rPr>
+                <w:lang w:val="en-US"/>
+              </w:rPr>
+              <w:t>helper function</w:t>
+            </w:r>
+          </w:p>
+        </w:tc>
+        <w:tc>
+          <w:tcPr>
+            <w:tcW w:w="6770" w:type="dxa"/>
+          </w:tcPr>
+          <w:p>
+            <w:pPr>
+              <w:pStyle w:val="BodyText"/>
+              <w:rPr>
+                <w:lang w:val="en-US"/>
+              </w:rPr>
+            </w:pPr>
+            <w:r>
+              <w:rPr>
+                <w:lang w:val="en-US"/>
+              </w:rPr>
+              <w:t>Function that implements a function for a class, but is defined outside the class</w:t>
+            </w:r>
+            <w:bookmarkStart w:id="0" w:name="_GoBack"/>
+            <w:bookmarkEnd w:id="0"/>
+          </w:p>
+        </w:tc>
+      </w:tr>
+      <w:tr>
+        <w:tc>
+          <w:tcPr>
+            <w:tcW w:w="2518" w:type="dxa"/>
+          </w:tcPr>
+          <w:p>
+            <w:pPr>
+              <w:pStyle w:val="BodyText"/>
+              <w:rPr>
+                <w:lang w:val="en-US"/>
+              </w:rPr>
+            </w:pPr>
+            <w:r>
+              <w:rPr>
+                <w:lang w:val="en-US"/>
+              </w:rPr>
+              <w:t>implementation</w:t>
+            </w:r>
+          </w:p>
+        </w:tc>
+        <w:tc>
+          <w:tcPr>
+            <w:tcW w:w="6770" w:type="dxa"/>
+          </w:tcPr>
+          <w:p>
+            <w:pPr>
+              <w:pStyle w:val="BodyText"/>
+              <w:rPr>
+                <w:lang w:val="en-US"/>
+              </w:rPr>
+            </w:pPr>
+          </w:p>
+        </w:tc>
+      </w:tr>
+      <w:tr>
+        <w:tc>
+          <w:tcPr>
+            <w:tcW w:w="2518" w:type="dxa"/>
+          </w:tcPr>
+          <w:p>
+            <w:pPr>
+              <w:pStyle w:val="BodyText"/>
+              <w:rPr>
+                <w:lang w:val="en-US"/>
+              </w:rPr>
+            </w:pPr>
+            <w:r>
+              <w:rPr>
+                <w:lang w:val="en-US"/>
+              </w:rPr>
+              <w:t>in-class initializer</w:t>
+            </w:r>
+          </w:p>
+        </w:tc>
+        <w:tc>
+          <w:tcPr>
+            <w:tcW w:w="6770" w:type="dxa"/>
+          </w:tcPr>
+          <w:p>
+            <w:pPr>
+              <w:pStyle w:val="BodyText"/>
+              <w:rPr>
+                <w:lang w:val="en-US"/>
+              </w:rPr>
+            </w:pPr>
+            <w:r>
+              <w:rPr>
+                <w:lang w:val="en-US"/>
+              </w:rPr>
+              <w:t>Initializer within the class</w:t>
+            </w:r>
+          </w:p>
+        </w:tc>
+      </w:tr>
+      <w:tr>
+        <w:tc>
+          <w:tcPr>
+            <w:tcW w:w="2518" w:type="dxa"/>
+          </w:tcPr>
+          <w:p>
+            <w:pPr>
+              <w:pStyle w:val="BodyText"/>
+              <w:rPr>
+                <w:lang w:val="en-US"/>
+              </w:rPr>
+            </w:pPr>
+            <w:r>
+              <w:rPr>
+                <w:lang w:val="en-US"/>
+              </w:rPr>
+              <w:t>inlining</w:t>
+            </w:r>
+          </w:p>
+        </w:tc>
+        <w:tc>
+          <w:tcPr>
+            <w:tcW w:w="6770" w:type="dxa"/>
+          </w:tcPr>
+          <w:p>
+            <w:pPr>
+              <w:pStyle w:val="BodyText"/>
+              <w:rPr>
+                <w:lang w:val="en-US"/>
+              </w:rPr>
+            </w:pPr>
+            <w:r>
+              <w:rPr>
+                <w:lang w:val="en-US"/>
+              </w:rPr>
+              <w:t>Declaring a function within a class (in-line)</w:t>
+            </w:r>
+          </w:p>
+        </w:tc>
+      </w:tr>
+      <w:tr>
+        <w:tc>
+          <w:tcPr>
+            <w:tcW w:w="2518" w:type="dxa"/>
+          </w:tcPr>
+          <w:p>
+            <w:pPr>
+              <w:pStyle w:val="BodyText"/>
+              <w:rPr>
+                <w:lang w:val="en-US"/>
+              </w:rPr>
+            </w:pPr>
+            <w:r>
+              <w:rPr>
+                <w:lang w:val="en-US"/>
+              </w:rPr>
+              <w:t>interface</w:t>
+            </w:r>
+          </w:p>
+        </w:tc>
+        <w:tc>
+          <w:tcPr>
+            <w:tcW w:w="6770" w:type="dxa"/>
+          </w:tcPr>
+          <w:p>
+            <w:pPr>
+              <w:pStyle w:val="BodyText"/>
+              <w:rPr>
+                <w:lang w:val="en-US"/>
+              </w:rPr>
+            </w:pPr>
+            <w:r>
+              <w:rPr>
+                <w:lang w:val="en-US"/>
+              </w:rPr>
+              <w:t>The public functions of a class</w:t>
+            </w:r>
+          </w:p>
+        </w:tc>
+      </w:tr>
+      <w:tr>
+        <w:tc>
+          <w:tcPr>
+            <w:tcW w:w="2518" w:type="dxa"/>
+          </w:tcPr>
+          <w:p>
+            <w:pPr>
+              <w:pStyle w:val="BodyText"/>
+              <w:rPr>
+                <w:lang w:val="en-US"/>
+              </w:rPr>
+            </w:pPr>
+            <w:r>
+              <w:rPr>
+                <w:lang w:val="en-US"/>
+              </w:rPr>
+              <w:t>invariant</w:t>
+            </w:r>
+          </w:p>
+        </w:tc>
+        <w:tc>
+          <w:tcPr>
+            <w:tcW w:w="6770" w:type="dxa"/>
+          </w:tcPr>
+          <w:p>
+            <w:pPr>
+              <w:pStyle w:val="BodyText"/>
+              <w:rPr>
+                <w:lang w:val="en-US"/>
+              </w:rPr>
+            </w:pPr>
+            <w:r>
+              <w:rPr>
+                <w:lang w:val="en-US"/>
+              </w:rPr>
+              <w:t>The rule for what values are valid for data members.</w:t>
+            </w:r>
+          </w:p>
+        </w:tc>
+      </w:tr>
+      <w:tr>
+        <w:tc>
+          <w:tcPr>
+            <w:tcW w:w="2518" w:type="dxa"/>
+          </w:tcPr>
+          <w:p>
+            <w:pPr>
+              <w:pStyle w:val="BodyText"/>
+              <w:rPr>
+                <w:lang w:val="en-US"/>
+              </w:rPr>
+            </w:pPr>
+            <w:r>
+              <w:rPr>
+                <w:lang w:val="en-US"/>
+              </w:rPr>
+              <w:t>representation</w:t>
+            </w:r>
+          </w:p>
+        </w:tc>
+        <w:tc>
+          <w:tcPr>
+            <w:tcW w:w="6770" w:type="dxa"/>
+          </w:tcPr>
+          <w:p>
+            <w:pPr>
+              <w:pStyle w:val="BodyText"/>
+              <w:rPr>
+                <w:lang w:val="en-US"/>
+              </w:rPr>
+            </w:pPr>
+          </w:p>
+        </w:tc>
+      </w:tr>
+      <w:tr>
+        <w:tc>
+          <w:tcPr>
+            <w:tcW w:w="2518" w:type="dxa"/>
+          </w:tcPr>
+          <w:p>
+            <w:pPr>
+              <w:pStyle w:val="BodyText"/>
+              <w:rPr>
+                <w:lang w:val="en-US"/>
+              </w:rPr>
+            </w:pPr>
+            <w:r>
+              <w:rPr>
+                <w:lang w:val="en-US"/>
+              </w:rPr>
+              <w:t>struct</w:t>
+            </w:r>
+          </w:p>
+        </w:tc>
+        <w:tc>
+          <w:tcPr>
+            <w:tcW w:w="6770" w:type="dxa"/>
+          </w:tcPr>
+          <w:p>
+            <w:pPr>
+              <w:pStyle w:val="BodyText"/>
+              <w:rPr>
+                <w:lang w:val="en-US"/>
+              </w:rPr>
+            </w:pPr>
+            <w:r>
+              <w:rPr>
+                <w:lang w:val="en-US"/>
+              </w:rPr>
+              <w:t>Structure of data with default public members</w:t>
+            </w:r>
+          </w:p>
+        </w:tc>
+      </w:tr>
+      <w:tr>
+        <w:tc>
+          <w:tcPr>
+            <w:tcW w:w="2518" w:type="dxa"/>
+          </w:tcPr>
+          <w:p>
+            <w:pPr>
+              <w:pStyle w:val="BodyText"/>
+              <w:rPr>
+                <w:lang w:val="en-US"/>
+              </w:rPr>
+            </w:pPr>
+            <w:r>
+              <w:rPr>
+                <w:lang w:val="en-US"/>
+              </w:rPr>
+              <w:t>structure</w:t>
+            </w:r>
+          </w:p>
+        </w:tc>
+        <w:tc>
+          <w:tcPr>
+            <w:tcW w:w="6770" w:type="dxa"/>
+          </w:tcPr>
+          <w:p>
+            <w:pPr>
+              <w:pStyle w:val="BodyText"/>
+              <w:rPr>
+                <w:lang w:val="en-US"/>
+              </w:rPr>
+            </w:pPr>
+          </w:p>
+        </w:tc>
+      </w:tr>
+      <w:tr>
+        <w:tc>
+          <w:tcPr>
+            <w:tcW w:w="2518" w:type="dxa"/>
+          </w:tcPr>
+          <w:p>
+            <w:pPr>
+              <w:pStyle w:val="BodyText"/>
+              <w:rPr>
+                <w:lang w:val="en-US"/>
+              </w:rPr>
+            </w:pPr>
+            <w:r>
+              <w:rPr>
+                <w:lang w:val="en-US"/>
+              </w:rPr>
+              <w:t>user-defined types</w:t>
+            </w:r>
+          </w:p>
+        </w:tc>
+        <w:tc>
+          <w:tcPr>
+            <w:tcW w:w="6770" w:type="dxa"/>
+          </w:tcPr>
+          <w:p>
+            <w:pPr>
+              <w:pStyle w:val="BodyText"/>
+              <w:rPr>
+                <w:lang w:val="en-US"/>
+              </w:rPr>
+            </w:pPr>
+          </w:p>
+        </w:tc>
+      </w:tr>
+      <w:tr>
+        <w:tc>
+          <w:tcPr>
+            <w:tcW w:w="2518" w:type="dxa"/>
+          </w:tcPr>
+          <w:p>
+            <w:pPr>
+              <w:pStyle w:val="BodyText"/>
+              <w:rPr>
+                <w:lang w:val="en-US"/>
+              </w:rPr>
+            </w:pPr>
+            <w:r>
+              <w:rPr>
+                <w:lang w:val="en-US"/>
+              </w:rPr>
+              <w:t>valid state</w:t>
+            </w:r>
+          </w:p>
+        </w:tc>
+        <w:tc>
+          <w:tcPr>
+            <w:tcW w:w="6770" w:type="dxa"/>
+          </w:tcPr>
+          <w:p>
+            <w:pPr>
+              <w:pStyle w:val="BodyText"/>
+              <w:rPr>
+                <w:lang w:val="en-US"/>
+              </w:rPr>
+            </w:pPr>
+          </w:p>
+        </w:tc>
+      </w:tr>
+    </w:tbl>
     <w:p>
       <w:pPr>
         <w:rPr>

--- a/Terms.docx
+++ b/Terms.docx
@@ -1048,12 +1048,14 @@
                 <w:lang w:val="en-US"/>
               </w:rPr>
             </w:pPr>
+            <w:proofErr w:type="spellStart"/>
             <w:r>
               <w:rPr>
                 <w:lang w:val="en-US"/>
               </w:rPr>
               <w:t>cout</w:t>
             </w:r>
+            <w:proofErr w:type="spellEnd"/>
           </w:p>
         </w:tc>
         <w:tc>
@@ -1357,7 +1359,23 @@
                 <w:rFonts w:eastAsia="TimesNewRomanPSMT"/>
                 <w:lang w:val="en-US"/>
               </w:rPr>
-              <w:t>Code that can be accessed using declarations found in an #included file.</w:t>
+              <w:t xml:space="preserve">Code that can be accessed using declarations found in </w:t>
+            </w:r>
+            <w:proofErr w:type="gramStart"/>
+            <w:r>
+              <w:rPr>
+                <w:rFonts w:eastAsia="TimesNewRomanPSMT"/>
+                <w:lang w:val="en-US"/>
+              </w:rPr>
+              <w:t>an</w:t>
+            </w:r>
+            <w:proofErr w:type="gramEnd"/>
+            <w:r>
+              <w:rPr>
+                <w:rFonts w:eastAsia="TimesNewRomanPSMT"/>
+                <w:lang w:val="en-US"/>
+              </w:rPr>
+              <w:t xml:space="preserve"> #included file.</w:t>
             </w:r>
           </w:p>
         </w:tc>
@@ -1668,7 +1686,23 @@
                 <w:rFonts w:eastAsia="TimesNewRomanPSMT"/>
                 <w:lang w:val="en-US"/>
               </w:rPr>
-              <w:t>of code that specifies an action is not an #include directive.</w:t>
+              <w:t xml:space="preserve">of code that specifies an action is not </w:t>
+            </w:r>
+            <w:proofErr w:type="gramStart"/>
+            <w:r>
+              <w:rPr>
+                <w:rFonts w:eastAsia="TimesNewRomanPSMT"/>
+                <w:lang w:val="en-US"/>
+              </w:rPr>
+              <w:t>an</w:t>
+            </w:r>
+            <w:proofErr w:type="gramEnd"/>
+            <w:r>
+              <w:rPr>
+                <w:rFonts w:eastAsia="TimesNewRomanPSMT"/>
+                <w:lang w:val="en-US"/>
+              </w:rPr>
+              <w:t xml:space="preserve"> #include directive.</w:t>
             </w:r>
           </w:p>
         </w:tc>
@@ -3857,7 +3891,21 @@
               <w:rPr>
                 <w:lang w:val="en-US"/>
               </w:rPr>
-              <w:t>‘a mismatch between reasonable expectations of program behavior (often expressed as a requirement or a users’ guide)</w:t>
+              <w:t>‘</w:t>
+            </w:r>
+            <w:proofErr w:type="gramStart"/>
+            <w:r>
+              <w:rPr>
+                <w:lang w:val="en-US"/>
+              </w:rPr>
+              <w:t>a</w:t>
+            </w:r>
+            <w:proofErr w:type="gramEnd"/>
+            <w:r>
+              <w:rPr>
+                <w:lang w:val="en-US"/>
+              </w:rPr>
+              <w:t xml:space="preserve"> mismatch between reasonable expectations of program behavior (often expressed as a requirement or a users’ guide)</w:t>
             </w:r>
             <w:r>
               <w:rPr>
@@ -5547,7 +5595,21 @@
               <w:rPr>
                 <w:lang w:val="en-US"/>
               </w:rPr>
-              <w:t>Include statements, the main() function structure.</w:t>
+              <w:t xml:space="preserve">Include statements, the </w:t>
+            </w:r>
+            <w:proofErr w:type="gramStart"/>
+            <w:r>
+              <w:rPr>
+                <w:lang w:val="en-US"/>
+              </w:rPr>
+              <w:t>main(</w:t>
+            </w:r>
+            <w:proofErr w:type="gramEnd"/>
+            <w:r>
+              <w:rPr>
+                <w:lang w:val="en-US"/>
+              </w:rPr>
+              <w:t>) function structure.</w:t>
             </w:r>
           </w:p>
         </w:tc>
@@ -5852,6 +5914,12 @@
                 <w:lang w:val="en-US"/>
               </w:rPr>
             </w:pPr>
+            <w:r>
+              <w:rPr>
+                <w:lang w:val="en-US"/>
+              </w:rPr>
+              <w:t>Scope of the class</w:t>
+            </w:r>
           </w:p>
         </w:tc>
       </w:tr>
@@ -5867,12 +5935,14 @@
                 <w:lang w:val="en-US"/>
               </w:rPr>
             </w:pPr>
+            <w:proofErr w:type="spellStart"/>
             <w:r>
               <w:rPr>
                 <w:lang w:val="en-US"/>
               </w:rPr>
               <w:t>const</w:t>
             </w:r>
+            <w:proofErr w:type="spellEnd"/>
           </w:p>
         </w:tc>
         <w:tc>
@@ -5886,6 +5956,12 @@
                 <w:lang w:val="en-US"/>
               </w:rPr>
             </w:pPr>
+            <w:r>
+              <w:rPr>
+                <w:lang w:val="en-US"/>
+              </w:rPr>
+              <w:t>Keyword for constant variable</w:t>
+            </w:r>
           </w:p>
         </w:tc>
       </w:tr>
@@ -5901,12 +5977,14 @@
                 <w:lang w:val="en-US"/>
               </w:rPr>
             </w:pPr>
+            <w:proofErr w:type="spellStart"/>
             <w:r>
               <w:rPr>
                 <w:lang w:val="en-US"/>
               </w:rPr>
               <w:t>constexpr</w:t>
             </w:r>
+            <w:proofErr w:type="spellEnd"/>
           </w:p>
         </w:tc>
         <w:tc>
@@ -5920,6 +5998,12 @@
                 <w:lang w:val="en-US"/>
               </w:rPr>
             </w:pPr>
+            <w:r>
+              <w:rPr>
+                <w:lang w:val="en-US"/>
+              </w:rPr>
+              <w:t>Keyword for constant compile-time evaluated variable</w:t>
+            </w:r>
           </w:p>
         </w:tc>
       </w:tr>
@@ -5954,6 +6038,12 @@
                 <w:lang w:val="en-US"/>
               </w:rPr>
             </w:pPr>
+            <w:r>
+              <w:rPr>
+                <w:lang w:val="en-US"/>
+              </w:rPr>
+              <w:t>Introduction of variable</w:t>
+            </w:r>
           </w:p>
         </w:tc>
       </w:tr>
@@ -5988,6 +6078,12 @@
                 <w:lang w:val="en-US"/>
               </w:rPr>
             </w:pPr>
+            <w:r>
+              <w:rPr>
+                <w:lang w:val="en-US"/>
+              </w:rPr>
+              <w:t>Assigning a value to a variable</w:t>
+            </w:r>
           </w:p>
         </w:tc>
       </w:tr>
@@ -6022,6 +6118,12 @@
                 <w:lang w:val="en-US"/>
               </w:rPr>
             </w:pPr>
+            <w:r>
+              <w:rPr>
+                <w:lang w:val="en-US"/>
+              </w:rPr>
+              <w:t>Keyword for external variable not defined in current code</w:t>
+            </w:r>
           </w:p>
         </w:tc>
       </w:tr>
@@ -6056,6 +6158,12 @@
                 <w:lang w:val="en-US"/>
               </w:rPr>
             </w:pPr>
+            <w:r>
+              <w:rPr>
+                <w:lang w:val="en-US"/>
+              </w:rPr>
+              <w:t>Declaration so that something else can refer to it, even though the definition is not in the code above the call to the function.</w:t>
+            </w:r>
           </w:p>
         </w:tc>
       </w:tr>
@@ -6090,6 +6198,12 @@
                 <w:lang w:val="en-US"/>
               </w:rPr>
             </w:pPr>
+            <w:r>
+              <w:rPr>
+                <w:lang w:val="en-US"/>
+              </w:rPr>
+              <w:t>Modular code that does something, possibly with and/or output</w:t>
+            </w:r>
           </w:p>
         </w:tc>
       </w:tr>
@@ -6124,6 +6238,12 @@
                 <w:lang w:val="en-US"/>
               </w:rPr>
             </w:pPr>
+            <w:r>
+              <w:rPr>
+                <w:lang w:val="en-US"/>
+              </w:rPr>
+              <w:t>The body of the function, what the code does</w:t>
+            </w:r>
           </w:p>
         </w:tc>
       </w:tr>
@@ -6158,6 +6278,12 @@
                 <w:lang w:val="en-US"/>
               </w:rPr>
             </w:pPr>
+            <w:r>
+              <w:rPr>
+                <w:lang w:val="en-US"/>
+              </w:rPr>
+              <w:t>The total scope</w:t>
+            </w:r>
           </w:p>
         </w:tc>
       </w:tr>
@@ -6192,6 +6318,12 @@
                 <w:lang w:val="en-US"/>
               </w:rPr>
             </w:pPr>
+            <w:r>
+              <w:rPr>
+                <w:lang w:val="en-US"/>
+              </w:rPr>
+              <w:t xml:space="preserve">File with function declarations </w:t>
+            </w:r>
           </w:p>
         </w:tc>
       </w:tr>
@@ -6226,6 +6358,12 @@
                 <w:lang w:val="en-US"/>
               </w:rPr>
             </w:pPr>
+            <w:r>
+              <w:rPr>
+                <w:lang w:val="en-US"/>
+              </w:rPr>
+              <w:t>The code that sets the initial value</w:t>
+            </w:r>
           </w:p>
         </w:tc>
       </w:tr>
@@ -6260,6 +6398,12 @@
                 <w:lang w:val="en-US"/>
               </w:rPr>
             </w:pPr>
+            <w:r>
+              <w:rPr>
+                <w:lang w:val="en-US"/>
+              </w:rPr>
+              <w:t>Scope between {}</w:t>
+            </w:r>
           </w:p>
         </w:tc>
       </w:tr>
@@ -6294,6 +6438,12 @@
                 <w:lang w:val="en-US"/>
               </w:rPr>
             </w:pPr>
+            <w:r>
+              <w:rPr>
+                <w:lang w:val="en-US"/>
+              </w:rPr>
+              <w:t>Set of functions/classes organized</w:t>
+            </w:r>
           </w:p>
         </w:tc>
       </w:tr>
@@ -6328,6 +6478,12 @@
                 <w:lang w:val="en-US"/>
               </w:rPr>
             </w:pPr>
+            <w:r>
+              <w:rPr>
+                <w:lang w:val="en-US"/>
+              </w:rPr>
+              <w:t>Scope of the namespace</w:t>
+            </w:r>
           </w:p>
         </w:tc>
       </w:tr>
@@ -6362,6 +6518,12 @@
                 <w:lang w:val="en-US"/>
               </w:rPr>
             </w:pPr>
+            <w:r>
+              <w:rPr>
+                <w:lang w:val="en-US"/>
+              </w:rPr>
+              <w:t>Nested {}</w:t>
+            </w:r>
           </w:p>
         </w:tc>
       </w:tr>
@@ -6381,7 +6543,13 @@
               <w:rPr>
                 <w:lang w:val="en-US"/>
               </w:rPr>
-              <w:t>parameter</w:t>
+              <w:t>P</w:t>
+            </w:r>
+            <w:r>
+              <w:rPr>
+                <w:lang w:val="en-US"/>
+              </w:rPr>
+              <w:t>arameter</w:t>
             </w:r>
           </w:p>
         </w:tc>
@@ -6396,6 +6564,12 @@
                 <w:lang w:val="en-US"/>
               </w:rPr>
             </w:pPr>
+            <w:r>
+              <w:rPr>
+                <w:lang w:val="en-US"/>
+              </w:rPr>
+              <w:t xml:space="preserve">Object </w:t>
+            </w:r>
           </w:p>
         </w:tc>
       </w:tr>
@@ -6415,7 +6589,21 @@
               <w:rPr>
                 <w:lang w:val="en-US"/>
               </w:rPr>
-              <w:t>pass-by-const-reference</w:t>
+              <w:t>pass-by-</w:t>
+            </w:r>
+            <w:proofErr w:type="spellStart"/>
+            <w:r>
+              <w:rPr>
+                <w:lang w:val="en-US"/>
+              </w:rPr>
+              <w:t>const</w:t>
+            </w:r>
+            <w:proofErr w:type="spellEnd"/>
+            <w:r>
+              <w:rPr>
+                <w:lang w:val="en-US"/>
+              </w:rPr>
+              <w:t>-reference</w:t>
             </w:r>
           </w:p>
         </w:tc>
@@ -6430,6 +6618,20 @@
                 <w:lang w:val="en-US"/>
               </w:rPr>
             </w:pPr>
+            <w:proofErr w:type="spellStart"/>
+            <w:r>
+              <w:rPr>
+                <w:lang w:val="en-US"/>
+              </w:rPr>
+              <w:t>Const</w:t>
+            </w:r>
+            <w:proofErr w:type="spellEnd"/>
+            <w:r>
+              <w:rPr>
+                <w:lang w:val="en-US"/>
+              </w:rPr>
+              <w:t xml:space="preserve"> &lt;type&gt;&amp; &lt;name&gt;</w:t>
+            </w:r>
           </w:p>
         </w:tc>
       </w:tr>
@@ -6464,6 +6666,12 @@
                 <w:lang w:val="en-US"/>
               </w:rPr>
             </w:pPr>
+            <w:r>
+              <w:rPr>
+                <w:lang w:val="en-US"/>
+              </w:rPr>
+              <w:t>&lt;type&gt;&amp; &lt;name&gt;</w:t>
+            </w:r>
           </w:p>
         </w:tc>
       </w:tr>
@@ -6498,6 +6706,12 @@
                 <w:lang w:val="en-US"/>
               </w:rPr>
             </w:pPr>
+            <w:r>
+              <w:rPr>
+                <w:lang w:val="en-US"/>
+              </w:rPr>
+              <w:t>&lt;type&gt; &lt;name&gt;</w:t>
+            </w:r>
           </w:p>
         </w:tc>
       </w:tr>
@@ -6517,7 +6731,13 @@
               <w:rPr>
                 <w:lang w:val="en-US"/>
               </w:rPr>
-              <w:t>recursion</w:t>
+              <w:t>R</w:t>
+            </w:r>
+            <w:r>
+              <w:rPr>
+                <w:lang w:val="en-US"/>
+              </w:rPr>
+              <w:t>ecursion</w:t>
             </w:r>
           </w:p>
         </w:tc>
@@ -6532,6 +6752,12 @@
                 <w:lang w:val="en-US"/>
               </w:rPr>
             </w:pPr>
+            <w:r>
+              <w:rPr>
+                <w:lang w:val="en-US"/>
+              </w:rPr>
+              <w:t>Calling within calling</w:t>
+            </w:r>
           </w:p>
         </w:tc>
       </w:tr>
@@ -6551,7 +6777,13 @@
               <w:rPr>
                 <w:lang w:val="en-US"/>
               </w:rPr>
-              <w:t>return</w:t>
+              <w:t>R</w:t>
+            </w:r>
+            <w:r>
+              <w:rPr>
+                <w:lang w:val="en-US"/>
+              </w:rPr>
+              <w:t>eturn</w:t>
             </w:r>
           </w:p>
         </w:tc>
@@ -6566,6 +6798,12 @@
                 <w:lang w:val="en-US"/>
               </w:rPr>
             </w:pPr>
+            <w:r>
+              <w:rPr>
+                <w:lang w:val="en-US"/>
+              </w:rPr>
+              <w:t>To give a value to the code that calls a function</w:t>
+            </w:r>
           </w:p>
         </w:tc>
       </w:tr>
@@ -6600,6 +6838,12 @@
                 <w:lang w:val="en-US"/>
               </w:rPr>
             </w:pPr>
+            <w:r>
+              <w:rPr>
+                <w:lang w:val="en-US"/>
+              </w:rPr>
+              <w:t>Output of function</w:t>
+            </w:r>
           </w:p>
         </w:tc>
       </w:tr>
@@ -6619,7 +6863,13 @@
               <w:rPr>
                 <w:lang w:val="en-US"/>
               </w:rPr>
-              <w:t>scope</w:t>
+              <w:t>S</w:t>
+            </w:r>
+            <w:r>
+              <w:rPr>
+                <w:lang w:val="en-US"/>
+              </w:rPr>
+              <w:t>cope</w:t>
             </w:r>
           </w:p>
         </w:tc>
@@ -6634,6 +6884,12 @@
                 <w:lang w:val="en-US"/>
               </w:rPr>
             </w:pPr>
+            <w:r>
+              <w:rPr>
+                <w:lang w:val="en-US"/>
+              </w:rPr>
+              <w:t>‘Area’ in the code where a variable is defined</w:t>
+            </w:r>
           </w:p>
         </w:tc>
       </w:tr>
@@ -6668,6 +6924,12 @@
                 <w:lang w:val="en-US"/>
               </w:rPr>
             </w:pPr>
+            <w:r>
+              <w:rPr>
+                <w:lang w:val="en-US"/>
+              </w:rPr>
+              <w:t>Scope for example a for or while loop</w:t>
+            </w:r>
           </w:p>
         </w:tc>
       </w:tr>
@@ -6687,6 +6949,7 @@
               <w:rPr>
                 <w:lang w:val="en-US"/>
               </w:rPr>
+              <w:lastRenderedPageBreak/>
               <w:t>technicalities</w:t>
             </w:r>
           </w:p>
@@ -6702,6 +6965,12 @@
                 <w:lang w:val="en-US"/>
               </w:rPr>
             </w:pPr>
+            <w:r>
+              <w:rPr>
+                <w:lang w:val="en-US"/>
+              </w:rPr>
+              <w:t>Syntax rules and such</w:t>
+            </w:r>
           </w:p>
         </w:tc>
       </w:tr>
@@ -6721,7 +6990,6 @@
               <w:rPr>
                 <w:lang w:val="en-US"/>
               </w:rPr>
-              <w:lastRenderedPageBreak/>
               <w:t>undeclared identifier</w:t>
             </w:r>
           </w:p>
@@ -6737,6 +7005,12 @@
                 <w:lang w:val="en-US"/>
               </w:rPr>
             </w:pPr>
+            <w:r>
+              <w:rPr>
+                <w:lang w:val="en-US"/>
+              </w:rPr>
+              <w:t>Error when for example a namespace or function has not been declared</w:t>
+            </w:r>
           </w:p>
         </w:tc>
       </w:tr>
@@ -6771,6 +7045,26 @@
                 <w:lang w:val="en-US"/>
               </w:rPr>
             </w:pPr>
+            <w:r>
+              <w:rPr>
+                <w:lang w:val="en-US"/>
+              </w:rPr>
+              <w:t xml:space="preserve">“using </w:t>
+            </w:r>
+            <w:proofErr w:type="spellStart"/>
+            <w:r>
+              <w:rPr>
+                <w:lang w:val="en-US"/>
+              </w:rPr>
+              <w:t>std</w:t>
+            </w:r>
+            <w:proofErr w:type="spellEnd"/>
+            <w:r>
+              <w:rPr>
+                <w:lang w:val="en-US"/>
+              </w:rPr>
+              <w:t>::string”</w:t>
+            </w:r>
           </w:p>
         </w:tc>
       </w:tr>
@@ -6805,6 +7099,28 @@
                 <w:lang w:val="en-US"/>
               </w:rPr>
             </w:pPr>
+            <w:r>
+              <w:rPr>
+                <w:lang w:val="en-US"/>
+              </w:rPr>
+              <w:t xml:space="preserve">“using namespace </w:t>
+            </w:r>
+            <w:proofErr w:type="spellStart"/>
+            <w:r>
+              <w:rPr>
+                <w:lang w:val="en-US"/>
+              </w:rPr>
+              <w:t>std</w:t>
+            </w:r>
+            <w:proofErr w:type="spellEnd"/>
+            <w:r>
+              <w:rPr>
+                <w:lang w:val="en-US"/>
+              </w:rPr>
+              <w:t>;”</w:t>
+            </w:r>
+            <w:bookmarkStart w:id="0" w:name="_GoBack"/>
+            <w:bookmarkEnd w:id="0"/>
           </w:p>
         </w:tc>
       </w:tr>
@@ -6929,12 +7245,14 @@
                 <w:lang w:val="en-US"/>
               </w:rPr>
             </w:pPr>
+            <w:proofErr w:type="spellStart"/>
             <w:r>
               <w:rPr>
                 <w:lang w:val="en-US"/>
               </w:rPr>
               <w:t>const</w:t>
             </w:r>
+            <w:proofErr w:type="spellEnd"/>
           </w:p>
         </w:tc>
         <w:tc>
@@ -7049,12 +7367,14 @@
                 <w:lang w:val="en-US"/>
               </w:rPr>
             </w:pPr>
+            <w:proofErr w:type="spellStart"/>
             <w:r>
               <w:rPr>
                 <w:lang w:val="en-US"/>
               </w:rPr>
               <w:t>enum</w:t>
             </w:r>
+            <w:proofErr w:type="spellEnd"/>
           </w:p>
         </w:tc>
         <w:tc>
@@ -7108,6 +7428,24 @@
                 <w:lang w:val="en-US"/>
               </w:rPr>
             </w:pPr>
+            <w:r>
+              <w:rPr>
+                <w:lang w:val="x-none"/>
+              </w:rPr>
+              <w:t>An enum (an enumeration) is a very simple user-defined type, specifying its set of values (its enumerators) as symbolic</w:t>
+            </w:r>
+            <w:r>
+              <w:rPr>
+                <w:lang w:val="en-US"/>
+              </w:rPr>
+              <w:t xml:space="preserve"> </w:t>
+            </w:r>
+            <w:r>
+              <w:rPr>
+                <w:lang w:val="x-none"/>
+              </w:rPr>
+              <w:t>constants.</w:t>
+            </w:r>
           </w:p>
         </w:tc>
       </w:tr>
@@ -7142,6 +7480,12 @@
                 <w:lang w:val="en-US"/>
               </w:rPr>
             </w:pPr>
+            <w:r>
+              <w:rPr>
+                <w:lang w:val="en-US"/>
+              </w:rPr>
+              <w:t>Set of values in enumeration</w:t>
+            </w:r>
           </w:p>
         </w:tc>
       </w:tr>
@@ -7182,8 +7526,6 @@
               </w:rPr>
               <w:t>Function that implements a function for a class, but is defined outside the class</w:t>
             </w:r>
-            <w:bookmarkStart w:id="0" w:name="_GoBack"/>
-            <w:bookmarkEnd w:id="0"/>
           </w:p>
         </w:tc>
       </w:tr>
@@ -7215,9 +7557,15 @@
             <w:pPr>
               <w:pStyle w:val="BodyText"/>
               <w:rPr>
-                <w:lang w:val="en-US"/>
-              </w:rPr>
-            </w:pPr>
+                <w:lang w:val="x-none"/>
+              </w:rPr>
+            </w:pPr>
+            <w:r>
+              <w:rPr>
+                <w:lang w:val="x-none"/>
+              </w:rPr>
+              <w:t>(1) the act of writing and testing code; (2) the code that implements a program.</w:t>
+            </w:r>
           </w:p>
         </w:tc>
       </w:tr>
@@ -7256,7 +7604,7 @@
               <w:rPr>
                 <w:lang w:val="en-US"/>
               </w:rPr>
-              <w:t>Initializer within the class</w:t>
+              <w:t>An initializer for a class member specified as part of the member declaration</w:t>
             </w:r>
           </w:p>
         </w:tc>
@@ -7273,12 +7621,14 @@
                 <w:lang w:val="en-US"/>
               </w:rPr>
             </w:pPr>
+            <w:proofErr w:type="spellStart"/>
             <w:r>
               <w:rPr>
                 <w:lang w:val="en-US"/>
               </w:rPr>
               <w:t>inlining</w:t>
             </w:r>
+            <w:proofErr w:type="spellEnd"/>
           </w:p>
         </w:tc>
         <w:tc>
@@ -7412,6 +7762,12 @@
                 <w:lang w:val="en-US"/>
               </w:rPr>
             </w:pPr>
+            <w:r>
+              <w:rPr>
+                <w:lang w:val="en-US"/>
+              </w:rPr>
+              <w:t>How the data is represented</w:t>
+            </w:r>
           </w:p>
         </w:tc>
       </w:tr>
@@ -7427,12 +7783,14 @@
                 <w:lang w:val="en-US"/>
               </w:rPr>
             </w:pPr>
+            <w:proofErr w:type="spellStart"/>
             <w:r>
               <w:rPr>
                 <w:lang w:val="en-US"/>
               </w:rPr>
               <w:t>struct</w:t>
             </w:r>
+            <w:proofErr w:type="spellEnd"/>
           </w:p>
         </w:tc>
         <w:tc>
@@ -7486,6 +7844,12 @@
                 <w:lang w:val="en-US"/>
               </w:rPr>
             </w:pPr>
+            <w:r>
+              <w:rPr>
+                <w:lang w:val="en-US"/>
+              </w:rPr>
+              <w:t>How data is organized</w:t>
+            </w:r>
           </w:p>
         </w:tc>
       </w:tr>
@@ -7520,6 +7884,18 @@
                 <w:lang w:val="en-US"/>
               </w:rPr>
             </w:pPr>
+            <w:r>
+              <w:rPr>
+                <w:lang w:val="en-US"/>
+              </w:rPr>
+              <w:t xml:space="preserve">Types </w:t>
+            </w:r>
+            <w:r>
+              <w:rPr>
+                <w:lang w:val="en-US"/>
+              </w:rPr>
+              <w:t>defined by a or the user</w:t>
+            </w:r>
           </w:p>
         </w:tc>
       </w:tr>
@@ -7554,6 +7930,18 @@
                 <w:lang w:val="en-US"/>
               </w:rPr>
             </w:pPr>
+            <w:r>
+              <w:rPr>
+                <w:lang w:val="en-US"/>
+              </w:rPr>
+              <w:t>Allow</w:t>
+            </w:r>
+            <w:r>
+              <w:rPr>
+                <w:lang w:val="en-US"/>
+              </w:rPr>
+              <w:t>ed states for objects/variables</w:t>
+            </w:r>
           </w:p>
         </w:tc>
       </w:tr>

--- a/Terms.docx
+++ b/Terms.docx
@@ -1048,14 +1048,12 @@
                 <w:lang w:val="en-US"/>
               </w:rPr>
             </w:pPr>
-            <w:proofErr w:type="spellStart"/>
             <w:r>
               <w:rPr>
                 <w:lang w:val="en-US"/>
               </w:rPr>
               <w:t>cout</w:t>
             </w:r>
-            <w:proofErr w:type="spellEnd"/>
           </w:p>
         </w:tc>
         <w:tc>
@@ -1359,23 +1357,51 @@
                 <w:rFonts w:eastAsia="TimesNewRomanPSMT"/>
                 <w:lang w:val="en-US"/>
               </w:rPr>
-              <w:t xml:space="preserve">Code that can be accessed using declarations found in </w:t>
-            </w:r>
-            <w:proofErr w:type="gramStart"/>
-            <w:r>
+              <w:t>Code that can be accessed using declarations found in an #included file.</w:t>
+            </w:r>
+          </w:p>
+        </w:tc>
+      </w:tr>
+      <w:tr>
+        <w:tc>
+          <w:tcPr>
+            <w:tcW w:w="1951" w:type="dxa"/>
+          </w:tcPr>
+          <w:p>
+            <w:pPr>
+              <w:pStyle w:val="BodyText"/>
               <w:rPr>
                 <w:rFonts w:eastAsia="TimesNewRomanPSMT"/>
                 <w:lang w:val="en-US"/>
               </w:rPr>
-              <w:t>an</w:t>
-            </w:r>
-            <w:proofErr w:type="gramEnd"/>
+            </w:pPr>
             <w:r>
               <w:rPr>
                 <w:rFonts w:eastAsia="TimesNewRomanPSMT"/>
                 <w:lang w:val="en-US"/>
               </w:rPr>
-              <w:t xml:space="preserve"> #included file.</w:t>
+              <w:t>linker</w:t>
+            </w:r>
+          </w:p>
+        </w:tc>
+        <w:tc>
+          <w:tcPr>
+            <w:tcW w:w="7337" w:type="dxa"/>
+          </w:tcPr>
+          <w:p>
+            <w:pPr>
+              <w:pStyle w:val="BodyText"/>
+              <w:rPr>
+                <w:rFonts w:eastAsia="TimesNewRomanPSMT"/>
+                <w:lang w:val="en-US"/>
+              </w:rPr>
+            </w:pPr>
+            <w:r>
+              <w:rPr>
+                <w:rFonts w:eastAsia="TimesNewRomanPSMT"/>
+                <w:lang w:val="en-US"/>
+              </w:rPr>
+              <w:t>Links separate parts of machine code into executable.</w:t>
             </w:r>
           </w:p>
         </w:tc>
@@ -1389,6 +1415,46 @@
             <w:pPr>
               <w:pStyle w:val="BodyText"/>
               <w:rPr>
+                <w:lang w:val="en-US"/>
+              </w:rPr>
+            </w:pPr>
+            <w:r>
+              <w:rPr>
+                <w:lang w:val="en-US"/>
+              </w:rPr>
+              <w:t>main()</w:t>
+            </w:r>
+          </w:p>
+        </w:tc>
+        <w:tc>
+          <w:tcPr>
+            <w:tcW w:w="7337" w:type="dxa"/>
+          </w:tcPr>
+          <w:p>
+            <w:pPr>
+              <w:pStyle w:val="BodyText"/>
+              <w:rPr>
+                <w:lang w:val="en-US"/>
+              </w:rPr>
+            </w:pPr>
+            <w:r>
+              <w:rPr>
+                <w:lang w:val="en-US"/>
+              </w:rPr>
+              <w:t>Function where the program starts executing.</w:t>
+            </w:r>
+          </w:p>
+        </w:tc>
+      </w:tr>
+      <w:tr>
+        <w:tc>
+          <w:tcPr>
+            <w:tcW w:w="1951" w:type="dxa"/>
+          </w:tcPr>
+          <w:p>
+            <w:pPr>
+              <w:pStyle w:val="BodyText"/>
+              <w:rPr>
                 <w:rFonts w:eastAsia="TimesNewRomanPSMT"/>
                 <w:lang w:val="en-US"/>
               </w:rPr>
@@ -1398,7 +1464,7 @@
                 <w:rFonts w:eastAsia="TimesNewRomanPSMT"/>
                 <w:lang w:val="en-US"/>
               </w:rPr>
-              <w:t>linker</w:t>
+              <w:t>object code</w:t>
             </w:r>
           </w:p>
         </w:tc>
@@ -1419,7 +1485,7 @@
                 <w:rFonts w:eastAsia="TimesNewRomanPSMT"/>
                 <w:lang w:val="en-US"/>
               </w:rPr>
-              <w:t>Links separate parts of machine code into executable.</w:t>
+              <w:t>The compiled source code that the machine can read. Also: machine code</w:t>
             </w:r>
           </w:p>
         </w:tc>
@@ -1433,14 +1499,16 @@
             <w:pPr>
               <w:pStyle w:val="BodyText"/>
               <w:rPr>
-                <w:lang w:val="en-US"/>
-              </w:rPr>
-            </w:pPr>
-            <w:r>
-              <w:rPr>
-                <w:lang w:val="en-US"/>
-              </w:rPr>
-              <w:t>main()</w:t>
+                <w:rFonts w:eastAsia="TimesNewRomanPSMT"/>
+                <w:lang w:val="en-US"/>
+              </w:rPr>
+            </w:pPr>
+            <w:r>
+              <w:rPr>
+                <w:rFonts w:eastAsia="TimesNewRomanPSMT"/>
+                <w:lang w:val="en-US"/>
+              </w:rPr>
+              <w:t>output</w:t>
             </w:r>
           </w:p>
         </w:tc>
@@ -1452,14 +1520,16 @@
             <w:pPr>
               <w:pStyle w:val="BodyText"/>
               <w:rPr>
-                <w:lang w:val="en-US"/>
-              </w:rPr>
-            </w:pPr>
-            <w:r>
-              <w:rPr>
-                <w:lang w:val="en-US"/>
-              </w:rPr>
-              <w:t>Function where the program starts executing.</w:t>
+                <w:rFonts w:eastAsia="TimesNewRomanPSMT"/>
+                <w:lang w:val="en-US"/>
+              </w:rPr>
+            </w:pPr>
+            <w:r>
+              <w:rPr>
+                <w:rFonts w:eastAsia="TimesNewRomanPSMT"/>
+                <w:lang w:val="en-US"/>
+              </w:rPr>
+              <w:t>What is written to the screen (or possibly files).</w:t>
             </w:r>
           </w:p>
         </w:tc>
@@ -1482,7 +1552,7 @@
                 <w:rFonts w:eastAsia="TimesNewRomanPSMT"/>
                 <w:lang w:val="en-US"/>
               </w:rPr>
-              <w:t>object code</w:t>
+              <w:t>program</w:t>
             </w:r>
           </w:p>
         </w:tc>
@@ -1503,7 +1573,7 @@
                 <w:rFonts w:eastAsia="TimesNewRomanPSMT"/>
                 <w:lang w:val="en-US"/>
               </w:rPr>
-              <w:t>The compiled source code that the machine can read. Also: machine code</w:t>
+              <w:t>Instructions for computer/executable.</w:t>
             </w:r>
           </w:p>
         </w:tc>
@@ -1526,7 +1596,7 @@
                 <w:rFonts w:eastAsia="TimesNewRomanPSMT"/>
                 <w:lang w:val="en-US"/>
               </w:rPr>
-              <w:t>output</w:t>
+              <w:t>source code</w:t>
             </w:r>
           </w:p>
         </w:tc>
@@ -1547,7 +1617,7 @@
                 <w:rFonts w:eastAsia="TimesNewRomanPSMT"/>
                 <w:lang w:val="en-US"/>
               </w:rPr>
-              <w:t>What is written to the screen (or possibly files).</w:t>
+              <w:t>The C++ code source files that the programmer writes.</w:t>
             </w:r>
           </w:p>
         </w:tc>
@@ -1570,7 +1640,7 @@
                 <w:rFonts w:eastAsia="TimesNewRomanPSMT"/>
                 <w:lang w:val="en-US"/>
               </w:rPr>
-              <w:t>program</w:t>
+              <w:t>statement</w:t>
             </w:r>
           </w:p>
         </w:tc>
@@ -1591,118 +1661,14 @@
                 <w:rFonts w:eastAsia="TimesNewRomanPSMT"/>
                 <w:lang w:val="en-US"/>
               </w:rPr>
-              <w:t>Instructions for computer/executable.</w:t>
-            </w:r>
-          </w:p>
-        </w:tc>
-      </w:tr>
-      <w:tr>
-        <w:tc>
-          <w:tcPr>
-            <w:tcW w:w="1951" w:type="dxa"/>
-          </w:tcPr>
-          <w:p>
-            <w:pPr>
-              <w:pStyle w:val="BodyText"/>
+              <w:t xml:space="preserve">Line </w:t>
+            </w:r>
+            <w:r>
               <w:rPr>
                 <w:rFonts w:eastAsia="TimesNewRomanPSMT"/>
                 <w:lang w:val="en-US"/>
               </w:rPr>
-            </w:pPr>
-            <w:r>
-              <w:rPr>
-                <w:rFonts w:eastAsia="TimesNewRomanPSMT"/>
-                <w:lang w:val="en-US"/>
-              </w:rPr>
-              <w:t>source code</w:t>
-            </w:r>
-          </w:p>
-        </w:tc>
-        <w:tc>
-          <w:tcPr>
-            <w:tcW w:w="7337" w:type="dxa"/>
-          </w:tcPr>
-          <w:p>
-            <w:pPr>
-              <w:pStyle w:val="BodyText"/>
-              <w:rPr>
-                <w:rFonts w:eastAsia="TimesNewRomanPSMT"/>
-                <w:lang w:val="en-US"/>
-              </w:rPr>
-            </w:pPr>
-            <w:r>
-              <w:rPr>
-                <w:rFonts w:eastAsia="TimesNewRomanPSMT"/>
-                <w:lang w:val="en-US"/>
-              </w:rPr>
-              <w:t>The C++ code source files that the programmer writes.</w:t>
-            </w:r>
-          </w:p>
-        </w:tc>
-      </w:tr>
-      <w:tr>
-        <w:tc>
-          <w:tcPr>
-            <w:tcW w:w="1951" w:type="dxa"/>
-          </w:tcPr>
-          <w:p>
-            <w:pPr>
-              <w:pStyle w:val="BodyText"/>
-              <w:rPr>
-                <w:rFonts w:eastAsia="TimesNewRomanPSMT"/>
-                <w:lang w:val="en-US"/>
-              </w:rPr>
-            </w:pPr>
-            <w:r>
-              <w:rPr>
-                <w:rFonts w:eastAsia="TimesNewRomanPSMT"/>
-                <w:lang w:val="en-US"/>
-              </w:rPr>
-              <w:t>statement</w:t>
-            </w:r>
-          </w:p>
-        </w:tc>
-        <w:tc>
-          <w:tcPr>
-            <w:tcW w:w="7337" w:type="dxa"/>
-          </w:tcPr>
-          <w:p>
-            <w:pPr>
-              <w:pStyle w:val="BodyText"/>
-              <w:rPr>
-                <w:rFonts w:eastAsia="TimesNewRomanPSMT"/>
-                <w:lang w:val="en-US"/>
-              </w:rPr>
-            </w:pPr>
-            <w:r>
-              <w:rPr>
-                <w:rFonts w:eastAsia="TimesNewRomanPSMT"/>
-                <w:lang w:val="en-US"/>
-              </w:rPr>
-              <w:t xml:space="preserve">Line </w:t>
-            </w:r>
-            <w:r>
-              <w:rPr>
-                <w:rFonts w:eastAsia="TimesNewRomanPSMT"/>
-                <w:lang w:val="en-US"/>
-              </w:rPr>
-              <w:t xml:space="preserve">of code that specifies an action is not </w:t>
-            </w:r>
-            <w:proofErr w:type="gramStart"/>
-            <w:r>
-              <w:rPr>
-                <w:rFonts w:eastAsia="TimesNewRomanPSMT"/>
-                <w:lang w:val="en-US"/>
-              </w:rPr>
-              <w:t>an</w:t>
-            </w:r>
-            <w:proofErr w:type="gramEnd"/>
-            <w:r>
-              <w:rPr>
-                <w:rFonts w:eastAsia="TimesNewRomanPSMT"/>
-                <w:lang w:val="en-US"/>
-              </w:rPr>
-              <w:t xml:space="preserve"> #include directive.</w:t>
+              <w:t>of code that specifies an action is not an #include directive.</w:t>
             </w:r>
           </w:p>
         </w:tc>
@@ -3891,21 +3857,7 @@
               <w:rPr>
                 <w:lang w:val="en-US"/>
               </w:rPr>
-              <w:t>‘</w:t>
-            </w:r>
-            <w:proofErr w:type="gramStart"/>
-            <w:r>
-              <w:rPr>
-                <w:lang w:val="en-US"/>
-              </w:rPr>
-              <w:t>a</w:t>
-            </w:r>
-            <w:proofErr w:type="gramEnd"/>
-            <w:r>
-              <w:rPr>
-                <w:lang w:val="en-US"/>
-              </w:rPr>
-              <w:t xml:space="preserve"> mismatch between reasonable expectations of program behavior (often expressed as a requirement or a users’ guide)</w:t>
+              <w:t>‘a mismatch between reasonable expectations of program behavior (often expressed as a requirement or a users’ guide)</w:t>
             </w:r>
             <w:r>
               <w:rPr>
@@ -5595,21 +5547,7 @@
               <w:rPr>
                 <w:lang w:val="en-US"/>
               </w:rPr>
-              <w:t xml:space="preserve">Include statements, the </w:t>
-            </w:r>
-            <w:proofErr w:type="gramStart"/>
-            <w:r>
-              <w:rPr>
-                <w:lang w:val="en-US"/>
-              </w:rPr>
-              <w:t>main(</w:t>
-            </w:r>
-            <w:proofErr w:type="gramEnd"/>
-            <w:r>
-              <w:rPr>
-                <w:lang w:val="en-US"/>
-              </w:rPr>
-              <w:t>) function structure.</w:t>
+              <w:t>Include statements, the main() function structure.</w:t>
             </w:r>
           </w:p>
         </w:tc>
@@ -5935,14 +5873,12 @@
                 <w:lang w:val="en-US"/>
               </w:rPr>
             </w:pPr>
-            <w:proofErr w:type="spellStart"/>
             <w:r>
               <w:rPr>
                 <w:lang w:val="en-US"/>
               </w:rPr>
               <w:t>const</w:t>
             </w:r>
-            <w:proofErr w:type="spellEnd"/>
           </w:p>
         </w:tc>
         <w:tc>
@@ -5977,14 +5913,12 @@
                 <w:lang w:val="en-US"/>
               </w:rPr>
             </w:pPr>
-            <w:proofErr w:type="spellStart"/>
             <w:r>
               <w:rPr>
                 <w:lang w:val="en-US"/>
               </w:rPr>
               <w:t>constexpr</w:t>
             </w:r>
-            <w:proofErr w:type="spellEnd"/>
           </w:p>
         </w:tc>
         <w:tc>
@@ -6589,21 +6523,7 @@
               <w:rPr>
                 <w:lang w:val="en-US"/>
               </w:rPr>
-              <w:t>pass-by-</w:t>
-            </w:r>
-            <w:proofErr w:type="spellStart"/>
-            <w:r>
-              <w:rPr>
-                <w:lang w:val="en-US"/>
-              </w:rPr>
-              <w:t>const</w:t>
-            </w:r>
-            <w:proofErr w:type="spellEnd"/>
-            <w:r>
-              <w:rPr>
-                <w:lang w:val="en-US"/>
-              </w:rPr>
-              <w:t>-reference</w:t>
+              <w:t>pass-by-const-reference</w:t>
             </w:r>
           </w:p>
         </w:tc>
@@ -6618,19 +6538,11 @@
                 <w:lang w:val="en-US"/>
               </w:rPr>
             </w:pPr>
-            <w:proofErr w:type="spellStart"/>
-            <w:r>
-              <w:rPr>
-                <w:lang w:val="en-US"/>
-              </w:rPr>
-              <w:t>Const</w:t>
-            </w:r>
-            <w:proofErr w:type="spellEnd"/>
-            <w:r>
-              <w:rPr>
-                <w:lang w:val="en-US"/>
-              </w:rPr>
-              <w:t xml:space="preserve"> &lt;type&gt;&amp; &lt;name&gt;</w:t>
+            <w:r>
+              <w:rPr>
+                <w:lang w:val="en-US"/>
+              </w:rPr>
+              <w:t>Const &lt;type&gt;&amp; &lt;name&gt;</w:t>
             </w:r>
           </w:p>
         </w:tc>
@@ -7049,21 +6961,7 @@
               <w:rPr>
                 <w:lang w:val="en-US"/>
               </w:rPr>
-              <w:t xml:space="preserve">“using </w:t>
-            </w:r>
-            <w:proofErr w:type="spellStart"/>
-            <w:r>
-              <w:rPr>
-                <w:lang w:val="en-US"/>
-              </w:rPr>
-              <w:t>std</w:t>
-            </w:r>
-            <w:proofErr w:type="spellEnd"/>
-            <w:r>
-              <w:rPr>
-                <w:lang w:val="en-US"/>
-              </w:rPr>
-              <w:t>::string”</w:t>
+              <w:t>“using std::string”</w:t>
             </w:r>
           </w:p>
         </w:tc>
@@ -7103,24 +7001,8 @@
               <w:rPr>
                 <w:lang w:val="en-US"/>
               </w:rPr>
-              <w:t xml:space="preserve">“using namespace </w:t>
-            </w:r>
-            <w:proofErr w:type="spellStart"/>
-            <w:r>
-              <w:rPr>
-                <w:lang w:val="en-US"/>
-              </w:rPr>
-              <w:t>std</w:t>
-            </w:r>
-            <w:proofErr w:type="spellEnd"/>
-            <w:r>
-              <w:rPr>
-                <w:lang w:val="en-US"/>
-              </w:rPr>
-              <w:t>;”</w:t>
-            </w:r>
-            <w:bookmarkStart w:id="0" w:name="_GoBack"/>
-            <w:bookmarkEnd w:id="0"/>
+              <w:t>“using namespace std;”</w:t>
+            </w:r>
           </w:p>
         </w:tc>
       </w:tr>
@@ -7245,14 +7127,12 @@
                 <w:lang w:val="en-US"/>
               </w:rPr>
             </w:pPr>
-            <w:proofErr w:type="spellStart"/>
             <w:r>
               <w:rPr>
                 <w:lang w:val="en-US"/>
               </w:rPr>
               <w:t>const</w:t>
             </w:r>
-            <w:proofErr w:type="spellEnd"/>
           </w:p>
         </w:tc>
         <w:tc>
@@ -7367,14 +7247,12 @@
                 <w:lang w:val="en-US"/>
               </w:rPr>
             </w:pPr>
-            <w:proofErr w:type="spellStart"/>
             <w:r>
               <w:rPr>
                 <w:lang w:val="en-US"/>
               </w:rPr>
               <w:t>enum</w:t>
             </w:r>
-            <w:proofErr w:type="spellEnd"/>
           </w:p>
         </w:tc>
         <w:tc>
@@ -7621,14 +7499,12 @@
                 <w:lang w:val="en-US"/>
               </w:rPr>
             </w:pPr>
-            <w:proofErr w:type="spellStart"/>
             <w:r>
               <w:rPr>
                 <w:lang w:val="en-US"/>
               </w:rPr>
               <w:t>inlining</w:t>
             </w:r>
-            <w:proofErr w:type="spellEnd"/>
           </w:p>
         </w:tc>
         <w:tc>
@@ -7783,14 +7659,12 @@
                 <w:lang w:val="en-US"/>
               </w:rPr>
             </w:pPr>
-            <w:proofErr w:type="spellStart"/>
             <w:r>
               <w:rPr>
                 <w:lang w:val="en-US"/>
               </w:rPr>
               <w:t>struct</w:t>
             </w:r>
-            <w:proofErr w:type="spellEnd"/>
           </w:p>
         </w:tc>
         <w:tc>
@@ -7948,13 +7822,1654 @@
     </w:tbl>
     <w:p>
       <w:pPr>
+        <w:pStyle w:val="Heading1"/>
         <w:rPr>
+          <w:rStyle w:val="Strong"/>
+          <w:color w:val="auto"/>
           <w:lang w:val="en-US"/>
         </w:rPr>
       </w:pPr>
+      <w:r>
+        <w:rPr>
+          <w:rStyle w:val="Strong"/>
+          <w:color w:val="auto"/>
+          <w:lang w:val="en-US"/>
+        </w:rPr>
+        <w:t>Chapter 10</w:t>
+      </w:r>
     </w:p>
+    <w:tbl>
+      <w:tblPr>
+        <w:tblStyle w:val="TableGrid"/>
+        <w:tblW w:w="0" w:type="auto"/>
+        <w:tblLook w:val="04A0" w:firstRow="1" w:lastRow="0" w:firstColumn="1" w:lastColumn="0" w:noHBand="0" w:noVBand="1"/>
+      </w:tblPr>
+      <w:tblGrid>
+        <w:gridCol w:w="1951"/>
+        <w:gridCol w:w="7337"/>
+      </w:tblGrid>
+      <w:tr>
+        <w:tc>
+          <w:tcPr>
+            <w:tcW w:w="1951" w:type="dxa"/>
+          </w:tcPr>
+          <w:p>
+            <w:pPr>
+              <w:pStyle w:val="BodyText"/>
+              <w:rPr>
+                <w:lang w:val="en-US"/>
+              </w:rPr>
+            </w:pPr>
+            <w:r>
+              <w:rPr>
+                <w:lang w:val="en-US"/>
+              </w:rPr>
+              <w:t>bad()</w:t>
+            </w:r>
+          </w:p>
+        </w:tc>
+        <w:tc>
+          <w:tcPr>
+            <w:tcW w:w="7337" w:type="dxa"/>
+          </w:tcPr>
+          <w:p>
+            <w:pPr>
+              <w:pStyle w:val="BodyText"/>
+              <w:rPr>
+                <w:lang w:val="en-US"/>
+              </w:rPr>
+            </w:pPr>
+            <w:r>
+              <w:rPr>
+                <w:lang w:val="en-US"/>
+              </w:rPr>
+              <w:t>Unexpected and serious state</w:t>
+            </w:r>
+          </w:p>
+        </w:tc>
+      </w:tr>
+      <w:tr>
+        <w:tc>
+          <w:tcPr>
+            <w:tcW w:w="1951" w:type="dxa"/>
+          </w:tcPr>
+          <w:p>
+            <w:pPr>
+              <w:pStyle w:val="BodyText"/>
+              <w:rPr>
+                <w:lang w:val="en-US"/>
+              </w:rPr>
+            </w:pPr>
+            <w:r>
+              <w:rPr>
+                <w:lang w:val="en-US"/>
+              </w:rPr>
+              <w:t>buffer</w:t>
+            </w:r>
+          </w:p>
+        </w:tc>
+        <w:tc>
+          <w:tcPr>
+            <w:tcW w:w="7337" w:type="dxa"/>
+          </w:tcPr>
+          <w:p>
+            <w:pPr>
+              <w:pStyle w:val="BodyText"/>
+              <w:rPr>
+                <w:lang w:val="en-US"/>
+              </w:rPr>
+            </w:pPr>
+            <w:r>
+              <w:rPr>
+                <w:lang w:val="en-US"/>
+              </w:rPr>
+              <w:t>Temporary storage space between istream or ostream and “somewhere”</w:t>
+            </w:r>
+          </w:p>
+        </w:tc>
+      </w:tr>
+      <w:tr>
+        <w:tc>
+          <w:tcPr>
+            <w:tcW w:w="1951" w:type="dxa"/>
+          </w:tcPr>
+          <w:p>
+            <w:pPr>
+              <w:pStyle w:val="BodyText"/>
+              <w:rPr>
+                <w:lang w:val="en-US"/>
+              </w:rPr>
+            </w:pPr>
+            <w:r>
+              <w:rPr>
+                <w:lang w:val="en-US"/>
+              </w:rPr>
+              <w:t>clear()</w:t>
+            </w:r>
+          </w:p>
+        </w:tc>
+        <w:tc>
+          <w:tcPr>
+            <w:tcW w:w="7337" w:type="dxa"/>
+          </w:tcPr>
+          <w:p>
+            <w:pPr>
+              <w:pStyle w:val="BodyText"/>
+              <w:rPr>
+                <w:lang w:val="en-US"/>
+              </w:rPr>
+            </w:pPr>
+            <w:r>
+              <w:rPr>
+                <w:lang w:val="en-US"/>
+              </w:rPr>
+              <w:t>Function to take the stream out of the fail() state into the good() state</w:t>
+            </w:r>
+          </w:p>
+        </w:tc>
+      </w:tr>
+      <w:tr>
+        <w:tc>
+          <w:tcPr>
+            <w:tcW w:w="1951" w:type="dxa"/>
+          </w:tcPr>
+          <w:p>
+            <w:pPr>
+              <w:pStyle w:val="BodyText"/>
+              <w:rPr>
+                <w:lang w:val="en-US"/>
+              </w:rPr>
+            </w:pPr>
+            <w:r>
+              <w:rPr>
+                <w:lang w:val="en-US"/>
+              </w:rPr>
+              <w:t>close()</w:t>
+            </w:r>
+          </w:p>
+        </w:tc>
+        <w:tc>
+          <w:tcPr>
+            <w:tcW w:w="7337" w:type="dxa"/>
+          </w:tcPr>
+          <w:p>
+            <w:pPr>
+              <w:pStyle w:val="BodyText"/>
+              <w:rPr>
+                <w:lang w:val="en-US"/>
+              </w:rPr>
+            </w:pPr>
+            <w:r>
+              <w:rPr>
+                <w:lang w:val="en-US"/>
+              </w:rPr>
+              <w:t>Function to close in or output file</w:t>
+            </w:r>
+          </w:p>
+        </w:tc>
+      </w:tr>
+      <w:tr>
+        <w:tc>
+          <w:tcPr>
+            <w:tcW w:w="1951" w:type="dxa"/>
+          </w:tcPr>
+          <w:p>
+            <w:pPr>
+              <w:pStyle w:val="BodyText"/>
+              <w:rPr>
+                <w:lang w:val="en-US"/>
+              </w:rPr>
+            </w:pPr>
+            <w:r>
+              <w:rPr>
+                <w:lang w:val="en-US"/>
+              </w:rPr>
+              <w:t>device driver</w:t>
+            </w:r>
+          </w:p>
+        </w:tc>
+        <w:tc>
+          <w:tcPr>
+            <w:tcW w:w="7337" w:type="dxa"/>
+          </w:tcPr>
+          <w:p>
+            <w:pPr>
+              <w:pStyle w:val="BodyText"/>
+              <w:rPr>
+                <w:lang w:val="en-US"/>
+              </w:rPr>
+            </w:pPr>
+            <w:r>
+              <w:rPr>
+                <w:lang w:val="en-US"/>
+              </w:rPr>
+              <w:t>Intermediate between in/output device and in/output library</w:t>
+            </w:r>
+          </w:p>
+        </w:tc>
+      </w:tr>
+      <w:tr>
+        <w:tc>
+          <w:tcPr>
+            <w:tcW w:w="1951" w:type="dxa"/>
+          </w:tcPr>
+          <w:p>
+            <w:pPr>
+              <w:pStyle w:val="BodyText"/>
+              <w:rPr>
+                <w:lang w:val="en-US"/>
+              </w:rPr>
+            </w:pPr>
+            <w:r>
+              <w:rPr>
+                <w:lang w:val="en-US"/>
+              </w:rPr>
+              <w:t>eof()</w:t>
+            </w:r>
+          </w:p>
+        </w:tc>
+        <w:tc>
+          <w:tcPr>
+            <w:tcW w:w="7337" w:type="dxa"/>
+          </w:tcPr>
+          <w:p>
+            <w:pPr>
+              <w:pStyle w:val="BodyText"/>
+              <w:rPr>
+                <w:lang w:val="en-US"/>
+              </w:rPr>
+            </w:pPr>
+            <w:r>
+              <w:rPr>
+                <w:lang w:val="en-US"/>
+              </w:rPr>
+              <w:t>End of file state</w:t>
+            </w:r>
+          </w:p>
+        </w:tc>
+      </w:tr>
+      <w:tr>
+        <w:tc>
+          <w:tcPr>
+            <w:tcW w:w="1951" w:type="dxa"/>
+          </w:tcPr>
+          <w:p>
+            <w:pPr>
+              <w:pStyle w:val="BodyText"/>
+              <w:rPr>
+                <w:lang w:val="en-US"/>
+              </w:rPr>
+            </w:pPr>
+            <w:r>
+              <w:rPr>
+                <w:lang w:val="en-US"/>
+              </w:rPr>
+              <w:t>fail()</w:t>
+            </w:r>
+          </w:p>
+        </w:tc>
+        <w:tc>
+          <w:tcPr>
+            <w:tcW w:w="7337" w:type="dxa"/>
+          </w:tcPr>
+          <w:p>
+            <w:pPr>
+              <w:pStyle w:val="BodyText"/>
+              <w:rPr>
+                <w:lang w:val="en-US"/>
+              </w:rPr>
+            </w:pPr>
+            <w:r>
+              <w:rPr>
+                <w:lang w:val="en-US"/>
+              </w:rPr>
+              <w:t>Unexpected state</w:t>
+            </w:r>
+          </w:p>
+        </w:tc>
+      </w:tr>
+      <w:tr>
+        <w:tc>
+          <w:tcPr>
+            <w:tcW w:w="1951" w:type="dxa"/>
+          </w:tcPr>
+          <w:p>
+            <w:pPr>
+              <w:pStyle w:val="BodyText"/>
+              <w:rPr>
+                <w:lang w:val="en-US"/>
+              </w:rPr>
+            </w:pPr>
+            <w:r>
+              <w:rPr>
+                <w:lang w:val="en-US"/>
+              </w:rPr>
+              <w:t>file</w:t>
+            </w:r>
+          </w:p>
+        </w:tc>
+        <w:tc>
+          <w:tcPr>
+            <w:tcW w:w="7337" w:type="dxa"/>
+          </w:tcPr>
+          <w:p>
+            <w:pPr>
+              <w:pStyle w:val="BodyText"/>
+              <w:rPr>
+                <w:lang w:val="en-US"/>
+              </w:rPr>
+            </w:pPr>
+            <w:r>
+              <w:rPr>
+                <w:lang w:val="en-US"/>
+              </w:rPr>
+              <w:t>Stored data</w:t>
+            </w:r>
+          </w:p>
+        </w:tc>
+      </w:tr>
+      <w:tr>
+        <w:tc>
+          <w:tcPr>
+            <w:tcW w:w="1951" w:type="dxa"/>
+          </w:tcPr>
+          <w:p>
+            <w:pPr>
+              <w:pStyle w:val="BodyText"/>
+              <w:rPr>
+                <w:lang w:val="en-US"/>
+              </w:rPr>
+            </w:pPr>
+            <w:r>
+              <w:rPr>
+                <w:lang w:val="en-US"/>
+              </w:rPr>
+              <w:t>good()</w:t>
+            </w:r>
+          </w:p>
+        </w:tc>
+        <w:tc>
+          <w:tcPr>
+            <w:tcW w:w="7337" w:type="dxa"/>
+          </w:tcPr>
+          <w:p>
+            <w:pPr>
+              <w:pStyle w:val="BodyText"/>
+              <w:rPr>
+                <w:lang w:val="en-US"/>
+              </w:rPr>
+            </w:pPr>
+            <w:r>
+              <w:rPr>
+                <w:lang w:val="en-US"/>
+              </w:rPr>
+              <w:t>Actions succeeded state</w:t>
+            </w:r>
+          </w:p>
+        </w:tc>
+      </w:tr>
+      <w:tr>
+        <w:tc>
+          <w:tcPr>
+            <w:tcW w:w="1951" w:type="dxa"/>
+          </w:tcPr>
+          <w:p>
+            <w:pPr>
+              <w:pStyle w:val="BodyText"/>
+              <w:rPr>
+                <w:lang w:val="en-US"/>
+              </w:rPr>
+            </w:pPr>
+            <w:r>
+              <w:rPr>
+                <w:lang w:val="en-US"/>
+              </w:rPr>
+              <w:t>ifstream</w:t>
+            </w:r>
+          </w:p>
+        </w:tc>
+        <w:tc>
+          <w:tcPr>
+            <w:tcW w:w="7337" w:type="dxa"/>
+          </w:tcPr>
+          <w:p>
+            <w:pPr>
+              <w:pStyle w:val="BodyText"/>
+              <w:rPr>
+                <w:lang w:val="en-US"/>
+              </w:rPr>
+            </w:pPr>
+            <w:r>
+              <w:rPr>
+                <w:lang w:val="en-US"/>
+              </w:rPr>
+              <w:t>Input stream</w:t>
+            </w:r>
+            <w:r>
+              <w:rPr>
+                <w:lang w:val="en-US"/>
+              </w:rPr>
+              <w:t xml:space="preserve"> from file</w:t>
+            </w:r>
+          </w:p>
+        </w:tc>
+      </w:tr>
+      <w:tr>
+        <w:tc>
+          <w:tcPr>
+            <w:tcW w:w="1951" w:type="dxa"/>
+          </w:tcPr>
+          <w:p>
+            <w:pPr>
+              <w:pStyle w:val="BodyText"/>
+              <w:rPr>
+                <w:lang w:val="en-US"/>
+              </w:rPr>
+            </w:pPr>
+            <w:r>
+              <w:rPr>
+                <w:lang w:val="en-US"/>
+              </w:rPr>
+              <w:t>input device</w:t>
+            </w:r>
+          </w:p>
+        </w:tc>
+        <w:tc>
+          <w:tcPr>
+            <w:tcW w:w="7337" w:type="dxa"/>
+          </w:tcPr>
+          <w:p>
+            <w:pPr>
+              <w:pStyle w:val="BodyText"/>
+              <w:rPr>
+                <w:lang w:val="en-US"/>
+              </w:rPr>
+            </w:pPr>
+            <w:r>
+              <w:rPr>
+                <w:lang w:val="en-US"/>
+              </w:rPr>
+              <w:t>Any device that can receive input</w:t>
+            </w:r>
+          </w:p>
+        </w:tc>
+      </w:tr>
+      <w:tr>
+        <w:tc>
+          <w:tcPr>
+            <w:tcW w:w="1951" w:type="dxa"/>
+          </w:tcPr>
+          <w:p>
+            <w:pPr>
+              <w:pStyle w:val="BodyText"/>
+              <w:rPr>
+                <w:lang w:val="en-US"/>
+              </w:rPr>
+            </w:pPr>
+            <w:r>
+              <w:rPr>
+                <w:lang w:val="en-US"/>
+              </w:rPr>
+              <w:t>input operator</w:t>
+            </w:r>
+          </w:p>
+        </w:tc>
+        <w:tc>
+          <w:tcPr>
+            <w:tcW w:w="7337" w:type="dxa"/>
+          </w:tcPr>
+          <w:p>
+            <w:pPr>
+              <w:pStyle w:val="BodyText"/>
+              <w:rPr>
+                <w:lang w:val="en-US"/>
+              </w:rPr>
+            </w:pPr>
+            <w:r>
+              <w:rPr>
+                <w:lang w:val="en-US"/>
+              </w:rPr>
+              <w:t>&gt;&gt;</w:t>
+            </w:r>
+          </w:p>
+        </w:tc>
+      </w:tr>
+      <w:tr>
+        <w:tc>
+          <w:tcPr>
+            <w:tcW w:w="1951" w:type="dxa"/>
+          </w:tcPr>
+          <w:p>
+            <w:pPr>
+              <w:pStyle w:val="BodyText"/>
+              <w:rPr>
+                <w:lang w:val="en-US"/>
+              </w:rPr>
+            </w:pPr>
+            <w:r>
+              <w:rPr>
+                <w:lang w:val="en-US"/>
+              </w:rPr>
+              <w:t>iostream</w:t>
+            </w:r>
+          </w:p>
+        </w:tc>
+        <w:tc>
+          <w:tcPr>
+            <w:tcW w:w="7337" w:type="dxa"/>
+          </w:tcPr>
+          <w:p>
+            <w:pPr>
+              <w:pStyle w:val="BodyText"/>
+              <w:rPr>
+                <w:lang w:val="en-US"/>
+              </w:rPr>
+            </w:pPr>
+            <w:r>
+              <w:rPr>
+                <w:lang w:val="en-US"/>
+              </w:rPr>
+              <w:t>In or output stream</w:t>
+            </w:r>
+          </w:p>
+        </w:tc>
+      </w:tr>
+      <w:tr>
+        <w:tc>
+          <w:tcPr>
+            <w:tcW w:w="1951" w:type="dxa"/>
+          </w:tcPr>
+          <w:p>
+            <w:pPr>
+              <w:pStyle w:val="BodyText"/>
+              <w:rPr>
+                <w:lang w:val="en-US"/>
+              </w:rPr>
+            </w:pPr>
+            <w:r>
+              <w:rPr>
+                <w:lang w:val="en-US"/>
+              </w:rPr>
+              <w:t>istream</w:t>
+            </w:r>
+          </w:p>
+        </w:tc>
+        <w:tc>
+          <w:tcPr>
+            <w:tcW w:w="7337" w:type="dxa"/>
+          </w:tcPr>
+          <w:p>
+            <w:pPr>
+              <w:pStyle w:val="BodyText"/>
+              <w:rPr>
+                <w:lang w:val="en-US"/>
+              </w:rPr>
+            </w:pPr>
+            <w:r>
+              <w:rPr>
+                <w:lang w:val="en-US"/>
+              </w:rPr>
+              <w:t>Input stream</w:t>
+            </w:r>
+          </w:p>
+        </w:tc>
+      </w:tr>
+      <w:tr>
+        <w:tc>
+          <w:tcPr>
+            <w:tcW w:w="1951" w:type="dxa"/>
+          </w:tcPr>
+          <w:p>
+            <w:pPr>
+              <w:pStyle w:val="BodyText"/>
+              <w:rPr>
+                <w:lang w:val="en-US"/>
+              </w:rPr>
+            </w:pPr>
+            <w:r>
+              <w:rPr>
+                <w:lang w:val="en-US"/>
+              </w:rPr>
+              <w:t>ofstream</w:t>
+            </w:r>
+          </w:p>
+        </w:tc>
+        <w:tc>
+          <w:tcPr>
+            <w:tcW w:w="7337" w:type="dxa"/>
+          </w:tcPr>
+          <w:p>
+            <w:pPr>
+              <w:pStyle w:val="BodyText"/>
+              <w:rPr>
+                <w:lang w:val="en-US"/>
+              </w:rPr>
+            </w:pPr>
+            <w:r>
+              <w:rPr>
+                <w:lang w:val="en-US"/>
+              </w:rPr>
+              <w:t>Out</w:t>
+            </w:r>
+            <w:r>
+              <w:rPr>
+                <w:lang w:val="en-US"/>
+              </w:rPr>
+              <w:t>put stream from file</w:t>
+            </w:r>
+          </w:p>
+        </w:tc>
+      </w:tr>
+      <w:tr>
+        <w:tc>
+          <w:tcPr>
+            <w:tcW w:w="1951" w:type="dxa"/>
+          </w:tcPr>
+          <w:p>
+            <w:pPr>
+              <w:pStyle w:val="BodyText"/>
+              <w:rPr>
+                <w:lang w:val="en-US"/>
+              </w:rPr>
+            </w:pPr>
+            <w:r>
+              <w:rPr>
+                <w:lang w:val="en-US"/>
+              </w:rPr>
+              <w:t>open()</w:t>
+            </w:r>
+          </w:p>
+        </w:tc>
+        <w:tc>
+          <w:tcPr>
+            <w:tcW w:w="7337" w:type="dxa"/>
+          </w:tcPr>
+          <w:p>
+            <w:pPr>
+              <w:pStyle w:val="BodyText"/>
+              <w:rPr>
+                <w:lang w:val="en-US"/>
+              </w:rPr>
+            </w:pPr>
+            <w:r>
+              <w:rPr>
+                <w:lang w:val="en-US"/>
+              </w:rPr>
+              <w:t>Function to open in or output file</w:t>
+            </w:r>
+          </w:p>
+        </w:tc>
+      </w:tr>
+      <w:tr>
+        <w:tc>
+          <w:tcPr>
+            <w:tcW w:w="1951" w:type="dxa"/>
+          </w:tcPr>
+          <w:p>
+            <w:pPr>
+              <w:pStyle w:val="BodyText"/>
+              <w:rPr>
+                <w:lang w:val="en-US"/>
+              </w:rPr>
+            </w:pPr>
+            <w:r>
+              <w:rPr>
+                <w:lang w:val="en-US"/>
+              </w:rPr>
+              <w:t>ostream</w:t>
+            </w:r>
+          </w:p>
+        </w:tc>
+        <w:tc>
+          <w:tcPr>
+            <w:tcW w:w="7337" w:type="dxa"/>
+          </w:tcPr>
+          <w:p>
+            <w:pPr>
+              <w:pStyle w:val="BodyText"/>
+              <w:rPr>
+                <w:lang w:val="en-US"/>
+              </w:rPr>
+            </w:pPr>
+            <w:r>
+              <w:rPr>
+                <w:lang w:val="en-US"/>
+              </w:rPr>
+              <w:t xml:space="preserve">Output </w:t>
+            </w:r>
+            <w:r>
+              <w:rPr>
+                <w:lang w:val="en-US"/>
+              </w:rPr>
+              <w:t>stream</w:t>
+            </w:r>
+            <w:bookmarkStart w:id="0" w:name="_GoBack"/>
+            <w:bookmarkEnd w:id="0"/>
+          </w:p>
+        </w:tc>
+      </w:tr>
+      <w:tr>
+        <w:tc>
+          <w:tcPr>
+            <w:tcW w:w="1951" w:type="dxa"/>
+          </w:tcPr>
+          <w:p>
+            <w:pPr>
+              <w:pStyle w:val="BodyText"/>
+              <w:rPr>
+                <w:lang w:val="en-US"/>
+              </w:rPr>
+            </w:pPr>
+            <w:r>
+              <w:rPr>
+                <w:lang w:val="en-US"/>
+              </w:rPr>
+              <w:t>ou</w:t>
+            </w:r>
+            <w:r>
+              <w:rPr>
+                <w:lang w:val="en-US"/>
+              </w:rPr>
+              <w:t>t</w:t>
+            </w:r>
+            <w:r>
+              <w:rPr>
+                <w:lang w:val="en-US"/>
+              </w:rPr>
+              <w:t>put device</w:t>
+            </w:r>
+          </w:p>
+        </w:tc>
+        <w:tc>
+          <w:tcPr>
+            <w:tcW w:w="7337" w:type="dxa"/>
+          </w:tcPr>
+          <w:p>
+            <w:pPr>
+              <w:pStyle w:val="BodyText"/>
+              <w:rPr>
+                <w:lang w:val="en-US"/>
+              </w:rPr>
+            </w:pPr>
+            <w:r>
+              <w:rPr>
+                <w:lang w:val="en-US"/>
+              </w:rPr>
+              <w:t xml:space="preserve">Any device that can </w:t>
+            </w:r>
+            <w:r>
+              <w:rPr>
+                <w:lang w:val="en-US"/>
+              </w:rPr>
+              <w:t>give out</w:t>
+            </w:r>
+            <w:r>
+              <w:rPr>
+                <w:lang w:val="en-US"/>
+              </w:rPr>
+              <w:t>put</w:t>
+            </w:r>
+          </w:p>
+        </w:tc>
+      </w:tr>
+      <w:tr>
+        <w:tc>
+          <w:tcPr>
+            <w:tcW w:w="1951" w:type="dxa"/>
+          </w:tcPr>
+          <w:p>
+            <w:pPr>
+              <w:pStyle w:val="BodyText"/>
+              <w:rPr>
+                <w:lang w:val="en-US"/>
+              </w:rPr>
+            </w:pPr>
+            <w:r>
+              <w:rPr>
+                <w:lang w:val="en-US"/>
+              </w:rPr>
+              <w:t>ou</w:t>
+            </w:r>
+            <w:r>
+              <w:rPr>
+                <w:lang w:val="en-US"/>
+              </w:rPr>
+              <w:t>t</w:t>
+            </w:r>
+            <w:r>
+              <w:rPr>
+                <w:lang w:val="en-US"/>
+              </w:rPr>
+              <w:t>put operator</w:t>
+            </w:r>
+          </w:p>
+        </w:tc>
+        <w:tc>
+          <w:tcPr>
+            <w:tcW w:w="7337" w:type="dxa"/>
+          </w:tcPr>
+          <w:p>
+            <w:pPr>
+              <w:pStyle w:val="BodyText"/>
+              <w:rPr>
+                <w:lang w:val="en-US"/>
+              </w:rPr>
+            </w:pPr>
+            <w:r>
+              <w:rPr>
+                <w:lang w:val="en-US"/>
+              </w:rPr>
+              <w:t>&lt;&lt;</w:t>
+            </w:r>
+          </w:p>
+        </w:tc>
+      </w:tr>
+      <w:tr>
+        <w:tc>
+          <w:tcPr>
+            <w:tcW w:w="1951" w:type="dxa"/>
+          </w:tcPr>
+          <w:p>
+            <w:pPr>
+              <w:pStyle w:val="BodyText"/>
+              <w:rPr>
+                <w:lang w:val="en-US"/>
+              </w:rPr>
+            </w:pPr>
+            <w:r>
+              <w:rPr>
+                <w:lang w:val="en-US"/>
+              </w:rPr>
+              <w:lastRenderedPageBreak/>
+              <w:t>stream state</w:t>
+            </w:r>
+          </w:p>
+        </w:tc>
+        <w:tc>
+          <w:tcPr>
+            <w:tcW w:w="7337" w:type="dxa"/>
+          </w:tcPr>
+          <w:p>
+            <w:pPr>
+              <w:pStyle w:val="BodyText"/>
+              <w:rPr>
+                <w:lang w:val="en-US"/>
+              </w:rPr>
+            </w:pPr>
+            <w:r>
+              <w:rPr>
+                <w:lang w:val="en-US"/>
+              </w:rPr>
+              <w:t>State of the istream or ostream</w:t>
+            </w:r>
+          </w:p>
+        </w:tc>
+      </w:tr>
+      <w:tr>
+        <w:tc>
+          <w:tcPr>
+            <w:tcW w:w="1951" w:type="dxa"/>
+          </w:tcPr>
+          <w:p>
+            <w:pPr>
+              <w:pStyle w:val="BodyText"/>
+              <w:rPr>
+                <w:lang w:val="en-US"/>
+              </w:rPr>
+            </w:pPr>
+            <w:r>
+              <w:rPr>
+                <w:lang w:val="en-US"/>
+              </w:rPr>
+              <w:t>structured file</w:t>
+            </w:r>
+          </w:p>
+        </w:tc>
+        <w:tc>
+          <w:tcPr>
+            <w:tcW w:w="7337" w:type="dxa"/>
+          </w:tcPr>
+          <w:p>
+            <w:pPr>
+              <w:pStyle w:val="BodyText"/>
+              <w:rPr>
+                <w:lang w:val="en-US"/>
+              </w:rPr>
+            </w:pPr>
+            <w:r>
+              <w:rPr>
+                <w:lang w:val="en-US"/>
+              </w:rPr>
+              <w:t>File with formatted data</w:t>
+            </w:r>
+          </w:p>
+        </w:tc>
+      </w:tr>
+      <w:tr>
+        <w:tc>
+          <w:tcPr>
+            <w:tcW w:w="1951" w:type="dxa"/>
+          </w:tcPr>
+          <w:p>
+            <w:pPr>
+              <w:pStyle w:val="BodyText"/>
+              <w:rPr>
+                <w:lang w:val="en-US"/>
+              </w:rPr>
+            </w:pPr>
+            <w:r>
+              <w:rPr>
+                <w:lang w:val="en-US"/>
+              </w:rPr>
+              <w:t>terminator</w:t>
+            </w:r>
+          </w:p>
+        </w:tc>
+        <w:tc>
+          <w:tcPr>
+            <w:tcW w:w="7337" w:type="dxa"/>
+          </w:tcPr>
+          <w:p>
+            <w:pPr>
+              <w:pStyle w:val="BodyText"/>
+              <w:rPr>
+                <w:lang w:val="en-US"/>
+              </w:rPr>
+            </w:pPr>
+            <w:r>
+              <w:rPr>
+                <w:lang w:val="en-US"/>
+              </w:rPr>
+              <w:t>Character to end input reading with</w:t>
+            </w:r>
+          </w:p>
+        </w:tc>
+      </w:tr>
+      <w:tr>
+        <w:tc>
+          <w:tcPr>
+            <w:tcW w:w="1951" w:type="dxa"/>
+          </w:tcPr>
+          <w:p>
+            <w:pPr>
+              <w:pStyle w:val="BodyText"/>
+              <w:rPr>
+                <w:lang w:val="en-US"/>
+              </w:rPr>
+            </w:pPr>
+            <w:r>
+              <w:rPr>
+                <w:lang w:val="en-US"/>
+              </w:rPr>
+              <w:t>unget()</w:t>
+            </w:r>
+          </w:p>
+        </w:tc>
+        <w:tc>
+          <w:tcPr>
+            <w:tcW w:w="7337" w:type="dxa"/>
+          </w:tcPr>
+          <w:p>
+            <w:pPr>
+              <w:pStyle w:val="BodyText"/>
+              <w:rPr>
+                <w:lang w:val="en-US"/>
+              </w:rPr>
+            </w:pPr>
+            <w:r>
+              <w:rPr>
+                <w:lang w:val="en-US"/>
+              </w:rPr>
+              <w:t>Put back character into stream</w:t>
+            </w:r>
+          </w:p>
+        </w:tc>
+      </w:tr>
+    </w:tbl>
     <w:p>
       <w:pPr>
+        <w:pStyle w:val="Heading1"/>
+        <w:rPr>
+          <w:rStyle w:val="Strong"/>
+          <w:color w:val="auto"/>
+          <w:lang w:val="en-US"/>
+        </w:rPr>
+      </w:pPr>
+      <w:r>
+        <w:rPr>
+          <w:rStyle w:val="Strong"/>
+          <w:color w:val="auto"/>
+          <w:lang w:val="en-US"/>
+        </w:rPr>
+        <w:t>Chapter 11</w:t>
+      </w:r>
+    </w:p>
+    <w:tbl>
+      <w:tblPr>
+        <w:tblStyle w:val="TableGrid"/>
+        <w:tblW w:w="0" w:type="auto"/>
+        <w:tblLook w:val="04A0" w:firstRow="1" w:lastRow="0" w:firstColumn="1" w:lastColumn="0" w:noHBand="0" w:noVBand="1"/>
+      </w:tblPr>
+      <w:tblGrid>
+        <w:gridCol w:w="2376"/>
+        <w:gridCol w:w="6912"/>
+      </w:tblGrid>
+      <w:tr>
+        <w:tc>
+          <w:tcPr>
+            <w:tcW w:w="2376" w:type="dxa"/>
+          </w:tcPr>
+          <w:p>
+            <w:pPr>
+              <w:pStyle w:val="BodyText"/>
+              <w:rPr>
+                <w:lang w:val="en-US"/>
+              </w:rPr>
+            </w:pPr>
+            <w:r>
+              <w:rPr>
+                <w:lang w:val="en-US"/>
+              </w:rPr>
+              <w:t>binary</w:t>
+            </w:r>
+          </w:p>
+        </w:tc>
+        <w:tc>
+          <w:tcPr>
+            <w:tcW w:w="6912" w:type="dxa"/>
+          </w:tcPr>
+          <w:p>
+            <w:pPr>
+              <w:pStyle w:val="BodyText"/>
+              <w:rPr>
+                <w:lang w:val="en-US"/>
+              </w:rPr>
+            </w:pPr>
+          </w:p>
+        </w:tc>
+      </w:tr>
+      <w:tr>
+        <w:tc>
+          <w:tcPr>
+            <w:tcW w:w="2376" w:type="dxa"/>
+          </w:tcPr>
+          <w:p>
+            <w:pPr>
+              <w:pStyle w:val="BodyText"/>
+              <w:rPr>
+                <w:lang w:val="en-US"/>
+              </w:rPr>
+            </w:pPr>
+            <w:r>
+              <w:rPr>
+                <w:lang w:val="en-US"/>
+              </w:rPr>
+              <w:t>character classification</w:t>
+            </w:r>
+          </w:p>
+        </w:tc>
+        <w:tc>
+          <w:tcPr>
+            <w:tcW w:w="6912" w:type="dxa"/>
+          </w:tcPr>
+          <w:p>
+            <w:pPr>
+              <w:pStyle w:val="BodyText"/>
+              <w:rPr>
+                <w:lang w:val="en-US"/>
+              </w:rPr>
+            </w:pPr>
+          </w:p>
+        </w:tc>
+      </w:tr>
+      <w:tr>
+        <w:tc>
+          <w:tcPr>
+            <w:tcW w:w="2376" w:type="dxa"/>
+          </w:tcPr>
+          <w:p>
+            <w:pPr>
+              <w:pStyle w:val="BodyText"/>
+              <w:rPr>
+                <w:lang w:val="en-US"/>
+              </w:rPr>
+            </w:pPr>
+            <w:r>
+              <w:rPr>
+                <w:lang w:val="en-US"/>
+              </w:rPr>
+              <w:t>decimal</w:t>
+            </w:r>
+          </w:p>
+        </w:tc>
+        <w:tc>
+          <w:tcPr>
+            <w:tcW w:w="6912" w:type="dxa"/>
+          </w:tcPr>
+          <w:p>
+            <w:pPr>
+              <w:pStyle w:val="BodyText"/>
+              <w:rPr>
+                <w:lang w:val="en-US"/>
+              </w:rPr>
+            </w:pPr>
+          </w:p>
+        </w:tc>
+      </w:tr>
+      <w:tr>
+        <w:tc>
+          <w:tcPr>
+            <w:tcW w:w="2376" w:type="dxa"/>
+          </w:tcPr>
+          <w:p>
+            <w:pPr>
+              <w:pStyle w:val="BodyText"/>
+              <w:rPr>
+                <w:lang w:val="en-US"/>
+              </w:rPr>
+            </w:pPr>
+            <w:r>
+              <w:rPr>
+                <w:lang w:val="en-US"/>
+              </w:rPr>
+              <w:t>defaultfloat</w:t>
+            </w:r>
+          </w:p>
+        </w:tc>
+        <w:tc>
+          <w:tcPr>
+            <w:tcW w:w="6912" w:type="dxa"/>
+          </w:tcPr>
+          <w:p>
+            <w:pPr>
+              <w:pStyle w:val="BodyText"/>
+              <w:rPr>
+                <w:lang w:val="en-US"/>
+              </w:rPr>
+            </w:pPr>
+          </w:p>
+        </w:tc>
+      </w:tr>
+      <w:tr>
+        <w:tc>
+          <w:tcPr>
+            <w:tcW w:w="2376" w:type="dxa"/>
+          </w:tcPr>
+          <w:p>
+            <w:pPr>
+              <w:pStyle w:val="BodyText"/>
+              <w:rPr>
+                <w:lang w:val="en-US"/>
+              </w:rPr>
+            </w:pPr>
+            <w:r>
+              <w:rPr>
+                <w:lang w:val="en-US"/>
+              </w:rPr>
+              <w:t>file positioning</w:t>
+            </w:r>
+          </w:p>
+        </w:tc>
+        <w:tc>
+          <w:tcPr>
+            <w:tcW w:w="6912" w:type="dxa"/>
+          </w:tcPr>
+          <w:p>
+            <w:pPr>
+              <w:pStyle w:val="BodyText"/>
+              <w:rPr>
+                <w:lang w:val="en-US"/>
+              </w:rPr>
+            </w:pPr>
+          </w:p>
+        </w:tc>
+      </w:tr>
+      <w:tr>
+        <w:tc>
+          <w:tcPr>
+            <w:tcW w:w="2376" w:type="dxa"/>
+          </w:tcPr>
+          <w:p>
+            <w:pPr>
+              <w:pStyle w:val="BodyText"/>
+              <w:rPr>
+                <w:lang w:val="en-US"/>
+              </w:rPr>
+            </w:pPr>
+            <w:r>
+              <w:rPr>
+                <w:lang w:val="en-US"/>
+              </w:rPr>
+              <w:t>fixed</w:t>
+            </w:r>
+          </w:p>
+        </w:tc>
+        <w:tc>
+          <w:tcPr>
+            <w:tcW w:w="6912" w:type="dxa"/>
+          </w:tcPr>
+          <w:p>
+            <w:pPr>
+              <w:pStyle w:val="BodyText"/>
+              <w:rPr>
+                <w:lang w:val="en-US"/>
+              </w:rPr>
+            </w:pPr>
+          </w:p>
+        </w:tc>
+      </w:tr>
+      <w:tr>
+        <w:tc>
+          <w:tcPr>
+            <w:tcW w:w="2376" w:type="dxa"/>
+          </w:tcPr>
+          <w:p>
+            <w:pPr>
+              <w:pStyle w:val="BodyText"/>
+              <w:rPr>
+                <w:lang w:val="en-US"/>
+              </w:rPr>
+            </w:pPr>
+            <w:r>
+              <w:rPr>
+                <w:lang w:val="en-US"/>
+              </w:rPr>
+              <w:t>hexadecimal</w:t>
+            </w:r>
+          </w:p>
+        </w:tc>
+        <w:tc>
+          <w:tcPr>
+            <w:tcW w:w="6912" w:type="dxa"/>
+          </w:tcPr>
+          <w:p>
+            <w:pPr>
+              <w:pStyle w:val="BodyText"/>
+              <w:rPr>
+                <w:lang w:val="en-US"/>
+              </w:rPr>
+            </w:pPr>
+          </w:p>
+        </w:tc>
+      </w:tr>
+      <w:tr>
+        <w:tc>
+          <w:tcPr>
+            <w:tcW w:w="2376" w:type="dxa"/>
+          </w:tcPr>
+          <w:p>
+            <w:pPr>
+              <w:pStyle w:val="BodyText"/>
+              <w:rPr>
+                <w:lang w:val="en-US"/>
+              </w:rPr>
+            </w:pPr>
+            <w:r>
+              <w:rPr>
+                <w:lang w:val="en-US"/>
+              </w:rPr>
+              <w:t>irregularity</w:t>
+            </w:r>
+          </w:p>
+        </w:tc>
+        <w:tc>
+          <w:tcPr>
+            <w:tcW w:w="6912" w:type="dxa"/>
+          </w:tcPr>
+          <w:p>
+            <w:pPr>
+              <w:pStyle w:val="BodyText"/>
+              <w:rPr>
+                <w:lang w:val="en-US"/>
+              </w:rPr>
+            </w:pPr>
+          </w:p>
+        </w:tc>
+      </w:tr>
+      <w:tr>
+        <w:tc>
+          <w:tcPr>
+            <w:tcW w:w="2376" w:type="dxa"/>
+          </w:tcPr>
+          <w:p>
+            <w:pPr>
+              <w:pStyle w:val="BodyText"/>
+              <w:rPr>
+                <w:lang w:val="en-US"/>
+              </w:rPr>
+            </w:pPr>
+            <w:r>
+              <w:rPr>
+                <w:lang w:val="en-US"/>
+              </w:rPr>
+              <w:t>line-oriented input</w:t>
+            </w:r>
+          </w:p>
+        </w:tc>
+        <w:tc>
+          <w:tcPr>
+            <w:tcW w:w="6912" w:type="dxa"/>
+          </w:tcPr>
+          <w:p>
+            <w:pPr>
+              <w:pStyle w:val="BodyText"/>
+              <w:rPr>
+                <w:lang w:val="en-US"/>
+              </w:rPr>
+            </w:pPr>
+          </w:p>
+        </w:tc>
+      </w:tr>
+      <w:tr>
+        <w:tc>
+          <w:tcPr>
+            <w:tcW w:w="2376" w:type="dxa"/>
+          </w:tcPr>
+          <w:p>
+            <w:pPr>
+              <w:pStyle w:val="BodyText"/>
+              <w:rPr>
+                <w:lang w:val="en-US"/>
+              </w:rPr>
+            </w:pPr>
+            <w:r>
+              <w:rPr>
+                <w:lang w:val="en-US"/>
+              </w:rPr>
+              <w:t>manipulator</w:t>
+            </w:r>
+          </w:p>
+        </w:tc>
+        <w:tc>
+          <w:tcPr>
+            <w:tcW w:w="6912" w:type="dxa"/>
+          </w:tcPr>
+          <w:p>
+            <w:pPr>
+              <w:pStyle w:val="BodyText"/>
+              <w:rPr>
+                <w:lang w:val="en-US"/>
+              </w:rPr>
+            </w:pPr>
+          </w:p>
+        </w:tc>
+      </w:tr>
+      <w:tr>
+        <w:tc>
+          <w:tcPr>
+            <w:tcW w:w="2376" w:type="dxa"/>
+          </w:tcPr>
+          <w:p>
+            <w:pPr>
+              <w:pStyle w:val="BodyText"/>
+              <w:rPr>
+                <w:lang w:val="en-US"/>
+              </w:rPr>
+            </w:pPr>
+            <w:r>
+              <w:rPr>
+                <w:lang w:val="en-US"/>
+              </w:rPr>
+              <w:t>nonstandard separator</w:t>
+            </w:r>
+          </w:p>
+        </w:tc>
+        <w:tc>
+          <w:tcPr>
+            <w:tcW w:w="6912" w:type="dxa"/>
+          </w:tcPr>
+          <w:p>
+            <w:pPr>
+              <w:pStyle w:val="BodyText"/>
+              <w:rPr>
+                <w:lang w:val="en-US"/>
+              </w:rPr>
+            </w:pPr>
+          </w:p>
+        </w:tc>
+      </w:tr>
+      <w:tr>
+        <w:tc>
+          <w:tcPr>
+            <w:tcW w:w="2376" w:type="dxa"/>
+          </w:tcPr>
+          <w:p>
+            <w:pPr>
+              <w:pStyle w:val="BodyText"/>
+              <w:rPr>
+                <w:lang w:val="en-US"/>
+              </w:rPr>
+            </w:pPr>
+            <w:r>
+              <w:rPr>
+                <w:lang w:val="en-US"/>
+              </w:rPr>
+              <w:t>noshowbase</w:t>
+            </w:r>
+          </w:p>
+        </w:tc>
+        <w:tc>
+          <w:tcPr>
+            <w:tcW w:w="6912" w:type="dxa"/>
+          </w:tcPr>
+          <w:p>
+            <w:pPr>
+              <w:pStyle w:val="BodyText"/>
+              <w:rPr>
+                <w:lang w:val="en-US"/>
+              </w:rPr>
+            </w:pPr>
+          </w:p>
+        </w:tc>
+      </w:tr>
+      <w:tr>
+        <w:tc>
+          <w:tcPr>
+            <w:tcW w:w="2376" w:type="dxa"/>
+          </w:tcPr>
+          <w:p>
+            <w:pPr>
+              <w:pStyle w:val="BodyText"/>
+              <w:rPr>
+                <w:lang w:val="en-US"/>
+              </w:rPr>
+            </w:pPr>
+            <w:r>
+              <w:rPr>
+                <w:lang w:val="en-US"/>
+              </w:rPr>
+              <w:t>octal</w:t>
+            </w:r>
+          </w:p>
+        </w:tc>
+        <w:tc>
+          <w:tcPr>
+            <w:tcW w:w="6912" w:type="dxa"/>
+          </w:tcPr>
+          <w:p>
+            <w:pPr>
+              <w:pStyle w:val="BodyText"/>
+              <w:rPr>
+                <w:lang w:val="en-US"/>
+              </w:rPr>
+            </w:pPr>
+          </w:p>
+        </w:tc>
+      </w:tr>
+      <w:tr>
+        <w:tc>
+          <w:tcPr>
+            <w:tcW w:w="2376" w:type="dxa"/>
+          </w:tcPr>
+          <w:p>
+            <w:pPr>
+              <w:pStyle w:val="BodyText"/>
+              <w:rPr>
+                <w:lang w:val="en-US"/>
+              </w:rPr>
+            </w:pPr>
+            <w:r>
+              <w:rPr>
+                <w:lang w:val="en-US"/>
+              </w:rPr>
+              <w:t>output formatting</w:t>
+            </w:r>
+          </w:p>
+        </w:tc>
+        <w:tc>
+          <w:tcPr>
+            <w:tcW w:w="6912" w:type="dxa"/>
+          </w:tcPr>
+          <w:p>
+            <w:pPr>
+              <w:pStyle w:val="BodyText"/>
+              <w:rPr>
+                <w:lang w:val="en-US"/>
+              </w:rPr>
+            </w:pPr>
+          </w:p>
+        </w:tc>
+      </w:tr>
+      <w:tr>
+        <w:tc>
+          <w:tcPr>
+            <w:tcW w:w="2376" w:type="dxa"/>
+          </w:tcPr>
+          <w:p>
+            <w:pPr>
+              <w:pStyle w:val="BodyText"/>
+              <w:rPr>
+                <w:lang w:val="en-US"/>
+              </w:rPr>
+            </w:pPr>
+            <w:r>
+              <w:rPr>
+                <w:lang w:val="en-US"/>
+              </w:rPr>
+              <w:t>regularity</w:t>
+            </w:r>
+          </w:p>
+        </w:tc>
+        <w:tc>
+          <w:tcPr>
+            <w:tcW w:w="6912" w:type="dxa"/>
+          </w:tcPr>
+          <w:p>
+            <w:pPr>
+              <w:pStyle w:val="BodyText"/>
+              <w:rPr>
+                <w:lang w:val="en-US"/>
+              </w:rPr>
+            </w:pPr>
+          </w:p>
+        </w:tc>
+      </w:tr>
+      <w:tr>
+        <w:tc>
+          <w:tcPr>
+            <w:tcW w:w="2376" w:type="dxa"/>
+          </w:tcPr>
+          <w:p>
+            <w:pPr>
+              <w:pStyle w:val="BodyText"/>
+              <w:rPr>
+                <w:lang w:val="en-US"/>
+              </w:rPr>
+            </w:pPr>
+            <w:r>
+              <w:rPr>
+                <w:lang w:val="en-US"/>
+              </w:rPr>
+              <w:t>scientific</w:t>
+            </w:r>
+          </w:p>
+        </w:tc>
+        <w:tc>
+          <w:tcPr>
+            <w:tcW w:w="6912" w:type="dxa"/>
+          </w:tcPr>
+          <w:p>
+            <w:pPr>
+              <w:pStyle w:val="BodyText"/>
+              <w:rPr>
+                <w:lang w:val="en-US"/>
+              </w:rPr>
+            </w:pPr>
+          </w:p>
+        </w:tc>
+      </w:tr>
+      <w:tr>
+        <w:tc>
+          <w:tcPr>
+            <w:tcW w:w="2376" w:type="dxa"/>
+          </w:tcPr>
+          <w:p>
+            <w:pPr>
+              <w:pStyle w:val="BodyText"/>
+              <w:rPr>
+                <w:lang w:val="en-US"/>
+              </w:rPr>
+            </w:pPr>
+            <w:r>
+              <w:rPr>
+                <w:lang w:val="en-US"/>
+              </w:rPr>
+              <w:t>setprecision()</w:t>
+            </w:r>
+          </w:p>
+        </w:tc>
+        <w:tc>
+          <w:tcPr>
+            <w:tcW w:w="6912" w:type="dxa"/>
+          </w:tcPr>
+          <w:p>
+            <w:pPr>
+              <w:pStyle w:val="BodyText"/>
+              <w:rPr>
+                <w:lang w:val="en-US"/>
+              </w:rPr>
+            </w:pPr>
+          </w:p>
+        </w:tc>
+      </w:tr>
+      <w:tr>
+        <w:tc>
+          <w:tcPr>
+            <w:tcW w:w="2376" w:type="dxa"/>
+          </w:tcPr>
+          <w:p>
+            <w:pPr>
+              <w:pStyle w:val="BodyText"/>
+              <w:rPr>
+                <w:lang w:val="en-US"/>
+              </w:rPr>
+            </w:pPr>
+            <w:r>
+              <w:rPr>
+                <w:lang w:val="en-US"/>
+              </w:rPr>
+              <w:t>showbase</w:t>
+            </w:r>
+          </w:p>
+        </w:tc>
+        <w:tc>
+          <w:tcPr>
+            <w:tcW w:w="6912" w:type="dxa"/>
+          </w:tcPr>
+          <w:p>
+            <w:pPr>
+              <w:pStyle w:val="BodyText"/>
+              <w:rPr>
+                <w:lang w:val="en-US"/>
+              </w:rPr>
+            </w:pPr>
+          </w:p>
+        </w:tc>
+      </w:tr>
+    </w:tbl>
+    <w:p>
+      <w:pPr>
+        <w:pStyle w:val="BodyText"/>
         <w:rPr>
           <w:lang w:val="en-US"/>
         </w:rPr>

--- a/Terms.docx
+++ b/Terms.docx
@@ -1048,12 +1048,14 @@
                 <w:lang w:val="en-US"/>
               </w:rPr>
             </w:pPr>
+            <w:proofErr w:type="spellStart"/>
             <w:r>
               <w:rPr>
                 <w:lang w:val="en-US"/>
               </w:rPr>
               <w:t>cout</w:t>
             </w:r>
+            <w:proofErr w:type="spellEnd"/>
           </w:p>
         </w:tc>
         <w:tc>
@@ -1357,7 +1359,23 @@
                 <w:rFonts w:eastAsia="TimesNewRomanPSMT"/>
                 <w:lang w:val="en-US"/>
               </w:rPr>
-              <w:t>Code that can be accessed using declarations found in an #included file.</w:t>
+              <w:t xml:space="preserve">Code that can be accessed using declarations found in </w:t>
+            </w:r>
+            <w:proofErr w:type="gramStart"/>
+            <w:r>
+              <w:rPr>
+                <w:rFonts w:eastAsia="TimesNewRomanPSMT"/>
+                <w:lang w:val="en-US"/>
+              </w:rPr>
+              <w:t>an</w:t>
+            </w:r>
+            <w:proofErr w:type="gramEnd"/>
+            <w:r>
+              <w:rPr>
+                <w:rFonts w:eastAsia="TimesNewRomanPSMT"/>
+                <w:lang w:val="en-US"/>
+              </w:rPr>
+              <w:t xml:space="preserve"> #included file.</w:t>
             </w:r>
           </w:p>
         </w:tc>
@@ -1668,7 +1686,23 @@
                 <w:rFonts w:eastAsia="TimesNewRomanPSMT"/>
                 <w:lang w:val="en-US"/>
               </w:rPr>
-              <w:t>of code that specifies an action is not an #include directive.</w:t>
+              <w:t xml:space="preserve">of code that specifies an action is not </w:t>
+            </w:r>
+            <w:proofErr w:type="gramStart"/>
+            <w:r>
+              <w:rPr>
+                <w:rFonts w:eastAsia="TimesNewRomanPSMT"/>
+                <w:lang w:val="en-US"/>
+              </w:rPr>
+              <w:t>an</w:t>
+            </w:r>
+            <w:proofErr w:type="gramEnd"/>
+            <w:r>
+              <w:rPr>
+                <w:rFonts w:eastAsia="TimesNewRomanPSMT"/>
+                <w:lang w:val="en-US"/>
+              </w:rPr>
+              <w:t xml:space="preserve"> #include directive.</w:t>
             </w:r>
           </w:p>
         </w:tc>
@@ -3857,7 +3891,21 @@
               <w:rPr>
                 <w:lang w:val="en-US"/>
               </w:rPr>
-              <w:t>‘a mismatch between reasonable expectations of program behavior (often expressed as a requirement or a users’ guide)</w:t>
+              <w:t>‘</w:t>
+            </w:r>
+            <w:proofErr w:type="gramStart"/>
+            <w:r>
+              <w:rPr>
+                <w:lang w:val="en-US"/>
+              </w:rPr>
+              <w:t>a</w:t>
+            </w:r>
+            <w:proofErr w:type="gramEnd"/>
+            <w:r>
+              <w:rPr>
+                <w:lang w:val="en-US"/>
+              </w:rPr>
+              <w:t xml:space="preserve"> mismatch between reasonable expectations of program behavior (often expressed as a requirement or a users’ guide)</w:t>
             </w:r>
             <w:r>
               <w:rPr>
@@ -5547,7 +5595,21 @@
               <w:rPr>
                 <w:lang w:val="en-US"/>
               </w:rPr>
-              <w:t>Include statements, the main() function structure.</w:t>
+              <w:t xml:space="preserve">Include statements, the </w:t>
+            </w:r>
+            <w:proofErr w:type="gramStart"/>
+            <w:r>
+              <w:rPr>
+                <w:lang w:val="en-US"/>
+              </w:rPr>
+              <w:t>main(</w:t>
+            </w:r>
+            <w:proofErr w:type="gramEnd"/>
+            <w:r>
+              <w:rPr>
+                <w:lang w:val="en-US"/>
+              </w:rPr>
+              <w:t>) function structure.</w:t>
             </w:r>
           </w:p>
         </w:tc>
@@ -5873,12 +5935,14 @@
                 <w:lang w:val="en-US"/>
               </w:rPr>
             </w:pPr>
+            <w:proofErr w:type="spellStart"/>
             <w:r>
               <w:rPr>
                 <w:lang w:val="en-US"/>
               </w:rPr>
               <w:t>const</w:t>
             </w:r>
+            <w:proofErr w:type="spellEnd"/>
           </w:p>
         </w:tc>
         <w:tc>
@@ -5913,12 +5977,14 @@
                 <w:lang w:val="en-US"/>
               </w:rPr>
             </w:pPr>
+            <w:proofErr w:type="spellStart"/>
             <w:r>
               <w:rPr>
                 <w:lang w:val="en-US"/>
               </w:rPr>
               <w:t>constexpr</w:t>
             </w:r>
+            <w:proofErr w:type="spellEnd"/>
           </w:p>
         </w:tc>
         <w:tc>
@@ -6523,7 +6589,21 @@
               <w:rPr>
                 <w:lang w:val="en-US"/>
               </w:rPr>
-              <w:t>pass-by-const-reference</w:t>
+              <w:t>pass-by-</w:t>
+            </w:r>
+            <w:proofErr w:type="spellStart"/>
+            <w:r>
+              <w:rPr>
+                <w:lang w:val="en-US"/>
+              </w:rPr>
+              <w:t>const</w:t>
+            </w:r>
+            <w:proofErr w:type="spellEnd"/>
+            <w:r>
+              <w:rPr>
+                <w:lang w:val="en-US"/>
+              </w:rPr>
+              <w:t>-reference</w:t>
             </w:r>
           </w:p>
         </w:tc>
@@ -6538,11 +6618,19 @@
                 <w:lang w:val="en-US"/>
               </w:rPr>
             </w:pPr>
-            <w:r>
-              <w:rPr>
-                <w:lang w:val="en-US"/>
-              </w:rPr>
-              <w:t>Const &lt;type&gt;&amp; &lt;name&gt;</w:t>
+            <w:proofErr w:type="spellStart"/>
+            <w:r>
+              <w:rPr>
+                <w:lang w:val="en-US"/>
+              </w:rPr>
+              <w:t>Const</w:t>
+            </w:r>
+            <w:proofErr w:type="spellEnd"/>
+            <w:r>
+              <w:rPr>
+                <w:lang w:val="en-US"/>
+              </w:rPr>
+              <w:t xml:space="preserve"> &lt;type&gt;&amp; &lt;name&gt;</w:t>
             </w:r>
           </w:p>
         </w:tc>
@@ -6961,7 +7049,21 @@
               <w:rPr>
                 <w:lang w:val="en-US"/>
               </w:rPr>
-              <w:t>“using std::string”</w:t>
+              <w:t xml:space="preserve">“using </w:t>
+            </w:r>
+            <w:proofErr w:type="spellStart"/>
+            <w:r>
+              <w:rPr>
+                <w:lang w:val="en-US"/>
+              </w:rPr>
+              <w:t>std</w:t>
+            </w:r>
+            <w:proofErr w:type="spellEnd"/>
+            <w:r>
+              <w:rPr>
+                <w:lang w:val="en-US"/>
+              </w:rPr>
+              <w:t>::string”</w:t>
             </w:r>
           </w:p>
         </w:tc>
@@ -7001,7 +7103,21 @@
               <w:rPr>
                 <w:lang w:val="en-US"/>
               </w:rPr>
-              <w:t>“using namespace std;”</w:t>
+              <w:t xml:space="preserve">“using namespace </w:t>
+            </w:r>
+            <w:proofErr w:type="spellStart"/>
+            <w:r>
+              <w:rPr>
+                <w:lang w:val="en-US"/>
+              </w:rPr>
+              <w:t>std</w:t>
+            </w:r>
+            <w:proofErr w:type="spellEnd"/>
+            <w:r>
+              <w:rPr>
+                <w:lang w:val="en-US"/>
+              </w:rPr>
+              <w:t>;”</w:t>
             </w:r>
           </w:p>
         </w:tc>
@@ -7127,12 +7243,14 @@
                 <w:lang w:val="en-US"/>
               </w:rPr>
             </w:pPr>
+            <w:proofErr w:type="spellStart"/>
             <w:r>
               <w:rPr>
                 <w:lang w:val="en-US"/>
               </w:rPr>
               <w:t>const</w:t>
             </w:r>
+            <w:proofErr w:type="spellEnd"/>
           </w:p>
         </w:tc>
         <w:tc>
@@ -7247,12 +7365,14 @@
                 <w:lang w:val="en-US"/>
               </w:rPr>
             </w:pPr>
+            <w:proofErr w:type="spellStart"/>
             <w:r>
               <w:rPr>
                 <w:lang w:val="en-US"/>
               </w:rPr>
               <w:t>enum</w:t>
             </w:r>
+            <w:proofErr w:type="spellEnd"/>
           </w:p>
         </w:tc>
         <w:tc>
@@ -7499,12 +7619,14 @@
                 <w:lang w:val="en-US"/>
               </w:rPr>
             </w:pPr>
+            <w:proofErr w:type="spellStart"/>
             <w:r>
               <w:rPr>
                 <w:lang w:val="en-US"/>
               </w:rPr>
               <w:t>inlining</w:t>
             </w:r>
+            <w:proofErr w:type="spellEnd"/>
           </w:p>
         </w:tc>
         <w:tc>
@@ -7659,12 +7781,14 @@
                 <w:lang w:val="en-US"/>
               </w:rPr>
             </w:pPr>
+            <w:proofErr w:type="spellStart"/>
             <w:r>
               <w:rPr>
                 <w:lang w:val="en-US"/>
               </w:rPr>
               <w:t>struct</w:t>
             </w:r>
+            <w:proofErr w:type="spellEnd"/>
           </w:p>
         </w:tc>
         <w:tc>
@@ -7923,7 +8047,35 @@
               <w:rPr>
                 <w:lang w:val="en-US"/>
               </w:rPr>
-              <w:t>Temporary storage space between istream or ostream and “somewhere”</w:t>
+              <w:t xml:space="preserve">Temporary storage space between </w:t>
+            </w:r>
+            <w:proofErr w:type="spellStart"/>
+            <w:r>
+              <w:rPr>
+                <w:lang w:val="en-US"/>
+              </w:rPr>
+              <w:t>istream</w:t>
+            </w:r>
+            <w:proofErr w:type="spellEnd"/>
+            <w:r>
+              <w:rPr>
+                <w:lang w:val="en-US"/>
+              </w:rPr>
+              <w:t xml:space="preserve"> or </w:t>
+            </w:r>
+            <w:proofErr w:type="spellStart"/>
+            <w:r>
+              <w:rPr>
+                <w:lang w:val="en-US"/>
+              </w:rPr>
+              <w:t>ostream</w:t>
+            </w:r>
+            <w:proofErr w:type="spellEnd"/>
+            <w:r>
+              <w:rPr>
+                <w:lang w:val="en-US"/>
+              </w:rPr>
+              <w:t xml:space="preserve"> and “somewhere”</w:t>
             </w:r>
           </w:p>
         </w:tc>
@@ -8060,11 +8212,19 @@
                 <w:lang w:val="en-US"/>
               </w:rPr>
             </w:pPr>
-            <w:r>
-              <w:rPr>
-                <w:lang w:val="en-US"/>
-              </w:rPr>
-              <w:t>eof()</w:t>
+            <w:proofErr w:type="spellStart"/>
+            <w:r>
+              <w:rPr>
+                <w:lang w:val="en-US"/>
+              </w:rPr>
+              <w:t>eof</w:t>
+            </w:r>
+            <w:proofErr w:type="spellEnd"/>
+            <w:r>
+              <w:rPr>
+                <w:lang w:val="en-US"/>
+              </w:rPr>
+              <w:t>()</w:t>
             </w:r>
           </w:p>
         </w:tc>
@@ -8220,12 +8380,14 @@
                 <w:lang w:val="en-US"/>
               </w:rPr>
             </w:pPr>
+            <w:proofErr w:type="spellStart"/>
             <w:r>
               <w:rPr>
                 <w:lang w:val="en-US"/>
               </w:rPr>
               <w:t>ifstream</w:t>
             </w:r>
+            <w:proofErr w:type="spellEnd"/>
           </w:p>
         </w:tc>
         <w:tc>
@@ -8346,12 +8508,14 @@
                 <w:lang w:val="en-US"/>
               </w:rPr>
             </w:pPr>
+            <w:proofErr w:type="spellStart"/>
             <w:r>
               <w:rPr>
                 <w:lang w:val="en-US"/>
               </w:rPr>
               <w:t>iostream</w:t>
             </w:r>
+            <w:proofErr w:type="spellEnd"/>
           </w:p>
         </w:tc>
         <w:tc>
@@ -8386,12 +8550,14 @@
                 <w:lang w:val="en-US"/>
               </w:rPr>
             </w:pPr>
+            <w:proofErr w:type="spellStart"/>
             <w:r>
               <w:rPr>
                 <w:lang w:val="en-US"/>
               </w:rPr>
               <w:t>istream</w:t>
             </w:r>
+            <w:proofErr w:type="spellEnd"/>
           </w:p>
         </w:tc>
         <w:tc>
@@ -8426,12 +8592,14 @@
                 <w:lang w:val="en-US"/>
               </w:rPr>
             </w:pPr>
+            <w:proofErr w:type="spellStart"/>
             <w:r>
               <w:rPr>
                 <w:lang w:val="en-US"/>
               </w:rPr>
               <w:t>ofstream</w:t>
             </w:r>
+            <w:proofErr w:type="spellEnd"/>
           </w:p>
         </w:tc>
         <w:tc>
@@ -8449,13 +8617,7 @@
               <w:rPr>
                 <w:lang w:val="en-US"/>
               </w:rPr>
-              <w:t>Out</w:t>
-            </w:r>
-            <w:r>
-              <w:rPr>
-                <w:lang w:val="en-US"/>
-              </w:rPr>
-              <w:t>put stream from file</w:t>
+              <w:t>Output stream from file</w:t>
             </w:r>
           </w:p>
         </w:tc>
@@ -8512,12 +8674,14 @@
                 <w:lang w:val="en-US"/>
               </w:rPr>
             </w:pPr>
+            <w:proofErr w:type="spellStart"/>
             <w:r>
               <w:rPr>
                 <w:lang w:val="en-US"/>
               </w:rPr>
               <w:t>ostream</w:t>
             </w:r>
+            <w:proofErr w:type="spellEnd"/>
           </w:p>
         </w:tc>
         <w:tc>
@@ -8535,16 +8699,8 @@
               <w:rPr>
                 <w:lang w:val="en-US"/>
               </w:rPr>
-              <w:t xml:space="preserve">Output </w:t>
-            </w:r>
-            <w:r>
-              <w:rPr>
-                <w:lang w:val="en-US"/>
-              </w:rPr>
-              <w:t>stream</w:t>
-            </w:r>
-            <w:bookmarkStart w:id="0" w:name="_GoBack"/>
-            <w:bookmarkEnd w:id="0"/>
+              <w:t>Output stream</w:t>
+            </w:r>
           </w:p>
         </w:tc>
       </w:tr>
@@ -8595,19 +8751,7 @@
               <w:rPr>
                 <w:lang w:val="en-US"/>
               </w:rPr>
-              <w:t xml:space="preserve">Any device that can </w:t>
-            </w:r>
-            <w:r>
-              <w:rPr>
-                <w:lang w:val="en-US"/>
-              </w:rPr>
-              <w:t>give out</w:t>
-            </w:r>
-            <w:r>
-              <w:rPr>
-                <w:lang w:val="en-US"/>
-              </w:rPr>
-              <w:t>put</w:t>
+              <w:t>Any device that can give output</w:t>
             </w:r>
           </w:p>
         </w:tc>
@@ -8700,8 +8844,30 @@
               <w:rPr>
                 <w:lang w:val="en-US"/>
               </w:rPr>
-              <w:t>State of the istream or ostream</w:t>
-            </w:r>
+              <w:t xml:space="preserve">State of the </w:t>
+            </w:r>
+            <w:proofErr w:type="spellStart"/>
+            <w:r>
+              <w:rPr>
+                <w:lang w:val="en-US"/>
+              </w:rPr>
+              <w:t>istream</w:t>
+            </w:r>
+            <w:proofErr w:type="spellEnd"/>
+            <w:r>
+              <w:rPr>
+                <w:lang w:val="en-US"/>
+              </w:rPr>
+              <w:t xml:space="preserve"> or </w:t>
+            </w:r>
+            <w:proofErr w:type="spellStart"/>
+            <w:r>
+              <w:rPr>
+                <w:lang w:val="en-US"/>
+              </w:rPr>
+              <w:t>ostream</w:t>
+            </w:r>
+            <w:proofErr w:type="spellEnd"/>
           </w:p>
         </w:tc>
       </w:tr>
@@ -8797,11 +8963,19 @@
                 <w:lang w:val="en-US"/>
               </w:rPr>
             </w:pPr>
-            <w:r>
-              <w:rPr>
-                <w:lang w:val="en-US"/>
-              </w:rPr>
-              <w:t>unget()</w:t>
+            <w:proofErr w:type="spellStart"/>
+            <w:r>
+              <w:rPr>
+                <w:lang w:val="en-US"/>
+              </w:rPr>
+              <w:t>unget</w:t>
+            </w:r>
+            <w:proofErr w:type="spellEnd"/>
+            <w:r>
+              <w:rPr>
+                <w:lang w:val="en-US"/>
+              </w:rPr>
+              <w:t>()</w:t>
             </w:r>
           </w:p>
         </w:tc>
@@ -8885,6 +9059,12 @@
                 <w:lang w:val="en-US"/>
               </w:rPr>
             </w:pPr>
+            <w:r>
+              <w:rPr>
+                <w:lang w:val="en-US"/>
+              </w:rPr>
+              <w:t>Using bitwise representation</w:t>
+            </w:r>
           </w:p>
         </w:tc>
       </w:tr>
@@ -8919,6 +9099,18 @@
                 <w:lang w:val="en-US"/>
               </w:rPr>
             </w:pPr>
+            <w:r>
+              <w:rPr>
+                <w:lang w:val="en-US"/>
+              </w:rPr>
+              <w:t>Type of character: digit/alphanumeric/uppercase</w:t>
+            </w:r>
+            <w:r>
+              <w:rPr>
+                <w:lang w:val="en-US"/>
+              </w:rPr>
+              <w:t>/space etc.</w:t>
+            </w:r>
           </w:p>
         </w:tc>
       </w:tr>
@@ -8953,6 +9145,12 @@
                 <w:lang w:val="en-US"/>
               </w:rPr>
             </w:pPr>
+            <w:r>
+              <w:rPr>
+                <w:lang w:val="en-US"/>
+              </w:rPr>
+              <w:t>Base 10 (0 1 2 3 4 5 6 7 8 9)</w:t>
+            </w:r>
           </w:p>
         </w:tc>
       </w:tr>
@@ -8968,12 +9166,14 @@
                 <w:lang w:val="en-US"/>
               </w:rPr>
             </w:pPr>
+            <w:proofErr w:type="spellStart"/>
             <w:r>
               <w:rPr>
                 <w:lang w:val="en-US"/>
               </w:rPr>
               <w:t>defaultfloat</w:t>
             </w:r>
+            <w:proofErr w:type="spellEnd"/>
           </w:p>
         </w:tc>
         <w:tc>
@@ -8987,6 +9187,12 @@
                 <w:lang w:val="en-US"/>
               </w:rPr>
             </w:pPr>
+            <w:r>
+              <w:rPr>
+                <w:lang w:val="en-US"/>
+              </w:rPr>
+              <w:t>Default float representation</w:t>
+            </w:r>
           </w:p>
         </w:tc>
       </w:tr>
@@ -9021,6 +9227,12 @@
                 <w:lang w:val="en-US"/>
               </w:rPr>
             </w:pPr>
+            <w:r>
+              <w:rPr>
+                <w:lang w:val="en-US"/>
+              </w:rPr>
+              <w:t>Setting the position to read/write from in a file</w:t>
+            </w:r>
           </w:p>
         </w:tc>
       </w:tr>
@@ -9055,6 +9267,12 @@
                 <w:lang w:val="en-US"/>
               </w:rPr>
             </w:pPr>
+            <w:r>
+              <w:rPr>
+                <w:lang w:val="en-US"/>
+              </w:rPr>
+              <w:t>Having the number of digits fixed in output</w:t>
+            </w:r>
           </w:p>
         </w:tc>
       </w:tr>
@@ -9089,6 +9307,12 @@
                 <w:lang w:val="en-US"/>
               </w:rPr>
             </w:pPr>
+            <w:r>
+              <w:rPr>
+                <w:lang w:val="en-US"/>
+              </w:rPr>
+              <w:t>Using 16 base (0 1 2 3 4 5 6 7 8 9 a b c d e f)</w:t>
+            </w:r>
           </w:p>
         </w:tc>
       </w:tr>
@@ -9123,6 +9347,12 @@
                 <w:lang w:val="en-US"/>
               </w:rPr>
             </w:pPr>
+            <w:r>
+              <w:rPr>
+                <w:lang w:val="en-US"/>
+              </w:rPr>
+              <w:t>Opposite of regularity</w:t>
+            </w:r>
           </w:p>
         </w:tc>
       </w:tr>
@@ -9157,6 +9387,26 @@
                 <w:lang w:val="en-US"/>
               </w:rPr>
             </w:pPr>
+            <w:r>
+              <w:rPr>
+                <w:lang w:val="en-US"/>
+              </w:rPr>
+              <w:t xml:space="preserve">Using </w:t>
+            </w:r>
+            <w:proofErr w:type="spellStart"/>
+            <w:r>
+              <w:rPr>
+                <w:lang w:val="en-US"/>
+              </w:rPr>
+              <w:t>getline</w:t>
+            </w:r>
+            <w:proofErr w:type="spellEnd"/>
+            <w:r>
+              <w:rPr>
+                <w:lang w:val="en-US"/>
+              </w:rPr>
+              <w:t xml:space="preserve">() function for </w:t>
+            </w:r>
           </w:p>
         </w:tc>
       </w:tr>
@@ -9191,6 +9441,18 @@
                 <w:lang w:val="en-US"/>
               </w:rPr>
             </w:pPr>
+            <w:r>
+              <w:rPr>
+                <w:lang w:val="en-US"/>
+              </w:rPr>
+              <w:t xml:space="preserve">A term that is </w:t>
+            </w:r>
+            <w:r>
+              <w:rPr>
+                <w:lang w:val="en-US"/>
+              </w:rPr>
+              <w:t>used to change the behavior of a stream</w:t>
+            </w:r>
           </w:p>
         </w:tc>
       </w:tr>
@@ -9225,6 +9487,12 @@
                 <w:lang w:val="en-US"/>
               </w:rPr>
             </w:pPr>
+            <w:r>
+              <w:rPr>
+                <w:lang w:val="en-US"/>
+              </w:rPr>
+              <w:t>Non-white space separator</w:t>
+            </w:r>
           </w:p>
         </w:tc>
       </w:tr>
@@ -9240,12 +9508,14 @@
                 <w:lang w:val="en-US"/>
               </w:rPr>
             </w:pPr>
+            <w:proofErr w:type="spellStart"/>
             <w:r>
               <w:rPr>
                 <w:lang w:val="en-US"/>
               </w:rPr>
               <w:t>noshowbase</w:t>
             </w:r>
+            <w:proofErr w:type="spellEnd"/>
           </w:p>
         </w:tc>
         <w:tc>
@@ -9259,6 +9529,12 @@
                 <w:lang w:val="en-US"/>
               </w:rPr>
             </w:pPr>
+            <w:r>
+              <w:rPr>
+                <w:lang w:val="en-US"/>
+              </w:rPr>
+              <w:t>Refrain from showing the base</w:t>
+            </w:r>
           </w:p>
         </w:tc>
       </w:tr>
@@ -9293,6 +9569,12 @@
                 <w:lang w:val="en-US"/>
               </w:rPr>
             </w:pPr>
+            <w:r>
+              <w:rPr>
+                <w:lang w:val="en-US"/>
+              </w:rPr>
+              <w:t>Base 8 (0 1 2 3 4 5 6 7)</w:t>
+            </w:r>
           </w:p>
         </w:tc>
       </w:tr>
@@ -9327,6 +9609,12 @@
                 <w:lang w:val="en-US"/>
               </w:rPr>
             </w:pPr>
+            <w:r>
+              <w:rPr>
+                <w:lang w:val="en-US"/>
+              </w:rPr>
+              <w:t>Format of the output</w:t>
+            </w:r>
           </w:p>
         </w:tc>
       </w:tr>
@@ -9361,6 +9649,38 @@
                 <w:lang w:val="en-US"/>
               </w:rPr>
             </w:pPr>
+            <w:r>
+              <w:rPr>
+                <w:lang w:val="en-US"/>
+              </w:rPr>
+              <w:t>“</w:t>
+            </w:r>
+            <w:r>
+              <w:rPr>
+                <w:lang w:val="en-US"/>
+              </w:rPr>
+              <w:t>treating all in-memory objects uniformly, treating all input sources equivalently, and</w:t>
+            </w:r>
+            <w:r>
+              <w:rPr>
+                <w:lang w:val="en-US"/>
+              </w:rPr>
+              <w:t xml:space="preserve"> </w:t>
+            </w:r>
+            <w:r>
+              <w:rPr>
+                <w:lang w:val="en-US"/>
+              </w:rPr>
+              <w:t>imposing a single standard on the way to represent objects entering and exiting the system</w:t>
+            </w:r>
+            <w:r>
+              <w:rPr>
+                <w:lang w:val="en-US"/>
+              </w:rPr>
+              <w:t>”</w:t>
+            </w:r>
+            <w:bookmarkStart w:id="0" w:name="_GoBack"/>
+            <w:bookmarkEnd w:id="0"/>
           </w:p>
         </w:tc>
       </w:tr>
@@ -9395,6 +9715,12 @@
                 <w:lang w:val="en-US"/>
               </w:rPr>
             </w:pPr>
+            <w:r>
+              <w:rPr>
+                <w:lang w:val="en-US"/>
+              </w:rPr>
+              <w:t>Setting the output to scientific representations</w:t>
+            </w:r>
           </w:p>
         </w:tc>
       </w:tr>
@@ -9410,11 +9736,19 @@
                 <w:lang w:val="en-US"/>
               </w:rPr>
             </w:pPr>
-            <w:r>
-              <w:rPr>
-                <w:lang w:val="en-US"/>
-              </w:rPr>
-              <w:t>setprecision()</w:t>
+            <w:proofErr w:type="spellStart"/>
+            <w:r>
+              <w:rPr>
+                <w:lang w:val="en-US"/>
+              </w:rPr>
+              <w:t>setprecision</w:t>
+            </w:r>
+            <w:proofErr w:type="spellEnd"/>
+            <w:r>
+              <w:rPr>
+                <w:lang w:val="en-US"/>
+              </w:rPr>
+              <w:t>()</w:t>
             </w:r>
           </w:p>
         </w:tc>
@@ -9429,6 +9763,12 @@
                 <w:lang w:val="en-US"/>
               </w:rPr>
             </w:pPr>
+            <w:r>
+              <w:rPr>
+                <w:lang w:val="en-US"/>
+              </w:rPr>
+              <w:t>Function that sets the precision for displaying value output</w:t>
+            </w:r>
           </w:p>
         </w:tc>
       </w:tr>
@@ -9444,12 +9784,14 @@
                 <w:lang w:val="en-US"/>
               </w:rPr>
             </w:pPr>
+            <w:proofErr w:type="spellStart"/>
             <w:r>
               <w:rPr>
                 <w:lang w:val="en-US"/>
               </w:rPr>
               <w:t>showbase</w:t>
             </w:r>
+            <w:proofErr w:type="spellEnd"/>
           </w:p>
         </w:tc>
         <w:tc>
@@ -9463,6 +9805,12 @@
                 <w:lang w:val="en-US"/>
               </w:rPr>
             </w:pPr>
+            <w:r>
+              <w:rPr>
+                <w:lang w:val="en-US"/>
+              </w:rPr>
+              <w:t>Displays a prefix for a value signifying the base of the value</w:t>
+            </w:r>
           </w:p>
         </w:tc>
       </w:tr>

--- a/Terms.docx
+++ b/Terms.docx
@@ -1048,14 +1048,12 @@
                 <w:lang w:val="en-US"/>
               </w:rPr>
             </w:pPr>
-            <w:proofErr w:type="spellStart"/>
             <w:r>
               <w:rPr>
                 <w:lang w:val="en-US"/>
               </w:rPr>
               <w:t>cout</w:t>
             </w:r>
-            <w:proofErr w:type="spellEnd"/>
           </w:p>
         </w:tc>
         <w:tc>
@@ -1359,23 +1357,51 @@
                 <w:rFonts w:eastAsia="TimesNewRomanPSMT"/>
                 <w:lang w:val="en-US"/>
               </w:rPr>
-              <w:t xml:space="preserve">Code that can be accessed using declarations found in </w:t>
-            </w:r>
-            <w:proofErr w:type="gramStart"/>
-            <w:r>
+              <w:t>Code that can be accessed using declarations found in an #included file.</w:t>
+            </w:r>
+          </w:p>
+        </w:tc>
+      </w:tr>
+      <w:tr>
+        <w:tc>
+          <w:tcPr>
+            <w:tcW w:w="1951" w:type="dxa"/>
+          </w:tcPr>
+          <w:p>
+            <w:pPr>
+              <w:pStyle w:val="BodyText"/>
               <w:rPr>
                 <w:rFonts w:eastAsia="TimesNewRomanPSMT"/>
                 <w:lang w:val="en-US"/>
               </w:rPr>
-              <w:t>an</w:t>
-            </w:r>
-            <w:proofErr w:type="gramEnd"/>
+            </w:pPr>
             <w:r>
               <w:rPr>
                 <w:rFonts w:eastAsia="TimesNewRomanPSMT"/>
                 <w:lang w:val="en-US"/>
               </w:rPr>
-              <w:t xml:space="preserve"> #included file.</w:t>
+              <w:t>linker</w:t>
+            </w:r>
+          </w:p>
+        </w:tc>
+        <w:tc>
+          <w:tcPr>
+            <w:tcW w:w="7337" w:type="dxa"/>
+          </w:tcPr>
+          <w:p>
+            <w:pPr>
+              <w:pStyle w:val="BodyText"/>
+              <w:rPr>
+                <w:rFonts w:eastAsia="TimesNewRomanPSMT"/>
+                <w:lang w:val="en-US"/>
+              </w:rPr>
+            </w:pPr>
+            <w:r>
+              <w:rPr>
+                <w:rFonts w:eastAsia="TimesNewRomanPSMT"/>
+                <w:lang w:val="en-US"/>
+              </w:rPr>
+              <w:t>Links separate parts of machine code into executable.</w:t>
             </w:r>
           </w:p>
         </w:tc>
@@ -1389,6 +1415,46 @@
             <w:pPr>
               <w:pStyle w:val="BodyText"/>
               <w:rPr>
+                <w:lang w:val="en-US"/>
+              </w:rPr>
+            </w:pPr>
+            <w:r>
+              <w:rPr>
+                <w:lang w:val="en-US"/>
+              </w:rPr>
+              <w:t>main()</w:t>
+            </w:r>
+          </w:p>
+        </w:tc>
+        <w:tc>
+          <w:tcPr>
+            <w:tcW w:w="7337" w:type="dxa"/>
+          </w:tcPr>
+          <w:p>
+            <w:pPr>
+              <w:pStyle w:val="BodyText"/>
+              <w:rPr>
+                <w:lang w:val="en-US"/>
+              </w:rPr>
+            </w:pPr>
+            <w:r>
+              <w:rPr>
+                <w:lang w:val="en-US"/>
+              </w:rPr>
+              <w:t>Function where the program starts executing.</w:t>
+            </w:r>
+          </w:p>
+        </w:tc>
+      </w:tr>
+      <w:tr>
+        <w:tc>
+          <w:tcPr>
+            <w:tcW w:w="1951" w:type="dxa"/>
+          </w:tcPr>
+          <w:p>
+            <w:pPr>
+              <w:pStyle w:val="BodyText"/>
+              <w:rPr>
                 <w:rFonts w:eastAsia="TimesNewRomanPSMT"/>
                 <w:lang w:val="en-US"/>
               </w:rPr>
@@ -1398,7 +1464,7 @@
                 <w:rFonts w:eastAsia="TimesNewRomanPSMT"/>
                 <w:lang w:val="en-US"/>
               </w:rPr>
-              <w:t>linker</w:t>
+              <w:t>object code</w:t>
             </w:r>
           </w:p>
         </w:tc>
@@ -1419,7 +1485,7 @@
                 <w:rFonts w:eastAsia="TimesNewRomanPSMT"/>
                 <w:lang w:val="en-US"/>
               </w:rPr>
-              <w:t>Links separate parts of machine code into executable.</w:t>
+              <w:t>The compiled source code that the machine can read. Also: machine code</w:t>
             </w:r>
           </w:p>
         </w:tc>
@@ -1433,14 +1499,16 @@
             <w:pPr>
               <w:pStyle w:val="BodyText"/>
               <w:rPr>
-                <w:lang w:val="en-US"/>
-              </w:rPr>
-            </w:pPr>
-            <w:r>
-              <w:rPr>
-                <w:lang w:val="en-US"/>
-              </w:rPr>
-              <w:t>main()</w:t>
+                <w:rFonts w:eastAsia="TimesNewRomanPSMT"/>
+                <w:lang w:val="en-US"/>
+              </w:rPr>
+            </w:pPr>
+            <w:r>
+              <w:rPr>
+                <w:rFonts w:eastAsia="TimesNewRomanPSMT"/>
+                <w:lang w:val="en-US"/>
+              </w:rPr>
+              <w:t>output</w:t>
             </w:r>
           </w:p>
         </w:tc>
@@ -1452,14 +1520,16 @@
             <w:pPr>
               <w:pStyle w:val="BodyText"/>
               <w:rPr>
-                <w:lang w:val="en-US"/>
-              </w:rPr>
-            </w:pPr>
-            <w:r>
-              <w:rPr>
-                <w:lang w:val="en-US"/>
-              </w:rPr>
-              <w:t>Function where the program starts executing.</w:t>
+                <w:rFonts w:eastAsia="TimesNewRomanPSMT"/>
+                <w:lang w:val="en-US"/>
+              </w:rPr>
+            </w:pPr>
+            <w:r>
+              <w:rPr>
+                <w:rFonts w:eastAsia="TimesNewRomanPSMT"/>
+                <w:lang w:val="en-US"/>
+              </w:rPr>
+              <w:t>What is written to the screen (or possibly files).</w:t>
             </w:r>
           </w:p>
         </w:tc>
@@ -1482,7 +1552,7 @@
                 <w:rFonts w:eastAsia="TimesNewRomanPSMT"/>
                 <w:lang w:val="en-US"/>
               </w:rPr>
-              <w:t>object code</w:t>
+              <w:t>program</w:t>
             </w:r>
           </w:p>
         </w:tc>
@@ -1503,7 +1573,7 @@
                 <w:rFonts w:eastAsia="TimesNewRomanPSMT"/>
                 <w:lang w:val="en-US"/>
               </w:rPr>
-              <w:t>The compiled source code that the machine can read. Also: machine code</w:t>
+              <w:t>Instructions for computer/executable.</w:t>
             </w:r>
           </w:p>
         </w:tc>
@@ -1526,7 +1596,7 @@
                 <w:rFonts w:eastAsia="TimesNewRomanPSMT"/>
                 <w:lang w:val="en-US"/>
               </w:rPr>
-              <w:t>output</w:t>
+              <w:t>source code</w:t>
             </w:r>
           </w:p>
         </w:tc>
@@ -1547,7 +1617,7 @@
                 <w:rFonts w:eastAsia="TimesNewRomanPSMT"/>
                 <w:lang w:val="en-US"/>
               </w:rPr>
-              <w:t>What is written to the screen (or possibly files).</w:t>
+              <w:t>The C++ code source files that the programmer writes.</w:t>
             </w:r>
           </w:p>
         </w:tc>
@@ -1570,7 +1640,7 @@
                 <w:rFonts w:eastAsia="TimesNewRomanPSMT"/>
                 <w:lang w:val="en-US"/>
               </w:rPr>
-              <w:t>program</w:t>
+              <w:t>statement</w:t>
             </w:r>
           </w:p>
         </w:tc>
@@ -1591,118 +1661,14 @@
                 <w:rFonts w:eastAsia="TimesNewRomanPSMT"/>
                 <w:lang w:val="en-US"/>
               </w:rPr>
-              <w:t>Instructions for computer/executable.</w:t>
-            </w:r>
-          </w:p>
-        </w:tc>
-      </w:tr>
-      <w:tr>
-        <w:tc>
-          <w:tcPr>
-            <w:tcW w:w="1951" w:type="dxa"/>
-          </w:tcPr>
-          <w:p>
-            <w:pPr>
-              <w:pStyle w:val="BodyText"/>
+              <w:t xml:space="preserve">Line </w:t>
+            </w:r>
+            <w:r>
               <w:rPr>
                 <w:rFonts w:eastAsia="TimesNewRomanPSMT"/>
                 <w:lang w:val="en-US"/>
               </w:rPr>
-            </w:pPr>
-            <w:r>
-              <w:rPr>
-                <w:rFonts w:eastAsia="TimesNewRomanPSMT"/>
-                <w:lang w:val="en-US"/>
-              </w:rPr>
-              <w:t>source code</w:t>
-            </w:r>
-          </w:p>
-        </w:tc>
-        <w:tc>
-          <w:tcPr>
-            <w:tcW w:w="7337" w:type="dxa"/>
-          </w:tcPr>
-          <w:p>
-            <w:pPr>
-              <w:pStyle w:val="BodyText"/>
-              <w:rPr>
-                <w:rFonts w:eastAsia="TimesNewRomanPSMT"/>
-                <w:lang w:val="en-US"/>
-              </w:rPr>
-            </w:pPr>
-            <w:r>
-              <w:rPr>
-                <w:rFonts w:eastAsia="TimesNewRomanPSMT"/>
-                <w:lang w:val="en-US"/>
-              </w:rPr>
-              <w:t>The C++ code source files that the programmer writes.</w:t>
-            </w:r>
-          </w:p>
-        </w:tc>
-      </w:tr>
-      <w:tr>
-        <w:tc>
-          <w:tcPr>
-            <w:tcW w:w="1951" w:type="dxa"/>
-          </w:tcPr>
-          <w:p>
-            <w:pPr>
-              <w:pStyle w:val="BodyText"/>
-              <w:rPr>
-                <w:rFonts w:eastAsia="TimesNewRomanPSMT"/>
-                <w:lang w:val="en-US"/>
-              </w:rPr>
-            </w:pPr>
-            <w:r>
-              <w:rPr>
-                <w:rFonts w:eastAsia="TimesNewRomanPSMT"/>
-                <w:lang w:val="en-US"/>
-              </w:rPr>
-              <w:t>statement</w:t>
-            </w:r>
-          </w:p>
-        </w:tc>
-        <w:tc>
-          <w:tcPr>
-            <w:tcW w:w="7337" w:type="dxa"/>
-          </w:tcPr>
-          <w:p>
-            <w:pPr>
-              <w:pStyle w:val="BodyText"/>
-              <w:rPr>
-                <w:rFonts w:eastAsia="TimesNewRomanPSMT"/>
-                <w:lang w:val="en-US"/>
-              </w:rPr>
-            </w:pPr>
-            <w:r>
-              <w:rPr>
-                <w:rFonts w:eastAsia="TimesNewRomanPSMT"/>
-                <w:lang w:val="en-US"/>
-              </w:rPr>
-              <w:t xml:space="preserve">Line </w:t>
-            </w:r>
-            <w:r>
-              <w:rPr>
-                <w:rFonts w:eastAsia="TimesNewRomanPSMT"/>
-                <w:lang w:val="en-US"/>
-              </w:rPr>
-              <w:t xml:space="preserve">of code that specifies an action is not </w:t>
-            </w:r>
-            <w:proofErr w:type="gramStart"/>
-            <w:r>
-              <w:rPr>
-                <w:rFonts w:eastAsia="TimesNewRomanPSMT"/>
-                <w:lang w:val="en-US"/>
-              </w:rPr>
-              <w:t>an</w:t>
-            </w:r>
-            <w:proofErr w:type="gramEnd"/>
-            <w:r>
-              <w:rPr>
-                <w:rFonts w:eastAsia="TimesNewRomanPSMT"/>
-                <w:lang w:val="en-US"/>
-              </w:rPr>
-              <w:t xml:space="preserve"> #include directive.</w:t>
+              <w:t>of code that specifies an action is not an #include directive.</w:t>
             </w:r>
           </w:p>
         </w:tc>
@@ -3891,21 +3857,7 @@
               <w:rPr>
                 <w:lang w:val="en-US"/>
               </w:rPr>
-              <w:t>‘</w:t>
-            </w:r>
-            <w:proofErr w:type="gramStart"/>
-            <w:r>
-              <w:rPr>
-                <w:lang w:val="en-US"/>
-              </w:rPr>
-              <w:t>a</w:t>
-            </w:r>
-            <w:proofErr w:type="gramEnd"/>
-            <w:r>
-              <w:rPr>
-                <w:lang w:val="en-US"/>
-              </w:rPr>
-              <w:t xml:space="preserve"> mismatch between reasonable expectations of program behavior (often expressed as a requirement or a users’ guide)</w:t>
+              <w:t>‘a mismatch between reasonable expectations of program behavior (often expressed as a requirement or a users’ guide)</w:t>
             </w:r>
             <w:r>
               <w:rPr>
@@ -5595,21 +5547,7 @@
               <w:rPr>
                 <w:lang w:val="en-US"/>
               </w:rPr>
-              <w:t xml:space="preserve">Include statements, the </w:t>
-            </w:r>
-            <w:proofErr w:type="gramStart"/>
-            <w:r>
-              <w:rPr>
-                <w:lang w:val="en-US"/>
-              </w:rPr>
-              <w:t>main(</w:t>
-            </w:r>
-            <w:proofErr w:type="gramEnd"/>
-            <w:r>
-              <w:rPr>
-                <w:lang w:val="en-US"/>
-              </w:rPr>
-              <w:t>) function structure.</w:t>
+              <w:t>Include statements, the main() function structure.</w:t>
             </w:r>
           </w:p>
         </w:tc>
@@ -5935,14 +5873,12 @@
                 <w:lang w:val="en-US"/>
               </w:rPr>
             </w:pPr>
-            <w:proofErr w:type="spellStart"/>
             <w:r>
               <w:rPr>
                 <w:lang w:val="en-US"/>
               </w:rPr>
               <w:t>const</w:t>
             </w:r>
-            <w:proofErr w:type="spellEnd"/>
           </w:p>
         </w:tc>
         <w:tc>
@@ -5977,14 +5913,12 @@
                 <w:lang w:val="en-US"/>
               </w:rPr>
             </w:pPr>
-            <w:proofErr w:type="spellStart"/>
             <w:r>
               <w:rPr>
                 <w:lang w:val="en-US"/>
               </w:rPr>
               <w:t>constexpr</w:t>
             </w:r>
-            <w:proofErr w:type="spellEnd"/>
           </w:p>
         </w:tc>
         <w:tc>
@@ -6589,21 +6523,7 @@
               <w:rPr>
                 <w:lang w:val="en-US"/>
               </w:rPr>
-              <w:t>pass-by-</w:t>
-            </w:r>
-            <w:proofErr w:type="spellStart"/>
-            <w:r>
-              <w:rPr>
-                <w:lang w:val="en-US"/>
-              </w:rPr>
-              <w:t>const</w:t>
-            </w:r>
-            <w:proofErr w:type="spellEnd"/>
-            <w:r>
-              <w:rPr>
-                <w:lang w:val="en-US"/>
-              </w:rPr>
-              <w:t>-reference</w:t>
+              <w:t>pass-by-const-reference</w:t>
             </w:r>
           </w:p>
         </w:tc>
@@ -6618,19 +6538,11 @@
                 <w:lang w:val="en-US"/>
               </w:rPr>
             </w:pPr>
-            <w:proofErr w:type="spellStart"/>
-            <w:r>
-              <w:rPr>
-                <w:lang w:val="en-US"/>
-              </w:rPr>
-              <w:t>Const</w:t>
-            </w:r>
-            <w:proofErr w:type="spellEnd"/>
-            <w:r>
-              <w:rPr>
-                <w:lang w:val="en-US"/>
-              </w:rPr>
-              <w:t xml:space="preserve"> &lt;type&gt;&amp; &lt;name&gt;</w:t>
+            <w:r>
+              <w:rPr>
+                <w:lang w:val="en-US"/>
+              </w:rPr>
+              <w:t>Const &lt;type&gt;&amp; &lt;name&gt;</w:t>
             </w:r>
           </w:p>
         </w:tc>
@@ -7049,21 +6961,7 @@
               <w:rPr>
                 <w:lang w:val="en-US"/>
               </w:rPr>
-              <w:t xml:space="preserve">“using </w:t>
-            </w:r>
-            <w:proofErr w:type="spellStart"/>
-            <w:r>
-              <w:rPr>
-                <w:lang w:val="en-US"/>
-              </w:rPr>
-              <w:t>std</w:t>
-            </w:r>
-            <w:proofErr w:type="spellEnd"/>
-            <w:r>
-              <w:rPr>
-                <w:lang w:val="en-US"/>
-              </w:rPr>
-              <w:t>::string”</w:t>
+              <w:t>“using std::string”</w:t>
             </w:r>
           </w:p>
         </w:tc>
@@ -7103,21 +7001,7 @@
               <w:rPr>
                 <w:lang w:val="en-US"/>
               </w:rPr>
-              <w:t xml:space="preserve">“using namespace </w:t>
-            </w:r>
-            <w:proofErr w:type="spellStart"/>
-            <w:r>
-              <w:rPr>
-                <w:lang w:val="en-US"/>
-              </w:rPr>
-              <w:t>std</w:t>
-            </w:r>
-            <w:proofErr w:type="spellEnd"/>
-            <w:r>
-              <w:rPr>
-                <w:lang w:val="en-US"/>
-              </w:rPr>
-              <w:t>;”</w:t>
+              <w:t>“using namespace std;”</w:t>
             </w:r>
           </w:p>
         </w:tc>
@@ -7243,14 +7127,12 @@
                 <w:lang w:val="en-US"/>
               </w:rPr>
             </w:pPr>
-            <w:proofErr w:type="spellStart"/>
             <w:r>
               <w:rPr>
                 <w:lang w:val="en-US"/>
               </w:rPr>
               <w:t>const</w:t>
             </w:r>
-            <w:proofErr w:type="spellEnd"/>
           </w:p>
         </w:tc>
         <w:tc>
@@ -7365,14 +7247,12 @@
                 <w:lang w:val="en-US"/>
               </w:rPr>
             </w:pPr>
-            <w:proofErr w:type="spellStart"/>
             <w:r>
               <w:rPr>
                 <w:lang w:val="en-US"/>
               </w:rPr>
               <w:t>enum</w:t>
             </w:r>
-            <w:proofErr w:type="spellEnd"/>
           </w:p>
         </w:tc>
         <w:tc>
@@ -7619,14 +7499,12 @@
                 <w:lang w:val="en-US"/>
               </w:rPr>
             </w:pPr>
-            <w:proofErr w:type="spellStart"/>
             <w:r>
               <w:rPr>
                 <w:lang w:val="en-US"/>
               </w:rPr>
               <w:t>inlining</w:t>
             </w:r>
-            <w:proofErr w:type="spellEnd"/>
           </w:p>
         </w:tc>
         <w:tc>
@@ -7781,14 +7659,12 @@
                 <w:lang w:val="en-US"/>
               </w:rPr>
             </w:pPr>
-            <w:proofErr w:type="spellStart"/>
             <w:r>
               <w:rPr>
                 <w:lang w:val="en-US"/>
               </w:rPr>
               <w:t>struct</w:t>
             </w:r>
-            <w:proofErr w:type="spellEnd"/>
           </w:p>
         </w:tc>
         <w:tc>
@@ -8047,641 +7923,595 @@
               <w:rPr>
                 <w:lang w:val="en-US"/>
               </w:rPr>
-              <w:t xml:space="preserve">Temporary storage space between </w:t>
-            </w:r>
-            <w:proofErr w:type="spellStart"/>
+              <w:t>Temporary storage space between istream or ostream and “somewhere”</w:t>
+            </w:r>
+          </w:p>
+        </w:tc>
+      </w:tr>
+      <w:tr>
+        <w:tc>
+          <w:tcPr>
+            <w:tcW w:w="1951" w:type="dxa"/>
+          </w:tcPr>
+          <w:p>
+            <w:pPr>
+              <w:pStyle w:val="BodyText"/>
+              <w:rPr>
+                <w:lang w:val="en-US"/>
+              </w:rPr>
+            </w:pPr>
+            <w:r>
+              <w:rPr>
+                <w:lang w:val="en-US"/>
+              </w:rPr>
+              <w:t>clear()</w:t>
+            </w:r>
+          </w:p>
+        </w:tc>
+        <w:tc>
+          <w:tcPr>
+            <w:tcW w:w="7337" w:type="dxa"/>
+          </w:tcPr>
+          <w:p>
+            <w:pPr>
+              <w:pStyle w:val="BodyText"/>
+              <w:rPr>
+                <w:lang w:val="en-US"/>
+              </w:rPr>
+            </w:pPr>
+            <w:r>
+              <w:rPr>
+                <w:lang w:val="en-US"/>
+              </w:rPr>
+              <w:t>Function to take the stream out of the fail() state into the good() state</w:t>
+            </w:r>
+          </w:p>
+        </w:tc>
+      </w:tr>
+      <w:tr>
+        <w:tc>
+          <w:tcPr>
+            <w:tcW w:w="1951" w:type="dxa"/>
+          </w:tcPr>
+          <w:p>
+            <w:pPr>
+              <w:pStyle w:val="BodyText"/>
+              <w:rPr>
+                <w:lang w:val="en-US"/>
+              </w:rPr>
+            </w:pPr>
+            <w:r>
+              <w:rPr>
+                <w:lang w:val="en-US"/>
+              </w:rPr>
+              <w:t>close()</w:t>
+            </w:r>
+          </w:p>
+        </w:tc>
+        <w:tc>
+          <w:tcPr>
+            <w:tcW w:w="7337" w:type="dxa"/>
+          </w:tcPr>
+          <w:p>
+            <w:pPr>
+              <w:pStyle w:val="BodyText"/>
+              <w:rPr>
+                <w:lang w:val="en-US"/>
+              </w:rPr>
+            </w:pPr>
+            <w:r>
+              <w:rPr>
+                <w:lang w:val="en-US"/>
+              </w:rPr>
+              <w:t>Function to close in or output file</w:t>
+            </w:r>
+          </w:p>
+        </w:tc>
+      </w:tr>
+      <w:tr>
+        <w:tc>
+          <w:tcPr>
+            <w:tcW w:w="1951" w:type="dxa"/>
+          </w:tcPr>
+          <w:p>
+            <w:pPr>
+              <w:pStyle w:val="BodyText"/>
+              <w:rPr>
+                <w:lang w:val="en-US"/>
+              </w:rPr>
+            </w:pPr>
+            <w:r>
+              <w:rPr>
+                <w:lang w:val="en-US"/>
+              </w:rPr>
+              <w:t>device driver</w:t>
+            </w:r>
+          </w:p>
+        </w:tc>
+        <w:tc>
+          <w:tcPr>
+            <w:tcW w:w="7337" w:type="dxa"/>
+          </w:tcPr>
+          <w:p>
+            <w:pPr>
+              <w:pStyle w:val="BodyText"/>
+              <w:rPr>
+                <w:lang w:val="en-US"/>
+              </w:rPr>
+            </w:pPr>
+            <w:r>
+              <w:rPr>
+                <w:lang w:val="en-US"/>
+              </w:rPr>
+              <w:t>Intermediate between in/output device and in/output library</w:t>
+            </w:r>
+          </w:p>
+        </w:tc>
+      </w:tr>
+      <w:tr>
+        <w:tc>
+          <w:tcPr>
+            <w:tcW w:w="1951" w:type="dxa"/>
+          </w:tcPr>
+          <w:p>
+            <w:pPr>
+              <w:pStyle w:val="BodyText"/>
+              <w:rPr>
+                <w:lang w:val="en-US"/>
+              </w:rPr>
+            </w:pPr>
+            <w:r>
+              <w:rPr>
+                <w:lang w:val="en-US"/>
+              </w:rPr>
+              <w:t>eof()</w:t>
+            </w:r>
+          </w:p>
+        </w:tc>
+        <w:tc>
+          <w:tcPr>
+            <w:tcW w:w="7337" w:type="dxa"/>
+          </w:tcPr>
+          <w:p>
+            <w:pPr>
+              <w:pStyle w:val="BodyText"/>
+              <w:rPr>
+                <w:lang w:val="en-US"/>
+              </w:rPr>
+            </w:pPr>
+            <w:r>
+              <w:rPr>
+                <w:lang w:val="en-US"/>
+              </w:rPr>
+              <w:t>End of file state</w:t>
+            </w:r>
+          </w:p>
+        </w:tc>
+      </w:tr>
+      <w:tr>
+        <w:tc>
+          <w:tcPr>
+            <w:tcW w:w="1951" w:type="dxa"/>
+          </w:tcPr>
+          <w:p>
+            <w:pPr>
+              <w:pStyle w:val="BodyText"/>
+              <w:rPr>
+                <w:lang w:val="en-US"/>
+              </w:rPr>
+            </w:pPr>
+            <w:r>
+              <w:rPr>
+                <w:lang w:val="en-US"/>
+              </w:rPr>
+              <w:t>fail()</w:t>
+            </w:r>
+          </w:p>
+        </w:tc>
+        <w:tc>
+          <w:tcPr>
+            <w:tcW w:w="7337" w:type="dxa"/>
+          </w:tcPr>
+          <w:p>
+            <w:pPr>
+              <w:pStyle w:val="BodyText"/>
+              <w:rPr>
+                <w:lang w:val="en-US"/>
+              </w:rPr>
+            </w:pPr>
+            <w:r>
+              <w:rPr>
+                <w:lang w:val="en-US"/>
+              </w:rPr>
+              <w:t>Unexpected state</w:t>
+            </w:r>
+          </w:p>
+        </w:tc>
+      </w:tr>
+      <w:tr>
+        <w:tc>
+          <w:tcPr>
+            <w:tcW w:w="1951" w:type="dxa"/>
+          </w:tcPr>
+          <w:p>
+            <w:pPr>
+              <w:pStyle w:val="BodyText"/>
+              <w:rPr>
+                <w:lang w:val="en-US"/>
+              </w:rPr>
+            </w:pPr>
+            <w:r>
+              <w:rPr>
+                <w:lang w:val="en-US"/>
+              </w:rPr>
+              <w:t>file</w:t>
+            </w:r>
+          </w:p>
+        </w:tc>
+        <w:tc>
+          <w:tcPr>
+            <w:tcW w:w="7337" w:type="dxa"/>
+          </w:tcPr>
+          <w:p>
+            <w:pPr>
+              <w:pStyle w:val="BodyText"/>
+              <w:rPr>
+                <w:lang w:val="en-US"/>
+              </w:rPr>
+            </w:pPr>
+            <w:r>
+              <w:rPr>
+                <w:lang w:val="en-US"/>
+              </w:rPr>
+              <w:t>Stored data</w:t>
+            </w:r>
+          </w:p>
+        </w:tc>
+      </w:tr>
+      <w:tr>
+        <w:tc>
+          <w:tcPr>
+            <w:tcW w:w="1951" w:type="dxa"/>
+          </w:tcPr>
+          <w:p>
+            <w:pPr>
+              <w:pStyle w:val="BodyText"/>
+              <w:rPr>
+                <w:lang w:val="en-US"/>
+              </w:rPr>
+            </w:pPr>
+            <w:r>
+              <w:rPr>
+                <w:lang w:val="en-US"/>
+              </w:rPr>
+              <w:t>good()</w:t>
+            </w:r>
+          </w:p>
+        </w:tc>
+        <w:tc>
+          <w:tcPr>
+            <w:tcW w:w="7337" w:type="dxa"/>
+          </w:tcPr>
+          <w:p>
+            <w:pPr>
+              <w:pStyle w:val="BodyText"/>
+              <w:rPr>
+                <w:lang w:val="en-US"/>
+              </w:rPr>
+            </w:pPr>
+            <w:r>
+              <w:rPr>
+                <w:lang w:val="en-US"/>
+              </w:rPr>
+              <w:t>Actions succeeded state</w:t>
+            </w:r>
+          </w:p>
+        </w:tc>
+      </w:tr>
+      <w:tr>
+        <w:tc>
+          <w:tcPr>
+            <w:tcW w:w="1951" w:type="dxa"/>
+          </w:tcPr>
+          <w:p>
+            <w:pPr>
+              <w:pStyle w:val="BodyText"/>
+              <w:rPr>
+                <w:lang w:val="en-US"/>
+              </w:rPr>
+            </w:pPr>
+            <w:r>
+              <w:rPr>
+                <w:lang w:val="en-US"/>
+              </w:rPr>
+              <w:t>ifstream</w:t>
+            </w:r>
+          </w:p>
+        </w:tc>
+        <w:tc>
+          <w:tcPr>
+            <w:tcW w:w="7337" w:type="dxa"/>
+          </w:tcPr>
+          <w:p>
+            <w:pPr>
+              <w:pStyle w:val="BodyText"/>
+              <w:rPr>
+                <w:lang w:val="en-US"/>
+              </w:rPr>
+            </w:pPr>
+            <w:r>
+              <w:rPr>
+                <w:lang w:val="en-US"/>
+              </w:rPr>
+              <w:t>Input stream</w:t>
+            </w:r>
+            <w:r>
+              <w:rPr>
+                <w:lang w:val="en-US"/>
+              </w:rPr>
+              <w:t xml:space="preserve"> from file</w:t>
+            </w:r>
+          </w:p>
+        </w:tc>
+      </w:tr>
+      <w:tr>
+        <w:tc>
+          <w:tcPr>
+            <w:tcW w:w="1951" w:type="dxa"/>
+          </w:tcPr>
+          <w:p>
+            <w:pPr>
+              <w:pStyle w:val="BodyText"/>
+              <w:rPr>
+                <w:lang w:val="en-US"/>
+              </w:rPr>
+            </w:pPr>
+            <w:r>
+              <w:rPr>
+                <w:lang w:val="en-US"/>
+              </w:rPr>
+              <w:t>input device</w:t>
+            </w:r>
+          </w:p>
+        </w:tc>
+        <w:tc>
+          <w:tcPr>
+            <w:tcW w:w="7337" w:type="dxa"/>
+          </w:tcPr>
+          <w:p>
+            <w:pPr>
+              <w:pStyle w:val="BodyText"/>
+              <w:rPr>
+                <w:lang w:val="en-US"/>
+              </w:rPr>
+            </w:pPr>
+            <w:r>
+              <w:rPr>
+                <w:lang w:val="en-US"/>
+              </w:rPr>
+              <w:t>Any device that can receive input</w:t>
+            </w:r>
+          </w:p>
+        </w:tc>
+      </w:tr>
+      <w:tr>
+        <w:tc>
+          <w:tcPr>
+            <w:tcW w:w="1951" w:type="dxa"/>
+          </w:tcPr>
+          <w:p>
+            <w:pPr>
+              <w:pStyle w:val="BodyText"/>
+              <w:rPr>
+                <w:lang w:val="en-US"/>
+              </w:rPr>
+            </w:pPr>
+            <w:r>
+              <w:rPr>
+                <w:lang w:val="en-US"/>
+              </w:rPr>
+              <w:t>input operator</w:t>
+            </w:r>
+          </w:p>
+        </w:tc>
+        <w:tc>
+          <w:tcPr>
+            <w:tcW w:w="7337" w:type="dxa"/>
+          </w:tcPr>
+          <w:p>
+            <w:pPr>
+              <w:pStyle w:val="BodyText"/>
+              <w:rPr>
+                <w:lang w:val="en-US"/>
+              </w:rPr>
+            </w:pPr>
+            <w:r>
+              <w:rPr>
+                <w:lang w:val="en-US"/>
+              </w:rPr>
+              <w:t>&gt;&gt;</w:t>
+            </w:r>
+          </w:p>
+        </w:tc>
+      </w:tr>
+      <w:tr>
+        <w:tc>
+          <w:tcPr>
+            <w:tcW w:w="1951" w:type="dxa"/>
+          </w:tcPr>
+          <w:p>
+            <w:pPr>
+              <w:pStyle w:val="BodyText"/>
+              <w:rPr>
+                <w:lang w:val="en-US"/>
+              </w:rPr>
+            </w:pPr>
+            <w:r>
+              <w:rPr>
+                <w:lang w:val="en-US"/>
+              </w:rPr>
+              <w:t>iostream</w:t>
+            </w:r>
+          </w:p>
+        </w:tc>
+        <w:tc>
+          <w:tcPr>
+            <w:tcW w:w="7337" w:type="dxa"/>
+          </w:tcPr>
+          <w:p>
+            <w:pPr>
+              <w:pStyle w:val="BodyText"/>
+              <w:rPr>
+                <w:lang w:val="en-US"/>
+              </w:rPr>
+            </w:pPr>
+            <w:r>
+              <w:rPr>
+                <w:lang w:val="en-US"/>
+              </w:rPr>
+              <w:t>In or output stream</w:t>
+            </w:r>
+          </w:p>
+        </w:tc>
+      </w:tr>
+      <w:tr>
+        <w:tc>
+          <w:tcPr>
+            <w:tcW w:w="1951" w:type="dxa"/>
+          </w:tcPr>
+          <w:p>
+            <w:pPr>
+              <w:pStyle w:val="BodyText"/>
+              <w:rPr>
+                <w:lang w:val="en-US"/>
+              </w:rPr>
+            </w:pPr>
             <w:r>
               <w:rPr>
                 <w:lang w:val="en-US"/>
               </w:rPr>
               <w:t>istream</w:t>
             </w:r>
-            <w:proofErr w:type="spellEnd"/>
-            <w:r>
-              <w:rPr>
-                <w:lang w:val="en-US"/>
-              </w:rPr>
-              <w:t xml:space="preserve"> or </w:t>
-            </w:r>
-            <w:proofErr w:type="spellStart"/>
+          </w:p>
+        </w:tc>
+        <w:tc>
+          <w:tcPr>
+            <w:tcW w:w="7337" w:type="dxa"/>
+          </w:tcPr>
+          <w:p>
+            <w:pPr>
+              <w:pStyle w:val="BodyText"/>
+              <w:rPr>
+                <w:lang w:val="en-US"/>
+              </w:rPr>
+            </w:pPr>
+            <w:r>
+              <w:rPr>
+                <w:lang w:val="en-US"/>
+              </w:rPr>
+              <w:t>Input stream</w:t>
+            </w:r>
+          </w:p>
+        </w:tc>
+      </w:tr>
+      <w:tr>
+        <w:tc>
+          <w:tcPr>
+            <w:tcW w:w="1951" w:type="dxa"/>
+          </w:tcPr>
+          <w:p>
+            <w:pPr>
+              <w:pStyle w:val="BodyText"/>
+              <w:rPr>
+                <w:lang w:val="en-US"/>
+              </w:rPr>
+            </w:pPr>
+            <w:r>
+              <w:rPr>
+                <w:lang w:val="en-US"/>
+              </w:rPr>
+              <w:t>ofstream</w:t>
+            </w:r>
+          </w:p>
+        </w:tc>
+        <w:tc>
+          <w:tcPr>
+            <w:tcW w:w="7337" w:type="dxa"/>
+          </w:tcPr>
+          <w:p>
+            <w:pPr>
+              <w:pStyle w:val="BodyText"/>
+              <w:rPr>
+                <w:lang w:val="en-US"/>
+              </w:rPr>
+            </w:pPr>
+            <w:r>
+              <w:rPr>
+                <w:lang w:val="en-US"/>
+              </w:rPr>
+              <w:t>Output stream from file</w:t>
+            </w:r>
+          </w:p>
+        </w:tc>
+      </w:tr>
+      <w:tr>
+        <w:tc>
+          <w:tcPr>
+            <w:tcW w:w="1951" w:type="dxa"/>
+          </w:tcPr>
+          <w:p>
+            <w:pPr>
+              <w:pStyle w:val="BodyText"/>
+              <w:rPr>
+                <w:lang w:val="en-US"/>
+              </w:rPr>
+            </w:pPr>
+            <w:r>
+              <w:rPr>
+                <w:lang w:val="en-US"/>
+              </w:rPr>
+              <w:t>open()</w:t>
+            </w:r>
+          </w:p>
+        </w:tc>
+        <w:tc>
+          <w:tcPr>
+            <w:tcW w:w="7337" w:type="dxa"/>
+          </w:tcPr>
+          <w:p>
+            <w:pPr>
+              <w:pStyle w:val="BodyText"/>
+              <w:rPr>
+                <w:lang w:val="en-US"/>
+              </w:rPr>
+            </w:pPr>
+            <w:r>
+              <w:rPr>
+                <w:lang w:val="en-US"/>
+              </w:rPr>
+              <w:t>Function to open in or output file</w:t>
+            </w:r>
+          </w:p>
+        </w:tc>
+      </w:tr>
+      <w:tr>
+        <w:tc>
+          <w:tcPr>
+            <w:tcW w:w="1951" w:type="dxa"/>
+          </w:tcPr>
+          <w:p>
+            <w:pPr>
+              <w:pStyle w:val="BodyText"/>
+              <w:rPr>
+                <w:lang w:val="en-US"/>
+              </w:rPr>
+            </w:pPr>
             <w:r>
               <w:rPr>
                 <w:lang w:val="en-US"/>
               </w:rPr>
               <w:t>ostream</w:t>
             </w:r>
-            <w:proofErr w:type="spellEnd"/>
-            <w:r>
-              <w:rPr>
-                <w:lang w:val="en-US"/>
-              </w:rPr>
-              <w:t xml:space="preserve"> and “somewhere”</w:t>
-            </w:r>
-          </w:p>
-        </w:tc>
-      </w:tr>
-      <w:tr>
-        <w:tc>
-          <w:tcPr>
-            <w:tcW w:w="1951" w:type="dxa"/>
-          </w:tcPr>
-          <w:p>
-            <w:pPr>
-              <w:pStyle w:val="BodyText"/>
-              <w:rPr>
-                <w:lang w:val="en-US"/>
-              </w:rPr>
-            </w:pPr>
-            <w:r>
-              <w:rPr>
-                <w:lang w:val="en-US"/>
-              </w:rPr>
-              <w:t>clear()</w:t>
-            </w:r>
-          </w:p>
-        </w:tc>
-        <w:tc>
-          <w:tcPr>
-            <w:tcW w:w="7337" w:type="dxa"/>
-          </w:tcPr>
-          <w:p>
-            <w:pPr>
-              <w:pStyle w:val="BodyText"/>
-              <w:rPr>
-                <w:lang w:val="en-US"/>
-              </w:rPr>
-            </w:pPr>
-            <w:r>
-              <w:rPr>
-                <w:lang w:val="en-US"/>
-              </w:rPr>
-              <w:t>Function to take the stream out of the fail() state into the good() state</w:t>
-            </w:r>
-          </w:p>
-        </w:tc>
-      </w:tr>
-      <w:tr>
-        <w:tc>
-          <w:tcPr>
-            <w:tcW w:w="1951" w:type="dxa"/>
-          </w:tcPr>
-          <w:p>
-            <w:pPr>
-              <w:pStyle w:val="BodyText"/>
-              <w:rPr>
-                <w:lang w:val="en-US"/>
-              </w:rPr>
-            </w:pPr>
-            <w:r>
-              <w:rPr>
-                <w:lang w:val="en-US"/>
-              </w:rPr>
-              <w:t>close()</w:t>
-            </w:r>
-          </w:p>
-        </w:tc>
-        <w:tc>
-          <w:tcPr>
-            <w:tcW w:w="7337" w:type="dxa"/>
-          </w:tcPr>
-          <w:p>
-            <w:pPr>
-              <w:pStyle w:val="BodyText"/>
-              <w:rPr>
-                <w:lang w:val="en-US"/>
-              </w:rPr>
-            </w:pPr>
-            <w:r>
-              <w:rPr>
-                <w:lang w:val="en-US"/>
-              </w:rPr>
-              <w:t>Function to close in or output file</w:t>
-            </w:r>
-          </w:p>
-        </w:tc>
-      </w:tr>
-      <w:tr>
-        <w:tc>
-          <w:tcPr>
-            <w:tcW w:w="1951" w:type="dxa"/>
-          </w:tcPr>
-          <w:p>
-            <w:pPr>
-              <w:pStyle w:val="BodyText"/>
-              <w:rPr>
-                <w:lang w:val="en-US"/>
-              </w:rPr>
-            </w:pPr>
-            <w:r>
-              <w:rPr>
-                <w:lang w:val="en-US"/>
-              </w:rPr>
-              <w:t>device driver</w:t>
-            </w:r>
-          </w:p>
-        </w:tc>
-        <w:tc>
-          <w:tcPr>
-            <w:tcW w:w="7337" w:type="dxa"/>
-          </w:tcPr>
-          <w:p>
-            <w:pPr>
-              <w:pStyle w:val="BodyText"/>
-              <w:rPr>
-                <w:lang w:val="en-US"/>
-              </w:rPr>
-            </w:pPr>
-            <w:r>
-              <w:rPr>
-                <w:lang w:val="en-US"/>
-              </w:rPr>
-              <w:t>Intermediate between in/output device and in/output library</w:t>
-            </w:r>
-          </w:p>
-        </w:tc>
-      </w:tr>
-      <w:tr>
-        <w:tc>
-          <w:tcPr>
-            <w:tcW w:w="1951" w:type="dxa"/>
-          </w:tcPr>
-          <w:p>
-            <w:pPr>
-              <w:pStyle w:val="BodyText"/>
-              <w:rPr>
-                <w:lang w:val="en-US"/>
-              </w:rPr>
-            </w:pPr>
-            <w:proofErr w:type="spellStart"/>
-            <w:r>
-              <w:rPr>
-                <w:lang w:val="en-US"/>
-              </w:rPr>
-              <w:t>eof</w:t>
-            </w:r>
-            <w:proofErr w:type="spellEnd"/>
-            <w:r>
-              <w:rPr>
-                <w:lang w:val="en-US"/>
-              </w:rPr>
-              <w:t>()</w:t>
-            </w:r>
-          </w:p>
-        </w:tc>
-        <w:tc>
-          <w:tcPr>
-            <w:tcW w:w="7337" w:type="dxa"/>
-          </w:tcPr>
-          <w:p>
-            <w:pPr>
-              <w:pStyle w:val="BodyText"/>
-              <w:rPr>
-                <w:lang w:val="en-US"/>
-              </w:rPr>
-            </w:pPr>
-            <w:r>
-              <w:rPr>
-                <w:lang w:val="en-US"/>
-              </w:rPr>
-              <w:t>End of file state</w:t>
-            </w:r>
-          </w:p>
-        </w:tc>
-      </w:tr>
-      <w:tr>
-        <w:tc>
-          <w:tcPr>
-            <w:tcW w:w="1951" w:type="dxa"/>
-          </w:tcPr>
-          <w:p>
-            <w:pPr>
-              <w:pStyle w:val="BodyText"/>
-              <w:rPr>
-                <w:lang w:val="en-US"/>
-              </w:rPr>
-            </w:pPr>
-            <w:r>
-              <w:rPr>
-                <w:lang w:val="en-US"/>
-              </w:rPr>
-              <w:t>fail()</w:t>
-            </w:r>
-          </w:p>
-        </w:tc>
-        <w:tc>
-          <w:tcPr>
-            <w:tcW w:w="7337" w:type="dxa"/>
-          </w:tcPr>
-          <w:p>
-            <w:pPr>
-              <w:pStyle w:val="BodyText"/>
-              <w:rPr>
-                <w:lang w:val="en-US"/>
-              </w:rPr>
-            </w:pPr>
-            <w:r>
-              <w:rPr>
-                <w:lang w:val="en-US"/>
-              </w:rPr>
-              <w:t>Unexpected state</w:t>
-            </w:r>
-          </w:p>
-        </w:tc>
-      </w:tr>
-      <w:tr>
-        <w:tc>
-          <w:tcPr>
-            <w:tcW w:w="1951" w:type="dxa"/>
-          </w:tcPr>
-          <w:p>
-            <w:pPr>
-              <w:pStyle w:val="BodyText"/>
-              <w:rPr>
-                <w:lang w:val="en-US"/>
-              </w:rPr>
-            </w:pPr>
-            <w:r>
-              <w:rPr>
-                <w:lang w:val="en-US"/>
-              </w:rPr>
-              <w:t>file</w:t>
-            </w:r>
-          </w:p>
-        </w:tc>
-        <w:tc>
-          <w:tcPr>
-            <w:tcW w:w="7337" w:type="dxa"/>
-          </w:tcPr>
-          <w:p>
-            <w:pPr>
-              <w:pStyle w:val="BodyText"/>
-              <w:rPr>
-                <w:lang w:val="en-US"/>
-              </w:rPr>
-            </w:pPr>
-            <w:r>
-              <w:rPr>
-                <w:lang w:val="en-US"/>
-              </w:rPr>
-              <w:t>Stored data</w:t>
-            </w:r>
-          </w:p>
-        </w:tc>
-      </w:tr>
-      <w:tr>
-        <w:tc>
-          <w:tcPr>
-            <w:tcW w:w="1951" w:type="dxa"/>
-          </w:tcPr>
-          <w:p>
-            <w:pPr>
-              <w:pStyle w:val="BodyText"/>
-              <w:rPr>
-                <w:lang w:val="en-US"/>
-              </w:rPr>
-            </w:pPr>
-            <w:r>
-              <w:rPr>
-                <w:lang w:val="en-US"/>
-              </w:rPr>
-              <w:t>good()</w:t>
-            </w:r>
-          </w:p>
-        </w:tc>
-        <w:tc>
-          <w:tcPr>
-            <w:tcW w:w="7337" w:type="dxa"/>
-          </w:tcPr>
-          <w:p>
-            <w:pPr>
-              <w:pStyle w:val="BodyText"/>
-              <w:rPr>
-                <w:lang w:val="en-US"/>
-              </w:rPr>
-            </w:pPr>
-            <w:r>
-              <w:rPr>
-                <w:lang w:val="en-US"/>
-              </w:rPr>
-              <w:t>Actions succeeded state</w:t>
-            </w:r>
-          </w:p>
-        </w:tc>
-      </w:tr>
-      <w:tr>
-        <w:tc>
-          <w:tcPr>
-            <w:tcW w:w="1951" w:type="dxa"/>
-          </w:tcPr>
-          <w:p>
-            <w:pPr>
-              <w:pStyle w:val="BodyText"/>
-              <w:rPr>
-                <w:lang w:val="en-US"/>
-              </w:rPr>
-            </w:pPr>
-            <w:proofErr w:type="spellStart"/>
-            <w:r>
-              <w:rPr>
-                <w:lang w:val="en-US"/>
-              </w:rPr>
-              <w:t>ifstream</w:t>
-            </w:r>
-            <w:proofErr w:type="spellEnd"/>
-          </w:p>
-        </w:tc>
-        <w:tc>
-          <w:tcPr>
-            <w:tcW w:w="7337" w:type="dxa"/>
-          </w:tcPr>
-          <w:p>
-            <w:pPr>
-              <w:pStyle w:val="BodyText"/>
-              <w:rPr>
-                <w:lang w:val="en-US"/>
-              </w:rPr>
-            </w:pPr>
-            <w:r>
-              <w:rPr>
-                <w:lang w:val="en-US"/>
-              </w:rPr>
-              <w:t>Input stream</w:t>
-            </w:r>
-            <w:r>
-              <w:rPr>
-                <w:lang w:val="en-US"/>
-              </w:rPr>
-              <w:t xml:space="preserve"> from file</w:t>
-            </w:r>
-          </w:p>
-        </w:tc>
-      </w:tr>
-      <w:tr>
-        <w:tc>
-          <w:tcPr>
-            <w:tcW w:w="1951" w:type="dxa"/>
-          </w:tcPr>
-          <w:p>
-            <w:pPr>
-              <w:pStyle w:val="BodyText"/>
-              <w:rPr>
-                <w:lang w:val="en-US"/>
-              </w:rPr>
-            </w:pPr>
-            <w:r>
-              <w:rPr>
-                <w:lang w:val="en-US"/>
-              </w:rPr>
-              <w:t>input device</w:t>
-            </w:r>
-          </w:p>
-        </w:tc>
-        <w:tc>
-          <w:tcPr>
-            <w:tcW w:w="7337" w:type="dxa"/>
-          </w:tcPr>
-          <w:p>
-            <w:pPr>
-              <w:pStyle w:val="BodyText"/>
-              <w:rPr>
-                <w:lang w:val="en-US"/>
-              </w:rPr>
-            </w:pPr>
-            <w:r>
-              <w:rPr>
-                <w:lang w:val="en-US"/>
-              </w:rPr>
-              <w:t>Any device that can receive input</w:t>
-            </w:r>
-          </w:p>
-        </w:tc>
-      </w:tr>
-      <w:tr>
-        <w:tc>
-          <w:tcPr>
-            <w:tcW w:w="1951" w:type="dxa"/>
-          </w:tcPr>
-          <w:p>
-            <w:pPr>
-              <w:pStyle w:val="BodyText"/>
-              <w:rPr>
-                <w:lang w:val="en-US"/>
-              </w:rPr>
-            </w:pPr>
-            <w:r>
-              <w:rPr>
-                <w:lang w:val="en-US"/>
-              </w:rPr>
-              <w:t>input operator</w:t>
-            </w:r>
-          </w:p>
-        </w:tc>
-        <w:tc>
-          <w:tcPr>
-            <w:tcW w:w="7337" w:type="dxa"/>
-          </w:tcPr>
-          <w:p>
-            <w:pPr>
-              <w:pStyle w:val="BodyText"/>
-              <w:rPr>
-                <w:lang w:val="en-US"/>
-              </w:rPr>
-            </w:pPr>
-            <w:r>
-              <w:rPr>
-                <w:lang w:val="en-US"/>
-              </w:rPr>
-              <w:t>&gt;&gt;</w:t>
-            </w:r>
-          </w:p>
-        </w:tc>
-      </w:tr>
-      <w:tr>
-        <w:tc>
-          <w:tcPr>
-            <w:tcW w:w="1951" w:type="dxa"/>
-          </w:tcPr>
-          <w:p>
-            <w:pPr>
-              <w:pStyle w:val="BodyText"/>
-              <w:rPr>
-                <w:lang w:val="en-US"/>
-              </w:rPr>
-            </w:pPr>
-            <w:proofErr w:type="spellStart"/>
-            <w:r>
-              <w:rPr>
-                <w:lang w:val="en-US"/>
-              </w:rPr>
-              <w:t>iostream</w:t>
-            </w:r>
-            <w:proofErr w:type="spellEnd"/>
-          </w:p>
-        </w:tc>
-        <w:tc>
-          <w:tcPr>
-            <w:tcW w:w="7337" w:type="dxa"/>
-          </w:tcPr>
-          <w:p>
-            <w:pPr>
-              <w:pStyle w:val="BodyText"/>
-              <w:rPr>
-                <w:lang w:val="en-US"/>
-              </w:rPr>
-            </w:pPr>
-            <w:r>
-              <w:rPr>
-                <w:lang w:val="en-US"/>
-              </w:rPr>
-              <w:t>In or output stream</w:t>
-            </w:r>
-          </w:p>
-        </w:tc>
-      </w:tr>
-      <w:tr>
-        <w:tc>
-          <w:tcPr>
-            <w:tcW w:w="1951" w:type="dxa"/>
-          </w:tcPr>
-          <w:p>
-            <w:pPr>
-              <w:pStyle w:val="BodyText"/>
-              <w:rPr>
-                <w:lang w:val="en-US"/>
-              </w:rPr>
-            </w:pPr>
-            <w:proofErr w:type="spellStart"/>
-            <w:r>
-              <w:rPr>
-                <w:lang w:val="en-US"/>
-              </w:rPr>
-              <w:t>istream</w:t>
-            </w:r>
-            <w:proofErr w:type="spellEnd"/>
-          </w:p>
-        </w:tc>
-        <w:tc>
-          <w:tcPr>
-            <w:tcW w:w="7337" w:type="dxa"/>
-          </w:tcPr>
-          <w:p>
-            <w:pPr>
-              <w:pStyle w:val="BodyText"/>
-              <w:rPr>
-                <w:lang w:val="en-US"/>
-              </w:rPr>
-            </w:pPr>
-            <w:r>
-              <w:rPr>
-                <w:lang w:val="en-US"/>
-              </w:rPr>
-              <w:t>Input stream</w:t>
-            </w:r>
-          </w:p>
-        </w:tc>
-      </w:tr>
-      <w:tr>
-        <w:tc>
-          <w:tcPr>
-            <w:tcW w:w="1951" w:type="dxa"/>
-          </w:tcPr>
-          <w:p>
-            <w:pPr>
-              <w:pStyle w:val="BodyText"/>
-              <w:rPr>
-                <w:lang w:val="en-US"/>
-              </w:rPr>
-            </w:pPr>
-            <w:proofErr w:type="spellStart"/>
-            <w:r>
-              <w:rPr>
-                <w:lang w:val="en-US"/>
-              </w:rPr>
-              <w:t>ofstream</w:t>
-            </w:r>
-            <w:proofErr w:type="spellEnd"/>
-          </w:p>
-        </w:tc>
-        <w:tc>
-          <w:tcPr>
-            <w:tcW w:w="7337" w:type="dxa"/>
-          </w:tcPr>
-          <w:p>
-            <w:pPr>
-              <w:pStyle w:val="BodyText"/>
-              <w:rPr>
-                <w:lang w:val="en-US"/>
-              </w:rPr>
-            </w:pPr>
-            <w:r>
-              <w:rPr>
-                <w:lang w:val="en-US"/>
-              </w:rPr>
-              <w:t>Output stream from file</w:t>
-            </w:r>
-          </w:p>
-        </w:tc>
-      </w:tr>
-      <w:tr>
-        <w:tc>
-          <w:tcPr>
-            <w:tcW w:w="1951" w:type="dxa"/>
-          </w:tcPr>
-          <w:p>
-            <w:pPr>
-              <w:pStyle w:val="BodyText"/>
-              <w:rPr>
-                <w:lang w:val="en-US"/>
-              </w:rPr>
-            </w:pPr>
-            <w:r>
-              <w:rPr>
-                <w:lang w:val="en-US"/>
-              </w:rPr>
-              <w:t>open()</w:t>
-            </w:r>
-          </w:p>
-        </w:tc>
-        <w:tc>
-          <w:tcPr>
-            <w:tcW w:w="7337" w:type="dxa"/>
-          </w:tcPr>
-          <w:p>
-            <w:pPr>
-              <w:pStyle w:val="BodyText"/>
-              <w:rPr>
-                <w:lang w:val="en-US"/>
-              </w:rPr>
-            </w:pPr>
-            <w:r>
-              <w:rPr>
-                <w:lang w:val="en-US"/>
-              </w:rPr>
-              <w:t>Function to open in or output file</w:t>
-            </w:r>
-          </w:p>
-        </w:tc>
-      </w:tr>
-      <w:tr>
-        <w:tc>
-          <w:tcPr>
-            <w:tcW w:w="1951" w:type="dxa"/>
-          </w:tcPr>
-          <w:p>
-            <w:pPr>
-              <w:pStyle w:val="BodyText"/>
-              <w:rPr>
-                <w:lang w:val="en-US"/>
-              </w:rPr>
-            </w:pPr>
-            <w:proofErr w:type="spellStart"/>
-            <w:r>
-              <w:rPr>
-                <w:lang w:val="en-US"/>
-              </w:rPr>
-              <w:t>ostream</w:t>
-            </w:r>
-            <w:proofErr w:type="spellEnd"/>
           </w:p>
         </w:tc>
         <w:tc>
@@ -8844,30 +8674,8 @@
               <w:rPr>
                 <w:lang w:val="en-US"/>
               </w:rPr>
-              <w:t xml:space="preserve">State of the </w:t>
-            </w:r>
-            <w:proofErr w:type="spellStart"/>
-            <w:r>
-              <w:rPr>
-                <w:lang w:val="en-US"/>
-              </w:rPr>
-              <w:t>istream</w:t>
-            </w:r>
-            <w:proofErr w:type="spellEnd"/>
-            <w:r>
-              <w:rPr>
-                <w:lang w:val="en-US"/>
-              </w:rPr>
-              <w:t xml:space="preserve"> or </w:t>
-            </w:r>
-            <w:proofErr w:type="spellStart"/>
-            <w:r>
-              <w:rPr>
-                <w:lang w:val="en-US"/>
-              </w:rPr>
-              <w:t>ostream</w:t>
-            </w:r>
-            <w:proofErr w:type="spellEnd"/>
+              <w:t>State of the istream or ostream</w:t>
+            </w:r>
           </w:p>
         </w:tc>
       </w:tr>
@@ -8963,19 +8771,11 @@
                 <w:lang w:val="en-US"/>
               </w:rPr>
             </w:pPr>
-            <w:proofErr w:type="spellStart"/>
-            <w:r>
-              <w:rPr>
-                <w:lang w:val="en-US"/>
-              </w:rPr>
-              <w:t>unget</w:t>
-            </w:r>
-            <w:proofErr w:type="spellEnd"/>
-            <w:r>
-              <w:rPr>
-                <w:lang w:val="en-US"/>
-              </w:rPr>
-              <w:t>()</w:t>
+            <w:r>
+              <w:rPr>
+                <w:lang w:val="en-US"/>
+              </w:rPr>
+              <w:t>unget()</w:t>
             </w:r>
           </w:p>
         </w:tc>
@@ -9166,14 +8966,12 @@
                 <w:lang w:val="en-US"/>
               </w:rPr>
             </w:pPr>
-            <w:proofErr w:type="spellStart"/>
             <w:r>
               <w:rPr>
                 <w:lang w:val="en-US"/>
               </w:rPr>
               <w:t>defaultfloat</w:t>
             </w:r>
-            <w:proofErr w:type="spellEnd"/>
           </w:p>
         </w:tc>
         <w:tc>
@@ -9391,21 +9189,7 @@
               <w:rPr>
                 <w:lang w:val="en-US"/>
               </w:rPr>
-              <w:t xml:space="preserve">Using </w:t>
-            </w:r>
-            <w:proofErr w:type="spellStart"/>
-            <w:r>
-              <w:rPr>
-                <w:lang w:val="en-US"/>
-              </w:rPr>
-              <w:t>getline</w:t>
-            </w:r>
-            <w:proofErr w:type="spellEnd"/>
-            <w:r>
-              <w:rPr>
-                <w:lang w:val="en-US"/>
-              </w:rPr>
-              <w:t xml:space="preserve">() function for </w:t>
+              <w:t xml:space="preserve">Using getline() function for </w:t>
             </w:r>
           </w:p>
         </w:tc>
@@ -9508,14 +9292,12 @@
                 <w:lang w:val="en-US"/>
               </w:rPr>
             </w:pPr>
-            <w:proofErr w:type="spellStart"/>
             <w:r>
               <w:rPr>
                 <w:lang w:val="en-US"/>
               </w:rPr>
               <w:t>noshowbase</w:t>
             </w:r>
-            <w:proofErr w:type="spellEnd"/>
           </w:p>
         </w:tc>
         <w:tc>
@@ -9678,139 +9460,3821 @@
                 <w:lang w:val="en-US"/>
               </w:rPr>
               <w:t>”</w:t>
+            </w:r>
+          </w:p>
+        </w:tc>
+      </w:tr>
+      <w:tr>
+        <w:tc>
+          <w:tcPr>
+            <w:tcW w:w="2376" w:type="dxa"/>
+          </w:tcPr>
+          <w:p>
+            <w:pPr>
+              <w:pStyle w:val="BodyText"/>
+              <w:rPr>
+                <w:lang w:val="en-US"/>
+              </w:rPr>
+            </w:pPr>
+            <w:r>
+              <w:rPr>
+                <w:lang w:val="en-US"/>
+              </w:rPr>
+              <w:t>scientific</w:t>
+            </w:r>
+          </w:p>
+        </w:tc>
+        <w:tc>
+          <w:tcPr>
+            <w:tcW w:w="6912" w:type="dxa"/>
+          </w:tcPr>
+          <w:p>
+            <w:pPr>
+              <w:pStyle w:val="BodyText"/>
+              <w:rPr>
+                <w:lang w:val="en-US"/>
+              </w:rPr>
+            </w:pPr>
+            <w:r>
+              <w:rPr>
+                <w:lang w:val="en-US"/>
+              </w:rPr>
+              <w:t>Setting the output to scientific representations</w:t>
+            </w:r>
+          </w:p>
+        </w:tc>
+      </w:tr>
+      <w:tr>
+        <w:tc>
+          <w:tcPr>
+            <w:tcW w:w="2376" w:type="dxa"/>
+          </w:tcPr>
+          <w:p>
+            <w:pPr>
+              <w:pStyle w:val="BodyText"/>
+              <w:rPr>
+                <w:lang w:val="en-US"/>
+              </w:rPr>
+            </w:pPr>
+            <w:r>
+              <w:rPr>
+                <w:lang w:val="en-US"/>
+              </w:rPr>
+              <w:t>setprecision()</w:t>
+            </w:r>
+          </w:p>
+        </w:tc>
+        <w:tc>
+          <w:tcPr>
+            <w:tcW w:w="6912" w:type="dxa"/>
+          </w:tcPr>
+          <w:p>
+            <w:pPr>
+              <w:pStyle w:val="BodyText"/>
+              <w:rPr>
+                <w:lang w:val="en-US"/>
+              </w:rPr>
+            </w:pPr>
+            <w:r>
+              <w:rPr>
+                <w:lang w:val="en-US"/>
+              </w:rPr>
+              <w:t>Function that sets the precision for displaying value output</w:t>
+            </w:r>
+          </w:p>
+        </w:tc>
+      </w:tr>
+      <w:tr>
+        <w:tc>
+          <w:tcPr>
+            <w:tcW w:w="2376" w:type="dxa"/>
+          </w:tcPr>
+          <w:p>
+            <w:pPr>
+              <w:pStyle w:val="BodyText"/>
+              <w:rPr>
+                <w:lang w:val="en-US"/>
+              </w:rPr>
+            </w:pPr>
+            <w:r>
+              <w:rPr>
+                <w:lang w:val="en-US"/>
+              </w:rPr>
+              <w:t>showbase</w:t>
+            </w:r>
+          </w:p>
+        </w:tc>
+        <w:tc>
+          <w:tcPr>
+            <w:tcW w:w="6912" w:type="dxa"/>
+          </w:tcPr>
+          <w:p>
+            <w:pPr>
+              <w:pStyle w:val="BodyText"/>
+              <w:rPr>
+                <w:lang w:val="en-US"/>
+              </w:rPr>
+            </w:pPr>
+            <w:r>
+              <w:rPr>
+                <w:lang w:val="en-US"/>
+              </w:rPr>
+              <w:t>Displays a prefix for a value signifying the base of the value</w:t>
+            </w:r>
+          </w:p>
+        </w:tc>
+      </w:tr>
+    </w:tbl>
+    <w:p>
+      <w:pPr>
+        <w:pStyle w:val="Heading1"/>
+        <w:rPr>
+          <w:rStyle w:val="Strong"/>
+          <w:color w:val="auto"/>
+          <w:lang w:val="en-US"/>
+        </w:rPr>
+      </w:pPr>
+      <w:r>
+        <w:rPr>
+          <w:rStyle w:val="Strong"/>
+          <w:color w:val="auto"/>
+          <w:lang w:val="en-US"/>
+        </w:rPr>
+        <w:t>Chapter 14</w:t>
+      </w:r>
+    </w:p>
+    <w:tbl>
+      <w:tblPr>
+        <w:tblStyle w:val="TableGrid"/>
+        <w:tblW w:w="0" w:type="auto"/>
+        <w:tblLook w:val="04A0" w:firstRow="1" w:lastRow="0" w:firstColumn="1" w:lastColumn="0" w:noHBand="0" w:noVBand="1"/>
+      </w:tblPr>
+      <w:tblGrid>
+        <w:gridCol w:w="2660"/>
+        <w:gridCol w:w="6628"/>
+      </w:tblGrid>
+      <w:tr>
+        <w:tc>
+          <w:tcPr>
+            <w:tcW w:w="2660" w:type="dxa"/>
+          </w:tcPr>
+          <w:p>
+            <w:pPr>
+              <w:pStyle w:val="BodyText"/>
+              <w:rPr>
+                <w:rFonts w:cs="Times New Roman"/>
+                <w:lang w:val="en-US"/>
+              </w:rPr>
+            </w:pPr>
+            <w:r>
+              <w:rPr>
+                <w:rFonts w:cs="Times New Roman"/>
+                <w:lang w:val="en-US"/>
+              </w:rPr>
+              <w:t>abstract class</w:t>
+            </w:r>
+          </w:p>
+        </w:tc>
+        <w:tc>
+          <w:tcPr>
+            <w:tcW w:w="6628" w:type="dxa"/>
+          </w:tcPr>
+          <w:p>
+            <w:pPr>
+              <w:pStyle w:val="BodyText"/>
+              <w:rPr>
+                <w:rFonts w:cs="Times New Roman"/>
+                <w:lang w:val="en-US"/>
+              </w:rPr>
+            </w:pPr>
+            <w:r>
+              <w:rPr>
+                <w:rFonts w:cs="Times New Roman"/>
+                <w:lang w:val="en-US"/>
+              </w:rPr>
+              <w:t>Class that cannot be instantiated</w:t>
+            </w:r>
+          </w:p>
+        </w:tc>
+      </w:tr>
+      <w:tr>
+        <w:tc>
+          <w:tcPr>
+            <w:tcW w:w="2660" w:type="dxa"/>
+          </w:tcPr>
+          <w:p>
+            <w:pPr>
+              <w:pStyle w:val="BodyText"/>
+              <w:rPr>
+                <w:rFonts w:cs="Times New Roman"/>
+                <w:lang w:val="en-US"/>
+              </w:rPr>
+            </w:pPr>
+            <w:r>
+              <w:rPr>
+                <w:rFonts w:cs="Times New Roman"/>
+                <w:lang w:val="en-US"/>
+              </w:rPr>
+              <w:t>access control</w:t>
+            </w:r>
+          </w:p>
+        </w:tc>
+        <w:tc>
+          <w:tcPr>
+            <w:tcW w:w="6628" w:type="dxa"/>
+          </w:tcPr>
+          <w:p>
+            <w:pPr>
+              <w:pStyle w:val="BodyText"/>
+              <w:rPr>
+                <w:rFonts w:cs="Times New Roman"/>
+                <w:lang w:val="en-US"/>
+              </w:rPr>
+            </w:pPr>
+            <w:r>
+              <w:rPr>
+                <w:rFonts w:cs="Times New Roman"/>
+                <w:lang w:val="en-US"/>
+              </w:rPr>
+              <w:t>Determining who can call/access functions and members with public, protected and private keywords</w:t>
+            </w:r>
+          </w:p>
+        </w:tc>
+      </w:tr>
+      <w:tr>
+        <w:tc>
+          <w:tcPr>
+            <w:tcW w:w="2660" w:type="dxa"/>
+          </w:tcPr>
+          <w:p>
+            <w:pPr>
+              <w:pStyle w:val="BodyText"/>
+              <w:rPr>
+                <w:rFonts w:cs="Times New Roman"/>
+                <w:lang w:val="en-US"/>
+              </w:rPr>
+            </w:pPr>
+            <w:r>
+              <w:rPr>
+                <w:rFonts w:cs="Times New Roman"/>
+                <w:lang w:val="en-US"/>
+              </w:rPr>
+              <w:t>base class</w:t>
+            </w:r>
+          </w:p>
+        </w:tc>
+        <w:tc>
+          <w:tcPr>
+            <w:tcW w:w="6628" w:type="dxa"/>
+          </w:tcPr>
+          <w:p>
+            <w:pPr>
+              <w:pStyle w:val="BodyText"/>
+              <w:rPr>
+                <w:rFonts w:cs="Times New Roman"/>
+                <w:lang w:val="en-US"/>
+              </w:rPr>
+            </w:pPr>
+            <w:r>
+              <w:rPr>
+                <w:rFonts w:cs="Times New Roman"/>
+                <w:lang w:val="en-US"/>
+              </w:rPr>
+              <w:t>Parent</w:t>
+            </w:r>
+            <w:r>
+              <w:rPr>
+                <w:rFonts w:cs="Times New Roman"/>
+                <w:lang w:val="en-US"/>
+              </w:rPr>
+              <w:t xml:space="preserve"> class</w:t>
+            </w:r>
+            <w:r>
+              <w:rPr>
+                <w:rFonts w:cs="Times New Roman"/>
+                <w:lang w:val="en-US"/>
+              </w:rPr>
+              <w:t xml:space="preserve"> or superclass</w:t>
+            </w:r>
+          </w:p>
+        </w:tc>
+      </w:tr>
+      <w:tr>
+        <w:tc>
+          <w:tcPr>
+            <w:tcW w:w="2660" w:type="dxa"/>
+          </w:tcPr>
+          <w:p>
+            <w:pPr>
+              <w:pStyle w:val="BodyText"/>
+              <w:rPr>
+                <w:rFonts w:cs="Times New Roman"/>
+                <w:lang w:val="en-US"/>
+              </w:rPr>
+            </w:pPr>
+            <w:r>
+              <w:rPr>
+                <w:rFonts w:cs="Times New Roman"/>
+                <w:lang w:val="en-US"/>
+              </w:rPr>
+              <w:t>derived class</w:t>
+            </w:r>
+          </w:p>
+        </w:tc>
+        <w:tc>
+          <w:tcPr>
+            <w:tcW w:w="6628" w:type="dxa"/>
+          </w:tcPr>
+          <w:p>
+            <w:pPr>
+              <w:pStyle w:val="BodyText"/>
+              <w:rPr>
+                <w:rFonts w:cs="Times New Roman"/>
+                <w:lang w:val="en-US"/>
+              </w:rPr>
+            </w:pPr>
+            <w:r>
+              <w:rPr>
+                <w:rFonts w:cs="Times New Roman"/>
+                <w:lang w:val="en-US"/>
+              </w:rPr>
+              <w:t>Child class</w:t>
+            </w:r>
+            <w:r>
+              <w:rPr>
+                <w:rFonts w:cs="Times New Roman"/>
+                <w:lang w:val="en-US"/>
+              </w:rPr>
+              <w:t xml:space="preserve"> or subclass</w:t>
+            </w:r>
+          </w:p>
+        </w:tc>
+      </w:tr>
+      <w:tr>
+        <w:tc>
+          <w:tcPr>
+            <w:tcW w:w="2660" w:type="dxa"/>
+          </w:tcPr>
+          <w:p>
+            <w:pPr>
+              <w:pStyle w:val="BodyText"/>
+              <w:rPr>
+                <w:rFonts w:cs="Times New Roman"/>
+                <w:lang w:val="en-US"/>
+              </w:rPr>
+            </w:pPr>
+            <w:r>
+              <w:rPr>
+                <w:rFonts w:cs="Times New Roman"/>
+                <w:lang w:val="en-US"/>
+              </w:rPr>
+              <w:t>dispatch</w:t>
+            </w:r>
+          </w:p>
+        </w:tc>
+        <w:tc>
+          <w:tcPr>
+            <w:tcW w:w="6628" w:type="dxa"/>
+          </w:tcPr>
+          <w:p>
+            <w:pPr>
+              <w:pStyle w:val="BodyText"/>
+              <w:rPr>
+                <w:rFonts w:cs="Times New Roman"/>
+                <w:lang w:val="en-US"/>
+              </w:rPr>
+            </w:pPr>
+            <w:r>
+              <w:rPr>
+                <w:rFonts w:cs="Times New Roman"/>
+                <w:lang w:val="en-US"/>
+              </w:rPr>
+              <w:t>The function is called determined at run time based on the type of the object used</w:t>
+            </w:r>
+          </w:p>
+        </w:tc>
+      </w:tr>
+      <w:tr>
+        <w:tc>
+          <w:tcPr>
+            <w:tcW w:w="2660" w:type="dxa"/>
+          </w:tcPr>
+          <w:p>
+            <w:pPr>
+              <w:pStyle w:val="BodyText"/>
+              <w:rPr>
+                <w:rFonts w:eastAsia="TimesNewRomanPSMT" w:cs="Times New Roman"/>
+                <w:sz w:val="24"/>
+                <w:szCs w:val="24"/>
+                <w:lang w:val="en-US"/>
+              </w:rPr>
+            </w:pPr>
+            <w:r>
+              <w:rPr>
+                <w:rFonts w:eastAsia="TimesNewRomanPSMT" w:cs="Times New Roman"/>
+                <w:sz w:val="24"/>
+                <w:szCs w:val="24"/>
+                <w:lang w:val="en-US"/>
+              </w:rPr>
+              <w:t>encapsulation</w:t>
+            </w:r>
+          </w:p>
+        </w:tc>
+        <w:tc>
+          <w:tcPr>
+            <w:tcW w:w="6628" w:type="dxa"/>
+          </w:tcPr>
+          <w:p>
+            <w:pPr>
+              <w:pStyle w:val="BodyText"/>
+              <w:rPr>
+                <w:rFonts w:eastAsia="TimesNewRomanPSMT" w:cs="Times New Roman"/>
+                <w:sz w:val="24"/>
+                <w:szCs w:val="24"/>
+                <w:lang w:val="en-US"/>
+              </w:rPr>
+            </w:pPr>
+            <w:r>
+              <w:rPr>
+                <w:rFonts w:eastAsia="TimesNewRomanPSMT" w:cs="Times New Roman"/>
+                <w:sz w:val="24"/>
+                <w:szCs w:val="24"/>
+                <w:lang w:val="en-US"/>
+              </w:rPr>
+              <w:t>“</w:t>
+            </w:r>
+            <w:r>
+              <w:rPr>
+                <w:rFonts w:eastAsia="TimesNewRomanPSMT" w:cs="Times New Roman"/>
+                <w:sz w:val="24"/>
+                <w:szCs w:val="24"/>
+                <w:lang w:val="en-US"/>
+              </w:rPr>
+              <w:t>protecting something meant to be private (e.g., implementation de</w:t>
+            </w:r>
+            <w:r>
+              <w:rPr>
+                <w:rFonts w:eastAsia="TimesNewRomanPSMT" w:cs="Times New Roman"/>
+                <w:sz w:val="24"/>
+                <w:szCs w:val="24"/>
+                <w:lang w:val="en-US"/>
+              </w:rPr>
+              <w:t>tails) from unauthorized access”</w:t>
+            </w:r>
+          </w:p>
+        </w:tc>
+      </w:tr>
+      <w:tr>
+        <w:tc>
+          <w:tcPr>
+            <w:tcW w:w="2660" w:type="dxa"/>
+          </w:tcPr>
+          <w:p>
+            <w:pPr>
+              <w:pStyle w:val="BodyText"/>
+              <w:rPr>
+                <w:rFonts w:eastAsia="TimesNewRomanPSMT" w:cs="Times New Roman"/>
+                <w:sz w:val="24"/>
+                <w:szCs w:val="24"/>
+                <w:lang w:val="en-US"/>
+              </w:rPr>
+            </w:pPr>
+            <w:r>
+              <w:rPr>
+                <w:rFonts w:eastAsia="TimesNewRomanPSMT" w:cs="Times New Roman"/>
+                <w:sz w:val="24"/>
+                <w:szCs w:val="24"/>
+                <w:lang w:val="en-US"/>
+              </w:rPr>
+              <w:t>inheritance</w:t>
+            </w:r>
+          </w:p>
+        </w:tc>
+        <w:tc>
+          <w:tcPr>
+            <w:tcW w:w="6628" w:type="dxa"/>
+          </w:tcPr>
+          <w:p>
+            <w:pPr>
+              <w:pStyle w:val="BodyText"/>
+              <w:rPr>
+                <w:rFonts w:eastAsia="TimesNewRomanPSMT" w:cs="Times New Roman"/>
+                <w:sz w:val="24"/>
+                <w:szCs w:val="24"/>
+                <w:lang w:val="en-US"/>
+              </w:rPr>
+            </w:pPr>
+            <w:r>
+              <w:rPr>
+                <w:rFonts w:eastAsia="TimesNewRomanPSMT" w:cs="Times New Roman"/>
+                <w:sz w:val="24"/>
+                <w:szCs w:val="24"/>
+                <w:lang w:val="en-US"/>
+              </w:rPr>
+              <w:t>Having classes being types of other (super)classes, with more or other members and or implementations of functions</w:t>
+            </w:r>
+          </w:p>
+        </w:tc>
+      </w:tr>
+      <w:tr>
+        <w:tc>
+          <w:tcPr>
+            <w:tcW w:w="2660" w:type="dxa"/>
+          </w:tcPr>
+          <w:p>
+            <w:pPr>
+              <w:pStyle w:val="BodyText"/>
+              <w:rPr>
+                <w:rFonts w:eastAsia="TimesNewRomanPSMT" w:cs="Times New Roman"/>
+                <w:sz w:val="24"/>
+                <w:szCs w:val="24"/>
+                <w:lang w:val="en-US"/>
+              </w:rPr>
+            </w:pPr>
+            <w:r>
+              <w:rPr>
+                <w:rFonts w:eastAsia="TimesNewRomanPSMT" w:cs="Times New Roman"/>
+                <w:sz w:val="24"/>
+                <w:szCs w:val="24"/>
+                <w:lang w:val="en-US"/>
+              </w:rPr>
+              <w:t>mutability</w:t>
+            </w:r>
+          </w:p>
+        </w:tc>
+        <w:tc>
+          <w:tcPr>
+            <w:tcW w:w="6628" w:type="dxa"/>
+          </w:tcPr>
+          <w:p>
+            <w:pPr>
+              <w:pStyle w:val="BodyText"/>
+              <w:rPr>
+                <w:rFonts w:eastAsia="TimesNewRomanPSMT" w:cs="Times New Roman"/>
+                <w:sz w:val="24"/>
+                <w:szCs w:val="24"/>
+                <w:lang w:val="en-US"/>
+              </w:rPr>
+            </w:pPr>
+            <w:r>
+              <w:rPr>
+                <w:rFonts w:eastAsia="TimesNewRomanPSMT" w:cs="Times New Roman"/>
+                <w:sz w:val="24"/>
+                <w:szCs w:val="24"/>
+                <w:lang w:val="en-US"/>
+              </w:rPr>
+              <w:t>The possibility to change (member) values of a class</w:t>
+            </w:r>
+          </w:p>
+        </w:tc>
+      </w:tr>
+      <w:tr>
+        <w:tc>
+          <w:tcPr>
+            <w:tcW w:w="2660" w:type="dxa"/>
+          </w:tcPr>
+          <w:p>
+            <w:pPr>
+              <w:pStyle w:val="BodyText"/>
+              <w:rPr>
+                <w:rFonts w:eastAsia="TimesNewRomanPSMT" w:cs="Times New Roman"/>
+                <w:sz w:val="24"/>
+                <w:szCs w:val="24"/>
+                <w:lang w:val="en-US"/>
+              </w:rPr>
+            </w:pPr>
+            <w:r>
+              <w:rPr>
+                <w:rFonts w:eastAsia="TimesNewRomanPSMT" w:cs="Times New Roman"/>
+                <w:sz w:val="24"/>
+                <w:szCs w:val="24"/>
+                <w:lang w:val="en-US"/>
+              </w:rPr>
+              <w:t>object layout</w:t>
+            </w:r>
+          </w:p>
+        </w:tc>
+        <w:tc>
+          <w:tcPr>
+            <w:tcW w:w="6628" w:type="dxa"/>
+          </w:tcPr>
+          <w:p>
+            <w:pPr>
+              <w:pStyle w:val="BodyText"/>
+              <w:rPr>
+                <w:rFonts w:eastAsia="TimesNewRomanPSMT" w:cs="Times New Roman"/>
+                <w:sz w:val="24"/>
+                <w:szCs w:val="24"/>
+                <w:lang w:val="en-US"/>
+              </w:rPr>
+            </w:pPr>
+            <w:r>
+              <w:rPr>
+                <w:rFonts w:eastAsia="TimesNewRomanPSMT" w:cs="Times New Roman"/>
+                <w:sz w:val="24"/>
+                <w:szCs w:val="24"/>
+                <w:lang w:val="en-US"/>
+              </w:rPr>
+              <w:t>The layout of an object (how the members are stored in memory)</w:t>
+            </w:r>
+          </w:p>
+        </w:tc>
+      </w:tr>
+      <w:tr>
+        <w:tc>
+          <w:tcPr>
+            <w:tcW w:w="2660" w:type="dxa"/>
+          </w:tcPr>
+          <w:p>
+            <w:pPr>
+              <w:pStyle w:val="BodyText"/>
+              <w:rPr>
+                <w:rFonts w:eastAsia="TimesNewRomanPSMT" w:cs="Times New Roman"/>
+                <w:sz w:val="24"/>
+                <w:szCs w:val="24"/>
+                <w:lang w:val="en-US"/>
+              </w:rPr>
+            </w:pPr>
+            <w:r>
+              <w:rPr>
+                <w:rFonts w:eastAsia="TimesNewRomanPSMT" w:cs="Times New Roman"/>
+                <w:sz w:val="24"/>
+                <w:szCs w:val="24"/>
+                <w:lang w:val="en-US"/>
+              </w:rPr>
+              <w:t>object-oriented override</w:t>
+            </w:r>
+          </w:p>
+        </w:tc>
+        <w:tc>
+          <w:tcPr>
+            <w:tcW w:w="6628" w:type="dxa"/>
+          </w:tcPr>
+          <w:p>
+            <w:pPr>
+              <w:pStyle w:val="BodyText"/>
+              <w:rPr>
+                <w:rFonts w:eastAsia="TimesNewRomanPSMT" w:cs="Times New Roman"/>
+                <w:sz w:val="24"/>
+                <w:szCs w:val="24"/>
+                <w:lang w:val="en-US"/>
+              </w:rPr>
+            </w:pPr>
+            <w:r>
+              <w:rPr>
+                <w:rFonts w:eastAsia="TimesNewRomanPSMT" w:cs="Times New Roman"/>
+                <w:sz w:val="24"/>
+                <w:szCs w:val="24"/>
+                <w:lang w:val="en-US"/>
+              </w:rPr>
+              <w:t>Having child/derived classes have their own version of a function declared/defined in the parent/base class</w:t>
+            </w:r>
+          </w:p>
+        </w:tc>
+      </w:tr>
+      <w:tr>
+        <w:tc>
+          <w:tcPr>
+            <w:tcW w:w="2660" w:type="dxa"/>
+          </w:tcPr>
+          <w:p>
+            <w:pPr>
+              <w:pStyle w:val="BodyText"/>
+              <w:rPr>
+                <w:rFonts w:eastAsia="TimesNewRomanPSMT" w:cs="Times New Roman"/>
+                <w:sz w:val="24"/>
+                <w:szCs w:val="24"/>
+                <w:lang w:val="en-US"/>
+              </w:rPr>
+            </w:pPr>
+            <w:r>
+              <w:rPr>
+                <w:rFonts w:eastAsia="TimesNewRomanPSMT" w:cs="Times New Roman"/>
+                <w:sz w:val="24"/>
+                <w:szCs w:val="24"/>
+                <w:lang w:val="en-US"/>
+              </w:rPr>
+              <w:t>polymorphism</w:t>
+            </w:r>
+          </w:p>
+        </w:tc>
+        <w:tc>
+          <w:tcPr>
+            <w:tcW w:w="6628" w:type="dxa"/>
+          </w:tcPr>
+          <w:p>
+            <w:pPr>
+              <w:pStyle w:val="BodyText"/>
+              <w:rPr>
+                <w:rFonts w:eastAsia="TimesNewRomanPSMT" w:cs="Times New Roman"/>
+                <w:sz w:val="24"/>
+                <w:szCs w:val="24"/>
+                <w:lang w:val="en-US"/>
+              </w:rPr>
+            </w:pPr>
+            <w:r>
+              <w:rPr>
+                <w:rFonts w:eastAsia="TimesNewRomanPSMT" w:cs="Times New Roman"/>
+                <w:sz w:val="24"/>
+                <w:szCs w:val="24"/>
+                <w:lang w:val="en-US"/>
+              </w:rPr>
+              <w:t>Having different subclasses have dif</w:t>
+            </w:r>
+            <w:r>
+              <w:rPr>
+                <w:rFonts w:eastAsia="TimesNewRomanPSMT" w:cs="Times New Roman"/>
+                <w:sz w:val="24"/>
+                <w:szCs w:val="24"/>
+                <w:lang w:val="en-US"/>
+              </w:rPr>
+              <w:t>ferent function implementationss</w:t>
+            </w:r>
+          </w:p>
+        </w:tc>
+      </w:tr>
+      <w:tr>
+        <w:tc>
+          <w:tcPr>
+            <w:tcW w:w="2660" w:type="dxa"/>
+          </w:tcPr>
+          <w:p>
+            <w:pPr>
+              <w:pStyle w:val="BodyText"/>
+              <w:rPr>
+                <w:rFonts w:eastAsia="TimesNewRomanPSMT" w:cs="Times New Roman"/>
+                <w:sz w:val="24"/>
+                <w:szCs w:val="24"/>
+                <w:lang w:val="en-US"/>
+              </w:rPr>
+            </w:pPr>
+            <w:r>
+              <w:rPr>
+                <w:rFonts w:eastAsia="TimesNewRomanPSMT" w:cs="Times New Roman"/>
+                <w:sz w:val="24"/>
+                <w:szCs w:val="24"/>
+                <w:lang w:val="en-US"/>
+              </w:rPr>
+              <w:t>private</w:t>
+            </w:r>
+          </w:p>
+        </w:tc>
+        <w:tc>
+          <w:tcPr>
+            <w:tcW w:w="6628" w:type="dxa"/>
+          </w:tcPr>
+          <w:p>
+            <w:pPr>
+              <w:pStyle w:val="BodyText"/>
+              <w:rPr>
+                <w:rFonts w:eastAsia="TimesNewRomanPSMT" w:cs="Times New Roman"/>
+                <w:sz w:val="24"/>
+                <w:szCs w:val="24"/>
+                <w:lang w:val="en-US"/>
+              </w:rPr>
+            </w:pPr>
+            <w:r>
+              <w:rPr>
+                <w:rFonts w:eastAsia="TimesNewRomanPSMT" w:cs="Times New Roman"/>
+                <w:sz w:val="24"/>
+                <w:szCs w:val="24"/>
+                <w:lang w:val="en-US"/>
+              </w:rPr>
+              <w:t>Only accessible by the members of the class in which it is declared</w:t>
+            </w:r>
+          </w:p>
+        </w:tc>
+      </w:tr>
+      <w:tr>
+        <w:tc>
+          <w:tcPr>
+            <w:tcW w:w="2660" w:type="dxa"/>
+          </w:tcPr>
+          <w:p>
+            <w:pPr>
+              <w:pStyle w:val="BodyText"/>
+              <w:rPr>
+                <w:rFonts w:eastAsia="TimesNewRomanPSMT" w:cs="Times New Roman"/>
+                <w:sz w:val="24"/>
+                <w:szCs w:val="24"/>
+                <w:lang w:val="en-US"/>
+              </w:rPr>
+            </w:pPr>
+            <w:r>
+              <w:rPr>
+                <w:rFonts w:eastAsia="TimesNewRomanPSMT" w:cs="Times New Roman"/>
+                <w:sz w:val="24"/>
+                <w:szCs w:val="24"/>
+                <w:lang w:val="en-US"/>
+              </w:rPr>
+              <w:t>protected</w:t>
+            </w:r>
+          </w:p>
+        </w:tc>
+        <w:tc>
+          <w:tcPr>
+            <w:tcW w:w="6628" w:type="dxa"/>
+          </w:tcPr>
+          <w:p>
+            <w:pPr>
+              <w:pStyle w:val="BodyText"/>
+              <w:rPr>
+                <w:rFonts w:eastAsia="TimesNewRomanPSMT" w:cs="Times New Roman"/>
+                <w:sz w:val="24"/>
+                <w:szCs w:val="24"/>
+                <w:lang w:val="en-US"/>
+              </w:rPr>
+            </w:pPr>
+            <w:r>
+              <w:rPr>
+                <w:rFonts w:eastAsia="TimesNewRomanPSMT" w:cs="Times New Roman"/>
+                <w:sz w:val="24"/>
+                <w:szCs w:val="24"/>
+                <w:lang w:val="en-US"/>
+              </w:rPr>
+              <w:t>Only accessible by the members of the class in which it is declared and members of classes derived from that</w:t>
+            </w:r>
+          </w:p>
+        </w:tc>
+      </w:tr>
+      <w:tr>
+        <w:tc>
+          <w:tcPr>
+            <w:tcW w:w="2660" w:type="dxa"/>
+          </w:tcPr>
+          <w:p>
+            <w:pPr>
+              <w:pStyle w:val="BodyText"/>
+              <w:rPr>
+                <w:rFonts w:eastAsia="TimesNewRomanPSMT" w:cs="Times New Roman"/>
+                <w:sz w:val="24"/>
+                <w:szCs w:val="24"/>
+                <w:lang w:val="en-US"/>
+              </w:rPr>
+            </w:pPr>
+            <w:r>
+              <w:rPr>
+                <w:rFonts w:eastAsia="TimesNewRomanPSMT" w:cs="Times New Roman"/>
+                <w:sz w:val="24"/>
+                <w:szCs w:val="24"/>
+                <w:lang w:val="en-US"/>
+              </w:rPr>
+              <w:lastRenderedPageBreak/>
+              <w:t>public</w:t>
+            </w:r>
+          </w:p>
+        </w:tc>
+        <w:tc>
+          <w:tcPr>
+            <w:tcW w:w="6628" w:type="dxa"/>
+          </w:tcPr>
+          <w:p>
+            <w:pPr>
+              <w:pStyle w:val="BodyText"/>
+              <w:rPr>
+                <w:rFonts w:eastAsia="TimesNewRomanPSMT" w:cs="Times New Roman"/>
+                <w:sz w:val="24"/>
+                <w:szCs w:val="24"/>
+                <w:lang w:val="en-US"/>
+              </w:rPr>
+            </w:pPr>
+            <w:r>
+              <w:rPr>
+                <w:rFonts w:eastAsia="TimesNewRomanPSMT" w:cs="Times New Roman"/>
+                <w:sz w:val="24"/>
+                <w:szCs w:val="24"/>
+                <w:lang w:val="en-US"/>
+              </w:rPr>
+              <w:t>Accessible by all functions</w:t>
+            </w:r>
+          </w:p>
+        </w:tc>
+      </w:tr>
+      <w:tr>
+        <w:tc>
+          <w:tcPr>
+            <w:tcW w:w="2660" w:type="dxa"/>
+          </w:tcPr>
+          <w:p>
+            <w:pPr>
+              <w:pStyle w:val="BodyText"/>
+              <w:rPr>
+                <w:rFonts w:eastAsia="TimesNewRomanPSMT" w:cs="Times New Roman"/>
+                <w:sz w:val="24"/>
+                <w:szCs w:val="24"/>
+                <w:lang w:val="en-US"/>
+              </w:rPr>
+            </w:pPr>
+            <w:r>
+              <w:rPr>
+                <w:rFonts w:eastAsia="TimesNewRomanPSMT" w:cs="Times New Roman"/>
+                <w:sz w:val="24"/>
+                <w:szCs w:val="24"/>
+                <w:lang w:val="en-US"/>
+              </w:rPr>
+              <w:t>pure virtual function</w:t>
+            </w:r>
+          </w:p>
+        </w:tc>
+        <w:tc>
+          <w:tcPr>
+            <w:tcW w:w="6628" w:type="dxa"/>
+          </w:tcPr>
+          <w:p>
+            <w:pPr>
+              <w:pStyle w:val="BodyText"/>
+              <w:rPr>
+                <w:rFonts w:eastAsia="TimesNewRomanPSMT" w:cs="Times New Roman"/>
+                <w:sz w:val="24"/>
+                <w:szCs w:val="24"/>
+                <w:lang w:val="en-US"/>
+              </w:rPr>
+            </w:pPr>
+            <w:r>
+              <w:rPr>
+                <w:rFonts w:eastAsia="TimesNewRomanPSMT" w:cs="Times New Roman"/>
+                <w:sz w:val="24"/>
+                <w:szCs w:val="24"/>
+                <w:lang w:val="en-US"/>
+              </w:rPr>
+              <w:t>Virtual function defined as “=0”</w:t>
+            </w:r>
+          </w:p>
+        </w:tc>
+      </w:tr>
+      <w:tr>
+        <w:tc>
+          <w:tcPr>
+            <w:tcW w:w="2660" w:type="dxa"/>
+          </w:tcPr>
+          <w:p>
+            <w:pPr>
+              <w:pStyle w:val="BodyText"/>
+              <w:rPr>
+                <w:rFonts w:eastAsia="TimesNewRomanPSMT" w:cs="Times New Roman"/>
+                <w:sz w:val="24"/>
+                <w:szCs w:val="24"/>
+                <w:lang w:val="en-US"/>
+              </w:rPr>
+            </w:pPr>
+            <w:r>
+              <w:rPr>
+                <w:rFonts w:eastAsia="TimesNewRomanPSMT" w:cs="Times New Roman"/>
+                <w:sz w:val="24"/>
+                <w:szCs w:val="24"/>
+                <w:lang w:val="en-US"/>
+              </w:rPr>
+              <w:t>subclass</w:t>
+            </w:r>
+          </w:p>
+        </w:tc>
+        <w:tc>
+          <w:tcPr>
+            <w:tcW w:w="6628" w:type="dxa"/>
+          </w:tcPr>
+          <w:p>
+            <w:pPr>
+              <w:pStyle w:val="BodyText"/>
+              <w:rPr>
+                <w:rFonts w:eastAsia="TimesNewRomanPSMT" w:cs="Times New Roman"/>
+                <w:sz w:val="24"/>
+                <w:szCs w:val="24"/>
+                <w:lang w:val="en-US"/>
+              </w:rPr>
+            </w:pPr>
+            <w:r>
+              <w:rPr>
+                <w:rFonts w:eastAsia="TimesNewRomanPSMT" w:cs="Times New Roman"/>
+                <w:sz w:val="24"/>
+                <w:szCs w:val="24"/>
+                <w:lang w:val="en-US"/>
+              </w:rPr>
+              <w:t>Derived class or child class</w:t>
+            </w:r>
+          </w:p>
+        </w:tc>
+      </w:tr>
+      <w:tr>
+        <w:tc>
+          <w:tcPr>
+            <w:tcW w:w="2660" w:type="dxa"/>
+          </w:tcPr>
+          <w:p>
+            <w:pPr>
+              <w:pStyle w:val="BodyText"/>
+              <w:rPr>
+                <w:rFonts w:eastAsia="TimesNewRomanPSMT" w:cs="Times New Roman"/>
+                <w:sz w:val="24"/>
+                <w:szCs w:val="24"/>
+                <w:lang w:val="en-US"/>
+              </w:rPr>
+            </w:pPr>
+            <w:r>
+              <w:rPr>
+                <w:rFonts w:eastAsia="TimesNewRomanPSMT" w:cs="Times New Roman"/>
+                <w:sz w:val="24"/>
+                <w:szCs w:val="24"/>
+                <w:lang w:val="en-US"/>
+              </w:rPr>
+              <w:t>superclass</w:t>
+            </w:r>
+          </w:p>
+        </w:tc>
+        <w:tc>
+          <w:tcPr>
+            <w:tcW w:w="6628" w:type="dxa"/>
+          </w:tcPr>
+          <w:p>
+            <w:pPr>
+              <w:pStyle w:val="BodyText"/>
+              <w:rPr>
+                <w:rFonts w:eastAsia="TimesNewRomanPSMT" w:cs="Times New Roman"/>
+                <w:sz w:val="24"/>
+                <w:szCs w:val="24"/>
+                <w:lang w:val="en-US"/>
+              </w:rPr>
+            </w:pPr>
+            <w:r>
+              <w:rPr>
+                <w:rFonts w:eastAsia="TimesNewRomanPSMT" w:cs="Times New Roman"/>
+                <w:sz w:val="24"/>
+                <w:szCs w:val="24"/>
+                <w:lang w:val="en-US"/>
+              </w:rPr>
+              <w:t>Base class or parent class</w:t>
+            </w:r>
+          </w:p>
+        </w:tc>
+      </w:tr>
+      <w:tr>
+        <w:tc>
+          <w:tcPr>
+            <w:tcW w:w="2660" w:type="dxa"/>
+          </w:tcPr>
+          <w:p>
+            <w:pPr>
+              <w:pStyle w:val="BodyText"/>
+              <w:rPr>
+                <w:rFonts w:eastAsia="TimesNewRomanPSMT" w:cs="Times New Roman"/>
+                <w:sz w:val="24"/>
+                <w:szCs w:val="24"/>
+              </w:rPr>
+            </w:pPr>
+            <w:r>
+              <w:rPr>
+                <w:rFonts w:eastAsia="TimesNewRomanPSMT" w:cs="Times New Roman"/>
+                <w:sz w:val="24"/>
+                <w:szCs w:val="24"/>
+              </w:rPr>
+              <w:t>virtual function</w:t>
+            </w:r>
+          </w:p>
+        </w:tc>
+        <w:tc>
+          <w:tcPr>
+            <w:tcW w:w="6628" w:type="dxa"/>
+          </w:tcPr>
+          <w:p>
+            <w:pPr>
+              <w:pStyle w:val="BodyText"/>
+              <w:rPr>
+                <w:rFonts w:eastAsia="TimesNewRomanPSMT" w:cs="Times New Roman"/>
+                <w:sz w:val="24"/>
+                <w:szCs w:val="24"/>
+                <w:lang w:val="en-US"/>
+              </w:rPr>
+            </w:pPr>
+            <w:r>
+              <w:rPr>
+                <w:rFonts w:eastAsia="TimesNewRomanPSMT" w:cs="Times New Roman"/>
+                <w:sz w:val="24"/>
+                <w:szCs w:val="24"/>
+                <w:lang w:val="en-US"/>
+              </w:rPr>
+              <w:t>“</w:t>
+            </w:r>
+            <w:r>
+              <w:rPr>
+                <w:rFonts w:eastAsia="TimesNewRomanPSMT" w:cs="Times New Roman"/>
+                <w:sz w:val="24"/>
+                <w:szCs w:val="24"/>
+                <w:lang w:val="en-US"/>
+              </w:rPr>
+              <w:t>the ability to define a function in a base class and have a function of the same name and type in a</w:t>
+            </w:r>
+            <w:r>
+              <w:rPr>
+                <w:rFonts w:eastAsia="TimesNewRomanPSMT" w:cs="Times New Roman"/>
+                <w:sz w:val="24"/>
+                <w:szCs w:val="24"/>
+                <w:lang w:val="en-US"/>
+              </w:rPr>
+              <w:t xml:space="preserve"> </w:t>
+            </w:r>
+            <w:r>
+              <w:rPr>
+                <w:rFonts w:eastAsia="TimesNewRomanPSMT" w:cs="Times New Roman"/>
+                <w:sz w:val="24"/>
+                <w:szCs w:val="24"/>
+                <w:lang w:val="en-US"/>
+              </w:rPr>
+              <w:t>derived class called when a user calls the base class function</w:t>
+            </w:r>
+            <w:r>
+              <w:rPr>
+                <w:rFonts w:eastAsia="TimesNewRomanPSMT" w:cs="Times New Roman"/>
+                <w:sz w:val="24"/>
+                <w:szCs w:val="24"/>
+                <w:lang w:val="en-US"/>
+              </w:rPr>
+              <w:t>”</w:t>
+            </w:r>
+          </w:p>
+        </w:tc>
+      </w:tr>
+      <w:tr>
+        <w:tc>
+          <w:tcPr>
+            <w:tcW w:w="2660" w:type="dxa"/>
+          </w:tcPr>
+          <w:p>
+            <w:pPr>
+              <w:pStyle w:val="BodyText"/>
+              <w:rPr>
+                <w:rFonts w:eastAsia="TimesNewRomanPSMT" w:cs="Times New Roman"/>
+                <w:sz w:val="24"/>
+                <w:szCs w:val="24"/>
+              </w:rPr>
+            </w:pPr>
+            <w:r>
+              <w:rPr>
+                <w:rFonts w:eastAsia="TimesNewRomanPSMT" w:cs="Times New Roman"/>
+                <w:sz w:val="24"/>
+                <w:szCs w:val="24"/>
+              </w:rPr>
+              <w:t>virtual function call</w:t>
+            </w:r>
+          </w:p>
+        </w:tc>
+        <w:tc>
+          <w:tcPr>
+            <w:tcW w:w="6628" w:type="dxa"/>
+          </w:tcPr>
+          <w:p>
+            <w:pPr>
+              <w:pStyle w:val="BodyText"/>
+              <w:rPr>
+                <w:rFonts w:eastAsia="TimesNewRomanPSMT" w:cs="Times New Roman"/>
+                <w:sz w:val="24"/>
+                <w:szCs w:val="24"/>
+              </w:rPr>
+            </w:pPr>
+            <w:r>
+              <w:rPr>
+                <w:rFonts w:eastAsia="TimesNewRomanPSMT" w:cs="Times New Roman"/>
+                <w:sz w:val="24"/>
+                <w:szCs w:val="24"/>
+              </w:rPr>
+              <w:t>Call to virtual function</w:t>
+            </w:r>
+          </w:p>
+        </w:tc>
+      </w:tr>
+      <w:tr>
+        <w:tc>
+          <w:tcPr>
+            <w:tcW w:w="2660" w:type="dxa"/>
+          </w:tcPr>
+          <w:p>
+            <w:pPr>
+              <w:pStyle w:val="BodyText"/>
+              <w:rPr>
+                <w:rFonts w:cs="Times New Roman"/>
+                <w:lang w:val="en-US"/>
+              </w:rPr>
+            </w:pPr>
+            <w:r>
+              <w:rPr>
+                <w:rFonts w:eastAsia="TimesNewRomanPSMT" w:cs="Times New Roman"/>
+                <w:sz w:val="24"/>
+                <w:szCs w:val="24"/>
+              </w:rPr>
+              <w:t>virtual function table</w:t>
+            </w:r>
+          </w:p>
+        </w:tc>
+        <w:tc>
+          <w:tcPr>
+            <w:tcW w:w="6628" w:type="dxa"/>
+          </w:tcPr>
+          <w:p>
+            <w:pPr>
+              <w:pStyle w:val="BodyText"/>
+              <w:rPr>
+                <w:rFonts w:eastAsia="TimesNewRomanPSMT" w:cs="Times New Roman"/>
+                <w:sz w:val="24"/>
+                <w:szCs w:val="24"/>
+                <w:lang w:val="en-US"/>
+              </w:rPr>
+            </w:pPr>
+            <w:r>
+              <w:rPr>
+                <w:rFonts w:eastAsia="TimesNewRomanPSMT" w:cs="Times New Roman"/>
+                <w:sz w:val="24"/>
+                <w:szCs w:val="24"/>
+                <w:lang w:val="en-US"/>
+              </w:rPr>
+              <w:t>References to the function to call for the object when function could be overriding a virtual function</w:t>
+            </w:r>
+          </w:p>
+        </w:tc>
+      </w:tr>
+    </w:tbl>
+    <w:p>
+      <w:pPr>
+        <w:pStyle w:val="Heading1"/>
+        <w:rPr>
+          <w:rStyle w:val="Strong"/>
+          <w:color w:val="auto"/>
+          <w:lang w:val="en-US"/>
+        </w:rPr>
+      </w:pPr>
+      <w:r>
+        <w:rPr>
+          <w:rStyle w:val="Strong"/>
+          <w:color w:val="auto"/>
+          <w:lang w:val="en-US"/>
+        </w:rPr>
+        <w:t>Chapter 15</w:t>
+      </w:r>
+    </w:p>
+    <w:tbl>
+      <w:tblPr>
+        <w:tblStyle w:val="TableGrid"/>
+        <w:tblW w:w="0" w:type="auto"/>
+        <w:tblLook w:val="04A0" w:firstRow="1" w:lastRow="0" w:firstColumn="1" w:lastColumn="0" w:noHBand="0" w:noVBand="1"/>
+      </w:tblPr>
+      <w:tblGrid>
+        <w:gridCol w:w="1951"/>
+        <w:gridCol w:w="7337"/>
+      </w:tblGrid>
+      <w:tr>
+        <w:tc>
+          <w:tcPr>
+            <w:tcW w:w="1951" w:type="dxa"/>
+          </w:tcPr>
+          <w:p>
+            <w:pPr>
+              <w:pStyle w:val="BodyText"/>
+              <w:rPr>
+                <w:lang w:val="en-US"/>
+              </w:rPr>
+            </w:pPr>
+            <w:r>
+              <w:rPr>
+                <w:lang w:val="en-US"/>
+              </w:rPr>
+              <w:t>approximation</w:t>
+            </w:r>
+          </w:p>
+        </w:tc>
+        <w:tc>
+          <w:tcPr>
+            <w:tcW w:w="7337" w:type="dxa"/>
+          </w:tcPr>
+          <w:p>
+            <w:pPr>
+              <w:pStyle w:val="BodyText"/>
+              <w:rPr>
+                <w:lang w:val="en-US"/>
+              </w:rPr>
+            </w:pPr>
+            <w:r>
+              <w:rPr>
+                <w:lang w:val="en-US"/>
+              </w:rPr>
+              <w:t>Often easier way to compute th</w:t>
+            </w:r>
+            <w:r>
+              <w:rPr>
+                <w:lang w:val="en-US"/>
+              </w:rPr>
+              <w:t>e actual</w:t>
+            </w:r>
+            <w:r>
+              <w:rPr>
+                <w:lang w:val="en-US"/>
+              </w:rPr>
+              <w:t xml:space="preserve"> analytical</w:t>
             </w:r>
             <w:bookmarkStart w:id="0" w:name="_GoBack"/>
             <w:bookmarkEnd w:id="0"/>
-          </w:p>
-        </w:tc>
-      </w:tr>
-      <w:tr>
-        <w:tc>
-          <w:tcPr>
-            <w:tcW w:w="2376" w:type="dxa"/>
-          </w:tcPr>
-          <w:p>
-            <w:pPr>
-              <w:pStyle w:val="BodyText"/>
-              <w:rPr>
-                <w:lang w:val="en-US"/>
-              </w:rPr>
-            </w:pPr>
-            <w:r>
-              <w:rPr>
-                <w:lang w:val="en-US"/>
-              </w:rPr>
-              <w:t>scientific</w:t>
-            </w:r>
-          </w:p>
-        </w:tc>
-        <w:tc>
-          <w:tcPr>
-            <w:tcW w:w="6912" w:type="dxa"/>
-          </w:tcPr>
-          <w:p>
-            <w:pPr>
-              <w:pStyle w:val="BodyText"/>
-              <w:rPr>
-                <w:lang w:val="en-US"/>
-              </w:rPr>
-            </w:pPr>
-            <w:r>
-              <w:rPr>
-                <w:lang w:val="en-US"/>
-              </w:rPr>
-              <w:t>Setting the output to scientific representations</w:t>
-            </w:r>
-          </w:p>
-        </w:tc>
-      </w:tr>
-      <w:tr>
-        <w:tc>
-          <w:tcPr>
-            <w:tcW w:w="2376" w:type="dxa"/>
-          </w:tcPr>
-          <w:p>
-            <w:pPr>
-              <w:pStyle w:val="BodyText"/>
-              <w:rPr>
-                <w:lang w:val="en-US"/>
-              </w:rPr>
-            </w:pPr>
-            <w:proofErr w:type="spellStart"/>
-            <w:r>
-              <w:rPr>
-                <w:lang w:val="en-US"/>
-              </w:rPr>
-              <w:t>setprecision</w:t>
-            </w:r>
-            <w:proofErr w:type="spellEnd"/>
-            <w:r>
-              <w:rPr>
-                <w:lang w:val="en-US"/>
-              </w:rPr>
-              <w:t>()</w:t>
-            </w:r>
-          </w:p>
-        </w:tc>
-        <w:tc>
-          <w:tcPr>
-            <w:tcW w:w="6912" w:type="dxa"/>
-          </w:tcPr>
-          <w:p>
-            <w:pPr>
-              <w:pStyle w:val="BodyText"/>
-              <w:rPr>
-                <w:lang w:val="en-US"/>
-              </w:rPr>
-            </w:pPr>
-            <w:r>
-              <w:rPr>
-                <w:lang w:val="en-US"/>
-              </w:rPr>
-              <w:t>Function that sets the precision for displaying value output</w:t>
-            </w:r>
-          </w:p>
-        </w:tc>
-      </w:tr>
-      <w:tr>
-        <w:tc>
-          <w:tcPr>
-            <w:tcW w:w="2376" w:type="dxa"/>
-          </w:tcPr>
-          <w:p>
-            <w:pPr>
-              <w:pStyle w:val="BodyText"/>
-              <w:rPr>
-                <w:lang w:val="en-US"/>
-              </w:rPr>
-            </w:pPr>
-            <w:proofErr w:type="spellStart"/>
-            <w:r>
-              <w:rPr>
-                <w:lang w:val="en-US"/>
-              </w:rPr>
-              <w:t>showbase</w:t>
-            </w:r>
-            <w:proofErr w:type="spellEnd"/>
-          </w:p>
-        </w:tc>
-        <w:tc>
-          <w:tcPr>
-            <w:tcW w:w="6912" w:type="dxa"/>
-          </w:tcPr>
-          <w:p>
-            <w:pPr>
-              <w:pStyle w:val="BodyText"/>
-              <w:rPr>
-                <w:lang w:val="en-US"/>
-              </w:rPr>
-            </w:pPr>
-            <w:r>
-              <w:rPr>
-                <w:lang w:val="en-US"/>
-              </w:rPr>
-              <w:t>Displays a prefix for a value signifying the base of the value</w:t>
-            </w:r>
+            <w:r>
+              <w:rPr>
+                <w:lang w:val="en-US"/>
+              </w:rPr>
+              <w:t xml:space="preserve"> value</w:t>
+            </w:r>
+          </w:p>
+        </w:tc>
+      </w:tr>
+      <w:tr>
+        <w:tc>
+          <w:tcPr>
+            <w:tcW w:w="1951" w:type="dxa"/>
+          </w:tcPr>
+          <w:p>
+            <w:pPr>
+              <w:pStyle w:val="BodyText"/>
+              <w:rPr>
+                <w:lang w:val="en-US"/>
+              </w:rPr>
+            </w:pPr>
+            <w:r>
+              <w:rPr>
+                <w:lang w:val="en-US"/>
+              </w:rPr>
+              <w:t>default argument</w:t>
+            </w:r>
+          </w:p>
+        </w:tc>
+        <w:tc>
+          <w:tcPr>
+            <w:tcW w:w="7337" w:type="dxa"/>
+          </w:tcPr>
+          <w:p>
+            <w:pPr>
+              <w:pStyle w:val="BodyText"/>
+              <w:rPr>
+                <w:lang w:val="en-US"/>
+              </w:rPr>
+            </w:pPr>
+            <w:r>
+              <w:rPr>
+                <w:lang w:val="en-US"/>
+              </w:rPr>
+              <w:t>Standard value of argument used when no other input is given</w:t>
+            </w:r>
+          </w:p>
+        </w:tc>
+      </w:tr>
+      <w:tr>
+        <w:tc>
+          <w:tcPr>
+            <w:tcW w:w="1951" w:type="dxa"/>
+          </w:tcPr>
+          <w:p>
+            <w:pPr>
+              <w:pStyle w:val="BodyText"/>
+              <w:rPr>
+                <w:lang w:val="en-US"/>
+              </w:rPr>
+            </w:pPr>
+            <w:r>
+              <w:rPr>
+                <w:lang w:val="en-US"/>
+              </w:rPr>
+              <w:t>function</w:t>
+            </w:r>
+          </w:p>
+        </w:tc>
+        <w:tc>
+          <w:tcPr>
+            <w:tcW w:w="7337" w:type="dxa"/>
+          </w:tcPr>
+          <w:p>
+            <w:pPr>
+              <w:pStyle w:val="BodyText"/>
+              <w:rPr>
+                <w:lang w:val="en-US"/>
+              </w:rPr>
+            </w:pPr>
+          </w:p>
+        </w:tc>
+      </w:tr>
+      <w:tr>
+        <w:tc>
+          <w:tcPr>
+            <w:tcW w:w="1951" w:type="dxa"/>
+          </w:tcPr>
+          <w:p>
+            <w:pPr>
+              <w:pStyle w:val="BodyText"/>
+              <w:rPr>
+                <w:lang w:val="en-US"/>
+              </w:rPr>
+            </w:pPr>
+            <w:r>
+              <w:rPr>
+                <w:lang w:val="en-US"/>
+              </w:rPr>
+              <w:t>lambda</w:t>
+            </w:r>
+          </w:p>
+        </w:tc>
+        <w:tc>
+          <w:tcPr>
+            <w:tcW w:w="7337" w:type="dxa"/>
+          </w:tcPr>
+          <w:p>
+            <w:pPr>
+              <w:pStyle w:val="BodyText"/>
+              <w:rPr>
+                <w:lang w:val="en-US"/>
+              </w:rPr>
+            </w:pPr>
+            <w:r>
+              <w:rPr>
+                <w:lang w:val="en-US"/>
+              </w:rPr>
+              <w:t xml:space="preserve">From “lambda expression” for an inline function like: </w:t>
+            </w:r>
+          </w:p>
+          <w:p>
+            <w:pPr>
+              <w:pStyle w:val="BodyText"/>
+              <w:rPr>
+                <w:lang w:val="en-US"/>
+              </w:rPr>
+            </w:pPr>
+            <w:r>
+              <w:rPr>
+                <w:lang w:val="en-US"/>
+              </w:rPr>
+              <w:t>[](double x) { return cos(x)+slope(x); }</w:t>
+            </w:r>
+          </w:p>
+        </w:tc>
+      </w:tr>
+      <w:tr>
+        <w:tc>
+          <w:tcPr>
+            <w:tcW w:w="1951" w:type="dxa"/>
+          </w:tcPr>
+          <w:p>
+            <w:pPr>
+              <w:pStyle w:val="BodyText"/>
+              <w:rPr>
+                <w:lang w:val="en-US"/>
+              </w:rPr>
+            </w:pPr>
+            <w:r>
+              <w:rPr>
+                <w:lang w:val="en-US"/>
+              </w:rPr>
+              <w:t>scaling</w:t>
+            </w:r>
+          </w:p>
+        </w:tc>
+        <w:tc>
+          <w:tcPr>
+            <w:tcW w:w="7337" w:type="dxa"/>
+          </w:tcPr>
+          <w:p>
+            <w:pPr>
+              <w:pStyle w:val="BodyText"/>
+              <w:rPr>
+                <w:lang w:val="en-US"/>
+              </w:rPr>
+            </w:pPr>
+          </w:p>
+        </w:tc>
+      </w:tr>
+      <w:tr>
+        <w:tc>
+          <w:tcPr>
+            <w:tcW w:w="1951" w:type="dxa"/>
+          </w:tcPr>
+          <w:p>
+            <w:pPr>
+              <w:pStyle w:val="BodyText"/>
+              <w:rPr>
+                <w:lang w:val="en-US"/>
+              </w:rPr>
+            </w:pPr>
+            <w:r>
+              <w:rPr>
+                <w:lang w:val="en-US"/>
+              </w:rPr>
+              <w:t>screen layout</w:t>
+            </w:r>
+          </w:p>
+        </w:tc>
+        <w:tc>
+          <w:tcPr>
+            <w:tcW w:w="7337" w:type="dxa"/>
+          </w:tcPr>
+          <w:p>
+            <w:pPr>
+              <w:pStyle w:val="BodyText"/>
+              <w:rPr>
+                <w:lang w:val="en-US"/>
+              </w:rPr>
+            </w:pPr>
+          </w:p>
+        </w:tc>
+      </w:tr>
+    </w:tbl>
+    <w:p>
+      <w:pPr>
+        <w:pStyle w:val="Heading1"/>
+        <w:rPr>
+          <w:rStyle w:val="Strong"/>
+          <w:color w:val="auto"/>
+          <w:lang w:val="en-US"/>
+        </w:rPr>
+      </w:pPr>
+      <w:r>
+        <w:rPr>
+          <w:rStyle w:val="Strong"/>
+          <w:color w:val="auto"/>
+          <w:lang w:val="en-US"/>
+        </w:rPr>
+        <w:t>Chapter 17</w:t>
+      </w:r>
+    </w:p>
+    <w:tbl>
+      <w:tblPr>
+        <w:tblStyle w:val="TableGrid"/>
+        <w:tblW w:w="0" w:type="auto"/>
+        <w:tblLook w:val="04A0" w:firstRow="1" w:lastRow="0" w:firstColumn="1" w:lastColumn="0" w:noHBand="0" w:noVBand="1"/>
+      </w:tblPr>
+      <w:tblGrid>
+        <w:gridCol w:w="2093"/>
+        <w:gridCol w:w="7195"/>
+      </w:tblGrid>
+      <w:tr>
+        <w:tc>
+          <w:tcPr>
+            <w:tcW w:w="2093" w:type="dxa"/>
+          </w:tcPr>
+          <w:p>
+            <w:pPr>
+              <w:pStyle w:val="BodyText"/>
+              <w:rPr>
+                <w:lang w:val="en-US"/>
+              </w:rPr>
+            </w:pPr>
+            <w:r>
+              <w:rPr>
+                <w:lang w:val="en-US"/>
+              </w:rPr>
+              <w:t>address</w:t>
+            </w:r>
+          </w:p>
+        </w:tc>
+        <w:tc>
+          <w:tcPr>
+            <w:tcW w:w="7195" w:type="dxa"/>
+          </w:tcPr>
+          <w:p>
+            <w:pPr>
+              <w:pStyle w:val="BodyText"/>
+              <w:rPr>
+                <w:lang w:val="en-US"/>
+              </w:rPr>
+            </w:pPr>
+          </w:p>
+        </w:tc>
+      </w:tr>
+      <w:tr>
+        <w:tc>
+          <w:tcPr>
+            <w:tcW w:w="2093" w:type="dxa"/>
+          </w:tcPr>
+          <w:p>
+            <w:pPr>
+              <w:pStyle w:val="BodyText"/>
+              <w:rPr>
+                <w:lang w:val="en-US"/>
+              </w:rPr>
+            </w:pPr>
+            <w:r>
+              <w:rPr>
+                <w:lang w:val="en-US"/>
+              </w:rPr>
+              <w:t>address of: &amp;</w:t>
+            </w:r>
+          </w:p>
+        </w:tc>
+        <w:tc>
+          <w:tcPr>
+            <w:tcW w:w="7195" w:type="dxa"/>
+          </w:tcPr>
+          <w:p>
+            <w:pPr>
+              <w:pStyle w:val="BodyText"/>
+              <w:rPr>
+                <w:lang w:val="en-US"/>
+              </w:rPr>
+            </w:pPr>
+          </w:p>
+        </w:tc>
+      </w:tr>
+      <w:tr>
+        <w:tc>
+          <w:tcPr>
+            <w:tcW w:w="2093" w:type="dxa"/>
+          </w:tcPr>
+          <w:p>
+            <w:pPr>
+              <w:pStyle w:val="BodyText"/>
+              <w:rPr>
+                <w:lang w:val="en-US"/>
+              </w:rPr>
+            </w:pPr>
+            <w:r>
+              <w:rPr>
+                <w:lang w:val="en-US"/>
+              </w:rPr>
+              <w:t>allocation</w:t>
+            </w:r>
+          </w:p>
+        </w:tc>
+        <w:tc>
+          <w:tcPr>
+            <w:tcW w:w="7195" w:type="dxa"/>
+          </w:tcPr>
+          <w:p>
+            <w:pPr>
+              <w:pStyle w:val="BodyText"/>
+              <w:rPr>
+                <w:lang w:val="en-US"/>
+              </w:rPr>
+            </w:pPr>
+          </w:p>
+        </w:tc>
+      </w:tr>
+      <w:tr>
+        <w:tc>
+          <w:tcPr>
+            <w:tcW w:w="2093" w:type="dxa"/>
+          </w:tcPr>
+          <w:p>
+            <w:pPr>
+              <w:pStyle w:val="BodyText"/>
+              <w:rPr>
+                <w:lang w:val="en-US"/>
+              </w:rPr>
+            </w:pPr>
+            <w:r>
+              <w:rPr>
+                <w:lang w:val="en-US"/>
+              </w:rPr>
+              <w:t>cast</w:t>
+            </w:r>
+          </w:p>
+        </w:tc>
+        <w:tc>
+          <w:tcPr>
+            <w:tcW w:w="7195" w:type="dxa"/>
+          </w:tcPr>
+          <w:p>
+            <w:pPr>
+              <w:pStyle w:val="BodyText"/>
+              <w:rPr>
+                <w:lang w:val="en-US"/>
+              </w:rPr>
+            </w:pPr>
+          </w:p>
+        </w:tc>
+      </w:tr>
+      <w:tr>
+        <w:tc>
+          <w:tcPr>
+            <w:tcW w:w="2093" w:type="dxa"/>
+          </w:tcPr>
+          <w:p>
+            <w:pPr>
+              <w:pStyle w:val="BodyText"/>
+              <w:rPr>
+                <w:lang w:val="en-US"/>
+              </w:rPr>
+            </w:pPr>
+            <w:r>
+              <w:rPr>
+                <w:lang w:val="en-US"/>
+              </w:rPr>
+              <w:t>container</w:t>
+            </w:r>
+          </w:p>
+        </w:tc>
+        <w:tc>
+          <w:tcPr>
+            <w:tcW w:w="7195" w:type="dxa"/>
+          </w:tcPr>
+          <w:p>
+            <w:pPr>
+              <w:pStyle w:val="BodyText"/>
+              <w:rPr>
+                <w:lang w:val="en-US"/>
+              </w:rPr>
+            </w:pPr>
+          </w:p>
+        </w:tc>
+      </w:tr>
+      <w:tr>
+        <w:tc>
+          <w:tcPr>
+            <w:tcW w:w="2093" w:type="dxa"/>
+          </w:tcPr>
+          <w:p>
+            <w:pPr>
+              <w:pStyle w:val="BodyText"/>
+              <w:rPr>
+                <w:lang w:val="en-US"/>
+              </w:rPr>
+            </w:pPr>
+            <w:r>
+              <w:rPr>
+                <w:lang w:val="en-US"/>
+              </w:rPr>
+              <w:t>contents of: *</w:t>
+            </w:r>
+          </w:p>
+        </w:tc>
+        <w:tc>
+          <w:tcPr>
+            <w:tcW w:w="7195" w:type="dxa"/>
+          </w:tcPr>
+          <w:p>
+            <w:pPr>
+              <w:pStyle w:val="BodyText"/>
+              <w:rPr>
+                <w:lang w:val="en-US"/>
+              </w:rPr>
+            </w:pPr>
+          </w:p>
+        </w:tc>
+      </w:tr>
+      <w:tr>
+        <w:tc>
+          <w:tcPr>
+            <w:tcW w:w="2093" w:type="dxa"/>
+          </w:tcPr>
+          <w:p>
+            <w:pPr>
+              <w:pStyle w:val="BodyText"/>
+              <w:rPr>
+                <w:lang w:val="en-US"/>
+              </w:rPr>
+            </w:pPr>
+            <w:r>
+              <w:rPr>
+                <w:lang w:val="en-US"/>
+              </w:rPr>
+              <w:t>deallocation</w:t>
+            </w:r>
+            <w:r>
+              <w:rPr>
+                <w:lang w:val="en-US"/>
+              </w:rPr>
+              <w:t xml:space="preserve"> a</w:t>
+            </w:r>
+          </w:p>
+        </w:tc>
+        <w:tc>
+          <w:tcPr>
+            <w:tcW w:w="7195" w:type="dxa"/>
+          </w:tcPr>
+          <w:p>
+            <w:pPr>
+              <w:pStyle w:val="BodyText"/>
+              <w:rPr>
+                <w:lang w:val="en-US"/>
+              </w:rPr>
+            </w:pPr>
+          </w:p>
+        </w:tc>
+      </w:tr>
+      <w:tr>
+        <w:tc>
+          <w:tcPr>
+            <w:tcW w:w="2093" w:type="dxa"/>
+          </w:tcPr>
+          <w:p>
+            <w:pPr>
+              <w:pStyle w:val="BodyText"/>
+              <w:rPr>
+                <w:lang w:val="en-US"/>
+              </w:rPr>
+            </w:pPr>
+            <w:r>
+              <w:rPr>
+                <w:lang w:val="en-US"/>
+              </w:rPr>
+              <w:t>delete</w:t>
+            </w:r>
+          </w:p>
+        </w:tc>
+        <w:tc>
+          <w:tcPr>
+            <w:tcW w:w="7195" w:type="dxa"/>
+          </w:tcPr>
+          <w:p>
+            <w:pPr>
+              <w:pStyle w:val="BodyText"/>
+              <w:rPr>
+                <w:lang w:val="en-US"/>
+              </w:rPr>
+            </w:pPr>
+          </w:p>
+        </w:tc>
+      </w:tr>
+      <w:tr>
+        <w:tc>
+          <w:tcPr>
+            <w:tcW w:w="2093" w:type="dxa"/>
+          </w:tcPr>
+          <w:p>
+            <w:pPr>
+              <w:pStyle w:val="BodyText"/>
+              <w:rPr>
+                <w:lang w:val="en-US"/>
+              </w:rPr>
+            </w:pPr>
+            <w:r>
+              <w:rPr>
+                <w:lang w:val="en-US"/>
+              </w:rPr>
+              <w:t>delete[]</w:t>
+            </w:r>
+          </w:p>
+        </w:tc>
+        <w:tc>
+          <w:tcPr>
+            <w:tcW w:w="7195" w:type="dxa"/>
+          </w:tcPr>
+          <w:p>
+            <w:pPr>
+              <w:pStyle w:val="BodyText"/>
+              <w:rPr>
+                <w:lang w:val="en-US"/>
+              </w:rPr>
+            </w:pPr>
+          </w:p>
+        </w:tc>
+      </w:tr>
+      <w:tr>
+        <w:tc>
+          <w:tcPr>
+            <w:tcW w:w="2093" w:type="dxa"/>
+          </w:tcPr>
+          <w:p>
+            <w:pPr>
+              <w:pStyle w:val="BodyText"/>
+              <w:rPr>
+                <w:lang w:val="en-US"/>
+              </w:rPr>
+            </w:pPr>
+            <w:r>
+              <w:rPr>
+                <w:lang w:val="en-US"/>
+              </w:rPr>
+              <w:t>dereference</w:t>
+            </w:r>
+          </w:p>
+        </w:tc>
+        <w:tc>
+          <w:tcPr>
+            <w:tcW w:w="7195" w:type="dxa"/>
+          </w:tcPr>
+          <w:p>
+            <w:pPr>
+              <w:pStyle w:val="BodyText"/>
+              <w:rPr>
+                <w:lang w:val="en-US"/>
+              </w:rPr>
+            </w:pPr>
+          </w:p>
+        </w:tc>
+      </w:tr>
+      <w:tr>
+        <w:tc>
+          <w:tcPr>
+            <w:tcW w:w="2093" w:type="dxa"/>
+          </w:tcPr>
+          <w:p>
+            <w:pPr>
+              <w:pStyle w:val="BodyText"/>
+              <w:rPr>
+                <w:lang w:val="en-US"/>
+              </w:rPr>
+            </w:pPr>
+            <w:r>
+              <w:rPr>
+                <w:lang w:val="en-US"/>
+              </w:rPr>
+              <w:t>destructor</w:t>
+            </w:r>
+          </w:p>
+        </w:tc>
+        <w:tc>
+          <w:tcPr>
+            <w:tcW w:w="7195" w:type="dxa"/>
+          </w:tcPr>
+          <w:p>
+            <w:pPr>
+              <w:pStyle w:val="BodyText"/>
+              <w:rPr>
+                <w:lang w:val="en-US"/>
+              </w:rPr>
+            </w:pPr>
+          </w:p>
+        </w:tc>
+      </w:tr>
+      <w:tr>
+        <w:tc>
+          <w:tcPr>
+            <w:tcW w:w="2093" w:type="dxa"/>
+          </w:tcPr>
+          <w:p>
+            <w:pPr>
+              <w:pStyle w:val="BodyText"/>
+              <w:rPr>
+                <w:lang w:val="en-US"/>
+              </w:rPr>
+            </w:pPr>
+            <w:r>
+              <w:rPr>
+                <w:lang w:val="en-US"/>
+              </w:rPr>
+              <w:t>free store</w:t>
+            </w:r>
+          </w:p>
+        </w:tc>
+        <w:tc>
+          <w:tcPr>
+            <w:tcW w:w="7195" w:type="dxa"/>
+          </w:tcPr>
+          <w:p>
+            <w:pPr>
+              <w:pStyle w:val="BodyText"/>
+              <w:rPr>
+                <w:lang w:val="en-US"/>
+              </w:rPr>
+            </w:pPr>
+          </w:p>
+        </w:tc>
+      </w:tr>
+      <w:tr>
+        <w:tc>
+          <w:tcPr>
+            <w:tcW w:w="2093" w:type="dxa"/>
+          </w:tcPr>
+          <w:p>
+            <w:pPr>
+              <w:pStyle w:val="BodyText"/>
+              <w:rPr>
+                <w:lang w:val="en-US"/>
+              </w:rPr>
+            </w:pPr>
+            <w:r>
+              <w:rPr>
+                <w:lang w:val="en-US"/>
+              </w:rPr>
+              <w:t>link</w:t>
+            </w:r>
+          </w:p>
+        </w:tc>
+        <w:tc>
+          <w:tcPr>
+            <w:tcW w:w="7195" w:type="dxa"/>
+          </w:tcPr>
+          <w:p>
+            <w:pPr>
+              <w:pStyle w:val="BodyText"/>
+              <w:rPr>
+                <w:lang w:val="en-US"/>
+              </w:rPr>
+            </w:pPr>
+          </w:p>
+        </w:tc>
+      </w:tr>
+      <w:tr>
+        <w:tc>
+          <w:tcPr>
+            <w:tcW w:w="2093" w:type="dxa"/>
+          </w:tcPr>
+          <w:p>
+            <w:pPr>
+              <w:pStyle w:val="BodyText"/>
+              <w:rPr>
+                <w:lang w:val="en-US"/>
+              </w:rPr>
+            </w:pPr>
+            <w:r>
+              <w:rPr>
+                <w:lang w:val="en-US"/>
+              </w:rPr>
+              <w:t>list</w:t>
+            </w:r>
+          </w:p>
+        </w:tc>
+        <w:tc>
+          <w:tcPr>
+            <w:tcW w:w="7195" w:type="dxa"/>
+          </w:tcPr>
+          <w:p>
+            <w:pPr>
+              <w:pStyle w:val="BodyText"/>
+              <w:rPr>
+                <w:lang w:val="en-US"/>
+              </w:rPr>
+            </w:pPr>
+          </w:p>
+        </w:tc>
+      </w:tr>
+      <w:tr>
+        <w:tc>
+          <w:tcPr>
+            <w:tcW w:w="2093" w:type="dxa"/>
+          </w:tcPr>
+          <w:p>
+            <w:pPr>
+              <w:pStyle w:val="BodyText"/>
+              <w:rPr>
+                <w:lang w:val="en-US"/>
+              </w:rPr>
+            </w:pPr>
+            <w:r>
+              <w:rPr>
+                <w:lang w:val="en-US"/>
+              </w:rPr>
+              <w:t>member access: –&gt;</w:t>
+            </w:r>
+          </w:p>
+        </w:tc>
+        <w:tc>
+          <w:tcPr>
+            <w:tcW w:w="7195" w:type="dxa"/>
+          </w:tcPr>
+          <w:p>
+            <w:pPr>
+              <w:pStyle w:val="BodyText"/>
+              <w:rPr>
+                <w:lang w:val="en-US"/>
+              </w:rPr>
+            </w:pPr>
+          </w:p>
+        </w:tc>
+      </w:tr>
+      <w:tr>
+        <w:tc>
+          <w:tcPr>
+            <w:tcW w:w="2093" w:type="dxa"/>
+          </w:tcPr>
+          <w:p>
+            <w:pPr>
+              <w:pStyle w:val="BodyText"/>
+              <w:rPr>
+                <w:lang w:val="en-US"/>
+              </w:rPr>
+            </w:pPr>
+            <w:r>
+              <w:rPr>
+                <w:lang w:val="en-US"/>
+              </w:rPr>
+              <w:t>member destructor</w:t>
+            </w:r>
+          </w:p>
+        </w:tc>
+        <w:tc>
+          <w:tcPr>
+            <w:tcW w:w="7195" w:type="dxa"/>
+          </w:tcPr>
+          <w:p>
+            <w:pPr>
+              <w:pStyle w:val="BodyText"/>
+              <w:rPr>
+                <w:lang w:val="en-US"/>
+              </w:rPr>
+            </w:pPr>
+          </w:p>
+        </w:tc>
+      </w:tr>
+      <w:tr>
+        <w:tc>
+          <w:tcPr>
+            <w:tcW w:w="2093" w:type="dxa"/>
+          </w:tcPr>
+          <w:p>
+            <w:pPr>
+              <w:pStyle w:val="BodyText"/>
+              <w:rPr>
+                <w:lang w:val="en-US"/>
+              </w:rPr>
+            </w:pPr>
+            <w:r>
+              <w:rPr>
+                <w:lang w:val="en-US"/>
+              </w:rPr>
+              <w:t>memory</w:t>
+            </w:r>
+          </w:p>
+        </w:tc>
+        <w:tc>
+          <w:tcPr>
+            <w:tcW w:w="7195" w:type="dxa"/>
+          </w:tcPr>
+          <w:p>
+            <w:pPr>
+              <w:pStyle w:val="BodyText"/>
+              <w:rPr>
+                <w:lang w:val="en-US"/>
+              </w:rPr>
+            </w:pPr>
+          </w:p>
+        </w:tc>
+      </w:tr>
+      <w:tr>
+        <w:tc>
+          <w:tcPr>
+            <w:tcW w:w="2093" w:type="dxa"/>
+          </w:tcPr>
+          <w:p>
+            <w:pPr>
+              <w:pStyle w:val="BodyText"/>
+              <w:rPr>
+                <w:lang w:val="en-US"/>
+              </w:rPr>
+            </w:pPr>
+            <w:r>
+              <w:rPr>
+                <w:lang w:val="en-US"/>
+              </w:rPr>
+              <w:t>memory leak</w:t>
+            </w:r>
+          </w:p>
+        </w:tc>
+        <w:tc>
+          <w:tcPr>
+            <w:tcW w:w="7195" w:type="dxa"/>
+          </w:tcPr>
+          <w:p>
+            <w:pPr>
+              <w:pStyle w:val="BodyText"/>
+              <w:rPr>
+                <w:lang w:val="en-US"/>
+              </w:rPr>
+            </w:pPr>
+          </w:p>
+        </w:tc>
+      </w:tr>
+      <w:tr>
+        <w:tc>
+          <w:tcPr>
+            <w:tcW w:w="2093" w:type="dxa"/>
+          </w:tcPr>
+          <w:p>
+            <w:pPr>
+              <w:pStyle w:val="BodyText"/>
+              <w:rPr>
+                <w:lang w:val="en-US"/>
+              </w:rPr>
+            </w:pPr>
+            <w:r>
+              <w:rPr>
+                <w:lang w:val="en-US"/>
+              </w:rPr>
+              <w:t>new</w:t>
+            </w:r>
+          </w:p>
+        </w:tc>
+        <w:tc>
+          <w:tcPr>
+            <w:tcW w:w="7195" w:type="dxa"/>
+          </w:tcPr>
+          <w:p>
+            <w:pPr>
+              <w:pStyle w:val="BodyText"/>
+              <w:rPr>
+                <w:lang w:val="en-US"/>
+              </w:rPr>
+            </w:pPr>
+          </w:p>
+        </w:tc>
+      </w:tr>
+      <w:tr>
+        <w:tc>
+          <w:tcPr>
+            <w:tcW w:w="2093" w:type="dxa"/>
+          </w:tcPr>
+          <w:p>
+            <w:pPr>
+              <w:pStyle w:val="BodyText"/>
+              <w:rPr>
+                <w:lang w:val="en-US"/>
+              </w:rPr>
+            </w:pPr>
+            <w:r>
+              <w:rPr>
+                <w:lang w:val="en-US"/>
+              </w:rPr>
+              <w:t>null pointer</w:t>
+            </w:r>
+          </w:p>
+        </w:tc>
+        <w:tc>
+          <w:tcPr>
+            <w:tcW w:w="7195" w:type="dxa"/>
+          </w:tcPr>
+          <w:p>
+            <w:pPr>
+              <w:pStyle w:val="BodyText"/>
+              <w:rPr>
+                <w:lang w:val="en-US"/>
+              </w:rPr>
+            </w:pPr>
+          </w:p>
+        </w:tc>
+      </w:tr>
+      <w:tr>
+        <w:tc>
+          <w:tcPr>
+            <w:tcW w:w="2093" w:type="dxa"/>
+          </w:tcPr>
+          <w:p>
+            <w:pPr>
+              <w:pStyle w:val="BodyText"/>
+              <w:rPr>
+                <w:lang w:val="en-US"/>
+              </w:rPr>
+            </w:pPr>
+            <w:r>
+              <w:rPr>
+                <w:lang w:val="en-US"/>
+              </w:rPr>
+              <w:t>nullptr</w:t>
+            </w:r>
+          </w:p>
+        </w:tc>
+        <w:tc>
+          <w:tcPr>
+            <w:tcW w:w="7195" w:type="dxa"/>
+          </w:tcPr>
+          <w:p>
+            <w:pPr>
+              <w:pStyle w:val="BodyText"/>
+              <w:rPr>
+                <w:lang w:val="en-US"/>
+              </w:rPr>
+            </w:pPr>
+          </w:p>
+        </w:tc>
+      </w:tr>
+      <w:tr>
+        <w:tc>
+          <w:tcPr>
+            <w:tcW w:w="2093" w:type="dxa"/>
+          </w:tcPr>
+          <w:p>
+            <w:pPr>
+              <w:pStyle w:val="BodyText"/>
+              <w:rPr>
+                <w:lang w:val="en-US"/>
+              </w:rPr>
+            </w:pPr>
+            <w:r>
+              <w:rPr>
+                <w:lang w:val="en-US"/>
+              </w:rPr>
+              <w:t>pointer</w:t>
+            </w:r>
+          </w:p>
+        </w:tc>
+        <w:tc>
+          <w:tcPr>
+            <w:tcW w:w="7195" w:type="dxa"/>
+          </w:tcPr>
+          <w:p>
+            <w:pPr>
+              <w:pStyle w:val="BodyText"/>
+              <w:rPr>
+                <w:lang w:val="en-US"/>
+              </w:rPr>
+            </w:pPr>
+          </w:p>
+        </w:tc>
+      </w:tr>
+      <w:tr>
+        <w:tc>
+          <w:tcPr>
+            <w:tcW w:w="2093" w:type="dxa"/>
+          </w:tcPr>
+          <w:p>
+            <w:pPr>
+              <w:pStyle w:val="BodyText"/>
+              <w:rPr>
+                <w:lang w:val="en-US"/>
+              </w:rPr>
+            </w:pPr>
+            <w:r>
+              <w:rPr>
+                <w:lang w:val="en-US"/>
+              </w:rPr>
+              <w:t>range</w:t>
+            </w:r>
+          </w:p>
+        </w:tc>
+        <w:tc>
+          <w:tcPr>
+            <w:tcW w:w="7195" w:type="dxa"/>
+          </w:tcPr>
+          <w:p>
+            <w:pPr>
+              <w:pStyle w:val="BodyText"/>
+              <w:rPr>
+                <w:lang w:val="en-US"/>
+              </w:rPr>
+            </w:pPr>
+          </w:p>
+        </w:tc>
+      </w:tr>
+      <w:tr>
+        <w:tc>
+          <w:tcPr>
+            <w:tcW w:w="2093" w:type="dxa"/>
+          </w:tcPr>
+          <w:p>
+            <w:pPr>
+              <w:pStyle w:val="BodyText"/>
+              <w:rPr>
+                <w:lang w:val="en-US"/>
+              </w:rPr>
+            </w:pPr>
+            <w:r>
+              <w:rPr>
+                <w:lang w:val="en-US"/>
+              </w:rPr>
+              <w:t>resource leak</w:t>
+            </w:r>
+          </w:p>
+        </w:tc>
+        <w:tc>
+          <w:tcPr>
+            <w:tcW w:w="7195" w:type="dxa"/>
+          </w:tcPr>
+          <w:p>
+            <w:pPr>
+              <w:pStyle w:val="BodyText"/>
+              <w:rPr>
+                <w:lang w:val="en-US"/>
+              </w:rPr>
+            </w:pPr>
+          </w:p>
+        </w:tc>
+      </w:tr>
+      <w:tr>
+        <w:tc>
+          <w:tcPr>
+            <w:tcW w:w="2093" w:type="dxa"/>
+          </w:tcPr>
+          <w:p>
+            <w:pPr>
+              <w:pStyle w:val="BodyText"/>
+              <w:rPr>
+                <w:lang w:val="en-US"/>
+              </w:rPr>
+            </w:pPr>
+            <w:r>
+              <w:rPr>
+                <w:lang w:val="en-US"/>
+              </w:rPr>
+              <w:t>subscripting</w:t>
+            </w:r>
+          </w:p>
+        </w:tc>
+        <w:tc>
+          <w:tcPr>
+            <w:tcW w:w="7195" w:type="dxa"/>
+          </w:tcPr>
+          <w:p>
+            <w:pPr>
+              <w:pStyle w:val="BodyText"/>
+              <w:rPr>
+                <w:lang w:val="en-US"/>
+              </w:rPr>
+            </w:pPr>
+          </w:p>
+        </w:tc>
+      </w:tr>
+      <w:tr>
+        <w:tc>
+          <w:tcPr>
+            <w:tcW w:w="2093" w:type="dxa"/>
+          </w:tcPr>
+          <w:p>
+            <w:pPr>
+              <w:pStyle w:val="BodyText"/>
+              <w:rPr>
+                <w:lang w:val="en-US"/>
+              </w:rPr>
+            </w:pPr>
+            <w:r>
+              <w:rPr>
+                <w:lang w:val="en-US"/>
+              </w:rPr>
+              <w:t>subscript: [ ]</w:t>
+            </w:r>
+          </w:p>
+        </w:tc>
+        <w:tc>
+          <w:tcPr>
+            <w:tcW w:w="7195" w:type="dxa"/>
+          </w:tcPr>
+          <w:p>
+            <w:pPr>
+              <w:pStyle w:val="BodyText"/>
+              <w:rPr>
+                <w:lang w:val="en-US"/>
+              </w:rPr>
+            </w:pPr>
+          </w:p>
+        </w:tc>
+      </w:tr>
+      <w:tr>
+        <w:tc>
+          <w:tcPr>
+            <w:tcW w:w="2093" w:type="dxa"/>
+          </w:tcPr>
+          <w:p>
+            <w:pPr>
+              <w:pStyle w:val="BodyText"/>
+              <w:rPr>
+                <w:lang w:val="en-US"/>
+              </w:rPr>
+            </w:pPr>
+            <w:r>
+              <w:rPr>
+                <w:lang w:val="en-US"/>
+              </w:rPr>
+              <w:t>this</w:t>
+            </w:r>
+          </w:p>
+        </w:tc>
+        <w:tc>
+          <w:tcPr>
+            <w:tcW w:w="7195" w:type="dxa"/>
+          </w:tcPr>
+          <w:p>
+            <w:pPr>
+              <w:pStyle w:val="BodyText"/>
+              <w:rPr>
+                <w:lang w:val="en-US"/>
+              </w:rPr>
+            </w:pPr>
+          </w:p>
+        </w:tc>
+      </w:tr>
+      <w:tr>
+        <w:tc>
+          <w:tcPr>
+            <w:tcW w:w="2093" w:type="dxa"/>
+          </w:tcPr>
+          <w:p>
+            <w:pPr>
+              <w:pStyle w:val="BodyText"/>
+              <w:rPr>
+                <w:lang w:val="en-US"/>
+              </w:rPr>
+            </w:pPr>
+            <w:r>
+              <w:rPr>
+                <w:lang w:val="en-US"/>
+              </w:rPr>
+              <w:t>type conversion</w:t>
+            </w:r>
+          </w:p>
+        </w:tc>
+        <w:tc>
+          <w:tcPr>
+            <w:tcW w:w="7195" w:type="dxa"/>
+          </w:tcPr>
+          <w:p>
+            <w:pPr>
+              <w:pStyle w:val="BodyText"/>
+              <w:rPr>
+                <w:lang w:val="en-US"/>
+              </w:rPr>
+            </w:pPr>
+          </w:p>
+        </w:tc>
+      </w:tr>
+      <w:tr>
+        <w:tc>
+          <w:tcPr>
+            <w:tcW w:w="2093" w:type="dxa"/>
+          </w:tcPr>
+          <w:p>
+            <w:pPr>
+              <w:pStyle w:val="BodyText"/>
+              <w:rPr>
+                <w:lang w:val="en-US"/>
+              </w:rPr>
+            </w:pPr>
+            <w:r>
+              <w:rPr>
+                <w:lang w:val="en-US"/>
+              </w:rPr>
+              <w:lastRenderedPageBreak/>
+              <w:t>virtual destructor</w:t>
+            </w:r>
+          </w:p>
+        </w:tc>
+        <w:tc>
+          <w:tcPr>
+            <w:tcW w:w="7195" w:type="dxa"/>
+          </w:tcPr>
+          <w:p>
+            <w:pPr>
+              <w:pStyle w:val="BodyText"/>
+              <w:rPr>
+                <w:lang w:val="en-US"/>
+              </w:rPr>
+            </w:pPr>
+          </w:p>
+        </w:tc>
+      </w:tr>
+      <w:tr>
+        <w:tc>
+          <w:tcPr>
+            <w:tcW w:w="2093" w:type="dxa"/>
+          </w:tcPr>
+          <w:p>
+            <w:pPr>
+              <w:pStyle w:val="BodyText"/>
+              <w:rPr>
+                <w:lang w:val="en-US"/>
+              </w:rPr>
+            </w:pPr>
+            <w:r>
+              <w:rPr>
+                <w:lang w:val="en-US"/>
+              </w:rPr>
+              <w:t>void*</w:t>
+            </w:r>
+          </w:p>
+        </w:tc>
+        <w:tc>
+          <w:tcPr>
+            <w:tcW w:w="7195" w:type="dxa"/>
+          </w:tcPr>
+          <w:p>
+            <w:pPr>
+              <w:pStyle w:val="BodyText"/>
+              <w:rPr>
+                <w:lang w:val="en-US"/>
+              </w:rPr>
+            </w:pPr>
+          </w:p>
+        </w:tc>
+      </w:tr>
+    </w:tbl>
+    <w:p>
+      <w:pPr>
+        <w:pStyle w:val="Heading1"/>
+        <w:rPr>
+          <w:rStyle w:val="Strong"/>
+          <w:color w:val="auto"/>
+          <w:lang w:val="en-US"/>
+        </w:rPr>
+      </w:pPr>
+      <w:r>
+        <w:rPr>
+          <w:rStyle w:val="Strong"/>
+          <w:color w:val="auto"/>
+          <w:lang w:val="en-US"/>
+        </w:rPr>
+        <w:t>Chapter 18</w:t>
+      </w:r>
+    </w:p>
+    <w:tbl>
+      <w:tblPr>
+        <w:tblStyle w:val="TableGrid"/>
+        <w:tblW w:w="0" w:type="auto"/>
+        <w:tblLook w:val="04A0" w:firstRow="1" w:lastRow="0" w:firstColumn="1" w:lastColumn="0" w:noHBand="0" w:noVBand="1"/>
+      </w:tblPr>
+      <w:tblGrid>
+        <w:gridCol w:w="2093"/>
+        <w:gridCol w:w="7195"/>
+      </w:tblGrid>
+      <w:tr>
+        <w:tc>
+          <w:tcPr>
+            <w:tcW w:w="2093" w:type="dxa"/>
+          </w:tcPr>
+          <w:p>
+            <w:pPr>
+              <w:pStyle w:val="BodyText"/>
+              <w:rPr>
+                <w:lang w:val="en-US"/>
+              </w:rPr>
+            </w:pPr>
+            <w:r>
+              <w:rPr>
+                <w:lang w:val="en-US"/>
+              </w:rPr>
+              <w:t>array</w:t>
+            </w:r>
+          </w:p>
+        </w:tc>
+        <w:tc>
+          <w:tcPr>
+            <w:tcW w:w="7195" w:type="dxa"/>
+          </w:tcPr>
+          <w:p>
+            <w:pPr>
+              <w:pStyle w:val="BodyText"/>
+              <w:rPr>
+                <w:lang w:val="en-US"/>
+              </w:rPr>
+            </w:pPr>
+          </w:p>
+        </w:tc>
+      </w:tr>
+      <w:tr>
+        <w:tc>
+          <w:tcPr>
+            <w:tcW w:w="2093" w:type="dxa"/>
+          </w:tcPr>
+          <w:p>
+            <w:pPr>
+              <w:pStyle w:val="BodyText"/>
+              <w:rPr>
+                <w:lang w:val="en-US"/>
+              </w:rPr>
+            </w:pPr>
+            <w:r>
+              <w:rPr>
+                <w:lang w:val="en-US"/>
+              </w:rPr>
+              <w:t>array initialization</w:t>
+            </w:r>
+          </w:p>
+        </w:tc>
+        <w:tc>
+          <w:tcPr>
+            <w:tcW w:w="7195" w:type="dxa"/>
+          </w:tcPr>
+          <w:p>
+            <w:pPr>
+              <w:pStyle w:val="BodyText"/>
+              <w:rPr>
+                <w:lang w:val="en-US"/>
+              </w:rPr>
+            </w:pPr>
+          </w:p>
+        </w:tc>
+      </w:tr>
+      <w:tr>
+        <w:tc>
+          <w:tcPr>
+            <w:tcW w:w="2093" w:type="dxa"/>
+          </w:tcPr>
+          <w:p>
+            <w:pPr>
+              <w:pStyle w:val="BodyText"/>
+              <w:rPr>
+                <w:lang w:val="en-US"/>
+              </w:rPr>
+            </w:pPr>
+            <w:r>
+              <w:rPr>
+                <w:lang w:val="en-US"/>
+              </w:rPr>
+              <w:t>copy assignment</w:t>
+            </w:r>
+          </w:p>
+        </w:tc>
+        <w:tc>
+          <w:tcPr>
+            <w:tcW w:w="7195" w:type="dxa"/>
+          </w:tcPr>
+          <w:p>
+            <w:pPr>
+              <w:pStyle w:val="BodyText"/>
+              <w:rPr>
+                <w:lang w:val="en-US"/>
+              </w:rPr>
+            </w:pPr>
+          </w:p>
+        </w:tc>
+      </w:tr>
+      <w:tr>
+        <w:tc>
+          <w:tcPr>
+            <w:tcW w:w="2093" w:type="dxa"/>
+          </w:tcPr>
+          <w:p>
+            <w:pPr>
+              <w:pStyle w:val="BodyText"/>
+              <w:rPr>
+                <w:lang w:val="en-US"/>
+              </w:rPr>
+            </w:pPr>
+            <w:r>
+              <w:rPr>
+                <w:lang w:val="en-US"/>
+              </w:rPr>
+              <w:t>copy constructor</w:t>
+            </w:r>
+          </w:p>
+        </w:tc>
+        <w:tc>
+          <w:tcPr>
+            <w:tcW w:w="7195" w:type="dxa"/>
+          </w:tcPr>
+          <w:p>
+            <w:pPr>
+              <w:pStyle w:val="BodyText"/>
+              <w:rPr>
+                <w:lang w:val="en-US"/>
+              </w:rPr>
+            </w:pPr>
+          </w:p>
+        </w:tc>
+      </w:tr>
+      <w:tr>
+        <w:tc>
+          <w:tcPr>
+            <w:tcW w:w="2093" w:type="dxa"/>
+          </w:tcPr>
+          <w:p>
+            <w:pPr>
+              <w:pStyle w:val="BodyText"/>
+              <w:rPr>
+                <w:lang w:val="en-US"/>
+              </w:rPr>
+            </w:pPr>
+            <w:r>
+              <w:rPr>
+                <w:lang w:val="en-US"/>
+              </w:rPr>
+              <w:t>deep copy</w:t>
+            </w:r>
+          </w:p>
+        </w:tc>
+        <w:tc>
+          <w:tcPr>
+            <w:tcW w:w="7195" w:type="dxa"/>
+          </w:tcPr>
+          <w:p>
+            <w:pPr>
+              <w:pStyle w:val="BodyText"/>
+              <w:rPr>
+                <w:lang w:val="en-US"/>
+              </w:rPr>
+            </w:pPr>
+          </w:p>
+        </w:tc>
+      </w:tr>
+      <w:tr>
+        <w:tc>
+          <w:tcPr>
+            <w:tcW w:w="2093" w:type="dxa"/>
+          </w:tcPr>
+          <w:p>
+            <w:pPr>
+              <w:pStyle w:val="BodyText"/>
+              <w:rPr>
+                <w:lang w:val="en-US"/>
+              </w:rPr>
+            </w:pPr>
+            <w:r>
+              <w:rPr>
+                <w:lang w:val="en-US"/>
+              </w:rPr>
+              <w:t>default constructor</w:t>
+            </w:r>
+          </w:p>
+        </w:tc>
+        <w:tc>
+          <w:tcPr>
+            <w:tcW w:w="7195" w:type="dxa"/>
+          </w:tcPr>
+          <w:p>
+            <w:pPr>
+              <w:pStyle w:val="BodyText"/>
+              <w:rPr>
+                <w:lang w:val="en-US"/>
+              </w:rPr>
+            </w:pPr>
+          </w:p>
+        </w:tc>
+      </w:tr>
+      <w:tr>
+        <w:tc>
+          <w:tcPr>
+            <w:tcW w:w="2093" w:type="dxa"/>
+          </w:tcPr>
+          <w:p>
+            <w:pPr>
+              <w:pStyle w:val="BodyText"/>
+              <w:rPr>
+                <w:lang w:val="en-US"/>
+              </w:rPr>
+            </w:pPr>
+            <w:r>
+              <w:rPr>
+                <w:lang w:val="en-US"/>
+              </w:rPr>
+              <w:t>essential operations</w:t>
+            </w:r>
+          </w:p>
+        </w:tc>
+        <w:tc>
+          <w:tcPr>
+            <w:tcW w:w="7195" w:type="dxa"/>
+          </w:tcPr>
+          <w:p>
+            <w:pPr>
+              <w:pStyle w:val="BodyText"/>
+              <w:rPr>
+                <w:lang w:val="en-US"/>
+              </w:rPr>
+            </w:pPr>
+          </w:p>
+        </w:tc>
+      </w:tr>
+      <w:tr>
+        <w:tc>
+          <w:tcPr>
+            <w:tcW w:w="2093" w:type="dxa"/>
+          </w:tcPr>
+          <w:p>
+            <w:pPr>
+              <w:pStyle w:val="BodyText"/>
+              <w:rPr>
+                <w:lang w:val="en-US"/>
+              </w:rPr>
+            </w:pPr>
+            <w:r>
+              <w:rPr>
+                <w:lang w:val="en-US"/>
+              </w:rPr>
+              <w:t>explicit constructor</w:t>
+            </w:r>
+          </w:p>
+        </w:tc>
+        <w:tc>
+          <w:tcPr>
+            <w:tcW w:w="7195" w:type="dxa"/>
+          </w:tcPr>
+          <w:p>
+            <w:pPr>
+              <w:pStyle w:val="BodyText"/>
+              <w:rPr>
+                <w:lang w:val="en-US"/>
+              </w:rPr>
+            </w:pPr>
+          </w:p>
+        </w:tc>
+      </w:tr>
+      <w:tr>
+        <w:tc>
+          <w:tcPr>
+            <w:tcW w:w="2093" w:type="dxa"/>
+          </w:tcPr>
+          <w:p>
+            <w:pPr>
+              <w:pStyle w:val="BodyText"/>
+              <w:rPr>
+                <w:lang w:val="en-US"/>
+              </w:rPr>
+            </w:pPr>
+            <w:r>
+              <w:rPr>
+                <w:lang w:val="en-US"/>
+              </w:rPr>
+              <w:t>move assignment</w:t>
+            </w:r>
+          </w:p>
+        </w:tc>
+        <w:tc>
+          <w:tcPr>
+            <w:tcW w:w="7195" w:type="dxa"/>
+          </w:tcPr>
+          <w:p>
+            <w:pPr>
+              <w:pStyle w:val="BodyText"/>
+              <w:rPr>
+                <w:lang w:val="en-US"/>
+              </w:rPr>
+            </w:pPr>
+          </w:p>
+        </w:tc>
+      </w:tr>
+      <w:tr>
+        <w:tc>
+          <w:tcPr>
+            <w:tcW w:w="2093" w:type="dxa"/>
+          </w:tcPr>
+          <w:p>
+            <w:pPr>
+              <w:pStyle w:val="BodyText"/>
+              <w:rPr>
+                <w:lang w:val="en-US"/>
+              </w:rPr>
+            </w:pPr>
+            <w:r>
+              <w:rPr>
+                <w:lang w:val="en-US"/>
+              </w:rPr>
+              <w:t>move construction</w:t>
+            </w:r>
+          </w:p>
+        </w:tc>
+        <w:tc>
+          <w:tcPr>
+            <w:tcW w:w="7195" w:type="dxa"/>
+          </w:tcPr>
+          <w:p>
+            <w:pPr>
+              <w:pStyle w:val="BodyText"/>
+              <w:rPr>
+                <w:lang w:val="en-US"/>
+              </w:rPr>
+            </w:pPr>
+          </w:p>
+        </w:tc>
+      </w:tr>
+      <w:tr>
+        <w:tc>
+          <w:tcPr>
+            <w:tcW w:w="2093" w:type="dxa"/>
+          </w:tcPr>
+          <w:p>
+            <w:pPr>
+              <w:pStyle w:val="BodyText"/>
+              <w:rPr>
+                <w:lang w:val="en-US"/>
+              </w:rPr>
+            </w:pPr>
+            <w:r>
+              <w:rPr>
+                <w:lang w:val="en-US"/>
+              </w:rPr>
+              <w:t>palindrome</w:t>
+            </w:r>
+          </w:p>
+        </w:tc>
+        <w:tc>
+          <w:tcPr>
+            <w:tcW w:w="7195" w:type="dxa"/>
+          </w:tcPr>
+          <w:p>
+            <w:pPr>
+              <w:pStyle w:val="BodyText"/>
+              <w:rPr>
+                <w:lang w:val="en-US"/>
+              </w:rPr>
+            </w:pPr>
+          </w:p>
+        </w:tc>
+      </w:tr>
+      <w:tr>
+        <w:tc>
+          <w:tcPr>
+            <w:tcW w:w="2093" w:type="dxa"/>
+          </w:tcPr>
+          <w:p>
+            <w:pPr>
+              <w:pStyle w:val="BodyText"/>
+              <w:rPr>
+                <w:lang w:val="en-US"/>
+              </w:rPr>
+            </w:pPr>
+            <w:r>
+              <w:rPr>
+                <w:lang w:val="en-US"/>
+              </w:rPr>
+              <w:t>shallow copy</w:t>
+            </w:r>
+          </w:p>
+        </w:tc>
+        <w:tc>
+          <w:tcPr>
+            <w:tcW w:w="7195" w:type="dxa"/>
+          </w:tcPr>
+          <w:p>
+            <w:pPr>
+              <w:pStyle w:val="BodyText"/>
+              <w:rPr>
+                <w:lang w:val="en-US"/>
+              </w:rPr>
+            </w:pPr>
+          </w:p>
+        </w:tc>
+      </w:tr>
+    </w:tbl>
+    <w:p>
+      <w:pPr>
+        <w:pStyle w:val="Heading1"/>
+        <w:rPr>
+          <w:rStyle w:val="Strong"/>
+          <w:color w:val="auto"/>
+          <w:lang w:val="en-US"/>
+        </w:rPr>
+      </w:pPr>
+      <w:r>
+        <w:rPr>
+          <w:rStyle w:val="Strong"/>
+          <w:color w:val="auto"/>
+          <w:lang w:val="en-US"/>
+        </w:rPr>
+        <w:t>Chapter 19</w:t>
+      </w:r>
+    </w:p>
+    <w:tbl>
+      <w:tblPr>
+        <w:tblStyle w:val="TableGrid"/>
+        <w:tblW w:w="0" w:type="auto"/>
+        <w:tblLook w:val="04A0" w:firstRow="1" w:lastRow="0" w:firstColumn="1" w:lastColumn="0" w:noHBand="0" w:noVBand="1"/>
+      </w:tblPr>
+      <w:tblGrid>
+        <w:gridCol w:w="2093"/>
+        <w:gridCol w:w="7195"/>
+      </w:tblGrid>
+      <w:tr>
+        <w:tc>
+          <w:tcPr>
+            <w:tcW w:w="2093" w:type="dxa"/>
+          </w:tcPr>
+          <w:p>
+            <w:pPr>
+              <w:pStyle w:val="BodyText"/>
+              <w:rPr>
+                <w:lang w:val="en-US"/>
+              </w:rPr>
+            </w:pPr>
+            <w:r>
+              <w:rPr>
+                <w:lang w:val="en-US"/>
+              </w:rPr>
+              <w:t>#define</w:t>
+            </w:r>
+          </w:p>
+        </w:tc>
+        <w:tc>
+          <w:tcPr>
+            <w:tcW w:w="7195" w:type="dxa"/>
+          </w:tcPr>
+          <w:p>
+            <w:pPr>
+              <w:pStyle w:val="BodyText"/>
+              <w:rPr>
+                <w:lang w:val="en-US"/>
+              </w:rPr>
+            </w:pPr>
+          </w:p>
+        </w:tc>
+      </w:tr>
+      <w:tr>
+        <w:tc>
+          <w:tcPr>
+            <w:tcW w:w="2093" w:type="dxa"/>
+          </w:tcPr>
+          <w:p>
+            <w:pPr>
+              <w:pStyle w:val="BodyText"/>
+              <w:rPr>
+                <w:lang w:val="en-US"/>
+              </w:rPr>
+            </w:pPr>
+            <w:r>
+              <w:rPr>
+                <w:lang w:val="en-US"/>
+              </w:rPr>
+              <w:t>at()</w:t>
+            </w:r>
+          </w:p>
+        </w:tc>
+        <w:tc>
+          <w:tcPr>
+            <w:tcW w:w="7195" w:type="dxa"/>
+          </w:tcPr>
+          <w:p>
+            <w:pPr>
+              <w:pStyle w:val="BodyText"/>
+              <w:rPr>
+                <w:lang w:val="en-US"/>
+              </w:rPr>
+            </w:pPr>
+          </w:p>
+        </w:tc>
+      </w:tr>
+      <w:tr>
+        <w:tc>
+          <w:tcPr>
+            <w:tcW w:w="2093" w:type="dxa"/>
+          </w:tcPr>
+          <w:p>
+            <w:pPr>
+              <w:pStyle w:val="BodyText"/>
+              <w:rPr>
+                <w:lang w:val="en-US"/>
+              </w:rPr>
+            </w:pPr>
+            <w:r>
+              <w:rPr>
+                <w:lang w:val="en-US"/>
+              </w:rPr>
+              <w:t>basic guarantee</w:t>
+            </w:r>
+          </w:p>
+        </w:tc>
+        <w:tc>
+          <w:tcPr>
+            <w:tcW w:w="7195" w:type="dxa"/>
+          </w:tcPr>
+          <w:p>
+            <w:pPr>
+              <w:pStyle w:val="BodyText"/>
+              <w:rPr>
+                <w:lang w:val="en-US"/>
+              </w:rPr>
+            </w:pPr>
+          </w:p>
+        </w:tc>
+      </w:tr>
+      <w:tr>
+        <w:tc>
+          <w:tcPr>
+            <w:tcW w:w="2093" w:type="dxa"/>
+          </w:tcPr>
+          <w:p>
+            <w:pPr>
+              <w:pStyle w:val="BodyText"/>
+              <w:rPr>
+                <w:lang w:val="en-US"/>
+              </w:rPr>
+            </w:pPr>
+            <w:r>
+              <w:rPr>
+                <w:lang w:val="en-US"/>
+              </w:rPr>
+              <w:t>exception</w:t>
+            </w:r>
+          </w:p>
+        </w:tc>
+        <w:tc>
+          <w:tcPr>
+            <w:tcW w:w="7195" w:type="dxa"/>
+          </w:tcPr>
+          <w:p>
+            <w:pPr>
+              <w:pStyle w:val="BodyText"/>
+              <w:rPr>
+                <w:lang w:val="en-US"/>
+              </w:rPr>
+            </w:pPr>
+          </w:p>
+        </w:tc>
+      </w:tr>
+      <w:tr>
+        <w:tc>
+          <w:tcPr>
+            <w:tcW w:w="2093" w:type="dxa"/>
+          </w:tcPr>
+          <w:p>
+            <w:pPr>
+              <w:pStyle w:val="BodyText"/>
+              <w:rPr>
+                <w:lang w:val="en-US"/>
+              </w:rPr>
+            </w:pPr>
+            <w:r>
+              <w:rPr>
+                <w:lang w:val="en-US"/>
+              </w:rPr>
+              <w:t>guarantees</w:t>
+            </w:r>
+          </w:p>
+        </w:tc>
+        <w:tc>
+          <w:tcPr>
+            <w:tcW w:w="7195" w:type="dxa"/>
+          </w:tcPr>
+          <w:p>
+            <w:pPr>
+              <w:pStyle w:val="BodyText"/>
+              <w:rPr>
+                <w:lang w:val="en-US"/>
+              </w:rPr>
+            </w:pPr>
+          </w:p>
+        </w:tc>
+      </w:tr>
+      <w:tr>
+        <w:tc>
+          <w:tcPr>
+            <w:tcW w:w="2093" w:type="dxa"/>
+          </w:tcPr>
+          <w:p>
+            <w:pPr>
+              <w:pStyle w:val="BodyText"/>
+              <w:rPr>
+                <w:lang w:val="en-US"/>
+              </w:rPr>
+            </w:pPr>
+            <w:r>
+              <w:rPr>
+                <w:lang w:val="en-US"/>
+              </w:rPr>
+              <w:t>handle</w:t>
+            </w:r>
+          </w:p>
+        </w:tc>
+        <w:tc>
+          <w:tcPr>
+            <w:tcW w:w="7195" w:type="dxa"/>
+          </w:tcPr>
+          <w:p>
+            <w:pPr>
+              <w:pStyle w:val="BodyText"/>
+              <w:rPr>
+                <w:lang w:val="en-US"/>
+              </w:rPr>
+            </w:pPr>
+          </w:p>
+        </w:tc>
+      </w:tr>
+      <w:tr>
+        <w:tc>
+          <w:tcPr>
+            <w:tcW w:w="2093" w:type="dxa"/>
+          </w:tcPr>
+          <w:p>
+            <w:pPr>
+              <w:pStyle w:val="BodyText"/>
+              <w:rPr>
+                <w:lang w:val="en-US"/>
+              </w:rPr>
+            </w:pPr>
+            <w:r>
+              <w:rPr>
+                <w:lang w:val="en-US"/>
+              </w:rPr>
+              <w:t>instantiation</w:t>
+            </w:r>
+          </w:p>
+        </w:tc>
+        <w:tc>
+          <w:tcPr>
+            <w:tcW w:w="7195" w:type="dxa"/>
+          </w:tcPr>
+          <w:p>
+            <w:pPr>
+              <w:pStyle w:val="BodyText"/>
+              <w:rPr>
+                <w:lang w:val="en-US"/>
+              </w:rPr>
+            </w:pPr>
+          </w:p>
+        </w:tc>
+      </w:tr>
+      <w:tr>
+        <w:tc>
+          <w:tcPr>
+            <w:tcW w:w="2093" w:type="dxa"/>
+          </w:tcPr>
+          <w:p>
+            <w:pPr>
+              <w:pStyle w:val="BodyText"/>
+              <w:rPr>
+                <w:lang w:val="en-US"/>
+              </w:rPr>
+            </w:pPr>
+            <w:r>
+              <w:rPr>
+                <w:lang w:val="en-US"/>
+              </w:rPr>
+              <w:t>macro</w:t>
+            </w:r>
+          </w:p>
+        </w:tc>
+        <w:tc>
+          <w:tcPr>
+            <w:tcW w:w="7195" w:type="dxa"/>
+          </w:tcPr>
+          <w:p>
+            <w:pPr>
+              <w:pStyle w:val="BodyText"/>
+              <w:rPr>
+                <w:lang w:val="en-US"/>
+              </w:rPr>
+            </w:pPr>
+          </w:p>
+        </w:tc>
+      </w:tr>
+      <w:tr>
+        <w:tc>
+          <w:tcPr>
+            <w:tcW w:w="2093" w:type="dxa"/>
+          </w:tcPr>
+          <w:p>
+            <w:pPr>
+              <w:pStyle w:val="BodyText"/>
+              <w:rPr>
+                <w:lang w:val="en-US"/>
+              </w:rPr>
+            </w:pPr>
+            <w:r>
+              <w:rPr>
+                <w:lang w:val="en-US"/>
+              </w:rPr>
+              <w:t>owner</w:t>
+            </w:r>
+          </w:p>
+        </w:tc>
+        <w:tc>
+          <w:tcPr>
+            <w:tcW w:w="7195" w:type="dxa"/>
+          </w:tcPr>
+          <w:p>
+            <w:pPr>
+              <w:pStyle w:val="BodyText"/>
+              <w:rPr>
+                <w:lang w:val="en-US"/>
+              </w:rPr>
+            </w:pPr>
+          </w:p>
+        </w:tc>
+      </w:tr>
+      <w:tr>
+        <w:tc>
+          <w:tcPr>
+            <w:tcW w:w="2093" w:type="dxa"/>
+          </w:tcPr>
+          <w:p>
+            <w:pPr>
+              <w:pStyle w:val="BodyText"/>
+              <w:rPr>
+                <w:lang w:val="en-US"/>
+              </w:rPr>
+            </w:pPr>
+            <w:r>
+              <w:rPr>
+                <w:lang w:val="en-US"/>
+              </w:rPr>
+              <w:t>push_back()</w:t>
+            </w:r>
+          </w:p>
+        </w:tc>
+        <w:tc>
+          <w:tcPr>
+            <w:tcW w:w="7195" w:type="dxa"/>
+          </w:tcPr>
+          <w:p>
+            <w:pPr>
+              <w:pStyle w:val="BodyText"/>
+              <w:rPr>
+                <w:lang w:val="en-US"/>
+              </w:rPr>
+            </w:pPr>
+          </w:p>
+        </w:tc>
+      </w:tr>
+      <w:tr>
+        <w:tc>
+          <w:tcPr>
+            <w:tcW w:w="2093" w:type="dxa"/>
+          </w:tcPr>
+          <w:p>
+            <w:pPr>
+              <w:pStyle w:val="BodyText"/>
+              <w:rPr>
+                <w:lang w:val="en-US"/>
+              </w:rPr>
+            </w:pPr>
+            <w:r>
+              <w:rPr>
+                <w:lang w:val="en-US"/>
+              </w:rPr>
+              <w:t>RAII</w:t>
+            </w:r>
+          </w:p>
+        </w:tc>
+        <w:tc>
+          <w:tcPr>
+            <w:tcW w:w="7195" w:type="dxa"/>
+          </w:tcPr>
+          <w:p>
+            <w:pPr>
+              <w:pStyle w:val="BodyText"/>
+              <w:rPr>
+                <w:lang w:val="en-US"/>
+              </w:rPr>
+            </w:pPr>
+          </w:p>
+        </w:tc>
+      </w:tr>
+      <w:tr>
+        <w:tc>
+          <w:tcPr>
+            <w:tcW w:w="2093" w:type="dxa"/>
+          </w:tcPr>
+          <w:p>
+            <w:pPr>
+              <w:pStyle w:val="BodyText"/>
+              <w:rPr>
+                <w:lang w:val="en-US"/>
+              </w:rPr>
+            </w:pPr>
+            <w:r>
+              <w:rPr>
+                <w:lang w:val="en-US"/>
+              </w:rPr>
+              <w:t>resize()</w:t>
+            </w:r>
+          </w:p>
+        </w:tc>
+        <w:tc>
+          <w:tcPr>
+            <w:tcW w:w="7195" w:type="dxa"/>
+          </w:tcPr>
+          <w:p>
+            <w:pPr>
+              <w:pStyle w:val="BodyText"/>
+              <w:rPr>
+                <w:lang w:val="en-US"/>
+              </w:rPr>
+            </w:pPr>
+          </w:p>
+        </w:tc>
+      </w:tr>
+      <w:tr>
+        <w:tc>
+          <w:tcPr>
+            <w:tcW w:w="2093" w:type="dxa"/>
+          </w:tcPr>
+          <w:p>
+            <w:pPr>
+              <w:pStyle w:val="BodyText"/>
+              <w:rPr>
+                <w:lang w:val="en-US"/>
+              </w:rPr>
+            </w:pPr>
+            <w:r>
+              <w:rPr>
+                <w:lang w:val="en-US"/>
+              </w:rPr>
+              <w:t>resource</w:t>
+            </w:r>
+          </w:p>
+        </w:tc>
+        <w:tc>
+          <w:tcPr>
+            <w:tcW w:w="7195" w:type="dxa"/>
+          </w:tcPr>
+          <w:p>
+            <w:pPr>
+              <w:pStyle w:val="BodyText"/>
+              <w:rPr>
+                <w:lang w:val="en-US"/>
+              </w:rPr>
+            </w:pPr>
+          </w:p>
+        </w:tc>
+      </w:tr>
+      <w:tr>
+        <w:tc>
+          <w:tcPr>
+            <w:tcW w:w="2093" w:type="dxa"/>
+          </w:tcPr>
+          <w:p>
+            <w:pPr>
+              <w:pStyle w:val="BodyText"/>
+              <w:rPr>
+                <w:lang w:val="en-US"/>
+              </w:rPr>
+            </w:pPr>
+            <w:r>
+              <w:rPr>
+                <w:lang w:val="en-US"/>
+              </w:rPr>
+              <w:t>re-throw</w:t>
+            </w:r>
+          </w:p>
+        </w:tc>
+        <w:tc>
+          <w:tcPr>
+            <w:tcW w:w="7195" w:type="dxa"/>
+          </w:tcPr>
+          <w:p>
+            <w:pPr>
+              <w:pStyle w:val="BodyText"/>
+              <w:rPr>
+                <w:lang w:val="en-US"/>
+              </w:rPr>
+            </w:pPr>
+          </w:p>
+        </w:tc>
+      </w:tr>
+      <w:tr>
+        <w:tc>
+          <w:tcPr>
+            <w:tcW w:w="2093" w:type="dxa"/>
+          </w:tcPr>
+          <w:p>
+            <w:pPr>
+              <w:pStyle w:val="BodyText"/>
+              <w:rPr>
+                <w:lang w:val="en-US"/>
+              </w:rPr>
+            </w:pPr>
+            <w:r>
+              <w:rPr>
+                <w:lang w:val="en-US"/>
+              </w:rPr>
+              <w:t>self-assignment</w:t>
+            </w:r>
+          </w:p>
+        </w:tc>
+        <w:tc>
+          <w:tcPr>
+            <w:tcW w:w="7195" w:type="dxa"/>
+          </w:tcPr>
+          <w:p>
+            <w:pPr>
+              <w:pStyle w:val="BodyText"/>
+              <w:rPr>
+                <w:lang w:val="en-US"/>
+              </w:rPr>
+            </w:pPr>
+          </w:p>
+        </w:tc>
+      </w:tr>
+      <w:tr>
+        <w:tc>
+          <w:tcPr>
+            <w:tcW w:w="2093" w:type="dxa"/>
+          </w:tcPr>
+          <w:p>
+            <w:pPr>
+              <w:pStyle w:val="BodyText"/>
+              <w:rPr>
+                <w:lang w:val="en-US"/>
+              </w:rPr>
+            </w:pPr>
+            <w:r>
+              <w:rPr>
+                <w:lang w:val="en-US"/>
+              </w:rPr>
+              <w:t>shared_ptr</w:t>
+            </w:r>
+          </w:p>
+        </w:tc>
+        <w:tc>
+          <w:tcPr>
+            <w:tcW w:w="7195" w:type="dxa"/>
+          </w:tcPr>
+          <w:p>
+            <w:pPr>
+              <w:pStyle w:val="BodyText"/>
+              <w:rPr>
+                <w:lang w:val="en-US"/>
+              </w:rPr>
+            </w:pPr>
+          </w:p>
+        </w:tc>
+      </w:tr>
+      <w:tr>
+        <w:tc>
+          <w:tcPr>
+            <w:tcW w:w="2093" w:type="dxa"/>
+          </w:tcPr>
+          <w:p>
+            <w:pPr>
+              <w:pStyle w:val="BodyText"/>
+              <w:rPr>
+                <w:lang w:val="en-US"/>
+              </w:rPr>
+            </w:pPr>
+            <w:r>
+              <w:rPr>
+                <w:lang w:val="en-US"/>
+              </w:rPr>
+              <w:t>specialization</w:t>
+            </w:r>
+          </w:p>
+        </w:tc>
+        <w:tc>
+          <w:tcPr>
+            <w:tcW w:w="7195" w:type="dxa"/>
+          </w:tcPr>
+          <w:p>
+            <w:pPr>
+              <w:pStyle w:val="BodyText"/>
+              <w:rPr>
+                <w:lang w:val="en-US"/>
+              </w:rPr>
+            </w:pPr>
+          </w:p>
+        </w:tc>
+      </w:tr>
+      <w:tr>
+        <w:tc>
+          <w:tcPr>
+            <w:tcW w:w="2093" w:type="dxa"/>
+          </w:tcPr>
+          <w:p>
+            <w:pPr>
+              <w:pStyle w:val="BodyText"/>
+              <w:rPr>
+                <w:lang w:val="en-US"/>
+              </w:rPr>
+            </w:pPr>
+            <w:r>
+              <w:rPr>
+                <w:lang w:val="en-US"/>
+              </w:rPr>
+              <w:t>strong guarantee</w:t>
+            </w:r>
+          </w:p>
+        </w:tc>
+        <w:tc>
+          <w:tcPr>
+            <w:tcW w:w="7195" w:type="dxa"/>
+          </w:tcPr>
+          <w:p>
+            <w:pPr>
+              <w:pStyle w:val="BodyText"/>
+              <w:rPr>
+                <w:lang w:val="en-US"/>
+              </w:rPr>
+            </w:pPr>
+          </w:p>
+        </w:tc>
+      </w:tr>
+      <w:tr>
+        <w:tc>
+          <w:tcPr>
+            <w:tcW w:w="2093" w:type="dxa"/>
+          </w:tcPr>
+          <w:p>
+            <w:pPr>
+              <w:pStyle w:val="BodyText"/>
+              <w:rPr>
+                <w:lang w:val="en-US"/>
+              </w:rPr>
+            </w:pPr>
+            <w:r>
+              <w:rPr>
+                <w:lang w:val="en-US"/>
+              </w:rPr>
+              <w:t>template</w:t>
+            </w:r>
+          </w:p>
+        </w:tc>
+        <w:tc>
+          <w:tcPr>
+            <w:tcW w:w="7195" w:type="dxa"/>
+          </w:tcPr>
+          <w:p>
+            <w:pPr>
+              <w:pStyle w:val="BodyText"/>
+              <w:rPr>
+                <w:lang w:val="en-US"/>
+              </w:rPr>
+            </w:pPr>
+          </w:p>
+        </w:tc>
+      </w:tr>
+      <w:tr>
+        <w:tc>
+          <w:tcPr>
+            <w:tcW w:w="2093" w:type="dxa"/>
+          </w:tcPr>
+          <w:p>
+            <w:pPr>
+              <w:pStyle w:val="BodyText"/>
+              <w:rPr>
+                <w:lang w:val="en-US"/>
+              </w:rPr>
+            </w:pPr>
+            <w:r>
+              <w:rPr>
+                <w:lang w:val="en-US"/>
+              </w:rPr>
+              <w:t>template parameter</w:t>
+            </w:r>
+          </w:p>
+        </w:tc>
+        <w:tc>
+          <w:tcPr>
+            <w:tcW w:w="7195" w:type="dxa"/>
+          </w:tcPr>
+          <w:p>
+            <w:pPr>
+              <w:pStyle w:val="BodyText"/>
+              <w:rPr>
+                <w:lang w:val="en-US"/>
+              </w:rPr>
+            </w:pPr>
+          </w:p>
+        </w:tc>
+      </w:tr>
+      <w:tr>
+        <w:tc>
+          <w:tcPr>
+            <w:tcW w:w="2093" w:type="dxa"/>
+          </w:tcPr>
+          <w:p>
+            <w:pPr>
+              <w:pStyle w:val="BodyText"/>
+              <w:rPr>
+                <w:lang w:val="en-US"/>
+              </w:rPr>
+            </w:pPr>
+            <w:r>
+              <w:rPr>
+                <w:lang w:val="en-US"/>
+              </w:rPr>
+              <w:t>this</w:t>
+            </w:r>
+          </w:p>
+        </w:tc>
+        <w:tc>
+          <w:tcPr>
+            <w:tcW w:w="7195" w:type="dxa"/>
+          </w:tcPr>
+          <w:p>
+            <w:pPr>
+              <w:pStyle w:val="BodyText"/>
+              <w:rPr>
+                <w:lang w:val="en-US"/>
+              </w:rPr>
+            </w:pPr>
+          </w:p>
+        </w:tc>
+      </w:tr>
+      <w:tr>
+        <w:tc>
+          <w:tcPr>
+            <w:tcW w:w="2093" w:type="dxa"/>
+          </w:tcPr>
+          <w:p>
+            <w:pPr>
+              <w:pStyle w:val="BodyText"/>
+              <w:rPr>
+                <w:lang w:val="en-US"/>
+              </w:rPr>
+            </w:pPr>
+            <w:r>
+              <w:rPr>
+                <w:lang w:val="en-US"/>
+              </w:rPr>
+              <w:t>throw;</w:t>
+            </w:r>
+          </w:p>
+        </w:tc>
+        <w:tc>
+          <w:tcPr>
+            <w:tcW w:w="7195" w:type="dxa"/>
+          </w:tcPr>
+          <w:p>
+            <w:pPr>
+              <w:pStyle w:val="BodyText"/>
+              <w:rPr>
+                <w:lang w:val="en-US"/>
+              </w:rPr>
+            </w:pPr>
+          </w:p>
+        </w:tc>
+      </w:tr>
+      <w:tr>
+        <w:tc>
+          <w:tcPr>
+            <w:tcW w:w="2093" w:type="dxa"/>
+          </w:tcPr>
+          <w:p>
+            <w:pPr>
+              <w:pStyle w:val="BodyText"/>
+              <w:rPr>
+                <w:lang w:val="en-US"/>
+              </w:rPr>
+            </w:pPr>
+            <w:r>
+              <w:rPr>
+                <w:lang w:val="en-US"/>
+              </w:rPr>
+              <w:t>unique_ptr</w:t>
+            </w:r>
+          </w:p>
+        </w:tc>
+        <w:tc>
+          <w:tcPr>
+            <w:tcW w:w="7195" w:type="dxa"/>
+          </w:tcPr>
+          <w:p>
+            <w:pPr>
+              <w:pStyle w:val="BodyText"/>
+              <w:rPr>
+                <w:lang w:val="en-US"/>
+              </w:rPr>
+            </w:pPr>
           </w:p>
         </w:tc>
       </w:tr>

--- a/Terms.docx
+++ b/Terms.docx
@@ -1048,12 +1048,14 @@
                 <w:lang w:val="en-US"/>
               </w:rPr>
             </w:pPr>
+            <w:proofErr w:type="spellStart"/>
             <w:r>
               <w:rPr>
                 <w:lang w:val="en-US"/>
               </w:rPr>
               <w:t>cout</w:t>
             </w:r>
+            <w:proofErr w:type="spellEnd"/>
           </w:p>
         </w:tc>
         <w:tc>
@@ -1357,7 +1359,23 @@
                 <w:rFonts w:eastAsia="TimesNewRomanPSMT"/>
                 <w:lang w:val="en-US"/>
               </w:rPr>
-              <w:t>Code that can be accessed using declarations found in an #included file.</w:t>
+              <w:t xml:space="preserve">Code that can be accessed using declarations found in </w:t>
+            </w:r>
+            <w:proofErr w:type="gramStart"/>
+            <w:r>
+              <w:rPr>
+                <w:rFonts w:eastAsia="TimesNewRomanPSMT"/>
+                <w:lang w:val="en-US"/>
+              </w:rPr>
+              <w:t>an</w:t>
+            </w:r>
+            <w:proofErr w:type="gramEnd"/>
+            <w:r>
+              <w:rPr>
+                <w:rFonts w:eastAsia="TimesNewRomanPSMT"/>
+                <w:lang w:val="en-US"/>
+              </w:rPr>
+              <w:t xml:space="preserve"> #included file.</w:t>
             </w:r>
           </w:p>
         </w:tc>
@@ -1668,7 +1686,23 @@
                 <w:rFonts w:eastAsia="TimesNewRomanPSMT"/>
                 <w:lang w:val="en-US"/>
               </w:rPr>
-              <w:t>of code that specifies an action is not an #include directive.</w:t>
+              <w:t xml:space="preserve">of code that specifies an action is not </w:t>
+            </w:r>
+            <w:proofErr w:type="gramStart"/>
+            <w:r>
+              <w:rPr>
+                <w:rFonts w:eastAsia="TimesNewRomanPSMT"/>
+                <w:lang w:val="en-US"/>
+              </w:rPr>
+              <w:t>an</w:t>
+            </w:r>
+            <w:proofErr w:type="gramEnd"/>
+            <w:r>
+              <w:rPr>
+                <w:rFonts w:eastAsia="TimesNewRomanPSMT"/>
+                <w:lang w:val="en-US"/>
+              </w:rPr>
+              <w:t xml:space="preserve"> #include directive.</w:t>
             </w:r>
           </w:p>
         </w:tc>
@@ -3857,7 +3891,21 @@
               <w:rPr>
                 <w:lang w:val="en-US"/>
               </w:rPr>
-              <w:t>‘a mismatch between reasonable expectations of program behavior (often expressed as a requirement or a users’ guide)</w:t>
+              <w:t>‘</w:t>
+            </w:r>
+            <w:proofErr w:type="gramStart"/>
+            <w:r>
+              <w:rPr>
+                <w:lang w:val="en-US"/>
+              </w:rPr>
+              <w:t>a</w:t>
+            </w:r>
+            <w:proofErr w:type="gramEnd"/>
+            <w:r>
+              <w:rPr>
+                <w:lang w:val="en-US"/>
+              </w:rPr>
+              <w:t xml:space="preserve"> mismatch between reasonable expectations of program behavior (often expressed as a requirement or a users’ guide)</w:t>
             </w:r>
             <w:r>
               <w:rPr>
@@ -5547,7 +5595,21 @@
               <w:rPr>
                 <w:lang w:val="en-US"/>
               </w:rPr>
-              <w:t>Include statements, the main() function structure.</w:t>
+              <w:t xml:space="preserve">Include statements, the </w:t>
+            </w:r>
+            <w:proofErr w:type="gramStart"/>
+            <w:r>
+              <w:rPr>
+                <w:lang w:val="en-US"/>
+              </w:rPr>
+              <w:t>main(</w:t>
+            </w:r>
+            <w:proofErr w:type="gramEnd"/>
+            <w:r>
+              <w:rPr>
+                <w:lang w:val="en-US"/>
+              </w:rPr>
+              <w:t>) function structure.</w:t>
             </w:r>
           </w:p>
         </w:tc>
@@ -5873,12 +5935,14 @@
                 <w:lang w:val="en-US"/>
               </w:rPr>
             </w:pPr>
+            <w:proofErr w:type="spellStart"/>
             <w:r>
               <w:rPr>
                 <w:lang w:val="en-US"/>
               </w:rPr>
               <w:t>const</w:t>
             </w:r>
+            <w:proofErr w:type="spellEnd"/>
           </w:p>
         </w:tc>
         <w:tc>
@@ -5913,12 +5977,14 @@
                 <w:lang w:val="en-US"/>
               </w:rPr>
             </w:pPr>
+            <w:proofErr w:type="spellStart"/>
             <w:r>
               <w:rPr>
                 <w:lang w:val="en-US"/>
               </w:rPr>
               <w:t>constexpr</w:t>
             </w:r>
+            <w:proofErr w:type="spellEnd"/>
           </w:p>
         </w:tc>
         <w:tc>
@@ -6523,7 +6589,21 @@
               <w:rPr>
                 <w:lang w:val="en-US"/>
               </w:rPr>
-              <w:t>pass-by-const-reference</w:t>
+              <w:t>pass-by-</w:t>
+            </w:r>
+            <w:proofErr w:type="spellStart"/>
+            <w:r>
+              <w:rPr>
+                <w:lang w:val="en-US"/>
+              </w:rPr>
+              <w:t>const</w:t>
+            </w:r>
+            <w:proofErr w:type="spellEnd"/>
+            <w:r>
+              <w:rPr>
+                <w:lang w:val="en-US"/>
+              </w:rPr>
+              <w:t>-reference</w:t>
             </w:r>
           </w:p>
         </w:tc>
@@ -6538,11 +6618,19 @@
                 <w:lang w:val="en-US"/>
               </w:rPr>
             </w:pPr>
-            <w:r>
-              <w:rPr>
-                <w:lang w:val="en-US"/>
-              </w:rPr>
-              <w:t>Const &lt;type&gt;&amp; &lt;name&gt;</w:t>
+            <w:proofErr w:type="spellStart"/>
+            <w:r>
+              <w:rPr>
+                <w:lang w:val="en-US"/>
+              </w:rPr>
+              <w:t>Const</w:t>
+            </w:r>
+            <w:proofErr w:type="spellEnd"/>
+            <w:r>
+              <w:rPr>
+                <w:lang w:val="en-US"/>
+              </w:rPr>
+              <w:t xml:space="preserve"> &lt;type&gt;&amp; &lt;name&gt;</w:t>
             </w:r>
           </w:p>
         </w:tc>
@@ -6961,7 +7049,21 @@
               <w:rPr>
                 <w:lang w:val="en-US"/>
               </w:rPr>
-              <w:t>“using std::string”</w:t>
+              <w:t xml:space="preserve">“using </w:t>
+            </w:r>
+            <w:proofErr w:type="spellStart"/>
+            <w:r>
+              <w:rPr>
+                <w:lang w:val="en-US"/>
+              </w:rPr>
+              <w:t>std</w:t>
+            </w:r>
+            <w:proofErr w:type="spellEnd"/>
+            <w:r>
+              <w:rPr>
+                <w:lang w:val="en-US"/>
+              </w:rPr>
+              <w:t>::string”</w:t>
             </w:r>
           </w:p>
         </w:tc>
@@ -7001,7 +7103,21 @@
               <w:rPr>
                 <w:lang w:val="en-US"/>
               </w:rPr>
-              <w:t>“using namespace std;”</w:t>
+              <w:t xml:space="preserve">“using namespace </w:t>
+            </w:r>
+            <w:proofErr w:type="spellStart"/>
+            <w:r>
+              <w:rPr>
+                <w:lang w:val="en-US"/>
+              </w:rPr>
+              <w:t>std</w:t>
+            </w:r>
+            <w:proofErr w:type="spellEnd"/>
+            <w:r>
+              <w:rPr>
+                <w:lang w:val="en-US"/>
+              </w:rPr>
+              <w:t>;”</w:t>
             </w:r>
           </w:p>
         </w:tc>
@@ -7127,12 +7243,14 @@
                 <w:lang w:val="en-US"/>
               </w:rPr>
             </w:pPr>
+            <w:proofErr w:type="spellStart"/>
             <w:r>
               <w:rPr>
                 <w:lang w:val="en-US"/>
               </w:rPr>
               <w:t>const</w:t>
             </w:r>
+            <w:proofErr w:type="spellEnd"/>
           </w:p>
         </w:tc>
         <w:tc>
@@ -7247,12 +7365,14 @@
                 <w:lang w:val="en-US"/>
               </w:rPr>
             </w:pPr>
+            <w:proofErr w:type="spellStart"/>
             <w:r>
               <w:rPr>
                 <w:lang w:val="en-US"/>
               </w:rPr>
               <w:t>enum</w:t>
             </w:r>
+            <w:proofErr w:type="spellEnd"/>
           </w:p>
         </w:tc>
         <w:tc>
@@ -7499,12 +7619,14 @@
                 <w:lang w:val="en-US"/>
               </w:rPr>
             </w:pPr>
+            <w:proofErr w:type="spellStart"/>
             <w:r>
               <w:rPr>
                 <w:lang w:val="en-US"/>
               </w:rPr>
               <w:t>inlining</w:t>
             </w:r>
+            <w:proofErr w:type="spellEnd"/>
           </w:p>
         </w:tc>
         <w:tc>
@@ -7659,12 +7781,14 @@
                 <w:lang w:val="en-US"/>
               </w:rPr>
             </w:pPr>
+            <w:proofErr w:type="spellStart"/>
             <w:r>
               <w:rPr>
                 <w:lang w:val="en-US"/>
               </w:rPr>
               <w:t>struct</w:t>
             </w:r>
+            <w:proofErr w:type="spellEnd"/>
           </w:p>
         </w:tc>
         <w:tc>
@@ -7923,7 +8047,35 @@
               <w:rPr>
                 <w:lang w:val="en-US"/>
               </w:rPr>
-              <w:t>Temporary storage space between istream or ostream and “somewhere”</w:t>
+              <w:t xml:space="preserve">Temporary storage space between </w:t>
+            </w:r>
+            <w:proofErr w:type="spellStart"/>
+            <w:r>
+              <w:rPr>
+                <w:lang w:val="en-US"/>
+              </w:rPr>
+              <w:t>istream</w:t>
+            </w:r>
+            <w:proofErr w:type="spellEnd"/>
+            <w:r>
+              <w:rPr>
+                <w:lang w:val="en-US"/>
+              </w:rPr>
+              <w:t xml:space="preserve"> or </w:t>
+            </w:r>
+            <w:proofErr w:type="spellStart"/>
+            <w:r>
+              <w:rPr>
+                <w:lang w:val="en-US"/>
+              </w:rPr>
+              <w:t>ostream</w:t>
+            </w:r>
+            <w:proofErr w:type="spellEnd"/>
+            <w:r>
+              <w:rPr>
+                <w:lang w:val="en-US"/>
+              </w:rPr>
+              <w:t xml:space="preserve"> and “somewhere”</w:t>
             </w:r>
           </w:p>
         </w:tc>
@@ -8060,11 +8212,19 @@
                 <w:lang w:val="en-US"/>
               </w:rPr>
             </w:pPr>
-            <w:r>
-              <w:rPr>
-                <w:lang w:val="en-US"/>
-              </w:rPr>
-              <w:t>eof()</w:t>
+            <w:proofErr w:type="spellStart"/>
+            <w:r>
+              <w:rPr>
+                <w:lang w:val="en-US"/>
+              </w:rPr>
+              <w:t>eof</w:t>
+            </w:r>
+            <w:proofErr w:type="spellEnd"/>
+            <w:r>
+              <w:rPr>
+                <w:lang w:val="en-US"/>
+              </w:rPr>
+              <w:t>()</w:t>
             </w:r>
           </w:p>
         </w:tc>
@@ -8220,12 +8380,14 @@
                 <w:lang w:val="en-US"/>
               </w:rPr>
             </w:pPr>
+            <w:proofErr w:type="spellStart"/>
             <w:r>
               <w:rPr>
                 <w:lang w:val="en-US"/>
               </w:rPr>
               <w:t>ifstream</w:t>
             </w:r>
+            <w:proofErr w:type="spellEnd"/>
           </w:p>
         </w:tc>
         <w:tc>
@@ -8346,12 +8508,14 @@
                 <w:lang w:val="en-US"/>
               </w:rPr>
             </w:pPr>
+            <w:proofErr w:type="spellStart"/>
             <w:r>
               <w:rPr>
                 <w:lang w:val="en-US"/>
               </w:rPr>
               <w:t>iostream</w:t>
             </w:r>
+            <w:proofErr w:type="spellEnd"/>
           </w:p>
         </w:tc>
         <w:tc>
@@ -8386,12 +8550,14 @@
                 <w:lang w:val="en-US"/>
               </w:rPr>
             </w:pPr>
+            <w:proofErr w:type="spellStart"/>
             <w:r>
               <w:rPr>
                 <w:lang w:val="en-US"/>
               </w:rPr>
               <w:t>istream</w:t>
             </w:r>
+            <w:proofErr w:type="spellEnd"/>
           </w:p>
         </w:tc>
         <w:tc>
@@ -8426,12 +8592,14 @@
                 <w:lang w:val="en-US"/>
               </w:rPr>
             </w:pPr>
+            <w:proofErr w:type="spellStart"/>
             <w:r>
               <w:rPr>
                 <w:lang w:val="en-US"/>
               </w:rPr>
               <w:t>ofstream</w:t>
             </w:r>
+            <w:proofErr w:type="spellEnd"/>
           </w:p>
         </w:tc>
         <w:tc>
@@ -8506,12 +8674,14 @@
                 <w:lang w:val="en-US"/>
               </w:rPr>
             </w:pPr>
+            <w:proofErr w:type="spellStart"/>
             <w:r>
               <w:rPr>
                 <w:lang w:val="en-US"/>
               </w:rPr>
               <w:t>ostream</w:t>
             </w:r>
+            <w:proofErr w:type="spellEnd"/>
           </w:p>
         </w:tc>
         <w:tc>
@@ -8674,8 +8844,30 @@
               <w:rPr>
                 <w:lang w:val="en-US"/>
               </w:rPr>
-              <w:t>State of the istream or ostream</w:t>
-            </w:r>
+              <w:t xml:space="preserve">State of the </w:t>
+            </w:r>
+            <w:proofErr w:type="spellStart"/>
+            <w:r>
+              <w:rPr>
+                <w:lang w:val="en-US"/>
+              </w:rPr>
+              <w:t>istream</w:t>
+            </w:r>
+            <w:proofErr w:type="spellEnd"/>
+            <w:r>
+              <w:rPr>
+                <w:lang w:val="en-US"/>
+              </w:rPr>
+              <w:t xml:space="preserve"> or </w:t>
+            </w:r>
+            <w:proofErr w:type="spellStart"/>
+            <w:r>
+              <w:rPr>
+                <w:lang w:val="en-US"/>
+              </w:rPr>
+              <w:t>ostream</w:t>
+            </w:r>
+            <w:proofErr w:type="spellEnd"/>
           </w:p>
         </w:tc>
       </w:tr>
@@ -8771,11 +8963,19 @@
                 <w:lang w:val="en-US"/>
               </w:rPr>
             </w:pPr>
-            <w:r>
-              <w:rPr>
-                <w:lang w:val="en-US"/>
-              </w:rPr>
-              <w:t>unget()</w:t>
+            <w:proofErr w:type="spellStart"/>
+            <w:r>
+              <w:rPr>
+                <w:lang w:val="en-US"/>
+              </w:rPr>
+              <w:t>unget</w:t>
+            </w:r>
+            <w:proofErr w:type="spellEnd"/>
+            <w:r>
+              <w:rPr>
+                <w:lang w:val="en-US"/>
+              </w:rPr>
+              <w:t>()</w:t>
             </w:r>
           </w:p>
         </w:tc>
@@ -8966,12 +9166,14 @@
                 <w:lang w:val="en-US"/>
               </w:rPr>
             </w:pPr>
+            <w:proofErr w:type="spellStart"/>
             <w:r>
               <w:rPr>
                 <w:lang w:val="en-US"/>
               </w:rPr>
               <w:t>defaultfloat</w:t>
             </w:r>
+            <w:proofErr w:type="spellEnd"/>
           </w:p>
         </w:tc>
         <w:tc>
@@ -9189,7 +9391,21 @@
               <w:rPr>
                 <w:lang w:val="en-US"/>
               </w:rPr>
-              <w:t xml:space="preserve">Using getline() function for </w:t>
+              <w:t xml:space="preserve">Using </w:t>
+            </w:r>
+            <w:proofErr w:type="spellStart"/>
+            <w:r>
+              <w:rPr>
+                <w:lang w:val="en-US"/>
+              </w:rPr>
+              <w:t>getline</w:t>
+            </w:r>
+            <w:proofErr w:type="spellEnd"/>
+            <w:r>
+              <w:rPr>
+                <w:lang w:val="en-US"/>
+              </w:rPr>
+              <w:t xml:space="preserve">() function for </w:t>
             </w:r>
           </w:p>
         </w:tc>
@@ -9292,12 +9508,14 @@
                 <w:lang w:val="en-US"/>
               </w:rPr>
             </w:pPr>
+            <w:proofErr w:type="spellStart"/>
             <w:r>
               <w:rPr>
                 <w:lang w:val="en-US"/>
               </w:rPr>
               <w:t>noshowbase</w:t>
             </w:r>
+            <w:proofErr w:type="spellEnd"/>
           </w:p>
         </w:tc>
         <w:tc>
@@ -9516,11 +9734,19 @@
                 <w:lang w:val="en-US"/>
               </w:rPr>
             </w:pPr>
-            <w:r>
-              <w:rPr>
-                <w:lang w:val="en-US"/>
-              </w:rPr>
-              <w:t>setprecision()</w:t>
+            <w:proofErr w:type="spellStart"/>
+            <w:r>
+              <w:rPr>
+                <w:lang w:val="en-US"/>
+              </w:rPr>
+              <w:t>setprecision</w:t>
+            </w:r>
+            <w:proofErr w:type="spellEnd"/>
+            <w:r>
+              <w:rPr>
+                <w:lang w:val="en-US"/>
+              </w:rPr>
+              <w:t>()</w:t>
             </w:r>
           </w:p>
         </w:tc>
@@ -9556,12 +9782,14 @@
                 <w:lang w:val="en-US"/>
               </w:rPr>
             </w:pPr>
+            <w:proofErr w:type="spellStart"/>
             <w:r>
               <w:rPr>
                 <w:lang w:val="en-US"/>
               </w:rPr>
               <w:t>showbase</w:t>
             </w:r>
+            <w:proofErr w:type="spellEnd"/>
           </w:p>
         </w:tc>
         <w:tc>
@@ -10188,371 +10416,373 @@
                 <w:szCs w:val="24"/>
                 <w:lang w:val="en-US"/>
               </w:rPr>
-              <w:t>ferent function implementationss</w:t>
-            </w:r>
-          </w:p>
-        </w:tc>
-      </w:tr>
-      <w:tr>
-        <w:tc>
-          <w:tcPr>
-            <w:tcW w:w="2660" w:type="dxa"/>
-          </w:tcPr>
-          <w:p>
-            <w:pPr>
-              <w:pStyle w:val="BodyText"/>
+              <w:t xml:space="preserve">ferent function </w:t>
+            </w:r>
+            <w:proofErr w:type="spellStart"/>
+            <w:r>
               <w:rPr>
                 <w:rFonts w:eastAsia="TimesNewRomanPSMT" w:cs="Times New Roman"/>
                 <w:sz w:val="24"/>
                 <w:szCs w:val="24"/>
                 <w:lang w:val="en-US"/>
               </w:rPr>
-            </w:pPr>
-            <w:r>
+              <w:t>implementationss</w:t>
+            </w:r>
+            <w:proofErr w:type="spellEnd"/>
+          </w:p>
+        </w:tc>
+      </w:tr>
+      <w:tr>
+        <w:tc>
+          <w:tcPr>
+            <w:tcW w:w="2660" w:type="dxa"/>
+          </w:tcPr>
+          <w:p>
+            <w:pPr>
+              <w:pStyle w:val="BodyText"/>
               <w:rPr>
                 <w:rFonts w:eastAsia="TimesNewRomanPSMT" w:cs="Times New Roman"/>
                 <w:sz w:val="24"/>
                 <w:szCs w:val="24"/>
                 <w:lang w:val="en-US"/>
               </w:rPr>
-              <w:t>private</w:t>
-            </w:r>
-          </w:p>
-        </w:tc>
-        <w:tc>
-          <w:tcPr>
-            <w:tcW w:w="6628" w:type="dxa"/>
-          </w:tcPr>
-          <w:p>
-            <w:pPr>
-              <w:pStyle w:val="BodyText"/>
+            </w:pPr>
+            <w:r>
               <w:rPr>
                 <w:rFonts w:eastAsia="TimesNewRomanPSMT" w:cs="Times New Roman"/>
                 <w:sz w:val="24"/>
                 <w:szCs w:val="24"/>
                 <w:lang w:val="en-US"/>
               </w:rPr>
-            </w:pPr>
-            <w:r>
+              <w:t>private</w:t>
+            </w:r>
+          </w:p>
+        </w:tc>
+        <w:tc>
+          <w:tcPr>
+            <w:tcW w:w="6628" w:type="dxa"/>
+          </w:tcPr>
+          <w:p>
+            <w:pPr>
+              <w:pStyle w:val="BodyText"/>
               <w:rPr>
                 <w:rFonts w:eastAsia="TimesNewRomanPSMT" w:cs="Times New Roman"/>
                 <w:sz w:val="24"/>
                 <w:szCs w:val="24"/>
                 <w:lang w:val="en-US"/>
               </w:rPr>
-              <w:t>Only accessible by the members of the class in which it is declared</w:t>
-            </w:r>
-          </w:p>
-        </w:tc>
-      </w:tr>
-      <w:tr>
-        <w:tc>
-          <w:tcPr>
-            <w:tcW w:w="2660" w:type="dxa"/>
-          </w:tcPr>
-          <w:p>
-            <w:pPr>
-              <w:pStyle w:val="BodyText"/>
+            </w:pPr>
+            <w:r>
               <w:rPr>
                 <w:rFonts w:eastAsia="TimesNewRomanPSMT" w:cs="Times New Roman"/>
                 <w:sz w:val="24"/>
                 <w:szCs w:val="24"/>
                 <w:lang w:val="en-US"/>
               </w:rPr>
-            </w:pPr>
-            <w:r>
+              <w:t>Only accessible by the members of the class in which it is declared</w:t>
+            </w:r>
+          </w:p>
+        </w:tc>
+      </w:tr>
+      <w:tr>
+        <w:tc>
+          <w:tcPr>
+            <w:tcW w:w="2660" w:type="dxa"/>
+          </w:tcPr>
+          <w:p>
+            <w:pPr>
+              <w:pStyle w:val="BodyText"/>
               <w:rPr>
                 <w:rFonts w:eastAsia="TimesNewRomanPSMT" w:cs="Times New Roman"/>
                 <w:sz w:val="24"/>
                 <w:szCs w:val="24"/>
                 <w:lang w:val="en-US"/>
               </w:rPr>
-              <w:t>protected</w:t>
-            </w:r>
-          </w:p>
-        </w:tc>
-        <w:tc>
-          <w:tcPr>
-            <w:tcW w:w="6628" w:type="dxa"/>
-          </w:tcPr>
-          <w:p>
-            <w:pPr>
-              <w:pStyle w:val="BodyText"/>
+            </w:pPr>
+            <w:r>
               <w:rPr>
                 <w:rFonts w:eastAsia="TimesNewRomanPSMT" w:cs="Times New Roman"/>
                 <w:sz w:val="24"/>
                 <w:szCs w:val="24"/>
                 <w:lang w:val="en-US"/>
               </w:rPr>
-            </w:pPr>
-            <w:r>
+              <w:t>protected</w:t>
+            </w:r>
+          </w:p>
+        </w:tc>
+        <w:tc>
+          <w:tcPr>
+            <w:tcW w:w="6628" w:type="dxa"/>
+          </w:tcPr>
+          <w:p>
+            <w:pPr>
+              <w:pStyle w:val="BodyText"/>
               <w:rPr>
                 <w:rFonts w:eastAsia="TimesNewRomanPSMT" w:cs="Times New Roman"/>
                 <w:sz w:val="24"/>
                 <w:szCs w:val="24"/>
                 <w:lang w:val="en-US"/>
               </w:rPr>
-              <w:t>Only accessible by the members of the class in which it is declared and members of classes derived from that</w:t>
-            </w:r>
-          </w:p>
-        </w:tc>
-      </w:tr>
-      <w:tr>
-        <w:tc>
-          <w:tcPr>
-            <w:tcW w:w="2660" w:type="dxa"/>
-          </w:tcPr>
-          <w:p>
-            <w:pPr>
-              <w:pStyle w:val="BodyText"/>
+            </w:pPr>
+            <w:r>
               <w:rPr>
                 <w:rFonts w:eastAsia="TimesNewRomanPSMT" w:cs="Times New Roman"/>
                 <w:sz w:val="24"/>
                 <w:szCs w:val="24"/>
                 <w:lang w:val="en-US"/>
               </w:rPr>
-            </w:pPr>
-            <w:r>
+              <w:t>Only accessible by the members of the class in which it is declared and members of classes derived from that</w:t>
+            </w:r>
+          </w:p>
+        </w:tc>
+      </w:tr>
+      <w:tr>
+        <w:tc>
+          <w:tcPr>
+            <w:tcW w:w="2660" w:type="dxa"/>
+          </w:tcPr>
+          <w:p>
+            <w:pPr>
+              <w:pStyle w:val="BodyText"/>
               <w:rPr>
                 <w:rFonts w:eastAsia="TimesNewRomanPSMT" w:cs="Times New Roman"/>
                 <w:sz w:val="24"/>
                 <w:szCs w:val="24"/>
                 <w:lang w:val="en-US"/>
               </w:rPr>
-              <w:lastRenderedPageBreak/>
-              <w:t>public</w:t>
-            </w:r>
-          </w:p>
-        </w:tc>
-        <w:tc>
-          <w:tcPr>
-            <w:tcW w:w="6628" w:type="dxa"/>
-          </w:tcPr>
-          <w:p>
-            <w:pPr>
-              <w:pStyle w:val="BodyText"/>
+            </w:pPr>
+            <w:r>
               <w:rPr>
                 <w:rFonts w:eastAsia="TimesNewRomanPSMT" w:cs="Times New Roman"/>
                 <w:sz w:val="24"/>
                 <w:szCs w:val="24"/>
                 <w:lang w:val="en-US"/>
               </w:rPr>
-            </w:pPr>
-            <w:r>
+              <w:lastRenderedPageBreak/>
+              <w:t>public</w:t>
+            </w:r>
+          </w:p>
+        </w:tc>
+        <w:tc>
+          <w:tcPr>
+            <w:tcW w:w="6628" w:type="dxa"/>
+          </w:tcPr>
+          <w:p>
+            <w:pPr>
+              <w:pStyle w:val="BodyText"/>
               <w:rPr>
                 <w:rFonts w:eastAsia="TimesNewRomanPSMT" w:cs="Times New Roman"/>
                 <w:sz w:val="24"/>
                 <w:szCs w:val="24"/>
                 <w:lang w:val="en-US"/>
               </w:rPr>
-              <w:t>Accessible by all functions</w:t>
-            </w:r>
-          </w:p>
-        </w:tc>
-      </w:tr>
-      <w:tr>
-        <w:tc>
-          <w:tcPr>
-            <w:tcW w:w="2660" w:type="dxa"/>
-          </w:tcPr>
-          <w:p>
-            <w:pPr>
-              <w:pStyle w:val="BodyText"/>
+            </w:pPr>
+            <w:r>
               <w:rPr>
                 <w:rFonts w:eastAsia="TimesNewRomanPSMT" w:cs="Times New Roman"/>
                 <w:sz w:val="24"/>
                 <w:szCs w:val="24"/>
                 <w:lang w:val="en-US"/>
               </w:rPr>
-            </w:pPr>
-            <w:r>
+              <w:t>Accessible by all functions</w:t>
+            </w:r>
+          </w:p>
+        </w:tc>
+      </w:tr>
+      <w:tr>
+        <w:tc>
+          <w:tcPr>
+            <w:tcW w:w="2660" w:type="dxa"/>
+          </w:tcPr>
+          <w:p>
+            <w:pPr>
+              <w:pStyle w:val="BodyText"/>
               <w:rPr>
                 <w:rFonts w:eastAsia="TimesNewRomanPSMT" w:cs="Times New Roman"/>
                 <w:sz w:val="24"/>
                 <w:szCs w:val="24"/>
                 <w:lang w:val="en-US"/>
               </w:rPr>
-              <w:t>pure virtual function</w:t>
-            </w:r>
-          </w:p>
-        </w:tc>
-        <w:tc>
-          <w:tcPr>
-            <w:tcW w:w="6628" w:type="dxa"/>
-          </w:tcPr>
-          <w:p>
-            <w:pPr>
-              <w:pStyle w:val="BodyText"/>
+            </w:pPr>
+            <w:r>
               <w:rPr>
                 <w:rFonts w:eastAsia="TimesNewRomanPSMT" w:cs="Times New Roman"/>
                 <w:sz w:val="24"/>
                 <w:szCs w:val="24"/>
                 <w:lang w:val="en-US"/>
               </w:rPr>
-            </w:pPr>
-            <w:r>
+              <w:t>pure virtual function</w:t>
+            </w:r>
+          </w:p>
+        </w:tc>
+        <w:tc>
+          <w:tcPr>
+            <w:tcW w:w="6628" w:type="dxa"/>
+          </w:tcPr>
+          <w:p>
+            <w:pPr>
+              <w:pStyle w:val="BodyText"/>
               <w:rPr>
                 <w:rFonts w:eastAsia="TimesNewRomanPSMT" w:cs="Times New Roman"/>
                 <w:sz w:val="24"/>
                 <w:szCs w:val="24"/>
                 <w:lang w:val="en-US"/>
               </w:rPr>
-              <w:t>Virtual function defined as “=0”</w:t>
-            </w:r>
-          </w:p>
-        </w:tc>
-      </w:tr>
-      <w:tr>
-        <w:tc>
-          <w:tcPr>
-            <w:tcW w:w="2660" w:type="dxa"/>
-          </w:tcPr>
-          <w:p>
-            <w:pPr>
-              <w:pStyle w:val="BodyText"/>
+            </w:pPr>
+            <w:r>
               <w:rPr>
                 <w:rFonts w:eastAsia="TimesNewRomanPSMT" w:cs="Times New Roman"/>
                 <w:sz w:val="24"/>
                 <w:szCs w:val="24"/>
                 <w:lang w:val="en-US"/>
               </w:rPr>
-            </w:pPr>
-            <w:r>
+              <w:t>Virtual function defined as “=0”</w:t>
+            </w:r>
+          </w:p>
+        </w:tc>
+      </w:tr>
+      <w:tr>
+        <w:tc>
+          <w:tcPr>
+            <w:tcW w:w="2660" w:type="dxa"/>
+          </w:tcPr>
+          <w:p>
+            <w:pPr>
+              <w:pStyle w:val="BodyText"/>
               <w:rPr>
                 <w:rFonts w:eastAsia="TimesNewRomanPSMT" w:cs="Times New Roman"/>
                 <w:sz w:val="24"/>
                 <w:szCs w:val="24"/>
                 <w:lang w:val="en-US"/>
               </w:rPr>
-              <w:t>subclass</w:t>
-            </w:r>
-          </w:p>
-        </w:tc>
-        <w:tc>
-          <w:tcPr>
-            <w:tcW w:w="6628" w:type="dxa"/>
-          </w:tcPr>
-          <w:p>
-            <w:pPr>
-              <w:pStyle w:val="BodyText"/>
+            </w:pPr>
+            <w:r>
               <w:rPr>
                 <w:rFonts w:eastAsia="TimesNewRomanPSMT" w:cs="Times New Roman"/>
                 <w:sz w:val="24"/>
                 <w:szCs w:val="24"/>
                 <w:lang w:val="en-US"/>
               </w:rPr>
-            </w:pPr>
-            <w:r>
+              <w:t>subclass</w:t>
+            </w:r>
+          </w:p>
+        </w:tc>
+        <w:tc>
+          <w:tcPr>
+            <w:tcW w:w="6628" w:type="dxa"/>
+          </w:tcPr>
+          <w:p>
+            <w:pPr>
+              <w:pStyle w:val="BodyText"/>
               <w:rPr>
                 <w:rFonts w:eastAsia="TimesNewRomanPSMT" w:cs="Times New Roman"/>
                 <w:sz w:val="24"/>
                 <w:szCs w:val="24"/>
                 <w:lang w:val="en-US"/>
               </w:rPr>
-              <w:t>Derived class or child class</w:t>
-            </w:r>
-          </w:p>
-        </w:tc>
-      </w:tr>
-      <w:tr>
-        <w:tc>
-          <w:tcPr>
-            <w:tcW w:w="2660" w:type="dxa"/>
-          </w:tcPr>
-          <w:p>
-            <w:pPr>
-              <w:pStyle w:val="BodyText"/>
+            </w:pPr>
+            <w:r>
               <w:rPr>
                 <w:rFonts w:eastAsia="TimesNewRomanPSMT" w:cs="Times New Roman"/>
                 <w:sz w:val="24"/>
                 <w:szCs w:val="24"/>
                 <w:lang w:val="en-US"/>
               </w:rPr>
-            </w:pPr>
-            <w:r>
+              <w:t>Derived class or child class</w:t>
+            </w:r>
+          </w:p>
+        </w:tc>
+      </w:tr>
+      <w:tr>
+        <w:tc>
+          <w:tcPr>
+            <w:tcW w:w="2660" w:type="dxa"/>
+          </w:tcPr>
+          <w:p>
+            <w:pPr>
+              <w:pStyle w:val="BodyText"/>
               <w:rPr>
                 <w:rFonts w:eastAsia="TimesNewRomanPSMT" w:cs="Times New Roman"/>
                 <w:sz w:val="24"/>
                 <w:szCs w:val="24"/>
                 <w:lang w:val="en-US"/>
               </w:rPr>
-              <w:t>superclass</w:t>
-            </w:r>
-          </w:p>
-        </w:tc>
-        <w:tc>
-          <w:tcPr>
-            <w:tcW w:w="6628" w:type="dxa"/>
-          </w:tcPr>
-          <w:p>
-            <w:pPr>
-              <w:pStyle w:val="BodyText"/>
+            </w:pPr>
+            <w:r>
               <w:rPr>
                 <w:rFonts w:eastAsia="TimesNewRomanPSMT" w:cs="Times New Roman"/>
                 <w:sz w:val="24"/>
                 <w:szCs w:val="24"/>
                 <w:lang w:val="en-US"/>
               </w:rPr>
-            </w:pPr>
-            <w:r>
+              <w:t>superclass</w:t>
+            </w:r>
+          </w:p>
+        </w:tc>
+        <w:tc>
+          <w:tcPr>
+            <w:tcW w:w="6628" w:type="dxa"/>
+          </w:tcPr>
+          <w:p>
+            <w:pPr>
+              <w:pStyle w:val="BodyText"/>
               <w:rPr>
                 <w:rFonts w:eastAsia="TimesNewRomanPSMT" w:cs="Times New Roman"/>
                 <w:sz w:val="24"/>
                 <w:szCs w:val="24"/>
                 <w:lang w:val="en-US"/>
               </w:rPr>
-              <w:t>Base class or parent class</w:t>
-            </w:r>
-          </w:p>
-        </w:tc>
-      </w:tr>
-      <w:tr>
-        <w:tc>
-          <w:tcPr>
-            <w:tcW w:w="2660" w:type="dxa"/>
-          </w:tcPr>
-          <w:p>
-            <w:pPr>
-              <w:pStyle w:val="BodyText"/>
+            </w:pPr>
+            <w:r>
               <w:rPr>
                 <w:rFonts w:eastAsia="TimesNewRomanPSMT" w:cs="Times New Roman"/>
                 <w:sz w:val="24"/>
                 <w:szCs w:val="24"/>
-              </w:rPr>
-            </w:pPr>
-            <w:r>
+                <w:lang w:val="en-US"/>
+              </w:rPr>
+              <w:t>Base class or parent class</w:t>
+            </w:r>
+          </w:p>
+        </w:tc>
+      </w:tr>
+      <w:tr>
+        <w:tc>
+          <w:tcPr>
+            <w:tcW w:w="2660" w:type="dxa"/>
+          </w:tcPr>
+          <w:p>
+            <w:pPr>
+              <w:pStyle w:val="BodyText"/>
               <w:rPr>
                 <w:rFonts w:eastAsia="TimesNewRomanPSMT" w:cs="Times New Roman"/>
                 <w:sz w:val="24"/>
                 <w:szCs w:val="24"/>
               </w:rPr>
-              <w:t>virtual function</w:t>
-            </w:r>
-          </w:p>
-        </w:tc>
-        <w:tc>
-          <w:tcPr>
-            <w:tcW w:w="6628" w:type="dxa"/>
-          </w:tcPr>
-          <w:p>
-            <w:pPr>
-              <w:pStyle w:val="BodyText"/>
+            </w:pPr>
+            <w:r>
               <w:rPr>
                 <w:rFonts w:eastAsia="TimesNewRomanPSMT" w:cs="Times New Roman"/>
                 <w:sz w:val="24"/>
                 <w:szCs w:val="24"/>
-                <w:lang w:val="en-US"/>
-              </w:rPr>
-            </w:pPr>
-            <w:r>
+              </w:rPr>
+              <w:t>virtual function</w:t>
+            </w:r>
+          </w:p>
+        </w:tc>
+        <w:tc>
+          <w:tcPr>
+            <w:tcW w:w="6628" w:type="dxa"/>
+          </w:tcPr>
+          <w:p>
+            <w:pPr>
+              <w:pStyle w:val="BodyText"/>
               <w:rPr>
                 <w:rFonts w:eastAsia="TimesNewRomanPSMT" w:cs="Times New Roman"/>
                 <w:sz w:val="24"/>
                 <w:szCs w:val="24"/>
                 <w:lang w:val="en-US"/>
               </w:rPr>
-              <w:t>“</w:t>
-            </w:r>
+            </w:pPr>
             <w:r>
               <w:rPr>
                 <w:rFonts w:eastAsia="TimesNewRomanPSMT" w:cs="Times New Roman"/>
@@ -10560,7 +10790,7 @@
                 <w:szCs w:val="24"/>
                 <w:lang w:val="en-US"/>
               </w:rPr>
-              <w:t>the ability to define a function in a base class and have a function of the same name and type in a</w:t>
+              <w:t>“the ability to define a function in a base class and have a function of the same name and type in a</w:t>
             </w:r>
             <w:r>
               <w:rPr>
@@ -10767,8 +10997,6 @@
               </w:rPr>
               <w:t xml:space="preserve"> analytical</w:t>
             </w:r>
-            <w:bookmarkStart w:id="0" w:name="_GoBack"/>
-            <w:bookmarkEnd w:id="0"/>
             <w:r>
               <w:rPr>
                 <w:lang w:val="en-US"/>
@@ -11701,12 +11929,14 @@
                 <w:lang w:val="en-US"/>
               </w:rPr>
             </w:pPr>
+            <w:proofErr w:type="spellStart"/>
             <w:r>
               <w:rPr>
                 <w:lang w:val="en-US"/>
               </w:rPr>
               <w:t>nullptr</w:t>
             </w:r>
+            <w:proofErr w:type="spellEnd"/>
           </w:p>
         </w:tc>
         <w:tc>
@@ -12561,6 +12791,12 @@
                 <w:lang w:val="en-US"/>
               </w:rPr>
             </w:pPr>
+            <w:r>
+              <w:rPr>
+                <w:lang w:val="en-US"/>
+              </w:rPr>
+              <w:t>Function that returns element at certain position, with range checking</w:t>
+            </w:r>
           </w:p>
         </w:tc>
       </w:tr>
@@ -12614,7 +12850,13 @@
               <w:rPr>
                 <w:lang w:val="en-US"/>
               </w:rPr>
-              <w:t>exception</w:t>
+              <w:t>E</w:t>
+            </w:r>
+            <w:r>
+              <w:rPr>
+                <w:lang w:val="en-US"/>
+              </w:rPr>
+              <w:t>xception</w:t>
             </w:r>
           </w:p>
         </w:tc>
@@ -12648,7 +12890,13 @@
               <w:rPr>
                 <w:lang w:val="en-US"/>
               </w:rPr>
-              <w:t>guarantees</w:t>
+              <w:t>G</w:t>
+            </w:r>
+            <w:r>
+              <w:rPr>
+                <w:lang w:val="en-US"/>
+              </w:rPr>
+              <w:t>uarantees</w:t>
             </w:r>
           </w:p>
         </w:tc>
@@ -12682,7 +12930,13 @@
               <w:rPr>
                 <w:lang w:val="en-US"/>
               </w:rPr>
-              <w:t>handle</w:t>
+              <w:t>H</w:t>
+            </w:r>
+            <w:r>
+              <w:rPr>
+                <w:lang w:val="en-US"/>
+              </w:rPr>
+              <w:t>andle</w:t>
             </w:r>
           </w:p>
         </w:tc>
@@ -12716,7 +12970,13 @@
               <w:rPr>
                 <w:lang w:val="en-US"/>
               </w:rPr>
-              <w:t>instantiation</w:t>
+              <w:t>I</w:t>
+            </w:r>
+            <w:r>
+              <w:rPr>
+                <w:lang w:val="en-US"/>
+              </w:rPr>
+              <w:t>nstantiation</w:t>
             </w:r>
           </w:p>
         </w:tc>
@@ -12750,7 +13010,13 @@
               <w:rPr>
                 <w:lang w:val="en-US"/>
               </w:rPr>
-              <w:t>macro</w:t>
+              <w:t>M</w:t>
+            </w:r>
+            <w:r>
+              <w:rPr>
+                <w:lang w:val="en-US"/>
+              </w:rPr>
+              <w:t>acro</w:t>
             </w:r>
           </w:p>
         </w:tc>
@@ -12784,7 +13050,13 @@
               <w:rPr>
                 <w:lang w:val="en-US"/>
               </w:rPr>
-              <w:t>owner</w:t>
+              <w:t>O</w:t>
+            </w:r>
+            <w:r>
+              <w:rPr>
+                <w:lang w:val="en-US"/>
+              </w:rPr>
+              <w:t>wner</w:t>
             </w:r>
           </w:p>
         </w:tc>
@@ -12814,11 +13086,19 @@
                 <w:lang w:val="en-US"/>
               </w:rPr>
             </w:pPr>
-            <w:r>
-              <w:rPr>
-                <w:lang w:val="en-US"/>
-              </w:rPr>
-              <w:t>push_back()</w:t>
+            <w:proofErr w:type="spellStart"/>
+            <w:r>
+              <w:rPr>
+                <w:lang w:val="en-US"/>
+              </w:rPr>
+              <w:t>push_back</w:t>
+            </w:r>
+            <w:proofErr w:type="spellEnd"/>
+            <w:r>
+              <w:rPr>
+                <w:lang w:val="en-US"/>
+              </w:rPr>
+              <w:t>()</w:t>
             </w:r>
           </w:p>
         </w:tc>
@@ -12920,7 +13200,13 @@
               <w:rPr>
                 <w:lang w:val="en-US"/>
               </w:rPr>
-              <w:t>resource</w:t>
+              <w:t>R</w:t>
+            </w:r>
+            <w:r>
+              <w:rPr>
+                <w:lang w:val="en-US"/>
+              </w:rPr>
+              <w:t>esource</w:t>
             </w:r>
           </w:p>
         </w:tc>
@@ -13018,12 +13304,14 @@
                 <w:lang w:val="en-US"/>
               </w:rPr>
             </w:pPr>
+            <w:proofErr w:type="spellStart"/>
             <w:r>
               <w:rPr>
                 <w:lang w:val="en-US"/>
               </w:rPr>
               <w:t>shared_ptr</w:t>
             </w:r>
+            <w:proofErr w:type="spellEnd"/>
           </w:p>
         </w:tc>
         <w:tc>
@@ -13056,7 +13344,13 @@
               <w:rPr>
                 <w:lang w:val="en-US"/>
               </w:rPr>
-              <w:t>specialization</w:t>
+              <w:t>S</w:t>
+            </w:r>
+            <w:r>
+              <w:rPr>
+                <w:lang w:val="en-US"/>
+              </w:rPr>
+              <w:t>pecialization</w:t>
             </w:r>
           </w:p>
         </w:tc>
@@ -13124,7 +13418,13 @@
               <w:rPr>
                 <w:lang w:val="en-US"/>
               </w:rPr>
-              <w:t>template</w:t>
+              <w:t>T</w:t>
+            </w:r>
+            <w:r>
+              <w:rPr>
+                <w:lang w:val="en-US"/>
+              </w:rPr>
+              <w:t>emplate</w:t>
             </w:r>
           </w:p>
         </w:tc>
@@ -13192,7 +13492,13 @@
               <w:rPr>
                 <w:lang w:val="en-US"/>
               </w:rPr>
-              <w:t>this</w:t>
+              <w:t>T</w:t>
+            </w:r>
+            <w:r>
+              <w:rPr>
+                <w:lang w:val="en-US"/>
+              </w:rPr>
+              <w:t>his</w:t>
             </w:r>
           </w:p>
         </w:tc>
@@ -13256,17 +13562,1890 @@
                 <w:lang w:val="en-US"/>
               </w:rPr>
             </w:pPr>
+            <w:proofErr w:type="spellStart"/>
             <w:r>
               <w:rPr>
                 <w:lang w:val="en-US"/>
               </w:rPr>
               <w:t>unique_ptr</w:t>
             </w:r>
+            <w:proofErr w:type="spellEnd"/>
           </w:p>
         </w:tc>
         <w:tc>
           <w:tcPr>
             <w:tcW w:w="7195" w:type="dxa"/>
+          </w:tcPr>
+          <w:p>
+            <w:pPr>
+              <w:pStyle w:val="BodyText"/>
+              <w:rPr>
+                <w:lang w:val="en-US"/>
+              </w:rPr>
+            </w:pPr>
+          </w:p>
+        </w:tc>
+      </w:tr>
+    </w:tbl>
+    <w:p>
+      <w:pPr>
+        <w:pStyle w:val="Heading1"/>
+        <w:rPr>
+          <w:rStyle w:val="Strong"/>
+          <w:color w:val="auto"/>
+          <w:lang w:val="en-US"/>
+        </w:rPr>
+      </w:pPr>
+      <w:r>
+        <w:rPr>
+          <w:rStyle w:val="Strong"/>
+          <w:color w:val="auto"/>
+          <w:lang w:val="en-US"/>
+        </w:rPr>
+        <w:t>Chapter 20</w:t>
+      </w:r>
+    </w:p>
+    <w:tbl>
+      <w:tblPr>
+        <w:tblStyle w:val="TableGrid"/>
+        <w:tblW w:w="0" w:type="auto"/>
+        <w:tblLook w:val="04A0" w:firstRow="1" w:lastRow="0" w:firstColumn="1" w:lastColumn="0" w:noHBand="0" w:noVBand="1"/>
+      </w:tblPr>
+      <w:tblGrid>
+        <w:gridCol w:w="1951"/>
+        <w:gridCol w:w="7337"/>
+      </w:tblGrid>
+      <w:tr>
+        <w:tc>
+          <w:tcPr>
+            <w:tcW w:w="1951" w:type="dxa"/>
+          </w:tcPr>
+          <w:p>
+            <w:pPr>
+              <w:pStyle w:val="BodyText"/>
+              <w:rPr>
+                <w:lang w:val="en-US"/>
+              </w:rPr>
+            </w:pPr>
+            <w:r>
+              <w:rPr>
+                <w:lang w:val="en-US"/>
+              </w:rPr>
+              <w:t>algorithm</w:t>
+            </w:r>
+          </w:p>
+        </w:tc>
+        <w:tc>
+          <w:tcPr>
+            <w:tcW w:w="7337" w:type="dxa"/>
+          </w:tcPr>
+          <w:p>
+            <w:pPr>
+              <w:pStyle w:val="BodyText"/>
+              <w:rPr>
+                <w:lang w:val="en-US"/>
+              </w:rPr>
+            </w:pPr>
+          </w:p>
+        </w:tc>
+      </w:tr>
+      <w:tr>
+        <w:tc>
+          <w:tcPr>
+            <w:tcW w:w="1951" w:type="dxa"/>
+          </w:tcPr>
+          <w:p>
+            <w:pPr>
+              <w:pStyle w:val="BodyText"/>
+              <w:rPr>
+                <w:lang w:val="en-US"/>
+              </w:rPr>
+            </w:pPr>
+            <w:r>
+              <w:rPr>
+                <w:lang w:val="en-US"/>
+              </w:rPr>
+              <w:t>array container</w:t>
+            </w:r>
+          </w:p>
+        </w:tc>
+        <w:tc>
+          <w:tcPr>
+            <w:tcW w:w="7337" w:type="dxa"/>
+          </w:tcPr>
+          <w:p>
+            <w:pPr>
+              <w:pStyle w:val="BodyText"/>
+              <w:rPr>
+                <w:lang w:val="en-US"/>
+              </w:rPr>
+            </w:pPr>
+          </w:p>
+        </w:tc>
+      </w:tr>
+      <w:tr>
+        <w:tc>
+          <w:tcPr>
+            <w:tcW w:w="1951" w:type="dxa"/>
+          </w:tcPr>
+          <w:p>
+            <w:pPr>
+              <w:pStyle w:val="BodyText"/>
+              <w:rPr>
+                <w:lang w:val="en-US"/>
+              </w:rPr>
+            </w:pPr>
+            <w:r>
+              <w:rPr>
+                <w:lang w:val="en-US"/>
+              </w:rPr>
+              <w:t>auto</w:t>
+            </w:r>
+          </w:p>
+        </w:tc>
+        <w:tc>
+          <w:tcPr>
+            <w:tcW w:w="7337" w:type="dxa"/>
+          </w:tcPr>
+          <w:p>
+            <w:pPr>
+              <w:pStyle w:val="BodyText"/>
+              <w:rPr>
+                <w:lang w:val="en-US"/>
+              </w:rPr>
+            </w:pPr>
+          </w:p>
+        </w:tc>
+      </w:tr>
+      <w:tr>
+        <w:tc>
+          <w:tcPr>
+            <w:tcW w:w="1951" w:type="dxa"/>
+          </w:tcPr>
+          <w:p>
+            <w:pPr>
+              <w:pStyle w:val="BodyText"/>
+              <w:rPr>
+                <w:lang w:val="en-US"/>
+              </w:rPr>
+            </w:pPr>
+            <w:r>
+              <w:rPr>
+                <w:lang w:val="en-US"/>
+              </w:rPr>
+              <w:t>begin()</w:t>
+            </w:r>
+          </w:p>
+        </w:tc>
+        <w:tc>
+          <w:tcPr>
+            <w:tcW w:w="7337" w:type="dxa"/>
+          </w:tcPr>
+          <w:p>
+            <w:pPr>
+              <w:pStyle w:val="BodyText"/>
+              <w:rPr>
+                <w:lang w:val="en-US"/>
+              </w:rPr>
+            </w:pPr>
+          </w:p>
+        </w:tc>
+      </w:tr>
+      <w:tr>
+        <w:tc>
+          <w:tcPr>
+            <w:tcW w:w="1951" w:type="dxa"/>
+          </w:tcPr>
+          <w:p>
+            <w:pPr>
+              <w:pStyle w:val="BodyText"/>
+              <w:rPr>
+                <w:lang w:val="en-US"/>
+              </w:rPr>
+            </w:pPr>
+            <w:r>
+              <w:rPr>
+                <w:lang w:val="en-US"/>
+              </w:rPr>
+              <w:t>container</w:t>
+            </w:r>
+          </w:p>
+        </w:tc>
+        <w:tc>
+          <w:tcPr>
+            <w:tcW w:w="7337" w:type="dxa"/>
+          </w:tcPr>
+          <w:p>
+            <w:pPr>
+              <w:pStyle w:val="BodyText"/>
+              <w:rPr>
+                <w:lang w:val="en-US"/>
+              </w:rPr>
+            </w:pPr>
+          </w:p>
+        </w:tc>
+      </w:tr>
+      <w:tr>
+        <w:tc>
+          <w:tcPr>
+            <w:tcW w:w="1951" w:type="dxa"/>
+          </w:tcPr>
+          <w:p>
+            <w:pPr>
+              <w:pStyle w:val="BodyText"/>
+              <w:rPr>
+                <w:lang w:val="en-US"/>
+              </w:rPr>
+            </w:pPr>
+            <w:r>
+              <w:rPr>
+                <w:lang w:val="en-US"/>
+              </w:rPr>
+              <w:t>contiguous</w:t>
+            </w:r>
+          </w:p>
+        </w:tc>
+        <w:tc>
+          <w:tcPr>
+            <w:tcW w:w="7337" w:type="dxa"/>
+          </w:tcPr>
+          <w:p>
+            <w:pPr>
+              <w:pStyle w:val="BodyText"/>
+              <w:rPr>
+                <w:lang w:val="en-US"/>
+              </w:rPr>
+            </w:pPr>
+          </w:p>
+        </w:tc>
+      </w:tr>
+      <w:tr>
+        <w:tc>
+          <w:tcPr>
+            <w:tcW w:w="1951" w:type="dxa"/>
+          </w:tcPr>
+          <w:p>
+            <w:pPr>
+              <w:pStyle w:val="BodyText"/>
+              <w:rPr>
+                <w:lang w:val="en-US"/>
+              </w:rPr>
+            </w:pPr>
+            <w:r>
+              <w:rPr>
+                <w:lang w:val="en-US"/>
+              </w:rPr>
+              <w:lastRenderedPageBreak/>
+              <w:t>doubly-linked list</w:t>
+            </w:r>
+          </w:p>
+        </w:tc>
+        <w:tc>
+          <w:tcPr>
+            <w:tcW w:w="7337" w:type="dxa"/>
+          </w:tcPr>
+          <w:p>
+            <w:pPr>
+              <w:pStyle w:val="BodyText"/>
+              <w:rPr>
+                <w:lang w:val="en-US"/>
+              </w:rPr>
+            </w:pPr>
+          </w:p>
+        </w:tc>
+      </w:tr>
+      <w:tr>
+        <w:tc>
+          <w:tcPr>
+            <w:tcW w:w="1951" w:type="dxa"/>
+          </w:tcPr>
+          <w:p>
+            <w:pPr>
+              <w:pStyle w:val="BodyText"/>
+              <w:rPr>
+                <w:lang w:val="en-US"/>
+              </w:rPr>
+            </w:pPr>
+            <w:r>
+              <w:rPr>
+                <w:lang w:val="en-US"/>
+              </w:rPr>
+              <w:t>element</w:t>
+            </w:r>
+          </w:p>
+        </w:tc>
+        <w:tc>
+          <w:tcPr>
+            <w:tcW w:w="7337" w:type="dxa"/>
+          </w:tcPr>
+          <w:p>
+            <w:pPr>
+              <w:pStyle w:val="BodyText"/>
+              <w:rPr>
+                <w:lang w:val="en-US"/>
+              </w:rPr>
+            </w:pPr>
+          </w:p>
+        </w:tc>
+      </w:tr>
+      <w:tr>
+        <w:tc>
+          <w:tcPr>
+            <w:tcW w:w="1951" w:type="dxa"/>
+          </w:tcPr>
+          <w:p>
+            <w:pPr>
+              <w:pStyle w:val="BodyText"/>
+              <w:rPr>
+                <w:lang w:val="en-US"/>
+              </w:rPr>
+            </w:pPr>
+            <w:r>
+              <w:rPr>
+                <w:lang w:val="en-US"/>
+              </w:rPr>
+              <w:t>empty sequence</w:t>
+            </w:r>
+          </w:p>
+        </w:tc>
+        <w:tc>
+          <w:tcPr>
+            <w:tcW w:w="7337" w:type="dxa"/>
+          </w:tcPr>
+          <w:p>
+            <w:pPr>
+              <w:pStyle w:val="BodyText"/>
+              <w:rPr>
+                <w:lang w:val="en-US"/>
+              </w:rPr>
+            </w:pPr>
+          </w:p>
+        </w:tc>
+      </w:tr>
+      <w:tr>
+        <w:tc>
+          <w:tcPr>
+            <w:tcW w:w="1951" w:type="dxa"/>
+          </w:tcPr>
+          <w:p>
+            <w:pPr>
+              <w:pStyle w:val="BodyText"/>
+              <w:rPr>
+                <w:lang w:val="en-US"/>
+              </w:rPr>
+            </w:pPr>
+            <w:r>
+              <w:rPr>
+                <w:lang w:val="en-US"/>
+              </w:rPr>
+              <w:t>end()</w:t>
+            </w:r>
+          </w:p>
+        </w:tc>
+        <w:tc>
+          <w:tcPr>
+            <w:tcW w:w="7337" w:type="dxa"/>
+          </w:tcPr>
+          <w:p>
+            <w:pPr>
+              <w:pStyle w:val="BodyText"/>
+              <w:rPr>
+                <w:lang w:val="en-US"/>
+              </w:rPr>
+            </w:pPr>
+          </w:p>
+        </w:tc>
+      </w:tr>
+      <w:tr>
+        <w:tc>
+          <w:tcPr>
+            <w:tcW w:w="1951" w:type="dxa"/>
+          </w:tcPr>
+          <w:p>
+            <w:pPr>
+              <w:pStyle w:val="BodyText"/>
+              <w:rPr>
+                <w:lang w:val="en-US"/>
+              </w:rPr>
+            </w:pPr>
+            <w:r>
+              <w:rPr>
+                <w:lang w:val="en-US"/>
+              </w:rPr>
+              <w:t>erase()</w:t>
+            </w:r>
+          </w:p>
+        </w:tc>
+        <w:tc>
+          <w:tcPr>
+            <w:tcW w:w="7337" w:type="dxa"/>
+          </w:tcPr>
+          <w:p>
+            <w:pPr>
+              <w:pStyle w:val="BodyText"/>
+              <w:rPr>
+                <w:lang w:val="en-US"/>
+              </w:rPr>
+            </w:pPr>
+          </w:p>
+        </w:tc>
+      </w:tr>
+      <w:tr>
+        <w:tc>
+          <w:tcPr>
+            <w:tcW w:w="1951" w:type="dxa"/>
+          </w:tcPr>
+          <w:p>
+            <w:pPr>
+              <w:pStyle w:val="BodyText"/>
+              <w:rPr>
+                <w:lang w:val="en-US"/>
+              </w:rPr>
+            </w:pPr>
+            <w:r>
+              <w:rPr>
+                <w:lang w:val="en-US"/>
+              </w:rPr>
+              <w:t>insert()</w:t>
+            </w:r>
+          </w:p>
+        </w:tc>
+        <w:tc>
+          <w:tcPr>
+            <w:tcW w:w="7337" w:type="dxa"/>
+          </w:tcPr>
+          <w:p>
+            <w:pPr>
+              <w:pStyle w:val="BodyText"/>
+              <w:rPr>
+                <w:lang w:val="en-US"/>
+              </w:rPr>
+            </w:pPr>
+          </w:p>
+        </w:tc>
+      </w:tr>
+      <w:tr>
+        <w:tc>
+          <w:tcPr>
+            <w:tcW w:w="1951" w:type="dxa"/>
+          </w:tcPr>
+          <w:p>
+            <w:pPr>
+              <w:pStyle w:val="BodyText"/>
+              <w:rPr>
+                <w:lang w:val="en-US"/>
+              </w:rPr>
+            </w:pPr>
+            <w:r>
+              <w:rPr>
+                <w:lang w:val="en-US"/>
+              </w:rPr>
+              <w:t>iteration</w:t>
+            </w:r>
+          </w:p>
+        </w:tc>
+        <w:tc>
+          <w:tcPr>
+            <w:tcW w:w="7337" w:type="dxa"/>
+          </w:tcPr>
+          <w:p>
+            <w:pPr>
+              <w:pStyle w:val="BodyText"/>
+              <w:rPr>
+                <w:lang w:val="en-US"/>
+              </w:rPr>
+            </w:pPr>
+          </w:p>
+        </w:tc>
+      </w:tr>
+      <w:tr>
+        <w:tc>
+          <w:tcPr>
+            <w:tcW w:w="1951" w:type="dxa"/>
+          </w:tcPr>
+          <w:p>
+            <w:pPr>
+              <w:pStyle w:val="BodyText"/>
+              <w:rPr>
+                <w:lang w:val="en-US"/>
+              </w:rPr>
+            </w:pPr>
+            <w:r>
+              <w:rPr>
+                <w:lang w:val="en-US"/>
+              </w:rPr>
+              <w:t>iterator</w:t>
+            </w:r>
+          </w:p>
+        </w:tc>
+        <w:tc>
+          <w:tcPr>
+            <w:tcW w:w="7337" w:type="dxa"/>
+          </w:tcPr>
+          <w:p>
+            <w:pPr>
+              <w:pStyle w:val="BodyText"/>
+              <w:rPr>
+                <w:lang w:val="en-US"/>
+              </w:rPr>
+            </w:pPr>
+          </w:p>
+        </w:tc>
+      </w:tr>
+      <w:tr>
+        <w:tc>
+          <w:tcPr>
+            <w:tcW w:w="1951" w:type="dxa"/>
+          </w:tcPr>
+          <w:p>
+            <w:pPr>
+              <w:pStyle w:val="BodyText"/>
+              <w:rPr>
+                <w:lang w:val="en-US"/>
+              </w:rPr>
+            </w:pPr>
+            <w:r>
+              <w:rPr>
+                <w:lang w:val="en-US"/>
+              </w:rPr>
+              <w:t>linked list</w:t>
+            </w:r>
+          </w:p>
+        </w:tc>
+        <w:tc>
+          <w:tcPr>
+            <w:tcW w:w="7337" w:type="dxa"/>
+          </w:tcPr>
+          <w:p>
+            <w:pPr>
+              <w:pStyle w:val="BodyText"/>
+              <w:rPr>
+                <w:lang w:val="en-US"/>
+              </w:rPr>
+            </w:pPr>
+          </w:p>
+        </w:tc>
+      </w:tr>
+      <w:tr>
+        <w:tc>
+          <w:tcPr>
+            <w:tcW w:w="1951" w:type="dxa"/>
+          </w:tcPr>
+          <w:p>
+            <w:pPr>
+              <w:pStyle w:val="BodyText"/>
+              <w:rPr>
+                <w:lang w:val="en-US"/>
+              </w:rPr>
+            </w:pPr>
+            <w:r>
+              <w:rPr>
+                <w:lang w:val="en-US"/>
+              </w:rPr>
+              <w:t>sequence</w:t>
+            </w:r>
+          </w:p>
+        </w:tc>
+        <w:tc>
+          <w:tcPr>
+            <w:tcW w:w="7337" w:type="dxa"/>
+          </w:tcPr>
+          <w:p>
+            <w:pPr>
+              <w:pStyle w:val="BodyText"/>
+              <w:rPr>
+                <w:lang w:val="en-US"/>
+              </w:rPr>
+            </w:pPr>
+          </w:p>
+        </w:tc>
+      </w:tr>
+      <w:tr>
+        <w:tc>
+          <w:tcPr>
+            <w:tcW w:w="1951" w:type="dxa"/>
+          </w:tcPr>
+          <w:p>
+            <w:pPr>
+              <w:pStyle w:val="BodyText"/>
+              <w:rPr>
+                <w:lang w:val="en-US"/>
+              </w:rPr>
+            </w:pPr>
+            <w:r>
+              <w:rPr>
+                <w:lang w:val="en-US"/>
+              </w:rPr>
+              <w:t>singly-linked list</w:t>
+            </w:r>
+          </w:p>
+        </w:tc>
+        <w:tc>
+          <w:tcPr>
+            <w:tcW w:w="7337" w:type="dxa"/>
+          </w:tcPr>
+          <w:p>
+            <w:pPr>
+              <w:pStyle w:val="BodyText"/>
+              <w:rPr>
+                <w:lang w:val="en-US"/>
+              </w:rPr>
+            </w:pPr>
+          </w:p>
+        </w:tc>
+      </w:tr>
+      <w:tr>
+        <w:tc>
+          <w:tcPr>
+            <w:tcW w:w="1951" w:type="dxa"/>
+          </w:tcPr>
+          <w:p>
+            <w:pPr>
+              <w:pStyle w:val="BodyText"/>
+              <w:rPr>
+                <w:lang w:val="en-US"/>
+              </w:rPr>
+            </w:pPr>
+            <w:proofErr w:type="spellStart"/>
+            <w:r>
+              <w:rPr>
+                <w:lang w:val="en-US"/>
+              </w:rPr>
+              <w:t>size_type</w:t>
+            </w:r>
+            <w:proofErr w:type="spellEnd"/>
+          </w:p>
+        </w:tc>
+        <w:tc>
+          <w:tcPr>
+            <w:tcW w:w="7337" w:type="dxa"/>
+          </w:tcPr>
+          <w:p>
+            <w:pPr>
+              <w:pStyle w:val="BodyText"/>
+              <w:rPr>
+                <w:lang w:val="en-US"/>
+              </w:rPr>
+            </w:pPr>
+          </w:p>
+        </w:tc>
+      </w:tr>
+      <w:tr>
+        <w:tc>
+          <w:tcPr>
+            <w:tcW w:w="1951" w:type="dxa"/>
+          </w:tcPr>
+          <w:p>
+            <w:pPr>
+              <w:pStyle w:val="BodyText"/>
+              <w:rPr>
+                <w:lang w:val="en-US"/>
+              </w:rPr>
+            </w:pPr>
+            <w:r>
+              <w:rPr>
+                <w:lang w:val="en-US"/>
+              </w:rPr>
+              <w:t>STL</w:t>
+            </w:r>
+          </w:p>
+        </w:tc>
+        <w:tc>
+          <w:tcPr>
+            <w:tcW w:w="7337" w:type="dxa"/>
+          </w:tcPr>
+          <w:p>
+            <w:pPr>
+              <w:pStyle w:val="BodyText"/>
+              <w:rPr>
+                <w:lang w:val="en-US"/>
+              </w:rPr>
+            </w:pPr>
+          </w:p>
+        </w:tc>
+      </w:tr>
+      <w:tr>
+        <w:tc>
+          <w:tcPr>
+            <w:tcW w:w="1951" w:type="dxa"/>
+          </w:tcPr>
+          <w:p>
+            <w:pPr>
+              <w:pStyle w:val="BodyText"/>
+              <w:rPr>
+                <w:lang w:val="en-US"/>
+              </w:rPr>
+            </w:pPr>
+            <w:r>
+              <w:rPr>
+                <w:lang w:val="en-US"/>
+              </w:rPr>
+              <w:t>traversal</w:t>
+            </w:r>
+          </w:p>
+        </w:tc>
+        <w:tc>
+          <w:tcPr>
+            <w:tcW w:w="7337" w:type="dxa"/>
+          </w:tcPr>
+          <w:p>
+            <w:pPr>
+              <w:pStyle w:val="BodyText"/>
+              <w:rPr>
+                <w:lang w:val="en-US"/>
+              </w:rPr>
+            </w:pPr>
+          </w:p>
+        </w:tc>
+      </w:tr>
+      <w:tr>
+        <w:tc>
+          <w:tcPr>
+            <w:tcW w:w="1951" w:type="dxa"/>
+          </w:tcPr>
+          <w:p>
+            <w:pPr>
+              <w:pStyle w:val="BodyText"/>
+              <w:rPr>
+                <w:lang w:val="en-US"/>
+              </w:rPr>
+            </w:pPr>
+            <w:r>
+              <w:rPr>
+                <w:lang w:val="en-US"/>
+              </w:rPr>
+              <w:t>using</w:t>
+            </w:r>
+          </w:p>
+        </w:tc>
+        <w:tc>
+          <w:tcPr>
+            <w:tcW w:w="7337" w:type="dxa"/>
+          </w:tcPr>
+          <w:p>
+            <w:pPr>
+              <w:pStyle w:val="BodyText"/>
+              <w:rPr>
+                <w:lang w:val="en-US"/>
+              </w:rPr>
+            </w:pPr>
+          </w:p>
+        </w:tc>
+      </w:tr>
+      <w:tr>
+        <w:tc>
+          <w:tcPr>
+            <w:tcW w:w="1951" w:type="dxa"/>
+          </w:tcPr>
+          <w:p>
+            <w:pPr>
+              <w:pStyle w:val="BodyText"/>
+              <w:rPr>
+                <w:lang w:val="en-US"/>
+              </w:rPr>
+            </w:pPr>
+            <w:r>
+              <w:rPr>
+                <w:lang w:val="en-US"/>
+              </w:rPr>
+              <w:t>type alias</w:t>
+            </w:r>
+          </w:p>
+        </w:tc>
+        <w:tc>
+          <w:tcPr>
+            <w:tcW w:w="7337" w:type="dxa"/>
+          </w:tcPr>
+          <w:p>
+            <w:pPr>
+              <w:pStyle w:val="BodyText"/>
+              <w:rPr>
+                <w:lang w:val="en-US"/>
+              </w:rPr>
+            </w:pPr>
+          </w:p>
+        </w:tc>
+      </w:tr>
+      <w:tr>
+        <w:tc>
+          <w:tcPr>
+            <w:tcW w:w="1951" w:type="dxa"/>
+          </w:tcPr>
+          <w:p>
+            <w:pPr>
+              <w:pStyle w:val="BodyText"/>
+              <w:rPr>
+                <w:lang w:val="en-US"/>
+              </w:rPr>
+            </w:pPr>
+            <w:proofErr w:type="spellStart"/>
+            <w:r>
+              <w:rPr>
+                <w:lang w:val="en-US"/>
+              </w:rPr>
+              <w:t>value_type</w:t>
+            </w:r>
+            <w:proofErr w:type="spellEnd"/>
+          </w:p>
+        </w:tc>
+        <w:tc>
+          <w:tcPr>
+            <w:tcW w:w="7337" w:type="dxa"/>
+          </w:tcPr>
+          <w:p>
+            <w:pPr>
+              <w:pStyle w:val="BodyText"/>
+              <w:rPr>
+                <w:lang w:val="en-US"/>
+              </w:rPr>
+            </w:pPr>
+          </w:p>
+        </w:tc>
+      </w:tr>
+    </w:tbl>
+    <w:p>
+      <w:pPr>
+        <w:pStyle w:val="Heading1"/>
+        <w:rPr>
+          <w:rStyle w:val="Strong"/>
+          <w:color w:val="auto"/>
+          <w:lang w:val="en-US"/>
+        </w:rPr>
+      </w:pPr>
+      <w:r>
+        <w:rPr>
+          <w:rStyle w:val="Strong"/>
+          <w:color w:val="auto"/>
+          <w:lang w:val="en-US"/>
+        </w:rPr>
+        <w:t>Chapter 21</w:t>
+      </w:r>
+      <w:bookmarkStart w:id="0" w:name="_GoBack"/>
+      <w:bookmarkEnd w:id="0"/>
+    </w:p>
+    <w:tbl>
+      <w:tblPr>
+        <w:tblStyle w:val="TableGrid"/>
+        <w:tblW w:w="0" w:type="auto"/>
+        <w:tblLook w:val="04A0" w:firstRow="1" w:lastRow="0" w:firstColumn="1" w:lastColumn="0" w:noHBand="0" w:noVBand="1"/>
+      </w:tblPr>
+      <w:tblGrid>
+        <w:gridCol w:w="2235"/>
+        <w:gridCol w:w="7053"/>
+      </w:tblGrid>
+      <w:tr>
+        <w:tc>
+          <w:tcPr>
+            <w:tcW w:w="2235" w:type="dxa"/>
+          </w:tcPr>
+          <w:p>
+            <w:pPr>
+              <w:pStyle w:val="BodyText"/>
+              <w:rPr>
+                <w:lang w:val="en-US"/>
+              </w:rPr>
+            </w:pPr>
+            <w:r>
+              <w:rPr>
+                <w:lang w:val="en-US"/>
+              </w:rPr>
+              <w:t>accumulate()</w:t>
+            </w:r>
+          </w:p>
+        </w:tc>
+        <w:tc>
+          <w:tcPr>
+            <w:tcW w:w="7053" w:type="dxa"/>
+          </w:tcPr>
+          <w:p>
+            <w:pPr>
+              <w:pStyle w:val="BodyText"/>
+              <w:rPr>
+                <w:lang w:val="en-US"/>
+              </w:rPr>
+            </w:pPr>
+          </w:p>
+        </w:tc>
+      </w:tr>
+      <w:tr>
+        <w:tc>
+          <w:tcPr>
+            <w:tcW w:w="2235" w:type="dxa"/>
+          </w:tcPr>
+          <w:p>
+            <w:pPr>
+              <w:pStyle w:val="BodyText"/>
+              <w:rPr>
+                <w:lang w:val="en-US"/>
+              </w:rPr>
+            </w:pPr>
+            <w:r>
+              <w:rPr>
+                <w:lang w:val="en-US"/>
+              </w:rPr>
+              <w:t>algorithm</w:t>
+            </w:r>
+          </w:p>
+        </w:tc>
+        <w:tc>
+          <w:tcPr>
+            <w:tcW w:w="7053" w:type="dxa"/>
+          </w:tcPr>
+          <w:p>
+            <w:pPr>
+              <w:pStyle w:val="BodyText"/>
+              <w:rPr>
+                <w:lang w:val="en-US"/>
+              </w:rPr>
+            </w:pPr>
+          </w:p>
+        </w:tc>
+      </w:tr>
+      <w:tr>
+        <w:tc>
+          <w:tcPr>
+            <w:tcW w:w="2235" w:type="dxa"/>
+          </w:tcPr>
+          <w:p>
+            <w:pPr>
+              <w:pStyle w:val="BodyText"/>
+              <w:rPr>
+                <w:lang w:val="en-US"/>
+              </w:rPr>
+            </w:pPr>
+            <w:r>
+              <w:rPr>
+                <w:lang w:val="en-US"/>
+              </w:rPr>
+              <w:t>application: ()</w:t>
+            </w:r>
+          </w:p>
+        </w:tc>
+        <w:tc>
+          <w:tcPr>
+            <w:tcW w:w="7053" w:type="dxa"/>
+          </w:tcPr>
+          <w:p>
+            <w:pPr>
+              <w:pStyle w:val="BodyText"/>
+              <w:rPr>
+                <w:lang w:val="en-US"/>
+              </w:rPr>
+            </w:pPr>
+          </w:p>
+        </w:tc>
+      </w:tr>
+      <w:tr>
+        <w:tc>
+          <w:tcPr>
+            <w:tcW w:w="2235" w:type="dxa"/>
+          </w:tcPr>
+          <w:p>
+            <w:pPr>
+              <w:pStyle w:val="BodyText"/>
+              <w:rPr>
+                <w:lang w:val="en-US"/>
+              </w:rPr>
+            </w:pPr>
+            <w:r>
+              <w:rPr>
+                <w:lang w:val="en-US"/>
+              </w:rPr>
+              <w:t>associative container</w:t>
+            </w:r>
+          </w:p>
+        </w:tc>
+        <w:tc>
+          <w:tcPr>
+            <w:tcW w:w="7053" w:type="dxa"/>
+          </w:tcPr>
+          <w:p>
+            <w:pPr>
+              <w:pStyle w:val="BodyText"/>
+              <w:rPr>
+                <w:lang w:val="en-US"/>
+              </w:rPr>
+            </w:pPr>
+          </w:p>
+        </w:tc>
+      </w:tr>
+      <w:tr>
+        <w:tc>
+          <w:tcPr>
+            <w:tcW w:w="2235" w:type="dxa"/>
+          </w:tcPr>
+          <w:p>
+            <w:pPr>
+              <w:pStyle w:val="BodyText"/>
+              <w:rPr>
+                <w:lang w:val="en-US"/>
+              </w:rPr>
+            </w:pPr>
+            <w:r>
+              <w:rPr>
+                <w:lang w:val="en-US"/>
+              </w:rPr>
+              <w:t>balanced tree</w:t>
+            </w:r>
+          </w:p>
+        </w:tc>
+        <w:tc>
+          <w:tcPr>
+            <w:tcW w:w="7053" w:type="dxa"/>
+          </w:tcPr>
+          <w:p>
+            <w:pPr>
+              <w:pStyle w:val="BodyText"/>
+              <w:rPr>
+                <w:lang w:val="en-US"/>
+              </w:rPr>
+            </w:pPr>
+          </w:p>
+        </w:tc>
+      </w:tr>
+      <w:tr>
+        <w:tc>
+          <w:tcPr>
+            <w:tcW w:w="2235" w:type="dxa"/>
+          </w:tcPr>
+          <w:p>
+            <w:pPr>
+              <w:pStyle w:val="BodyText"/>
+              <w:rPr>
+                <w:lang w:val="en-US"/>
+              </w:rPr>
+            </w:pPr>
+            <w:proofErr w:type="spellStart"/>
+            <w:r>
+              <w:rPr>
+                <w:lang w:val="en-US"/>
+              </w:rPr>
+              <w:t>binary_search</w:t>
+            </w:r>
+            <w:proofErr w:type="spellEnd"/>
+            <w:r>
+              <w:rPr>
+                <w:lang w:val="en-US"/>
+              </w:rPr>
+              <w:t>()</w:t>
+            </w:r>
+          </w:p>
+        </w:tc>
+        <w:tc>
+          <w:tcPr>
+            <w:tcW w:w="7053" w:type="dxa"/>
+          </w:tcPr>
+          <w:p>
+            <w:pPr>
+              <w:pStyle w:val="BodyText"/>
+              <w:rPr>
+                <w:lang w:val="en-US"/>
+              </w:rPr>
+            </w:pPr>
+          </w:p>
+        </w:tc>
+      </w:tr>
+      <w:tr>
+        <w:tc>
+          <w:tcPr>
+            <w:tcW w:w="2235" w:type="dxa"/>
+          </w:tcPr>
+          <w:p>
+            <w:pPr>
+              <w:pStyle w:val="BodyText"/>
+              <w:rPr>
+                <w:lang w:val="en-US"/>
+              </w:rPr>
+            </w:pPr>
+            <w:r>
+              <w:rPr>
+                <w:lang w:val="en-US"/>
+              </w:rPr>
+              <w:t>copy()</w:t>
+            </w:r>
+          </w:p>
+        </w:tc>
+        <w:tc>
+          <w:tcPr>
+            <w:tcW w:w="7053" w:type="dxa"/>
+          </w:tcPr>
+          <w:p>
+            <w:pPr>
+              <w:pStyle w:val="BodyText"/>
+              <w:rPr>
+                <w:lang w:val="en-US"/>
+              </w:rPr>
+            </w:pPr>
+          </w:p>
+        </w:tc>
+      </w:tr>
+      <w:tr>
+        <w:tc>
+          <w:tcPr>
+            <w:tcW w:w="2235" w:type="dxa"/>
+          </w:tcPr>
+          <w:p>
+            <w:pPr>
+              <w:pStyle w:val="BodyText"/>
+              <w:rPr>
+                <w:lang w:val="en-US"/>
+              </w:rPr>
+            </w:pPr>
+            <w:proofErr w:type="spellStart"/>
+            <w:r>
+              <w:rPr>
+                <w:lang w:val="en-US"/>
+              </w:rPr>
+              <w:t>copy_if</w:t>
+            </w:r>
+            <w:proofErr w:type="spellEnd"/>
+            <w:r>
+              <w:rPr>
+                <w:lang w:val="en-US"/>
+              </w:rPr>
+              <w:t>()</w:t>
+            </w:r>
+          </w:p>
+        </w:tc>
+        <w:tc>
+          <w:tcPr>
+            <w:tcW w:w="7053" w:type="dxa"/>
+          </w:tcPr>
+          <w:p>
+            <w:pPr>
+              <w:pStyle w:val="BodyText"/>
+              <w:rPr>
+                <w:lang w:val="en-US"/>
+              </w:rPr>
+            </w:pPr>
+          </w:p>
+        </w:tc>
+      </w:tr>
+      <w:tr>
+        <w:tc>
+          <w:tcPr>
+            <w:tcW w:w="2235" w:type="dxa"/>
+          </w:tcPr>
+          <w:p>
+            <w:pPr>
+              <w:pStyle w:val="BodyText"/>
+              <w:rPr>
+                <w:lang w:val="en-US"/>
+              </w:rPr>
+            </w:pPr>
+            <w:proofErr w:type="spellStart"/>
+            <w:r>
+              <w:rPr>
+                <w:lang w:val="en-US"/>
+              </w:rPr>
+              <w:t>equal_range</w:t>
+            </w:r>
+            <w:proofErr w:type="spellEnd"/>
+            <w:r>
+              <w:rPr>
+                <w:lang w:val="en-US"/>
+              </w:rPr>
+              <w:t>()</w:t>
+            </w:r>
+          </w:p>
+        </w:tc>
+        <w:tc>
+          <w:tcPr>
+            <w:tcW w:w="7053" w:type="dxa"/>
+          </w:tcPr>
+          <w:p>
+            <w:pPr>
+              <w:pStyle w:val="BodyText"/>
+              <w:rPr>
+                <w:lang w:val="en-US"/>
+              </w:rPr>
+            </w:pPr>
+          </w:p>
+        </w:tc>
+      </w:tr>
+      <w:tr>
+        <w:tc>
+          <w:tcPr>
+            <w:tcW w:w="2235" w:type="dxa"/>
+          </w:tcPr>
+          <w:p>
+            <w:pPr>
+              <w:pStyle w:val="BodyText"/>
+              <w:rPr>
+                <w:lang w:val="en-US"/>
+              </w:rPr>
+            </w:pPr>
+            <w:r>
+              <w:rPr>
+                <w:lang w:val="en-US"/>
+              </w:rPr>
+              <w:t>find()</w:t>
+            </w:r>
+          </w:p>
+        </w:tc>
+        <w:tc>
+          <w:tcPr>
+            <w:tcW w:w="7053" w:type="dxa"/>
+          </w:tcPr>
+          <w:p>
+            <w:pPr>
+              <w:pStyle w:val="BodyText"/>
+              <w:rPr>
+                <w:lang w:val="en-US"/>
+              </w:rPr>
+            </w:pPr>
+          </w:p>
+        </w:tc>
+      </w:tr>
+      <w:tr>
+        <w:tc>
+          <w:tcPr>
+            <w:tcW w:w="2235" w:type="dxa"/>
+          </w:tcPr>
+          <w:p>
+            <w:pPr>
+              <w:pStyle w:val="BodyText"/>
+              <w:rPr>
+                <w:lang w:val="en-US"/>
+              </w:rPr>
+            </w:pPr>
+            <w:proofErr w:type="spellStart"/>
+            <w:r>
+              <w:rPr>
+                <w:lang w:val="en-US"/>
+              </w:rPr>
+              <w:t>find_if</w:t>
+            </w:r>
+            <w:proofErr w:type="spellEnd"/>
+            <w:r>
+              <w:rPr>
+                <w:lang w:val="en-US"/>
+              </w:rPr>
+              <w:t>()</w:t>
+            </w:r>
+          </w:p>
+        </w:tc>
+        <w:tc>
+          <w:tcPr>
+            <w:tcW w:w="7053" w:type="dxa"/>
+          </w:tcPr>
+          <w:p>
+            <w:pPr>
+              <w:pStyle w:val="BodyText"/>
+              <w:rPr>
+                <w:lang w:val="en-US"/>
+              </w:rPr>
+            </w:pPr>
+          </w:p>
+        </w:tc>
+      </w:tr>
+      <w:tr>
+        <w:tc>
+          <w:tcPr>
+            <w:tcW w:w="2235" w:type="dxa"/>
+          </w:tcPr>
+          <w:p>
+            <w:pPr>
+              <w:pStyle w:val="BodyText"/>
+              <w:rPr>
+                <w:lang w:val="en-US"/>
+              </w:rPr>
+            </w:pPr>
+            <w:r>
+              <w:rPr>
+                <w:lang w:val="en-US"/>
+              </w:rPr>
+              <w:t>function object</w:t>
+            </w:r>
+          </w:p>
+        </w:tc>
+        <w:tc>
+          <w:tcPr>
+            <w:tcW w:w="7053" w:type="dxa"/>
+          </w:tcPr>
+          <w:p>
+            <w:pPr>
+              <w:pStyle w:val="BodyText"/>
+              <w:rPr>
+                <w:lang w:val="en-US"/>
+              </w:rPr>
+            </w:pPr>
+          </w:p>
+        </w:tc>
+      </w:tr>
+      <w:tr>
+        <w:tc>
+          <w:tcPr>
+            <w:tcW w:w="2235" w:type="dxa"/>
+          </w:tcPr>
+          <w:p>
+            <w:pPr>
+              <w:pStyle w:val="BodyText"/>
+              <w:rPr>
+                <w:lang w:val="en-US"/>
+              </w:rPr>
+            </w:pPr>
+            <w:r>
+              <w:rPr>
+                <w:lang w:val="en-US"/>
+              </w:rPr>
+              <w:t>generic</w:t>
+            </w:r>
+          </w:p>
+        </w:tc>
+        <w:tc>
+          <w:tcPr>
+            <w:tcW w:w="7053" w:type="dxa"/>
+          </w:tcPr>
+          <w:p>
+            <w:pPr>
+              <w:pStyle w:val="BodyText"/>
+              <w:rPr>
+                <w:lang w:val="en-US"/>
+              </w:rPr>
+            </w:pPr>
+          </w:p>
+        </w:tc>
+      </w:tr>
+      <w:tr>
+        <w:tc>
+          <w:tcPr>
+            <w:tcW w:w="2235" w:type="dxa"/>
+          </w:tcPr>
+          <w:p>
+            <w:pPr>
+              <w:pStyle w:val="BodyText"/>
+              <w:rPr>
+                <w:lang w:val="en-US"/>
+              </w:rPr>
+            </w:pPr>
+            <w:r>
+              <w:rPr>
+                <w:lang w:val="en-US"/>
+              </w:rPr>
+              <w:t>hash function</w:t>
+            </w:r>
+          </w:p>
+        </w:tc>
+        <w:tc>
+          <w:tcPr>
+            <w:tcW w:w="7053" w:type="dxa"/>
+          </w:tcPr>
+          <w:p>
+            <w:pPr>
+              <w:pStyle w:val="BodyText"/>
+              <w:rPr>
+                <w:lang w:val="en-US"/>
+              </w:rPr>
+            </w:pPr>
+          </w:p>
+        </w:tc>
+      </w:tr>
+      <w:tr>
+        <w:tc>
+          <w:tcPr>
+            <w:tcW w:w="2235" w:type="dxa"/>
+          </w:tcPr>
+          <w:p>
+            <w:pPr>
+              <w:pStyle w:val="BodyText"/>
+              <w:rPr>
+                <w:lang w:val="en-US"/>
+              </w:rPr>
+            </w:pPr>
+            <w:proofErr w:type="spellStart"/>
+            <w:r>
+              <w:rPr>
+                <w:lang w:val="en-US"/>
+              </w:rPr>
+              <w:t>inner_product</w:t>
+            </w:r>
+            <w:proofErr w:type="spellEnd"/>
+            <w:r>
+              <w:rPr>
+                <w:lang w:val="en-US"/>
+              </w:rPr>
+              <w:t>()</w:t>
+            </w:r>
+          </w:p>
+        </w:tc>
+        <w:tc>
+          <w:tcPr>
+            <w:tcW w:w="7053" w:type="dxa"/>
+          </w:tcPr>
+          <w:p>
+            <w:pPr>
+              <w:pStyle w:val="BodyText"/>
+              <w:rPr>
+                <w:lang w:val="en-US"/>
+              </w:rPr>
+            </w:pPr>
+          </w:p>
+        </w:tc>
+      </w:tr>
+      <w:tr>
+        <w:tc>
+          <w:tcPr>
+            <w:tcW w:w="2235" w:type="dxa"/>
+          </w:tcPr>
+          <w:p>
+            <w:pPr>
+              <w:pStyle w:val="BodyText"/>
+              <w:rPr>
+                <w:lang w:val="en-US"/>
+              </w:rPr>
+            </w:pPr>
+            <w:r>
+              <w:rPr>
+                <w:lang w:val="en-US"/>
+              </w:rPr>
+              <w:t>lambda</w:t>
+            </w:r>
+          </w:p>
+        </w:tc>
+        <w:tc>
+          <w:tcPr>
+            <w:tcW w:w="7053" w:type="dxa"/>
+          </w:tcPr>
+          <w:p>
+            <w:pPr>
+              <w:pStyle w:val="BodyText"/>
+              <w:rPr>
+                <w:lang w:val="en-US"/>
+              </w:rPr>
+            </w:pPr>
+          </w:p>
+        </w:tc>
+      </w:tr>
+      <w:tr>
+        <w:tc>
+          <w:tcPr>
+            <w:tcW w:w="2235" w:type="dxa"/>
+          </w:tcPr>
+          <w:p>
+            <w:pPr>
+              <w:pStyle w:val="BodyText"/>
+              <w:rPr>
+                <w:lang w:val="en-US"/>
+              </w:rPr>
+            </w:pPr>
+            <w:proofErr w:type="spellStart"/>
+            <w:r>
+              <w:rPr>
+                <w:lang w:val="en-US"/>
+              </w:rPr>
+              <w:t>lower_bound</w:t>
+            </w:r>
+            <w:proofErr w:type="spellEnd"/>
+            <w:r>
+              <w:rPr>
+                <w:lang w:val="en-US"/>
+              </w:rPr>
+              <w:t>()</w:t>
+            </w:r>
+          </w:p>
+        </w:tc>
+        <w:tc>
+          <w:tcPr>
+            <w:tcW w:w="7053" w:type="dxa"/>
+          </w:tcPr>
+          <w:p>
+            <w:pPr>
+              <w:pStyle w:val="BodyText"/>
+              <w:rPr>
+                <w:lang w:val="en-US"/>
+              </w:rPr>
+            </w:pPr>
+          </w:p>
+        </w:tc>
+      </w:tr>
+      <w:tr>
+        <w:tc>
+          <w:tcPr>
+            <w:tcW w:w="2235" w:type="dxa"/>
+          </w:tcPr>
+          <w:p>
+            <w:pPr>
+              <w:pStyle w:val="BodyText"/>
+              <w:rPr>
+                <w:lang w:val="en-US"/>
+              </w:rPr>
+            </w:pPr>
+            <w:r>
+              <w:rPr>
+                <w:lang w:val="en-US"/>
+              </w:rPr>
+              <w:t>map</w:t>
+            </w:r>
+          </w:p>
+        </w:tc>
+        <w:tc>
+          <w:tcPr>
+            <w:tcW w:w="7053" w:type="dxa"/>
+          </w:tcPr>
+          <w:p>
+            <w:pPr>
+              <w:pStyle w:val="BodyText"/>
+              <w:rPr>
+                <w:lang w:val="en-US"/>
+              </w:rPr>
+            </w:pPr>
+          </w:p>
+        </w:tc>
+      </w:tr>
+      <w:tr>
+        <w:tc>
+          <w:tcPr>
+            <w:tcW w:w="2235" w:type="dxa"/>
+          </w:tcPr>
+          <w:p>
+            <w:pPr>
+              <w:pStyle w:val="BodyText"/>
+              <w:rPr>
+                <w:lang w:val="en-US"/>
+              </w:rPr>
+            </w:pPr>
+            <w:r>
+              <w:rPr>
+                <w:lang w:val="en-US"/>
+              </w:rPr>
+              <w:t>predicate</w:t>
+            </w:r>
+          </w:p>
+        </w:tc>
+        <w:tc>
+          <w:tcPr>
+            <w:tcW w:w="7053" w:type="dxa"/>
+          </w:tcPr>
+          <w:p>
+            <w:pPr>
+              <w:pStyle w:val="BodyText"/>
+              <w:rPr>
+                <w:lang w:val="en-US"/>
+              </w:rPr>
+            </w:pPr>
+          </w:p>
+        </w:tc>
+      </w:tr>
+      <w:tr>
+        <w:tc>
+          <w:tcPr>
+            <w:tcW w:w="2235" w:type="dxa"/>
+          </w:tcPr>
+          <w:p>
+            <w:pPr>
+              <w:pStyle w:val="BodyText"/>
+              <w:rPr>
+                <w:lang w:val="en-US"/>
+              </w:rPr>
+            </w:pPr>
+            <w:r>
+              <w:rPr>
+                <w:lang w:val="en-US"/>
+              </w:rPr>
+              <w:t>searching</w:t>
+            </w:r>
+          </w:p>
+        </w:tc>
+        <w:tc>
+          <w:tcPr>
+            <w:tcW w:w="7053" w:type="dxa"/>
+          </w:tcPr>
+          <w:p>
+            <w:pPr>
+              <w:pStyle w:val="BodyText"/>
+              <w:rPr>
+                <w:lang w:val="en-US"/>
+              </w:rPr>
+            </w:pPr>
+          </w:p>
+        </w:tc>
+      </w:tr>
+      <w:tr>
+        <w:tc>
+          <w:tcPr>
+            <w:tcW w:w="2235" w:type="dxa"/>
+          </w:tcPr>
+          <w:p>
+            <w:pPr>
+              <w:pStyle w:val="BodyText"/>
+              <w:rPr>
+                <w:lang w:val="en-US"/>
+              </w:rPr>
+            </w:pPr>
+            <w:r>
+              <w:rPr>
+                <w:lang w:val="en-US"/>
+              </w:rPr>
+              <w:t>sequence</w:t>
+            </w:r>
+          </w:p>
+        </w:tc>
+        <w:tc>
+          <w:tcPr>
+            <w:tcW w:w="7053" w:type="dxa"/>
+          </w:tcPr>
+          <w:p>
+            <w:pPr>
+              <w:pStyle w:val="BodyText"/>
+              <w:rPr>
+                <w:lang w:val="en-US"/>
+              </w:rPr>
+            </w:pPr>
+          </w:p>
+        </w:tc>
+      </w:tr>
+      <w:tr>
+        <w:tc>
+          <w:tcPr>
+            <w:tcW w:w="2235" w:type="dxa"/>
+          </w:tcPr>
+          <w:p>
+            <w:pPr>
+              <w:pStyle w:val="BodyText"/>
+              <w:rPr>
+                <w:lang w:val="en-US"/>
+              </w:rPr>
+            </w:pPr>
+            <w:r>
+              <w:rPr>
+                <w:lang w:val="en-US"/>
+              </w:rPr>
+              <w:t>set</w:t>
+            </w:r>
+          </w:p>
+        </w:tc>
+        <w:tc>
+          <w:tcPr>
+            <w:tcW w:w="7053" w:type="dxa"/>
+          </w:tcPr>
+          <w:p>
+            <w:pPr>
+              <w:pStyle w:val="BodyText"/>
+              <w:rPr>
+                <w:lang w:val="en-US"/>
+              </w:rPr>
+            </w:pPr>
+          </w:p>
+        </w:tc>
+      </w:tr>
+      <w:tr>
+        <w:tc>
+          <w:tcPr>
+            <w:tcW w:w="2235" w:type="dxa"/>
+          </w:tcPr>
+          <w:p>
+            <w:pPr>
+              <w:pStyle w:val="BodyText"/>
+              <w:rPr>
+                <w:lang w:val="en-US"/>
+              </w:rPr>
+            </w:pPr>
+            <w:r>
+              <w:rPr>
+                <w:lang w:val="en-US"/>
+              </w:rPr>
+              <w:t>sort()</w:t>
+            </w:r>
+          </w:p>
+        </w:tc>
+        <w:tc>
+          <w:tcPr>
+            <w:tcW w:w="7053" w:type="dxa"/>
+          </w:tcPr>
+          <w:p>
+            <w:pPr>
+              <w:pStyle w:val="BodyText"/>
+              <w:rPr>
+                <w:lang w:val="en-US"/>
+              </w:rPr>
+            </w:pPr>
+          </w:p>
+        </w:tc>
+      </w:tr>
+      <w:tr>
+        <w:tc>
+          <w:tcPr>
+            <w:tcW w:w="2235" w:type="dxa"/>
+          </w:tcPr>
+          <w:p>
+            <w:pPr>
+              <w:pStyle w:val="BodyText"/>
+              <w:rPr>
+                <w:lang w:val="en-US"/>
+              </w:rPr>
+            </w:pPr>
+            <w:r>
+              <w:rPr>
+                <w:lang w:val="en-US"/>
+              </w:rPr>
+              <w:t>sorting</w:t>
+            </w:r>
+          </w:p>
+        </w:tc>
+        <w:tc>
+          <w:tcPr>
+            <w:tcW w:w="7053" w:type="dxa"/>
+          </w:tcPr>
+          <w:p>
+            <w:pPr>
+              <w:pStyle w:val="BodyText"/>
+              <w:rPr>
+                <w:lang w:val="en-US"/>
+              </w:rPr>
+            </w:pPr>
+          </w:p>
+        </w:tc>
+      </w:tr>
+      <w:tr>
+        <w:tc>
+          <w:tcPr>
+            <w:tcW w:w="2235" w:type="dxa"/>
+          </w:tcPr>
+          <w:p>
+            <w:pPr>
+              <w:pStyle w:val="BodyText"/>
+              <w:rPr>
+                <w:lang w:val="en-US"/>
+              </w:rPr>
+            </w:pPr>
+            <w:r>
+              <w:rPr>
+                <w:lang w:val="en-US"/>
+              </w:rPr>
+              <w:t>stream iterator</w:t>
+            </w:r>
+          </w:p>
+        </w:tc>
+        <w:tc>
+          <w:tcPr>
+            <w:tcW w:w="7053" w:type="dxa"/>
+          </w:tcPr>
+          <w:p>
+            <w:pPr>
+              <w:pStyle w:val="BodyText"/>
+              <w:rPr>
+                <w:lang w:val="en-US"/>
+              </w:rPr>
+            </w:pPr>
+          </w:p>
+        </w:tc>
+      </w:tr>
+      <w:tr>
+        <w:tc>
+          <w:tcPr>
+            <w:tcW w:w="2235" w:type="dxa"/>
+          </w:tcPr>
+          <w:p>
+            <w:pPr>
+              <w:pStyle w:val="BodyText"/>
+              <w:rPr>
+                <w:lang w:val="en-US"/>
+              </w:rPr>
+            </w:pPr>
+            <w:proofErr w:type="spellStart"/>
+            <w:r>
+              <w:rPr>
+                <w:lang w:val="en-US"/>
+              </w:rPr>
+              <w:t>unique_copy</w:t>
+            </w:r>
+            <w:proofErr w:type="spellEnd"/>
+            <w:r>
+              <w:rPr>
+                <w:lang w:val="en-US"/>
+              </w:rPr>
+              <w:t>()</w:t>
+            </w:r>
+          </w:p>
+        </w:tc>
+        <w:tc>
+          <w:tcPr>
+            <w:tcW w:w="7053" w:type="dxa"/>
+          </w:tcPr>
+          <w:p>
+            <w:pPr>
+              <w:pStyle w:val="BodyText"/>
+              <w:rPr>
+                <w:lang w:val="en-US"/>
+              </w:rPr>
+            </w:pPr>
+          </w:p>
+        </w:tc>
+      </w:tr>
+      <w:tr>
+        <w:tc>
+          <w:tcPr>
+            <w:tcW w:w="2235" w:type="dxa"/>
+          </w:tcPr>
+          <w:p>
+            <w:pPr>
+              <w:pStyle w:val="BodyText"/>
+              <w:rPr>
+                <w:lang w:val="en-US"/>
+              </w:rPr>
+            </w:pPr>
+            <w:proofErr w:type="spellStart"/>
+            <w:r>
+              <w:rPr>
+                <w:lang w:val="en-US"/>
+              </w:rPr>
+              <w:t>unordered_map</w:t>
+            </w:r>
+            <w:proofErr w:type="spellEnd"/>
+          </w:p>
+        </w:tc>
+        <w:tc>
+          <w:tcPr>
+            <w:tcW w:w="7053" w:type="dxa"/>
+          </w:tcPr>
+          <w:p>
+            <w:pPr>
+              <w:pStyle w:val="BodyText"/>
+              <w:rPr>
+                <w:lang w:val="en-US"/>
+              </w:rPr>
+            </w:pPr>
+          </w:p>
+        </w:tc>
+      </w:tr>
+      <w:tr>
+        <w:tc>
+          <w:tcPr>
+            <w:tcW w:w="2235" w:type="dxa"/>
+          </w:tcPr>
+          <w:p>
+            <w:pPr>
+              <w:pStyle w:val="BodyText"/>
+              <w:rPr>
+                <w:lang w:val="en-US"/>
+              </w:rPr>
+            </w:pPr>
+            <w:proofErr w:type="spellStart"/>
+            <w:r>
+              <w:rPr>
+                <w:lang w:val="en-US"/>
+              </w:rPr>
+              <w:t>upper_b</w:t>
+            </w:r>
+            <w:r>
+              <w:rPr>
+                <w:lang w:val="en-US"/>
+              </w:rPr>
+              <w:t>ound</w:t>
+            </w:r>
+            <w:proofErr w:type="spellEnd"/>
+            <w:r>
+              <w:rPr>
+                <w:lang w:val="en-US"/>
+              </w:rPr>
+              <w:t>()</w:t>
+            </w:r>
+          </w:p>
+        </w:tc>
+        <w:tc>
+          <w:tcPr>
+            <w:tcW w:w="7053" w:type="dxa"/>
           </w:tcPr>
           <w:p>
             <w:pPr>
